--- a/Step-8-Synergy-Driven-Treatment-Optimization/SynergyDrivenTreatmentOptimizationTutorial.docx
+++ b/Step-8-Synergy-Driven-Treatment-Optimization/SynergyDrivenTreatmentOptimizationTutorial.docx
@@ -94,7 +94,133 @@
         <w:rPr>
           <w:rFonts w:ascii="Times New Roman" w:hAnsi="Times New Roman" w:cs="Times New Roman"/>
         </w:rPr>
-        <w:t>Torque control of the right hip, knee, and ankle joints is replaced with synergy control using a reduced set of 9 leg muscles (bflh_r bfsh_r gasmed_r glmax2_r iliacus_r recfem_r soleus_r tibant_r vasmed_r) providing one representative uniarticular and biarticular muscle for each joint, where the strength of each muscle has been increased significantly to account for other muscles that have been eliminated as well as the increased strength required to perform a soccer kick.</w:t>
+        <w:t>Torque control of the right hip, knee, and ankle joints is replaced with synergy control using a reduced set of 9 leg muscles (</w:t>
+      </w:r>
+      <w:proofErr w:type="spellStart"/>
+      <w:r>
+        <w:rPr>
+          <w:rFonts w:ascii="Times New Roman" w:hAnsi="Times New Roman" w:cs="Times New Roman"/>
+        </w:rPr>
+        <w:t>bflh_r</w:t>
+      </w:r>
+      <w:proofErr w:type="spellEnd"/>
+      <w:r>
+        <w:rPr>
+          <w:rFonts w:ascii="Times New Roman" w:hAnsi="Times New Roman" w:cs="Times New Roman"/>
+        </w:rPr>
+        <w:t xml:space="preserve"> </w:t>
+      </w:r>
+      <w:proofErr w:type="spellStart"/>
+      <w:r>
+        <w:rPr>
+          <w:rFonts w:ascii="Times New Roman" w:hAnsi="Times New Roman" w:cs="Times New Roman"/>
+        </w:rPr>
+        <w:t>bfsh_r</w:t>
+      </w:r>
+      <w:proofErr w:type="spellEnd"/>
+      <w:r>
+        <w:rPr>
+          <w:rFonts w:ascii="Times New Roman" w:hAnsi="Times New Roman" w:cs="Times New Roman"/>
+        </w:rPr>
+        <w:t xml:space="preserve"> </w:t>
+      </w:r>
+      <w:proofErr w:type="spellStart"/>
+      <w:r>
+        <w:rPr>
+          <w:rFonts w:ascii="Times New Roman" w:hAnsi="Times New Roman" w:cs="Times New Roman"/>
+        </w:rPr>
+        <w:t>gasmed_r</w:t>
+      </w:r>
+      <w:proofErr w:type="spellEnd"/>
+      <w:r>
+        <w:rPr>
+          <w:rFonts w:ascii="Times New Roman" w:hAnsi="Times New Roman" w:cs="Times New Roman"/>
+        </w:rPr>
+        <w:t xml:space="preserve"> glmax2_r </w:t>
+      </w:r>
+      <w:proofErr w:type="spellStart"/>
+      <w:r>
+        <w:rPr>
+          <w:rFonts w:ascii="Times New Roman" w:hAnsi="Times New Roman" w:cs="Times New Roman"/>
+        </w:rPr>
+        <w:t>iliacus_r</w:t>
+      </w:r>
+      <w:proofErr w:type="spellEnd"/>
+      <w:r>
+        <w:rPr>
+          <w:rFonts w:ascii="Times New Roman" w:hAnsi="Times New Roman" w:cs="Times New Roman"/>
+        </w:rPr>
+        <w:t xml:space="preserve"> </w:t>
+      </w:r>
+      <w:proofErr w:type="spellStart"/>
+      <w:r>
+        <w:rPr>
+          <w:rFonts w:ascii="Times New Roman" w:hAnsi="Times New Roman" w:cs="Times New Roman"/>
+        </w:rPr>
+        <w:t>recfem_r</w:t>
+      </w:r>
+      <w:proofErr w:type="spellEnd"/>
+      <w:r>
+        <w:rPr>
+          <w:rFonts w:ascii="Times New Roman" w:hAnsi="Times New Roman" w:cs="Times New Roman"/>
+        </w:rPr>
+        <w:t xml:space="preserve"> </w:t>
+      </w:r>
+      <w:proofErr w:type="spellStart"/>
+      <w:r>
+        <w:rPr>
+          <w:rFonts w:ascii="Times New Roman" w:hAnsi="Times New Roman" w:cs="Times New Roman"/>
+        </w:rPr>
+        <w:t>soleus_r</w:t>
+      </w:r>
+      <w:proofErr w:type="spellEnd"/>
+      <w:r>
+        <w:rPr>
+          <w:rFonts w:ascii="Times New Roman" w:hAnsi="Times New Roman" w:cs="Times New Roman"/>
+        </w:rPr>
+        <w:t xml:space="preserve"> </w:t>
+      </w:r>
+      <w:proofErr w:type="spellStart"/>
+      <w:r>
+        <w:rPr>
+          <w:rFonts w:ascii="Times New Roman" w:hAnsi="Times New Roman" w:cs="Times New Roman"/>
+        </w:rPr>
+        <w:t>tibant_r</w:t>
+      </w:r>
+      <w:proofErr w:type="spellEnd"/>
+      <w:r>
+        <w:rPr>
+          <w:rFonts w:ascii="Times New Roman" w:hAnsi="Times New Roman" w:cs="Times New Roman"/>
+        </w:rPr>
+        <w:t xml:space="preserve"> </w:t>
+      </w:r>
+      <w:proofErr w:type="spellStart"/>
+      <w:r>
+        <w:rPr>
+          <w:rFonts w:ascii="Times New Roman" w:hAnsi="Times New Roman" w:cs="Times New Roman"/>
+        </w:rPr>
+        <w:t>vasmed_r</w:t>
+      </w:r>
+      <w:proofErr w:type="spellEnd"/>
+      <w:r>
+        <w:rPr>
+          <w:rFonts w:ascii="Times New Roman" w:hAnsi="Times New Roman" w:cs="Times New Roman"/>
+        </w:rPr>
+        <w:t xml:space="preserve">) providing one representative </w:t>
+      </w:r>
+      <w:proofErr w:type="spellStart"/>
+      <w:r>
+        <w:rPr>
+          <w:rFonts w:ascii="Times New Roman" w:hAnsi="Times New Roman" w:cs="Times New Roman"/>
+        </w:rPr>
+        <w:t>uniarticular</w:t>
+      </w:r>
+      <w:proofErr w:type="spellEnd"/>
+      <w:r>
+        <w:rPr>
+          <w:rFonts w:ascii="Times New Roman" w:hAnsi="Times New Roman" w:cs="Times New Roman"/>
+        </w:rPr>
+        <w:t xml:space="preserve"> and biarticular muscle for each joint, where the strength of each muscle has been increased significantly to account for other muscles that have been eliminated as well as the increased strength required to perform a soccer kick.</w:t>
       </w:r>
       <w:r>
         <w:rPr>
@@ -342,19 +468,43 @@
         <w:rPr>
           <w:rFonts w:ascii="Times New Roman" w:hAnsi="Times New Roman" w:cs="Times New Roman"/>
         </w:rPr>
-        <w:t>OpenSim model (.osim fle) and personalized NMSM</w:t>
-      </w:r>
+        <w:t xml:space="preserve">OpenSim model </w:t>
+      </w:r>
+      <w:proofErr w:type="gramStart"/>
+      <w:r>
+        <w:rPr>
+          <w:rFonts w:ascii="Times New Roman" w:hAnsi="Times New Roman" w:cs="Times New Roman"/>
+        </w:rPr>
+        <w:t>(.</w:t>
+      </w:r>
+      <w:proofErr w:type="spellStart"/>
+      <w:r>
+        <w:rPr>
+          <w:rFonts w:ascii="Times New Roman" w:hAnsi="Times New Roman" w:cs="Times New Roman"/>
+        </w:rPr>
+        <w:t>osim</w:t>
+      </w:r>
+      <w:proofErr w:type="spellEnd"/>
+      <w:proofErr w:type="gramEnd"/>
       <w:r>
         <w:rPr>
           <w:rFonts w:ascii="Times New Roman" w:hAnsi="Times New Roman" w:cs="Times New Roman"/>
         </w:rPr>
         <w:t xml:space="preserve"> </w:t>
       </w:r>
-      <w:r>
-        <w:rPr>
-          <w:rFonts w:ascii="Times New Roman" w:hAnsi="Times New Roman" w:cs="Times New Roman"/>
-        </w:rPr>
-        <w:t>Pipeline model (.osimx fle) along with experimental IK</w:t>
+      <w:proofErr w:type="spellStart"/>
+      <w:r>
+        <w:rPr>
+          <w:rFonts w:ascii="Times New Roman" w:hAnsi="Times New Roman" w:cs="Times New Roman"/>
+        </w:rPr>
+        <w:t>fle</w:t>
+      </w:r>
+      <w:proofErr w:type="spellEnd"/>
+      <w:r>
+        <w:rPr>
+          <w:rFonts w:ascii="Times New Roman" w:hAnsi="Times New Roman" w:cs="Times New Roman"/>
+        </w:rPr>
+        <w:t>) and personalized NMSM</w:t>
       </w:r>
       <w:r>
         <w:rPr>
@@ -366,6 +516,54 @@
         <w:rPr>
           <w:rFonts w:ascii="Times New Roman" w:hAnsi="Times New Roman" w:cs="Times New Roman"/>
         </w:rPr>
+        <w:t xml:space="preserve">Pipeline model </w:t>
+      </w:r>
+      <w:proofErr w:type="gramStart"/>
+      <w:r>
+        <w:rPr>
+          <w:rFonts w:ascii="Times New Roman" w:hAnsi="Times New Roman" w:cs="Times New Roman"/>
+        </w:rPr>
+        <w:t>(.</w:t>
+      </w:r>
+      <w:proofErr w:type="spellStart"/>
+      <w:r>
+        <w:rPr>
+          <w:rFonts w:ascii="Times New Roman" w:hAnsi="Times New Roman" w:cs="Times New Roman"/>
+        </w:rPr>
+        <w:t>osimx</w:t>
+      </w:r>
+      <w:proofErr w:type="spellEnd"/>
+      <w:proofErr w:type="gramEnd"/>
+      <w:r>
+        <w:rPr>
+          <w:rFonts w:ascii="Times New Roman" w:hAnsi="Times New Roman" w:cs="Times New Roman"/>
+        </w:rPr>
+        <w:t xml:space="preserve"> </w:t>
+      </w:r>
+      <w:proofErr w:type="spellStart"/>
+      <w:r>
+        <w:rPr>
+          <w:rFonts w:ascii="Times New Roman" w:hAnsi="Times New Roman" w:cs="Times New Roman"/>
+        </w:rPr>
+        <w:t>fle</w:t>
+      </w:r>
+      <w:proofErr w:type="spellEnd"/>
+      <w:r>
+        <w:rPr>
+          <w:rFonts w:ascii="Times New Roman" w:hAnsi="Times New Roman" w:cs="Times New Roman"/>
+        </w:rPr>
+        <w:t>) along with experimental IK</w:t>
+      </w:r>
+      <w:r>
+        <w:rPr>
+          <w:rFonts w:ascii="Times New Roman" w:hAnsi="Times New Roman" w:cs="Times New Roman"/>
+        </w:rPr>
+        <w:t xml:space="preserve"> </w:t>
+      </w:r>
+      <w:r>
+        <w:rPr>
+          <w:rFonts w:ascii="Times New Roman" w:hAnsi="Times New Roman" w:cs="Times New Roman"/>
+        </w:rPr>
         <w:t>motions, ID loads, ground reactions, muscle–tendon</w:t>
       </w:r>
       <w:r>
@@ -452,7 +650,29 @@
         <w:rPr>
           <w:rFonts w:ascii="Times New Roman" w:hAnsi="Times New Roman" w:cs="Times New Roman"/>
         </w:rPr>
-        <w:t>, and an .osimx file created by NCP</w:t>
+        <w:t xml:space="preserve">, and </w:t>
+      </w:r>
+      <w:proofErr w:type="gramStart"/>
+      <w:r>
+        <w:rPr>
+          <w:rFonts w:ascii="Times New Roman" w:hAnsi="Times New Roman" w:cs="Times New Roman"/>
+        </w:rPr>
+        <w:t>an .</w:t>
+      </w:r>
+      <w:proofErr w:type="spellStart"/>
+      <w:r>
+        <w:rPr>
+          <w:rFonts w:ascii="Times New Roman" w:hAnsi="Times New Roman" w:cs="Times New Roman"/>
+        </w:rPr>
+        <w:t>osimx</w:t>
+      </w:r>
+      <w:proofErr w:type="spellEnd"/>
+      <w:proofErr w:type="gramEnd"/>
+      <w:r>
+        <w:rPr>
+          <w:rFonts w:ascii="Times New Roman" w:hAnsi="Times New Roman" w:cs="Times New Roman"/>
+        </w:rPr>
+        <w:t xml:space="preserve"> file created by NCP</w:t>
       </w:r>
       <w:r>
         <w:rPr>
@@ -492,6 +712,7 @@
         </w:rPr>
         <w:t>Unlike Torque Driven TO, Synergy Driven TO uses separate directories for its initial guess and tracked quantities. Synergy Driven TO uses an NCP results directory (</w:t>
       </w:r>
+      <w:proofErr w:type="spellStart"/>
       <w:r>
         <w:rPr>
           <w:rFonts w:ascii="Times New Roman" w:hAnsi="Times New Roman" w:cs="Times New Roman"/>
@@ -500,6 +721,7 @@
         </w:rPr>
         <w:t>ncpResults</w:t>
       </w:r>
+      <w:proofErr w:type="spellEnd"/>
       <w:r>
         <w:rPr>
           <w:rFonts w:ascii="Times New Roman" w:hAnsi="Times New Roman" w:cs="Times New Roman"/>
@@ -539,6 +761,7 @@
         </w:rPr>
         <w:t xml:space="preserve">In your tutorial directory, open </w:t>
       </w:r>
+      <w:proofErr w:type="spellStart"/>
       <w:r>
         <w:rPr>
           <w:rFonts w:ascii="Times New Roman" w:hAnsi="Times New Roman" w:cs="Times New Roman"/>
@@ -547,6 +770,7 @@
         </w:rPr>
         <w:t>PlotNCPResults.m</w:t>
       </w:r>
+      <w:proofErr w:type="spellEnd"/>
       <w:r>
         <w:rPr>
           <w:rFonts w:ascii="Times New Roman" w:hAnsi="Times New Roman" w:cs="Times New Roman"/>
@@ -668,7 +892,21 @@
         <w:rPr>
           <w:rFonts w:ascii="Times New Roman" w:hAnsi="Times New Roman" w:cs="Times New Roman"/>
         </w:rPr>
-        <w:t xml:space="preserve">Corresponding time-invariant synergy vector weights created by NCP. You have the option to change these during TO, or keep them constant. To ensure that the solution is unique, </w:t>
+        <w:t xml:space="preserve">Corresponding time-invariant synergy vector weights created by NCP. You have the option to change these during </w:t>
+      </w:r>
+      <w:proofErr w:type="gramStart"/>
+      <w:r>
+        <w:rPr>
+          <w:rFonts w:ascii="Times New Roman" w:hAnsi="Times New Roman" w:cs="Times New Roman"/>
+        </w:rPr>
+        <w:t>TO, or</w:t>
+      </w:r>
+      <w:proofErr w:type="gramEnd"/>
+      <w:r>
+        <w:rPr>
+          <w:rFonts w:ascii="Times New Roman" w:hAnsi="Times New Roman" w:cs="Times New Roman"/>
+        </w:rPr>
+        <w:t xml:space="preserve"> keep them constant. To ensure that the solution is unique, </w:t>
       </w:r>
       <w:r>
         <w:rPr>
@@ -773,6 +1011,7 @@
         </w:rPr>
         <w:t xml:space="preserve">With </w:t>
       </w:r>
+      <w:proofErr w:type="spellStart"/>
       <w:r>
         <w:rPr>
           <w:rFonts w:ascii="Times New Roman" w:hAnsi="Times New Roman" w:cs="Times New Roman"/>
@@ -781,6 +1020,7 @@
         </w:rPr>
         <w:t>KickingModel.osim</w:t>
       </w:r>
+      <w:proofErr w:type="spellEnd"/>
       <w:r>
         <w:rPr>
           <w:rFonts w:ascii="Times New Roman" w:hAnsi="Times New Roman" w:cs="Times New Roman"/>
@@ -889,13 +1129,23 @@
         </w:rPr>
         <w:t xml:space="preserve">Set the </w:t>
       </w:r>
+      <w:proofErr w:type="spellStart"/>
       <w:r>
         <w:rPr>
           <w:rFonts w:ascii="Times New Roman" w:hAnsi="Times New Roman" w:cs="Times New Roman"/>
           <w:i/>
           <w:iCs/>
         </w:rPr>
-        <w:t>Osimx file</w:t>
+        <w:t>Osimx</w:t>
+      </w:r>
+      <w:proofErr w:type="spellEnd"/>
+      <w:r>
+        <w:rPr>
+          <w:rFonts w:ascii="Times New Roman" w:hAnsi="Times New Roman" w:cs="Times New Roman"/>
+          <w:i/>
+          <w:iCs/>
+        </w:rPr>
+        <w:t xml:space="preserve"> file</w:t>
       </w:r>
       <w:r>
         <w:rPr>
@@ -909,6 +1159,7 @@
         </w:rPr>
         <w:t xml:space="preserve">by </w:t>
       </w:r>
+      <w:proofErr w:type="spellStart"/>
       <w:r>
         <w:rPr>
           <w:rFonts w:ascii="Times New Roman" w:hAnsi="Times New Roman" w:cs="Times New Roman"/>
@@ -917,6 +1168,7 @@
         </w:rPr>
         <w:t>KickingModel.osimx</w:t>
       </w:r>
+      <w:proofErr w:type="spellEnd"/>
       <w:r>
         <w:rPr>
           <w:rFonts w:ascii="Times New Roman" w:hAnsi="Times New Roman" w:cs="Times New Roman"/>
@@ -956,6 +1208,7 @@
         </w:rPr>
         <w:t xml:space="preserve"> to be </w:t>
       </w:r>
+      <w:proofErr w:type="spellStart"/>
       <w:r>
         <w:rPr>
           <w:rFonts w:ascii="Times New Roman" w:hAnsi="Times New Roman" w:cs="Times New Roman"/>
@@ -964,6 +1217,7 @@
         </w:rPr>
         <w:t>ncpResults</w:t>
       </w:r>
+      <w:proofErr w:type="spellEnd"/>
     </w:p>
     <w:p>
       <w:pPr>
@@ -1155,14 +1409,52 @@
         </w:rPr>
         <w:t>, select (</w:t>
       </w:r>
-      <w:r>
-        <w:rPr>
-          <w:rFonts w:ascii="Times New Roman" w:hAnsi="Times New Roman" w:cs="Times New Roman"/>
-          <w:b/>
-          <w:bCs/>
-        </w:rPr>
-        <w:t>hip_flexion_r, knee_angle_r, ankle_angle_r</w:t>
-      </w:r>
+      <w:proofErr w:type="spellStart"/>
+      <w:r>
+        <w:rPr>
+          <w:rFonts w:ascii="Times New Roman" w:hAnsi="Times New Roman" w:cs="Times New Roman"/>
+          <w:b/>
+          <w:bCs/>
+        </w:rPr>
+        <w:t>hip_flexion_r</w:t>
+      </w:r>
+      <w:proofErr w:type="spellEnd"/>
+      <w:r>
+        <w:rPr>
+          <w:rFonts w:ascii="Times New Roman" w:hAnsi="Times New Roman" w:cs="Times New Roman"/>
+          <w:b/>
+          <w:bCs/>
+        </w:rPr>
+        <w:t xml:space="preserve">, </w:t>
+      </w:r>
+      <w:proofErr w:type="spellStart"/>
+      <w:r>
+        <w:rPr>
+          <w:rFonts w:ascii="Times New Roman" w:hAnsi="Times New Roman" w:cs="Times New Roman"/>
+          <w:b/>
+          <w:bCs/>
+        </w:rPr>
+        <w:t>knee_angle_r</w:t>
+      </w:r>
+      <w:proofErr w:type="spellEnd"/>
+      <w:r>
+        <w:rPr>
+          <w:rFonts w:ascii="Times New Roman" w:hAnsi="Times New Roman" w:cs="Times New Roman"/>
+          <w:b/>
+          <w:bCs/>
+        </w:rPr>
+        <w:t xml:space="preserve">, </w:t>
+      </w:r>
+      <w:proofErr w:type="spellStart"/>
+      <w:r>
+        <w:rPr>
+          <w:rFonts w:ascii="Times New Roman" w:hAnsi="Times New Roman" w:cs="Times New Roman"/>
+          <w:b/>
+          <w:bCs/>
+        </w:rPr>
+        <w:t>ankle_angle_r</w:t>
+      </w:r>
+      <w:proofErr w:type="spellEnd"/>
       <w:r>
         <w:rPr>
           <w:rFonts w:ascii="Times New Roman" w:hAnsi="Times New Roman" w:cs="Times New Roman"/>
@@ -1236,38 +1528,106 @@
         </w:rPr>
         <w:t>, add (</w:t>
       </w:r>
-      <w:r>
-        <w:rPr>
-          <w:rFonts w:ascii="Times New Roman" w:hAnsi="Times New Roman" w:cs="Times New Roman"/>
-          <w:b/>
-          <w:bCs/>
-        </w:rPr>
-        <w:t xml:space="preserve">hip_flexion_r, </w:t>
-      </w:r>
-      <w:r>
-        <w:rPr>
-          <w:rFonts w:ascii="Times New Roman" w:hAnsi="Times New Roman" w:cs="Times New Roman"/>
-          <w:b/>
-          <w:bCs/>
-        </w:rPr>
-        <w:t xml:space="preserve">hip_flexion_r, hip_rotation_r, </w:t>
-      </w:r>
-      <w:r>
-        <w:rPr>
-          <w:rFonts w:ascii="Times New Roman" w:hAnsi="Times New Roman" w:cs="Times New Roman"/>
-          <w:b/>
-          <w:bCs/>
-        </w:rPr>
-        <w:t>knee_angle_r, ankle_angle_r</w:t>
-      </w:r>
-      <w:r>
-        <w:rPr>
-          <w:rFonts w:ascii="Times New Roman" w:hAnsi="Times New Roman" w:cs="Times New Roman"/>
-          <w:b/>
-          <w:bCs/>
-        </w:rPr>
-        <w:t>, subtalar_angle_r</w:t>
-      </w:r>
+      <w:proofErr w:type="spellStart"/>
+      <w:r>
+        <w:rPr>
+          <w:rFonts w:ascii="Times New Roman" w:hAnsi="Times New Roman" w:cs="Times New Roman"/>
+          <w:b/>
+          <w:bCs/>
+        </w:rPr>
+        <w:t>hip_flexion_r</w:t>
+      </w:r>
+      <w:proofErr w:type="spellEnd"/>
+      <w:r>
+        <w:rPr>
+          <w:rFonts w:ascii="Times New Roman" w:hAnsi="Times New Roman" w:cs="Times New Roman"/>
+          <w:b/>
+          <w:bCs/>
+        </w:rPr>
+        <w:t xml:space="preserve">, </w:t>
+      </w:r>
+      <w:proofErr w:type="spellStart"/>
+      <w:r>
+        <w:rPr>
+          <w:rFonts w:ascii="Times New Roman" w:hAnsi="Times New Roman" w:cs="Times New Roman"/>
+          <w:b/>
+          <w:bCs/>
+        </w:rPr>
+        <w:t>hip_flexion_r</w:t>
+      </w:r>
+      <w:proofErr w:type="spellEnd"/>
+      <w:r>
+        <w:rPr>
+          <w:rFonts w:ascii="Times New Roman" w:hAnsi="Times New Roman" w:cs="Times New Roman"/>
+          <w:b/>
+          <w:bCs/>
+        </w:rPr>
+        <w:t xml:space="preserve">, </w:t>
+      </w:r>
+      <w:proofErr w:type="spellStart"/>
+      <w:r>
+        <w:rPr>
+          <w:rFonts w:ascii="Times New Roman" w:hAnsi="Times New Roman" w:cs="Times New Roman"/>
+          <w:b/>
+          <w:bCs/>
+        </w:rPr>
+        <w:t>hip_rotation_r</w:t>
+      </w:r>
+      <w:proofErr w:type="spellEnd"/>
+      <w:r>
+        <w:rPr>
+          <w:rFonts w:ascii="Times New Roman" w:hAnsi="Times New Roman" w:cs="Times New Roman"/>
+          <w:b/>
+          <w:bCs/>
+        </w:rPr>
+        <w:t xml:space="preserve">, </w:t>
+      </w:r>
+      <w:proofErr w:type="spellStart"/>
+      <w:r>
+        <w:rPr>
+          <w:rFonts w:ascii="Times New Roman" w:hAnsi="Times New Roman" w:cs="Times New Roman"/>
+          <w:b/>
+          <w:bCs/>
+        </w:rPr>
+        <w:t>knee_angle_r</w:t>
+      </w:r>
+      <w:proofErr w:type="spellEnd"/>
+      <w:r>
+        <w:rPr>
+          <w:rFonts w:ascii="Times New Roman" w:hAnsi="Times New Roman" w:cs="Times New Roman"/>
+          <w:b/>
+          <w:bCs/>
+        </w:rPr>
+        <w:t xml:space="preserve">, </w:t>
+      </w:r>
+      <w:proofErr w:type="spellStart"/>
+      <w:r>
+        <w:rPr>
+          <w:rFonts w:ascii="Times New Roman" w:hAnsi="Times New Roman" w:cs="Times New Roman"/>
+          <w:b/>
+          <w:bCs/>
+        </w:rPr>
+        <w:t>ankle_angle_r</w:t>
+      </w:r>
+      <w:proofErr w:type="spellEnd"/>
+      <w:r>
+        <w:rPr>
+          <w:rFonts w:ascii="Times New Roman" w:hAnsi="Times New Roman" w:cs="Times New Roman"/>
+          <w:b/>
+          <w:bCs/>
+        </w:rPr>
+        <w:t xml:space="preserve">, </w:t>
+      </w:r>
+      <w:proofErr w:type="spellStart"/>
+      <w:r>
+        <w:rPr>
+          <w:rFonts w:ascii="Times New Roman" w:hAnsi="Times New Roman" w:cs="Times New Roman"/>
+          <w:b/>
+          <w:bCs/>
+        </w:rPr>
+        <w:t>subtalar_angle_r</w:t>
+      </w:r>
+      <w:proofErr w:type="spellEnd"/>
       <w:r>
         <w:rPr>
           <w:rFonts w:ascii="Times New Roman" w:hAnsi="Times New Roman" w:cs="Times New Roman"/>
@@ -1291,7 +1651,35 @@
         <w:rPr>
           <w:rFonts w:ascii="Times New Roman" w:hAnsi="Times New Roman" w:cs="Times New Roman"/>
         </w:rPr>
-        <w:t xml:space="preserve">Note that not all of these coordinates are in the states. The coordinate list in the synergy controller dictates the coordinates that are used to fit the surrogate model. Therefore, we need to include all of the right leg coordinates to accurately model the muscle kinematics. </w:t>
+        <w:t xml:space="preserve">Note that not </w:t>
+      </w:r>
+      <w:proofErr w:type="gramStart"/>
+      <w:r>
+        <w:rPr>
+          <w:rFonts w:ascii="Times New Roman" w:hAnsi="Times New Roman" w:cs="Times New Roman"/>
+        </w:rPr>
+        <w:t>all of</w:t>
+      </w:r>
+      <w:proofErr w:type="gramEnd"/>
+      <w:r>
+        <w:rPr>
+          <w:rFonts w:ascii="Times New Roman" w:hAnsi="Times New Roman" w:cs="Times New Roman"/>
+        </w:rPr>
+        <w:t xml:space="preserve"> these coordinates are in the states. The coordinate list in the synergy controller dictates the coordinates that are used to fit the surrogate model. Therefore, we need to include </w:t>
+      </w:r>
+      <w:proofErr w:type="gramStart"/>
+      <w:r>
+        <w:rPr>
+          <w:rFonts w:ascii="Times New Roman" w:hAnsi="Times New Roman" w:cs="Times New Roman"/>
+        </w:rPr>
+        <w:t>all of</w:t>
+      </w:r>
+      <w:proofErr w:type="gramEnd"/>
+      <w:r>
+        <w:rPr>
+          <w:rFonts w:ascii="Times New Roman" w:hAnsi="Times New Roman" w:cs="Times New Roman"/>
+        </w:rPr>
+        <w:t xml:space="preserve"> the right leg coordinates to accurately model the muscle kinematics. </w:t>
       </w:r>
     </w:p>
     <w:p>
@@ -1326,6 +1714,7 @@
         </w:rPr>
         <w:t xml:space="preserve"> to be </w:t>
       </w:r>
+      <w:proofErr w:type="spellStart"/>
       <w:r>
         <w:rPr>
           <w:rFonts w:ascii="Times New Roman" w:hAnsi="Times New Roman" w:cs="Times New Roman"/>
@@ -1334,6 +1723,7 @@
         </w:rPr>
         <w:t>surrogateData</w:t>
       </w:r>
+      <w:proofErr w:type="spellEnd"/>
       <w:r>
         <w:rPr>
           <w:rFonts w:ascii="Times New Roman" w:hAnsi="Times New Roman" w:cs="Times New Roman"/>
@@ -1396,13 +1786,27 @@
         <w:rPr>
           <w:rFonts w:ascii="Times New Roman" w:hAnsi="Times New Roman" w:cs="Times New Roman"/>
         </w:rPr>
-        <w:t xml:space="preserve"> with some changes to max allowable errors</w:t>
-      </w:r>
-      <w:r>
-        <w:rPr>
-          <w:rFonts w:ascii="Times New Roman" w:hAnsi="Times New Roman" w:cs="Times New Roman"/>
-        </w:rPr>
-        <w:t>, and add an additional cost term to track muscle activations</w:t>
+        <w:t xml:space="preserve"> with some changes to max allowable </w:t>
+      </w:r>
+      <w:proofErr w:type="gramStart"/>
+      <w:r>
+        <w:rPr>
+          <w:rFonts w:ascii="Times New Roman" w:hAnsi="Times New Roman" w:cs="Times New Roman"/>
+        </w:rPr>
+        <w:t>errors</w:t>
+      </w:r>
+      <w:r>
+        <w:rPr>
+          <w:rFonts w:ascii="Times New Roman" w:hAnsi="Times New Roman" w:cs="Times New Roman"/>
+        </w:rPr>
+        <w:t>, and</w:t>
+      </w:r>
+      <w:proofErr w:type="gramEnd"/>
+      <w:r>
+        <w:rPr>
+          <w:rFonts w:ascii="Times New Roman" w:hAnsi="Times New Roman" w:cs="Times New Roman"/>
+        </w:rPr>
+        <w:t xml:space="preserve"> add an additional cost term to track muscle activations</w:t>
       </w:r>
       <w:r>
         <w:rPr>
@@ -1477,6 +1881,7 @@
         </w:rPr>
         <w:t xml:space="preserve">Cost term type: </w:t>
       </w:r>
+      <w:proofErr w:type="spellStart"/>
       <w:r>
         <w:rPr>
           <w:rFonts w:ascii="Times New Roman" w:hAnsi="Times New Roman" w:cs="Times New Roman"/>
@@ -1485,6 +1890,7 @@
         </w:rPr>
         <w:t>generalized_coordinate_tracking</w:t>
       </w:r>
+      <w:proofErr w:type="spellEnd"/>
     </w:p>
     <w:p>
       <w:pPr>
@@ -1510,14 +1916,52 @@
         </w:rPr>
         <w:t>(</w:t>
       </w:r>
-      <w:r>
-        <w:rPr>
-          <w:rFonts w:ascii="Times New Roman" w:hAnsi="Times New Roman" w:cs="Times New Roman"/>
-          <w:b/>
-          <w:bCs/>
-        </w:rPr>
-        <w:t>hip_flexion_r knee_angle_r ankle_angle_r</w:t>
-      </w:r>
+      <w:proofErr w:type="spellStart"/>
+      <w:r>
+        <w:rPr>
+          <w:rFonts w:ascii="Times New Roman" w:hAnsi="Times New Roman" w:cs="Times New Roman"/>
+          <w:b/>
+          <w:bCs/>
+        </w:rPr>
+        <w:t>hip_flexion_r</w:t>
+      </w:r>
+      <w:proofErr w:type="spellEnd"/>
+      <w:r>
+        <w:rPr>
+          <w:rFonts w:ascii="Times New Roman" w:hAnsi="Times New Roman" w:cs="Times New Roman"/>
+          <w:b/>
+          <w:bCs/>
+        </w:rPr>
+        <w:t xml:space="preserve"> </w:t>
+      </w:r>
+      <w:proofErr w:type="spellStart"/>
+      <w:r>
+        <w:rPr>
+          <w:rFonts w:ascii="Times New Roman" w:hAnsi="Times New Roman" w:cs="Times New Roman"/>
+          <w:b/>
+          <w:bCs/>
+        </w:rPr>
+        <w:t>knee_angle_r</w:t>
+      </w:r>
+      <w:proofErr w:type="spellEnd"/>
+      <w:r>
+        <w:rPr>
+          <w:rFonts w:ascii="Times New Roman" w:hAnsi="Times New Roman" w:cs="Times New Roman"/>
+          <w:b/>
+          <w:bCs/>
+        </w:rPr>
+        <w:t xml:space="preserve"> </w:t>
+      </w:r>
+      <w:proofErr w:type="spellStart"/>
+      <w:r>
+        <w:rPr>
+          <w:rFonts w:ascii="Times New Roman" w:hAnsi="Times New Roman" w:cs="Times New Roman"/>
+          <w:b/>
+          <w:bCs/>
+        </w:rPr>
+        <w:t>ankle_angle_r</w:t>
+      </w:r>
+      <w:proofErr w:type="spellEnd"/>
       <w:r>
         <w:rPr>
           <w:rFonts w:ascii="Times New Roman" w:hAnsi="Times New Roman" w:cs="Times New Roman"/>
@@ -1618,6 +2062,7 @@
         </w:rPr>
         <w:t xml:space="preserve">Cost term type: </w:t>
       </w:r>
+      <w:proofErr w:type="spellStart"/>
       <w:r>
         <w:rPr>
           <w:rFonts w:ascii="Times New Roman" w:hAnsi="Times New Roman" w:cs="Times New Roman"/>
@@ -1626,6 +2071,7 @@
         </w:rPr>
         <w:t>inverse_dynamics_load_tracking</w:t>
       </w:r>
+      <w:proofErr w:type="spellEnd"/>
     </w:p>
     <w:p>
       <w:pPr>
@@ -1651,14 +2097,52 @@
         </w:rPr>
         <w:t>(</w:t>
       </w:r>
-      <w:r>
-        <w:rPr>
-          <w:rFonts w:ascii="Times New Roman" w:hAnsi="Times New Roman" w:cs="Times New Roman"/>
-          <w:b/>
-          <w:bCs/>
-        </w:rPr>
-        <w:t>hip_flexion_r_moment knee_angle_r_moment ankle_angle_r_moment</w:t>
-      </w:r>
+      <w:proofErr w:type="spellStart"/>
+      <w:r>
+        <w:rPr>
+          <w:rFonts w:ascii="Times New Roman" w:hAnsi="Times New Roman" w:cs="Times New Roman"/>
+          <w:b/>
+          <w:bCs/>
+        </w:rPr>
+        <w:t>hip_flexion_r_moment</w:t>
+      </w:r>
+      <w:proofErr w:type="spellEnd"/>
+      <w:r>
+        <w:rPr>
+          <w:rFonts w:ascii="Times New Roman" w:hAnsi="Times New Roman" w:cs="Times New Roman"/>
+          <w:b/>
+          <w:bCs/>
+        </w:rPr>
+        <w:t xml:space="preserve"> </w:t>
+      </w:r>
+      <w:proofErr w:type="spellStart"/>
+      <w:r>
+        <w:rPr>
+          <w:rFonts w:ascii="Times New Roman" w:hAnsi="Times New Roman" w:cs="Times New Roman"/>
+          <w:b/>
+          <w:bCs/>
+        </w:rPr>
+        <w:t>knee_angle_r_moment</w:t>
+      </w:r>
+      <w:proofErr w:type="spellEnd"/>
+      <w:r>
+        <w:rPr>
+          <w:rFonts w:ascii="Times New Roman" w:hAnsi="Times New Roman" w:cs="Times New Roman"/>
+          <w:b/>
+          <w:bCs/>
+        </w:rPr>
+        <w:t xml:space="preserve"> </w:t>
+      </w:r>
+      <w:proofErr w:type="spellStart"/>
+      <w:r>
+        <w:rPr>
+          <w:rFonts w:ascii="Times New Roman" w:hAnsi="Times New Roman" w:cs="Times New Roman"/>
+          <w:b/>
+          <w:bCs/>
+        </w:rPr>
+        <w:t>ankle_angle_r_moment</w:t>
+      </w:r>
+      <w:proofErr w:type="spellEnd"/>
       <w:r>
         <w:rPr>
           <w:rFonts w:ascii="Times New Roman" w:hAnsi="Times New Roman" w:cs="Times New Roman"/>
@@ -1757,6 +2241,7 @@
         </w:rPr>
         <w:t xml:space="preserve">Cost term type: </w:t>
       </w:r>
+      <w:proofErr w:type="spellStart"/>
       <w:r>
         <w:rPr>
           <w:rFonts w:ascii="Times New Roman" w:hAnsi="Times New Roman" w:cs="Times New Roman"/>
@@ -1765,6 +2250,7 @@
         </w:rPr>
         <w:t>inverse_dynamics_load_tracking</w:t>
       </w:r>
+      <w:proofErr w:type="spellEnd"/>
     </w:p>
     <w:p>
       <w:pPr>
@@ -1790,14 +2276,52 @@
         </w:rPr>
         <w:t>(</w:t>
       </w:r>
-      <w:r>
-        <w:rPr>
-          <w:rFonts w:ascii="Times New Roman" w:hAnsi="Times New Roman" w:cs="Times New Roman"/>
-          <w:b/>
-          <w:bCs/>
-        </w:rPr>
-        <w:t>hip_flexion_r_moment knee_angle_r_moment ankle_angle_r_moment</w:t>
-      </w:r>
+      <w:proofErr w:type="spellStart"/>
+      <w:r>
+        <w:rPr>
+          <w:rFonts w:ascii="Times New Roman" w:hAnsi="Times New Roman" w:cs="Times New Roman"/>
+          <w:b/>
+          <w:bCs/>
+        </w:rPr>
+        <w:t>hip_flexion_r_moment</w:t>
+      </w:r>
+      <w:proofErr w:type="spellEnd"/>
+      <w:r>
+        <w:rPr>
+          <w:rFonts w:ascii="Times New Roman" w:hAnsi="Times New Roman" w:cs="Times New Roman"/>
+          <w:b/>
+          <w:bCs/>
+        </w:rPr>
+        <w:t xml:space="preserve"> </w:t>
+      </w:r>
+      <w:proofErr w:type="spellStart"/>
+      <w:r>
+        <w:rPr>
+          <w:rFonts w:ascii="Times New Roman" w:hAnsi="Times New Roman" w:cs="Times New Roman"/>
+          <w:b/>
+          <w:bCs/>
+        </w:rPr>
+        <w:t>knee_angle_r_moment</w:t>
+      </w:r>
+      <w:proofErr w:type="spellEnd"/>
+      <w:r>
+        <w:rPr>
+          <w:rFonts w:ascii="Times New Roman" w:hAnsi="Times New Roman" w:cs="Times New Roman"/>
+          <w:b/>
+          <w:bCs/>
+        </w:rPr>
+        <w:t xml:space="preserve"> </w:t>
+      </w:r>
+      <w:proofErr w:type="spellStart"/>
+      <w:r>
+        <w:rPr>
+          <w:rFonts w:ascii="Times New Roman" w:hAnsi="Times New Roman" w:cs="Times New Roman"/>
+          <w:b/>
+          <w:bCs/>
+        </w:rPr>
+        <w:t>ankle_angle_r_moment</w:t>
+      </w:r>
+      <w:proofErr w:type="spellEnd"/>
       <w:r>
         <w:rPr>
           <w:rFonts w:ascii="Times New Roman" w:hAnsi="Times New Roman" w:cs="Times New Roman"/>
@@ -1896,6 +2420,7 @@
         </w:rPr>
         <w:t xml:space="preserve">Constraint term type: </w:t>
       </w:r>
+      <w:proofErr w:type="spellStart"/>
       <w:r>
         <w:rPr>
           <w:rFonts w:ascii="Times New Roman" w:hAnsi="Times New Roman" w:cs="Times New Roman"/>
@@ -1904,6 +2429,7 @@
         </w:rPr>
         <w:t>kinetic_consistency</w:t>
       </w:r>
+      <w:proofErr w:type="spellEnd"/>
     </w:p>
     <w:p>
       <w:pPr>
@@ -1929,14 +2455,52 @@
         </w:rPr>
         <w:t>(</w:t>
       </w:r>
-      <w:r>
-        <w:rPr>
-          <w:rFonts w:ascii="Times New Roman" w:hAnsi="Times New Roman" w:cs="Times New Roman"/>
-          <w:b/>
-          <w:bCs/>
-        </w:rPr>
-        <w:t>hip_flexion_r_moment knee_angle_r_moment ankle_angle_r_moment</w:t>
-      </w:r>
+      <w:proofErr w:type="spellStart"/>
+      <w:r>
+        <w:rPr>
+          <w:rFonts w:ascii="Times New Roman" w:hAnsi="Times New Roman" w:cs="Times New Roman"/>
+          <w:b/>
+          <w:bCs/>
+        </w:rPr>
+        <w:t>hip_flexion_r_moment</w:t>
+      </w:r>
+      <w:proofErr w:type="spellEnd"/>
+      <w:r>
+        <w:rPr>
+          <w:rFonts w:ascii="Times New Roman" w:hAnsi="Times New Roman" w:cs="Times New Roman"/>
+          <w:b/>
+          <w:bCs/>
+        </w:rPr>
+        <w:t xml:space="preserve"> </w:t>
+      </w:r>
+      <w:proofErr w:type="spellStart"/>
+      <w:r>
+        <w:rPr>
+          <w:rFonts w:ascii="Times New Roman" w:hAnsi="Times New Roman" w:cs="Times New Roman"/>
+          <w:b/>
+          <w:bCs/>
+        </w:rPr>
+        <w:t>knee_angle_r_moment</w:t>
+      </w:r>
+      <w:proofErr w:type="spellEnd"/>
+      <w:r>
+        <w:rPr>
+          <w:rFonts w:ascii="Times New Roman" w:hAnsi="Times New Roman" w:cs="Times New Roman"/>
+          <w:b/>
+          <w:bCs/>
+        </w:rPr>
+        <w:t xml:space="preserve"> </w:t>
+      </w:r>
+      <w:proofErr w:type="spellStart"/>
+      <w:r>
+        <w:rPr>
+          <w:rFonts w:ascii="Times New Roman" w:hAnsi="Times New Roman" w:cs="Times New Roman"/>
+          <w:b/>
+          <w:bCs/>
+        </w:rPr>
+        <w:t>ankle_angle_r_moment</w:t>
+      </w:r>
+      <w:proofErr w:type="spellEnd"/>
       <w:r>
         <w:rPr>
           <w:rFonts w:ascii="Times New Roman" w:hAnsi="Times New Roman" w:cs="Times New Roman"/>
@@ -2079,6 +2643,7 @@
         </w:rPr>
         <w:t>&lt;</w:t>
       </w:r>
+      <w:proofErr w:type="spellStart"/>
       <w:r>
         <w:rPr>
           <w:rFonts w:ascii="Courier New" w:hAnsi="Courier New" w:cs="Courier New"/>
@@ -2086,6 +2651,7 @@
         </w:rPr>
         <w:t>trial_name</w:t>
       </w:r>
+      <w:proofErr w:type="spellEnd"/>
       <w:r>
         <w:rPr>
           <w:rFonts w:ascii="Courier New" w:hAnsi="Courier New" w:cs="Courier New"/>
@@ -2154,6 +2720,7 @@
         </w:rPr>
         <w:t>&lt;</w:t>
       </w:r>
+      <w:proofErr w:type="spellStart"/>
       <w:r>
         <w:rPr>
           <w:rFonts w:ascii="Courier New" w:hAnsi="Courier New" w:cs="Courier New"/>
@@ -2161,6 +2728,7 @@
         </w:rPr>
         <w:t>trial_name</w:t>
       </w:r>
+      <w:proofErr w:type="spellEnd"/>
       <w:r>
         <w:rPr>
           <w:rFonts w:ascii="Courier New" w:hAnsi="Courier New" w:cs="Courier New"/>
@@ -2212,16 +2780,9 @@
                 <w:sz w:val="18"/>
                 <w:szCs w:val="18"/>
               </w:rPr>
-              <w:t>&lt;load_surrogate_model&gt;</w:t>
+              <w:t>&lt;</w:t>
             </w:r>
-            <w:r>
-              <w:rPr>
-                <w:rFonts w:ascii="Courier New" w:hAnsi="Courier New" w:cs="Courier New"/>
-                <w:sz w:val="18"/>
-                <w:szCs w:val="18"/>
-              </w:rPr>
-              <w:t>true</w:t>
-            </w:r>
+            <w:proofErr w:type="spellStart"/>
             <w:r>
               <w:rPr>
                 <w:rFonts w:ascii="Courier New" w:hAnsi="Courier New" w:cs="Courier New"/>
@@ -2229,7 +2790,54 @@
                 <w:sz w:val="18"/>
                 <w:szCs w:val="18"/>
               </w:rPr>
-              <w:t>&lt;/load_surrogate_model&gt;</w:t>
+              <w:t>load_surrogate_model</w:t>
+            </w:r>
+            <w:proofErr w:type="spellEnd"/>
+            <w:r>
+              <w:rPr>
+                <w:rFonts w:ascii="Courier New" w:hAnsi="Courier New" w:cs="Courier New"/>
+                <w:color w:val="0000FF"/>
+                <w:sz w:val="18"/>
+                <w:szCs w:val="18"/>
+              </w:rPr>
+              <w:t>&gt;</w:t>
+            </w:r>
+            <w:r>
+              <w:rPr>
+                <w:rFonts w:ascii="Courier New" w:hAnsi="Courier New" w:cs="Courier New"/>
+                <w:sz w:val="18"/>
+                <w:szCs w:val="18"/>
+              </w:rPr>
+              <w:t>true</w:t>
+            </w:r>
+            <w:r>
+              <w:rPr>
+                <w:rFonts w:ascii="Courier New" w:hAnsi="Courier New" w:cs="Courier New"/>
+                <w:color w:val="0000FF"/>
+                <w:sz w:val="18"/>
+                <w:szCs w:val="18"/>
+              </w:rPr>
+              <w:t>&lt;/</w:t>
+            </w:r>
+            <w:proofErr w:type="spellStart"/>
+            <w:r>
+              <w:rPr>
+                <w:rFonts w:ascii="Courier New" w:hAnsi="Courier New" w:cs="Courier New"/>
+                <w:color w:val="0000FF"/>
+                <w:sz w:val="18"/>
+                <w:szCs w:val="18"/>
+              </w:rPr>
+              <w:t>load_surrogate_model</w:t>
+            </w:r>
+            <w:proofErr w:type="spellEnd"/>
+            <w:r>
+              <w:rPr>
+                <w:rFonts w:ascii="Courier New" w:hAnsi="Courier New" w:cs="Courier New"/>
+                <w:color w:val="0000FF"/>
+                <w:sz w:val="18"/>
+                <w:szCs w:val="18"/>
+              </w:rPr>
+              <w:t>&gt;</w:t>
             </w:r>
           </w:p>
           <w:p>
@@ -2246,16 +2854,9 @@
                 <w:sz w:val="18"/>
                 <w:szCs w:val="18"/>
               </w:rPr>
-              <w:t>&lt;save_surrogate_model&gt;</w:t>
+              <w:t>&lt;</w:t>
             </w:r>
-            <w:r>
-              <w:rPr>
-                <w:rFonts w:ascii="Courier New" w:hAnsi="Courier New" w:cs="Courier New"/>
-                <w:sz w:val="18"/>
-                <w:szCs w:val="18"/>
-              </w:rPr>
-              <w:t>false</w:t>
-            </w:r>
+            <w:proofErr w:type="spellStart"/>
             <w:r>
               <w:rPr>
                 <w:rFonts w:ascii="Courier New" w:hAnsi="Courier New" w:cs="Courier New"/>
@@ -2263,7 +2864,54 @@
                 <w:sz w:val="18"/>
                 <w:szCs w:val="18"/>
               </w:rPr>
-              <w:t>&lt;/save_surrogate_model&gt;</w:t>
+              <w:t>save_surrogate_model</w:t>
+            </w:r>
+            <w:proofErr w:type="spellEnd"/>
+            <w:r>
+              <w:rPr>
+                <w:rFonts w:ascii="Courier New" w:hAnsi="Courier New" w:cs="Courier New"/>
+                <w:color w:val="0000FF"/>
+                <w:sz w:val="18"/>
+                <w:szCs w:val="18"/>
+              </w:rPr>
+              <w:t>&gt;</w:t>
+            </w:r>
+            <w:r>
+              <w:rPr>
+                <w:rFonts w:ascii="Courier New" w:hAnsi="Courier New" w:cs="Courier New"/>
+                <w:sz w:val="18"/>
+                <w:szCs w:val="18"/>
+              </w:rPr>
+              <w:t>false</w:t>
+            </w:r>
+            <w:r>
+              <w:rPr>
+                <w:rFonts w:ascii="Courier New" w:hAnsi="Courier New" w:cs="Courier New"/>
+                <w:color w:val="0000FF"/>
+                <w:sz w:val="18"/>
+                <w:szCs w:val="18"/>
+              </w:rPr>
+              <w:t>&lt;/</w:t>
+            </w:r>
+            <w:proofErr w:type="spellStart"/>
+            <w:r>
+              <w:rPr>
+                <w:rFonts w:ascii="Courier New" w:hAnsi="Courier New" w:cs="Courier New"/>
+                <w:color w:val="0000FF"/>
+                <w:sz w:val="18"/>
+                <w:szCs w:val="18"/>
+              </w:rPr>
+              <w:t>save_surrogate_model</w:t>
+            </w:r>
+            <w:proofErr w:type="spellEnd"/>
+            <w:r>
+              <w:rPr>
+                <w:rFonts w:ascii="Courier New" w:hAnsi="Courier New" w:cs="Courier New"/>
+                <w:color w:val="0000FF"/>
+                <w:sz w:val="18"/>
+                <w:szCs w:val="18"/>
+              </w:rPr>
+              <w:t>&gt;</w:t>
             </w:r>
           </w:p>
         </w:tc>
@@ -2324,6 +2972,7 @@
         </w:rPr>
         <w:t xml:space="preserve">Open MATLAB and open </w:t>
       </w:r>
+      <w:proofErr w:type="spellStart"/>
       <w:r>
         <w:rPr>
           <w:rFonts w:ascii="Times New Roman" w:hAnsi="Times New Roman" w:cs="Times New Roman"/>
@@ -2348,6 +2997,7 @@
         </w:rPr>
         <w:t>.m</w:t>
       </w:r>
+      <w:proofErr w:type="spellEnd"/>
       <w:r>
         <w:rPr>
           <w:rFonts w:ascii="Times New Roman" w:hAnsi="Times New Roman" w:cs="Times New Roman"/>
@@ -2373,6 +3023,7 @@
         </w:rPr>
         <w:t>Open the project file (</w:t>
       </w:r>
+      <w:proofErr w:type="spellStart"/>
       <w:r>
         <w:rPr>
           <w:rFonts w:ascii="Times New Roman" w:hAnsi="Times New Roman" w:cs="Times New Roman"/>
@@ -2381,11 +3032,26 @@
         </w:rPr>
         <w:t>Project.prj</w:t>
       </w:r>
-      <w:r>
-        <w:rPr>
-          <w:rFonts w:ascii="Times New Roman" w:hAnsi="Times New Roman" w:cs="Times New Roman"/>
-        </w:rPr>
-        <w:t xml:space="preserve"> inside your installation of nmsm-core.)</w:t>
+      <w:proofErr w:type="spellEnd"/>
+      <w:r>
+        <w:rPr>
+          <w:rFonts w:ascii="Times New Roman" w:hAnsi="Times New Roman" w:cs="Times New Roman"/>
+        </w:rPr>
+        <w:t xml:space="preserve"> inside your installation of </w:t>
+      </w:r>
+      <w:proofErr w:type="spellStart"/>
+      <w:r>
+        <w:rPr>
+          <w:rFonts w:ascii="Times New Roman" w:hAnsi="Times New Roman" w:cs="Times New Roman"/>
+        </w:rPr>
+        <w:t>nmsm</w:t>
+      </w:r>
+      <w:proofErr w:type="spellEnd"/>
+      <w:r>
+        <w:rPr>
+          <w:rFonts w:ascii="Times New Roman" w:hAnsi="Times New Roman" w:cs="Times New Roman"/>
+        </w:rPr>
+        <w:t>-core.)</w:t>
       </w:r>
     </w:p>
     <w:p>
@@ -2427,6 +3093,7 @@
         </w:rPr>
         <w:t>&lt;</w:t>
       </w:r>
+      <w:proofErr w:type="spellStart"/>
       <w:r>
         <w:rPr>
           <w:rFonts w:ascii="Courier New" w:hAnsi="Courier New" w:cs="Courier New"/>
@@ -2434,6 +3101,7 @@
         </w:rPr>
         <w:t>setup_nlp_max_iterations</w:t>
       </w:r>
+      <w:proofErr w:type="spellEnd"/>
       <w:r>
         <w:rPr>
           <w:rFonts w:ascii="Courier New" w:hAnsi="Courier New" w:cs="Courier New"/>
@@ -2847,7 +3515,35 @@
         <w:rPr>
           <w:rFonts w:ascii="Times New Roman" w:hAnsi="Times New Roman" w:cs="Times New Roman"/>
         </w:rPr>
-        <w:t xml:space="preserve">Getting a good TO run is very hard and often requires additional iteration after the first attempt. It is recommended to add/remove cost terms if you believe the problem would benefit, or change max allowable errors for cost terms to “nudge” the solution in a desired direction. </w:t>
+        <w:t xml:space="preserve">Getting a good TO run is very hard and often requires additional iteration after the first attempt. It is recommended to add/remove cost terms if you </w:t>
+      </w:r>
+      <w:proofErr w:type="gramStart"/>
+      <w:r>
+        <w:rPr>
+          <w:rFonts w:ascii="Times New Roman" w:hAnsi="Times New Roman" w:cs="Times New Roman"/>
+        </w:rPr>
+        <w:t>believe</w:t>
+      </w:r>
+      <w:proofErr w:type="gramEnd"/>
+      <w:r>
+        <w:rPr>
+          <w:rFonts w:ascii="Times New Roman" w:hAnsi="Times New Roman" w:cs="Times New Roman"/>
+        </w:rPr>
+        <w:t xml:space="preserve"> the problem would </w:t>
+      </w:r>
+      <w:proofErr w:type="gramStart"/>
+      <w:r>
+        <w:rPr>
+          <w:rFonts w:ascii="Times New Roman" w:hAnsi="Times New Roman" w:cs="Times New Roman"/>
+        </w:rPr>
+        <w:t>benefit, or</w:t>
+      </w:r>
+      <w:proofErr w:type="gramEnd"/>
+      <w:r>
+        <w:rPr>
+          <w:rFonts w:ascii="Times New Roman" w:hAnsi="Times New Roman" w:cs="Times New Roman"/>
+        </w:rPr>
+        <w:t xml:space="preserve"> change max allowable errors for cost terms to “nudge” the solution in a desired direction. </w:t>
       </w:r>
     </w:p>
     <w:p>
@@ -3087,7 +3783,23 @@
           <w:rFonts w:ascii="Courier New" w:hAnsi="Courier New" w:cs="Courier New"/>
           <w:color w:val="0000FF"/>
         </w:rPr>
-        <w:t>&lt;RCNLSynergyController&gt;</w:t>
+        <w:t>&lt;</w:t>
+      </w:r>
+      <w:proofErr w:type="spellStart"/>
+      <w:r>
+        <w:rPr>
+          <w:rFonts w:ascii="Courier New" w:hAnsi="Courier New" w:cs="Courier New"/>
+          <w:color w:val="0000FF"/>
+        </w:rPr>
+        <w:t>RCNLSynergyController</w:t>
+      </w:r>
+      <w:proofErr w:type="spellEnd"/>
+      <w:r>
+        <w:rPr>
+          <w:rFonts w:ascii="Courier New" w:hAnsi="Courier New" w:cs="Courier New"/>
+          <w:color w:val="0000FF"/>
+        </w:rPr>
+        <w:t>&gt;</w:t>
       </w:r>
       <w:r>
         <w:rPr>
@@ -3133,16 +3845,9 @@
                 <w:sz w:val="18"/>
                 <w:szCs w:val="18"/>
               </w:rPr>
-              <w:t>&lt;optimize_synergy_vectors&gt;</w:t>
+              <w:t>&lt;</w:t>
             </w:r>
-            <w:r>
-              <w:rPr>
-                <w:rFonts w:ascii="Courier New" w:hAnsi="Courier New" w:cs="Courier New"/>
-                <w:sz w:val="18"/>
-                <w:szCs w:val="18"/>
-              </w:rPr>
-              <w:t>false</w:t>
-            </w:r>
+            <w:proofErr w:type="spellStart"/>
             <w:r>
               <w:rPr>
                 <w:rFonts w:ascii="Courier New" w:hAnsi="Courier New" w:cs="Courier New"/>
@@ -3150,7 +3855,54 @@
                 <w:sz w:val="18"/>
                 <w:szCs w:val="18"/>
               </w:rPr>
-              <w:t>&lt;/optimize_synergy_vectors&gt;</w:t>
+              <w:t>optimize_synergy_vectors</w:t>
+            </w:r>
+            <w:proofErr w:type="spellEnd"/>
+            <w:r>
+              <w:rPr>
+                <w:rFonts w:ascii="Courier New" w:hAnsi="Courier New" w:cs="Courier New"/>
+                <w:color w:val="0000FF"/>
+                <w:sz w:val="18"/>
+                <w:szCs w:val="18"/>
+              </w:rPr>
+              <w:t>&gt;</w:t>
+            </w:r>
+            <w:r>
+              <w:rPr>
+                <w:rFonts w:ascii="Courier New" w:hAnsi="Courier New" w:cs="Courier New"/>
+                <w:sz w:val="18"/>
+                <w:szCs w:val="18"/>
+              </w:rPr>
+              <w:t>false</w:t>
+            </w:r>
+            <w:r>
+              <w:rPr>
+                <w:rFonts w:ascii="Courier New" w:hAnsi="Courier New" w:cs="Courier New"/>
+                <w:color w:val="0000FF"/>
+                <w:sz w:val="18"/>
+                <w:szCs w:val="18"/>
+              </w:rPr>
+              <w:t>&lt;/</w:t>
+            </w:r>
+            <w:proofErr w:type="spellStart"/>
+            <w:r>
+              <w:rPr>
+                <w:rFonts w:ascii="Courier New" w:hAnsi="Courier New" w:cs="Courier New"/>
+                <w:color w:val="0000FF"/>
+                <w:sz w:val="18"/>
+                <w:szCs w:val="18"/>
+              </w:rPr>
+              <w:t>optimize_synergy_vectors</w:t>
+            </w:r>
+            <w:proofErr w:type="spellEnd"/>
+            <w:r>
+              <w:rPr>
+                <w:rFonts w:ascii="Courier New" w:hAnsi="Courier New" w:cs="Courier New"/>
+                <w:color w:val="0000FF"/>
+                <w:sz w:val="18"/>
+                <w:szCs w:val="18"/>
+              </w:rPr>
+              <w:t>&gt;</w:t>
             </w:r>
           </w:p>
           <w:p>
@@ -3386,7 +4138,23 @@
           <w:rFonts w:ascii="Courier New" w:hAnsi="Courier New" w:cs="Courier New"/>
           <w:color w:val="0000FF"/>
         </w:rPr>
-        <w:t>&lt;results_directory&gt;</w:t>
+        <w:t>&lt;</w:t>
+      </w:r>
+      <w:proofErr w:type="spellStart"/>
+      <w:r>
+        <w:rPr>
+          <w:rFonts w:ascii="Courier New" w:hAnsi="Courier New" w:cs="Courier New"/>
+          <w:color w:val="0000FF"/>
+        </w:rPr>
+        <w:t>results_directory</w:t>
+      </w:r>
+      <w:proofErr w:type="spellEnd"/>
+      <w:r>
+        <w:rPr>
+          <w:rFonts w:ascii="Courier New" w:hAnsi="Courier New" w:cs="Courier New"/>
+          <w:color w:val="0000FF"/>
+        </w:rPr>
+        <w:t>&gt;</w:t>
       </w:r>
       <w:r>
         <w:rPr>
@@ -3420,7 +4188,23 @@
           <w:rFonts w:ascii="Courier New" w:hAnsi="Courier New" w:cs="Courier New"/>
           <w:color w:val="0000FF"/>
         </w:rPr>
-        <w:t>&lt;optimize_synergy_vectors&gt;</w:t>
+        <w:t>&lt;</w:t>
+      </w:r>
+      <w:proofErr w:type="spellStart"/>
+      <w:r>
+        <w:rPr>
+          <w:rFonts w:ascii="Courier New" w:hAnsi="Courier New" w:cs="Courier New"/>
+          <w:color w:val="0000FF"/>
+        </w:rPr>
+        <w:t>optimize_synergy_vectors</w:t>
+      </w:r>
+      <w:proofErr w:type="spellEnd"/>
+      <w:r>
+        <w:rPr>
+          <w:rFonts w:ascii="Courier New" w:hAnsi="Courier New" w:cs="Courier New"/>
+          <w:color w:val="0000FF"/>
+        </w:rPr>
+        <w:t>&gt;</w:t>
       </w:r>
       <w:r>
         <w:rPr>
@@ -3454,7 +4238,23 @@
           <w:rFonts w:ascii="Courier New" w:hAnsi="Courier New" w:cs="Courier New"/>
           <w:color w:val="0000FF"/>
         </w:rPr>
-        <w:t>&lt;synergy_vector_normalization_method&gt;</w:t>
+        <w:t>&lt;</w:t>
+      </w:r>
+      <w:proofErr w:type="spellStart"/>
+      <w:r>
+        <w:rPr>
+          <w:rFonts w:ascii="Courier New" w:hAnsi="Courier New" w:cs="Courier New"/>
+          <w:color w:val="0000FF"/>
+        </w:rPr>
+        <w:t>synergy_vector_normalization_method</w:t>
+      </w:r>
+      <w:proofErr w:type="spellEnd"/>
+      <w:r>
+        <w:rPr>
+          <w:rFonts w:ascii="Courier New" w:hAnsi="Courier New" w:cs="Courier New"/>
+          <w:color w:val="0000FF"/>
+        </w:rPr>
+        <w:t>&gt;</w:t>
       </w:r>
       <w:r>
         <w:rPr>
@@ -3488,7 +4288,23 @@
           <w:rFonts w:ascii="Courier New" w:hAnsi="Courier New" w:cs="Courier New"/>
           <w:color w:val="0000FF"/>
         </w:rPr>
-        <w:t>&lt;synergy_vector_normalization_value&gt;</w:t>
+        <w:t>&lt;</w:t>
+      </w:r>
+      <w:proofErr w:type="spellStart"/>
+      <w:r>
+        <w:rPr>
+          <w:rFonts w:ascii="Courier New" w:hAnsi="Courier New" w:cs="Courier New"/>
+          <w:color w:val="0000FF"/>
+        </w:rPr>
+        <w:t>synergy_vector_normalization_value</w:t>
+      </w:r>
+      <w:proofErr w:type="spellEnd"/>
+      <w:r>
+        <w:rPr>
+          <w:rFonts w:ascii="Courier New" w:hAnsi="Courier New" w:cs="Courier New"/>
+          <w:color w:val="0000FF"/>
+        </w:rPr>
+        <w:t>&gt;</w:t>
       </w:r>
       <w:r>
         <w:rPr>
@@ -3522,7 +4338,23 @@
           <w:rFonts w:ascii="Courier New" w:hAnsi="Courier New" w:cs="Courier New"/>
           <w:color w:val="0000FF"/>
         </w:rPr>
-        <w:t>&lt;maximum_allowable_synergy_activation&gt;</w:t>
+        <w:t>&lt;</w:t>
+      </w:r>
+      <w:proofErr w:type="spellStart"/>
+      <w:r>
+        <w:rPr>
+          <w:rFonts w:ascii="Courier New" w:hAnsi="Courier New" w:cs="Courier New"/>
+          <w:color w:val="0000FF"/>
+        </w:rPr>
+        <w:t>maximum_allowable_synergy_activation</w:t>
+      </w:r>
+      <w:proofErr w:type="spellEnd"/>
+      <w:r>
+        <w:rPr>
+          <w:rFonts w:ascii="Courier New" w:hAnsi="Courier New" w:cs="Courier New"/>
+          <w:color w:val="0000FF"/>
+        </w:rPr>
+        <w:t>&gt;</w:t>
       </w:r>
       <w:r>
         <w:rPr>
@@ -3609,7 +4441,23 @@
           <w:rFonts w:ascii="Courier New" w:hAnsi="Courier New" w:cs="Courier New"/>
           <w:color w:val="0000FF"/>
         </w:rPr>
-        <w:t>&lt;results_directory&gt;</w:t>
+        <w:t>&lt;</w:t>
+      </w:r>
+      <w:proofErr w:type="spellStart"/>
+      <w:r>
+        <w:rPr>
+          <w:rFonts w:ascii="Courier New" w:hAnsi="Courier New" w:cs="Courier New"/>
+          <w:color w:val="0000FF"/>
+        </w:rPr>
+        <w:t>results_directory</w:t>
+      </w:r>
+      <w:proofErr w:type="spellEnd"/>
+      <w:r>
+        <w:rPr>
+          <w:rFonts w:ascii="Courier New" w:hAnsi="Courier New" w:cs="Courier New"/>
+          <w:color w:val="0000FF"/>
+        </w:rPr>
+        <w:t>&gt;</w:t>
       </w:r>
       <w:r>
         <w:rPr>
@@ -3651,7 +4499,23 @@
           <w:rFonts w:ascii="Courier New" w:hAnsi="Courier New" w:cs="Courier New"/>
           <w:color w:val="0000FF"/>
         </w:rPr>
-        <w:t>&lt;optimize_synergy_vectors&gt;</w:t>
+        <w:t>&lt;</w:t>
+      </w:r>
+      <w:proofErr w:type="spellStart"/>
+      <w:r>
+        <w:rPr>
+          <w:rFonts w:ascii="Courier New" w:hAnsi="Courier New" w:cs="Courier New"/>
+          <w:color w:val="0000FF"/>
+        </w:rPr>
+        <w:t>optimize_synergy_vectors</w:t>
+      </w:r>
+      <w:proofErr w:type="spellEnd"/>
+      <w:r>
+        <w:rPr>
+          <w:rFonts w:ascii="Courier New" w:hAnsi="Courier New" w:cs="Courier New"/>
+          <w:color w:val="0000FF"/>
+        </w:rPr>
+        <w:t>&gt;</w:t>
       </w:r>
       <w:r>
         <w:rPr>
@@ -3685,7 +4549,23 @@
           <w:rFonts w:ascii="Courier New" w:hAnsi="Courier New" w:cs="Courier New"/>
           <w:color w:val="0000FF"/>
         </w:rPr>
-        <w:t>&lt;synergy_vector_normalization_method&gt;</w:t>
+        <w:t>&lt;</w:t>
+      </w:r>
+      <w:proofErr w:type="spellStart"/>
+      <w:r>
+        <w:rPr>
+          <w:rFonts w:ascii="Courier New" w:hAnsi="Courier New" w:cs="Courier New"/>
+          <w:color w:val="0000FF"/>
+        </w:rPr>
+        <w:t>synergy_vector_normalization_method</w:t>
+      </w:r>
+      <w:proofErr w:type="spellEnd"/>
+      <w:r>
+        <w:rPr>
+          <w:rFonts w:ascii="Courier New" w:hAnsi="Courier New" w:cs="Courier New"/>
+          <w:color w:val="0000FF"/>
+        </w:rPr>
+        <w:t>&gt;</w:t>
       </w:r>
       <w:r>
         <w:rPr>
@@ -3719,7 +4599,23 @@
           <w:rFonts w:ascii="Courier New" w:hAnsi="Courier New" w:cs="Courier New"/>
           <w:color w:val="0000FF"/>
         </w:rPr>
-        <w:t>&lt;synergy_vector_normalization_value&gt;</w:t>
+        <w:t>&lt;</w:t>
+      </w:r>
+      <w:proofErr w:type="spellStart"/>
+      <w:r>
+        <w:rPr>
+          <w:rFonts w:ascii="Courier New" w:hAnsi="Courier New" w:cs="Courier New"/>
+          <w:color w:val="0000FF"/>
+        </w:rPr>
+        <w:t>synergy_vector_normalization_value</w:t>
+      </w:r>
+      <w:proofErr w:type="spellEnd"/>
+      <w:r>
+        <w:rPr>
+          <w:rFonts w:ascii="Courier New" w:hAnsi="Courier New" w:cs="Courier New"/>
+          <w:color w:val="0000FF"/>
+        </w:rPr>
+        <w:t>&gt;</w:t>
       </w:r>
       <w:r>
         <w:rPr>
@@ -3753,7 +4649,23 @@
           <w:rFonts w:ascii="Courier New" w:hAnsi="Courier New" w:cs="Courier New"/>
           <w:color w:val="0000FF"/>
         </w:rPr>
-        <w:t>&lt;maximum_allowable_synergy_activation&gt;</w:t>
+        <w:t>&lt;</w:t>
+      </w:r>
+      <w:proofErr w:type="spellStart"/>
+      <w:r>
+        <w:rPr>
+          <w:rFonts w:ascii="Courier New" w:hAnsi="Courier New" w:cs="Courier New"/>
+          <w:color w:val="0000FF"/>
+        </w:rPr>
+        <w:t>maximum_allowable_synergy_activation</w:t>
+      </w:r>
+      <w:proofErr w:type="spellEnd"/>
+      <w:r>
+        <w:rPr>
+          <w:rFonts w:ascii="Courier New" w:hAnsi="Courier New" w:cs="Courier New"/>
+          <w:color w:val="0000FF"/>
+        </w:rPr>
+        <w:t>&gt;</w:t>
       </w:r>
       <w:r>
         <w:rPr>
@@ -3840,7 +4752,23 @@
           <w:rFonts w:ascii="Courier New" w:hAnsi="Courier New" w:cs="Courier New"/>
           <w:color w:val="0000FF"/>
         </w:rPr>
-        <w:t>&lt;results_directory&gt;</w:t>
+        <w:t>&lt;</w:t>
+      </w:r>
+      <w:proofErr w:type="spellStart"/>
+      <w:r>
+        <w:rPr>
+          <w:rFonts w:ascii="Courier New" w:hAnsi="Courier New" w:cs="Courier New"/>
+          <w:color w:val="0000FF"/>
+        </w:rPr>
+        <w:t>results_directory</w:t>
+      </w:r>
+      <w:proofErr w:type="spellEnd"/>
+      <w:r>
+        <w:rPr>
+          <w:rFonts w:ascii="Courier New" w:hAnsi="Courier New" w:cs="Courier New"/>
+          <w:color w:val="0000FF"/>
+        </w:rPr>
+        <w:t>&gt;</w:t>
       </w:r>
       <w:r>
         <w:rPr>
@@ -3882,7 +4810,23 @@
           <w:rFonts w:ascii="Courier New" w:hAnsi="Courier New" w:cs="Courier New"/>
           <w:color w:val="0000FF"/>
         </w:rPr>
-        <w:t>&lt;optimize_synergy_vectors&gt;</w:t>
+        <w:t>&lt;</w:t>
+      </w:r>
+      <w:proofErr w:type="spellStart"/>
+      <w:r>
+        <w:rPr>
+          <w:rFonts w:ascii="Courier New" w:hAnsi="Courier New" w:cs="Courier New"/>
+          <w:color w:val="0000FF"/>
+        </w:rPr>
+        <w:t>optimize_synergy_vectors</w:t>
+      </w:r>
+      <w:proofErr w:type="spellEnd"/>
+      <w:r>
+        <w:rPr>
+          <w:rFonts w:ascii="Courier New" w:hAnsi="Courier New" w:cs="Courier New"/>
+          <w:color w:val="0000FF"/>
+        </w:rPr>
+        <w:t>&gt;</w:t>
       </w:r>
       <w:r>
         <w:rPr>
@@ -3916,7 +4860,23 @@
           <w:rFonts w:ascii="Courier New" w:hAnsi="Courier New" w:cs="Courier New"/>
           <w:color w:val="0000FF"/>
         </w:rPr>
-        <w:t>&lt;synergy_vector_normalization_method&gt;</w:t>
+        <w:t>&lt;</w:t>
+      </w:r>
+      <w:proofErr w:type="spellStart"/>
+      <w:r>
+        <w:rPr>
+          <w:rFonts w:ascii="Courier New" w:hAnsi="Courier New" w:cs="Courier New"/>
+          <w:color w:val="0000FF"/>
+        </w:rPr>
+        <w:t>synergy_vector_normalization_method</w:t>
+      </w:r>
+      <w:proofErr w:type="spellEnd"/>
+      <w:r>
+        <w:rPr>
+          <w:rFonts w:ascii="Courier New" w:hAnsi="Courier New" w:cs="Courier New"/>
+          <w:color w:val="0000FF"/>
+        </w:rPr>
+        <w:t>&gt;</w:t>
       </w:r>
       <w:r>
         <w:rPr>
@@ -3950,7 +4910,23 @@
           <w:rFonts w:ascii="Courier New" w:hAnsi="Courier New" w:cs="Courier New"/>
           <w:color w:val="0000FF"/>
         </w:rPr>
-        <w:t>&lt;synergy_vector_normalization_value&gt;</w:t>
+        <w:t>&lt;</w:t>
+      </w:r>
+      <w:proofErr w:type="spellStart"/>
+      <w:r>
+        <w:rPr>
+          <w:rFonts w:ascii="Courier New" w:hAnsi="Courier New" w:cs="Courier New"/>
+          <w:color w:val="0000FF"/>
+        </w:rPr>
+        <w:t>synergy_vector_normalization_value</w:t>
+      </w:r>
+      <w:proofErr w:type="spellEnd"/>
+      <w:r>
+        <w:rPr>
+          <w:rFonts w:ascii="Courier New" w:hAnsi="Courier New" w:cs="Courier New"/>
+          <w:color w:val="0000FF"/>
+        </w:rPr>
+        <w:t>&gt;</w:t>
       </w:r>
       <w:r>
         <w:rPr>
@@ -3984,7 +4960,23 @@
           <w:rFonts w:ascii="Courier New" w:hAnsi="Courier New" w:cs="Courier New"/>
           <w:color w:val="0000FF"/>
         </w:rPr>
-        <w:t>&lt;maximum_allowable_synergy_activation&gt;</w:t>
+        <w:t>&lt;</w:t>
+      </w:r>
+      <w:proofErr w:type="spellStart"/>
+      <w:r>
+        <w:rPr>
+          <w:rFonts w:ascii="Courier New" w:hAnsi="Courier New" w:cs="Courier New"/>
+          <w:color w:val="0000FF"/>
+        </w:rPr>
+        <w:t>maximum_allowable_synergy_activation</w:t>
+      </w:r>
+      <w:proofErr w:type="spellEnd"/>
+      <w:r>
+        <w:rPr>
+          <w:rFonts w:ascii="Courier New" w:hAnsi="Courier New" w:cs="Courier New"/>
+          <w:color w:val="0000FF"/>
+        </w:rPr>
+        <w:t>&gt;</w:t>
       </w:r>
       <w:r>
         <w:rPr>
@@ -4071,7 +5063,23 @@
           <w:rFonts w:ascii="Courier New" w:hAnsi="Courier New" w:cs="Courier New"/>
           <w:color w:val="0000FF"/>
         </w:rPr>
-        <w:t>&lt;results_directory&gt;</w:t>
+        <w:t>&lt;</w:t>
+      </w:r>
+      <w:proofErr w:type="spellStart"/>
+      <w:r>
+        <w:rPr>
+          <w:rFonts w:ascii="Courier New" w:hAnsi="Courier New" w:cs="Courier New"/>
+          <w:color w:val="0000FF"/>
+        </w:rPr>
+        <w:t>results_directory</w:t>
+      </w:r>
+      <w:proofErr w:type="spellEnd"/>
+      <w:r>
+        <w:rPr>
+          <w:rFonts w:ascii="Courier New" w:hAnsi="Courier New" w:cs="Courier New"/>
+          <w:color w:val="0000FF"/>
+        </w:rPr>
+        <w:t>&gt;</w:t>
       </w:r>
       <w:r>
         <w:rPr>
@@ -4113,7 +5121,23 @@
           <w:rFonts w:ascii="Courier New" w:hAnsi="Courier New" w:cs="Courier New"/>
           <w:color w:val="0000FF"/>
         </w:rPr>
-        <w:t>&lt;optimize_synergy_vectors&gt;</w:t>
+        <w:t>&lt;</w:t>
+      </w:r>
+      <w:proofErr w:type="spellStart"/>
+      <w:r>
+        <w:rPr>
+          <w:rFonts w:ascii="Courier New" w:hAnsi="Courier New" w:cs="Courier New"/>
+          <w:color w:val="0000FF"/>
+        </w:rPr>
+        <w:t>optimize_synergy_vectors</w:t>
+      </w:r>
+      <w:proofErr w:type="spellEnd"/>
+      <w:r>
+        <w:rPr>
+          <w:rFonts w:ascii="Courier New" w:hAnsi="Courier New" w:cs="Courier New"/>
+          <w:color w:val="0000FF"/>
+        </w:rPr>
+        <w:t>&gt;</w:t>
       </w:r>
       <w:r>
         <w:rPr>
@@ -4147,7 +5171,23 @@
           <w:rFonts w:ascii="Courier New" w:hAnsi="Courier New" w:cs="Courier New"/>
           <w:color w:val="0000FF"/>
         </w:rPr>
-        <w:t>&lt;synergy_vector_normalization_method&gt;</w:t>
+        <w:t>&lt;</w:t>
+      </w:r>
+      <w:proofErr w:type="spellStart"/>
+      <w:r>
+        <w:rPr>
+          <w:rFonts w:ascii="Courier New" w:hAnsi="Courier New" w:cs="Courier New"/>
+          <w:color w:val="0000FF"/>
+        </w:rPr>
+        <w:t>synergy_vector_normalization_method</w:t>
+      </w:r>
+      <w:proofErr w:type="spellEnd"/>
+      <w:r>
+        <w:rPr>
+          <w:rFonts w:ascii="Courier New" w:hAnsi="Courier New" w:cs="Courier New"/>
+          <w:color w:val="0000FF"/>
+        </w:rPr>
+        <w:t>&gt;</w:t>
       </w:r>
       <w:r>
         <w:rPr>
@@ -4181,7 +5221,23 @@
           <w:rFonts w:ascii="Courier New" w:hAnsi="Courier New" w:cs="Courier New"/>
           <w:color w:val="0000FF"/>
         </w:rPr>
-        <w:t>&lt;synergy_vector_normalization_value&gt;</w:t>
+        <w:t>&lt;</w:t>
+      </w:r>
+      <w:proofErr w:type="spellStart"/>
+      <w:r>
+        <w:rPr>
+          <w:rFonts w:ascii="Courier New" w:hAnsi="Courier New" w:cs="Courier New"/>
+          <w:color w:val="0000FF"/>
+        </w:rPr>
+        <w:t>synergy_vector_normalization_value</w:t>
+      </w:r>
+      <w:proofErr w:type="spellEnd"/>
+      <w:r>
+        <w:rPr>
+          <w:rFonts w:ascii="Courier New" w:hAnsi="Courier New" w:cs="Courier New"/>
+          <w:color w:val="0000FF"/>
+        </w:rPr>
+        <w:t>&gt;</w:t>
       </w:r>
       <w:r>
         <w:rPr>
@@ -4215,7 +5271,23 @@
           <w:rFonts w:ascii="Courier New" w:hAnsi="Courier New" w:cs="Courier New"/>
           <w:color w:val="0000FF"/>
         </w:rPr>
-        <w:t>&lt;maximum_allowable_synergy_activation&gt;</w:t>
+        <w:t>&lt;</w:t>
+      </w:r>
+      <w:proofErr w:type="spellStart"/>
+      <w:r>
+        <w:rPr>
+          <w:rFonts w:ascii="Courier New" w:hAnsi="Courier New" w:cs="Courier New"/>
+          <w:color w:val="0000FF"/>
+        </w:rPr>
+        <w:t>maximum_allowable_synergy_activation</w:t>
+      </w:r>
+      <w:proofErr w:type="spellEnd"/>
+      <w:r>
+        <w:rPr>
+          <w:rFonts w:ascii="Courier New" w:hAnsi="Courier New" w:cs="Courier New"/>
+          <w:color w:val="0000FF"/>
+        </w:rPr>
+        <w:t>&gt;</w:t>
       </w:r>
       <w:r>
         <w:rPr>
@@ -4320,7 +5392,33 @@
         <w:rPr>
           <w:rFonts w:ascii="Times New Roman" w:hAnsi="Times New Roman" w:cs="Times New Roman"/>
         </w:rPr>
-        <w:t xml:space="preserve"> mostly had the lowest RMSE of all of the runs, therefore we will use that as our TO solution moving forwards.</w:t>
+        <w:t xml:space="preserve"> mostly had the lowest RMSE of </w:t>
+      </w:r>
+      <w:r>
+        <w:rPr>
+          <w:rFonts w:ascii="Times New Roman" w:hAnsi="Times New Roman" w:cs="Times New Roman"/>
+        </w:rPr>
+        <w:t>all</w:t>
+      </w:r>
+      <w:r>
+        <w:rPr>
+          <w:rFonts w:ascii="Times New Roman" w:hAnsi="Times New Roman" w:cs="Times New Roman"/>
+        </w:rPr>
+        <w:t xml:space="preserve"> the runs, therefore we will use that as </w:t>
+      </w:r>
+      <w:proofErr w:type="gramStart"/>
+      <w:r>
+        <w:rPr>
+          <w:rFonts w:ascii="Times New Roman" w:hAnsi="Times New Roman" w:cs="Times New Roman"/>
+        </w:rPr>
+        <w:t>our</w:t>
+      </w:r>
+      <w:proofErr w:type="gramEnd"/>
+      <w:r>
+        <w:rPr>
+          <w:rFonts w:ascii="Times New Roman" w:hAnsi="Times New Roman" w:cs="Times New Roman"/>
+        </w:rPr>
+        <w:t xml:space="preserve"> TO solution moving forwards.</w:t>
       </w:r>
     </w:p>
     <w:p>
@@ -4382,6 +5480,26 @@
         <w:spacing w:before="240" w:line="276" w:lineRule="auto"/>
         <w:rPr>
           <w:rFonts w:ascii="Times New Roman" w:hAnsi="Times New Roman" w:cs="Times New Roman"/>
+        </w:rPr>
+      </w:pPr>
+      <w:r>
+        <w:rPr>
+          <w:rFonts w:ascii="Times New Roman" w:hAnsi="Times New Roman" w:cs="Times New Roman"/>
+        </w:rPr>
+        <w:t>Just like with the Torque Driven tutorial, we will do two separate VO runs. A “sanity check” run, and a “dry run” run.</w:t>
+      </w:r>
+      <w:r>
+        <w:rPr>
+          <w:rFonts w:ascii="Times New Roman" w:hAnsi="Times New Roman" w:cs="Times New Roman"/>
+        </w:rPr>
+        <w:t xml:space="preserve"> </w:t>
+      </w:r>
+    </w:p>
+    <w:p>
+      <w:pPr>
+        <w:spacing w:before="240" w:line="276" w:lineRule="auto"/>
+        <w:rPr>
+          <w:rFonts w:ascii="Times New Roman" w:hAnsi="Times New Roman" w:cs="Times New Roman"/>
           <w:sz w:val="32"/>
           <w:szCs w:val="32"/>
         </w:rPr>
@@ -4470,6 +5588,7 @@
         </w:rPr>
         <w:t xml:space="preserve">With </w:t>
       </w:r>
+      <w:proofErr w:type="spellStart"/>
       <w:r>
         <w:rPr>
           <w:rFonts w:ascii="Times New Roman" w:hAnsi="Times New Roman" w:cs="Times New Roman"/>
@@ -4478,6 +5597,7 @@
         </w:rPr>
         <w:t>KickingModel.osim</w:t>
       </w:r>
+      <w:proofErr w:type="spellEnd"/>
       <w:r>
         <w:rPr>
           <w:rFonts w:ascii="Times New Roman" w:hAnsi="Times New Roman" w:cs="Times New Roman"/>
@@ -4535,13 +5655,23 @@
         </w:rPr>
         <w:t xml:space="preserve">Set the </w:t>
       </w:r>
+      <w:proofErr w:type="spellStart"/>
       <w:r>
         <w:rPr>
           <w:rFonts w:ascii="Times New Roman" w:hAnsi="Times New Roman" w:cs="Times New Roman"/>
           <w:i/>
           <w:iCs/>
         </w:rPr>
-        <w:t>Osimx file</w:t>
+        <w:t>Osimx</w:t>
+      </w:r>
+      <w:proofErr w:type="spellEnd"/>
+      <w:r>
+        <w:rPr>
+          <w:rFonts w:ascii="Times New Roman" w:hAnsi="Times New Roman" w:cs="Times New Roman"/>
+          <w:i/>
+          <w:iCs/>
+        </w:rPr>
+        <w:t xml:space="preserve"> file</w:t>
       </w:r>
       <w:r>
         <w:rPr>
@@ -4549,6 +5679,7 @@
         </w:rPr>
         <w:t xml:space="preserve"> to by </w:t>
       </w:r>
+      <w:proofErr w:type="spellStart"/>
       <w:r>
         <w:rPr>
           <w:rFonts w:ascii="Times New Roman" w:hAnsi="Times New Roman" w:cs="Times New Roman"/>
@@ -4557,6 +5688,7 @@
         </w:rPr>
         <w:t>KickingModel.osimx</w:t>
       </w:r>
+      <w:proofErr w:type="spellEnd"/>
       <w:r>
         <w:rPr>
           <w:rFonts w:ascii="Times New Roman" w:hAnsi="Times New Roman" w:cs="Times New Roman"/>
@@ -4718,6 +5850,14 @@
         </w:rPr>
         <w:t>OResults</w:t>
       </w:r>
+      <w:r>
+        <w:rPr>
+          <w:rFonts w:ascii="Times New Roman" w:hAnsi="Times New Roman" w:cs="Times New Roman"/>
+          <w:b/>
+          <w:bCs/>
+        </w:rPr>
+        <w:t>V1</w:t>
+      </w:r>
     </w:p>
     <w:p>
       <w:pPr>
@@ -4792,14 +5932,52 @@
         </w:rPr>
         <w:t>, select (</w:t>
       </w:r>
-      <w:r>
-        <w:rPr>
-          <w:rFonts w:ascii="Times New Roman" w:hAnsi="Times New Roman" w:cs="Times New Roman"/>
-          <w:b/>
-          <w:bCs/>
-        </w:rPr>
-        <w:t>hip_flexion_r, knee_angle_r, ankle_angle_r</w:t>
-      </w:r>
+      <w:proofErr w:type="spellStart"/>
+      <w:r>
+        <w:rPr>
+          <w:rFonts w:ascii="Times New Roman" w:hAnsi="Times New Roman" w:cs="Times New Roman"/>
+          <w:b/>
+          <w:bCs/>
+        </w:rPr>
+        <w:t>hip_flexion_r</w:t>
+      </w:r>
+      <w:proofErr w:type="spellEnd"/>
+      <w:r>
+        <w:rPr>
+          <w:rFonts w:ascii="Times New Roman" w:hAnsi="Times New Roman" w:cs="Times New Roman"/>
+          <w:b/>
+          <w:bCs/>
+        </w:rPr>
+        <w:t xml:space="preserve">, </w:t>
+      </w:r>
+      <w:proofErr w:type="spellStart"/>
+      <w:r>
+        <w:rPr>
+          <w:rFonts w:ascii="Times New Roman" w:hAnsi="Times New Roman" w:cs="Times New Roman"/>
+          <w:b/>
+          <w:bCs/>
+        </w:rPr>
+        <w:t>knee_angle_r</w:t>
+      </w:r>
+      <w:proofErr w:type="spellEnd"/>
+      <w:r>
+        <w:rPr>
+          <w:rFonts w:ascii="Times New Roman" w:hAnsi="Times New Roman" w:cs="Times New Roman"/>
+          <w:b/>
+          <w:bCs/>
+        </w:rPr>
+        <w:t xml:space="preserve">, </w:t>
+      </w:r>
+      <w:proofErr w:type="spellStart"/>
+      <w:r>
+        <w:rPr>
+          <w:rFonts w:ascii="Times New Roman" w:hAnsi="Times New Roman" w:cs="Times New Roman"/>
+          <w:b/>
+          <w:bCs/>
+        </w:rPr>
+        <w:t>ankle_angle_r</w:t>
+      </w:r>
+      <w:proofErr w:type="spellEnd"/>
       <w:r>
         <w:rPr>
           <w:rFonts w:ascii="Times New Roman" w:hAnsi="Times New Roman" w:cs="Times New Roman"/>
@@ -4872,14 +6050,106 @@
         </w:rPr>
         <w:t>, add (</w:t>
       </w:r>
-      <w:r>
-        <w:rPr>
-          <w:rFonts w:ascii="Times New Roman" w:hAnsi="Times New Roman" w:cs="Times New Roman"/>
-          <w:b/>
-          <w:bCs/>
-        </w:rPr>
-        <w:t>hip_flexion_r, hip_flexion_r, hip_rotation_r, knee_angle_r, ankle_angle_r, subtalar_angle_r</w:t>
-      </w:r>
+      <w:proofErr w:type="spellStart"/>
+      <w:r>
+        <w:rPr>
+          <w:rFonts w:ascii="Times New Roman" w:hAnsi="Times New Roman" w:cs="Times New Roman"/>
+          <w:b/>
+          <w:bCs/>
+        </w:rPr>
+        <w:t>hip_flexion_r</w:t>
+      </w:r>
+      <w:proofErr w:type="spellEnd"/>
+      <w:r>
+        <w:rPr>
+          <w:rFonts w:ascii="Times New Roman" w:hAnsi="Times New Roman" w:cs="Times New Roman"/>
+          <w:b/>
+          <w:bCs/>
+        </w:rPr>
+        <w:t xml:space="preserve">, </w:t>
+      </w:r>
+      <w:proofErr w:type="spellStart"/>
+      <w:r>
+        <w:rPr>
+          <w:rFonts w:ascii="Times New Roman" w:hAnsi="Times New Roman" w:cs="Times New Roman"/>
+          <w:b/>
+          <w:bCs/>
+        </w:rPr>
+        <w:t>hip_flexion_r</w:t>
+      </w:r>
+      <w:proofErr w:type="spellEnd"/>
+      <w:r>
+        <w:rPr>
+          <w:rFonts w:ascii="Times New Roman" w:hAnsi="Times New Roman" w:cs="Times New Roman"/>
+          <w:b/>
+          <w:bCs/>
+        </w:rPr>
+        <w:t xml:space="preserve">, </w:t>
+      </w:r>
+      <w:proofErr w:type="spellStart"/>
+      <w:r>
+        <w:rPr>
+          <w:rFonts w:ascii="Times New Roman" w:hAnsi="Times New Roman" w:cs="Times New Roman"/>
+          <w:b/>
+          <w:bCs/>
+        </w:rPr>
+        <w:t>hip_rotation_r</w:t>
+      </w:r>
+      <w:proofErr w:type="spellEnd"/>
+      <w:r>
+        <w:rPr>
+          <w:rFonts w:ascii="Times New Roman" w:hAnsi="Times New Roman" w:cs="Times New Roman"/>
+          <w:b/>
+          <w:bCs/>
+        </w:rPr>
+        <w:t xml:space="preserve">, </w:t>
+      </w:r>
+      <w:proofErr w:type="spellStart"/>
+      <w:r>
+        <w:rPr>
+          <w:rFonts w:ascii="Times New Roman" w:hAnsi="Times New Roman" w:cs="Times New Roman"/>
+          <w:b/>
+          <w:bCs/>
+        </w:rPr>
+        <w:t>knee_angle_r</w:t>
+      </w:r>
+      <w:proofErr w:type="spellEnd"/>
+      <w:r>
+        <w:rPr>
+          <w:rFonts w:ascii="Times New Roman" w:hAnsi="Times New Roman" w:cs="Times New Roman"/>
+          <w:b/>
+          <w:bCs/>
+        </w:rPr>
+        <w:t xml:space="preserve">, </w:t>
+      </w:r>
+      <w:proofErr w:type="spellStart"/>
+      <w:r>
+        <w:rPr>
+          <w:rFonts w:ascii="Times New Roman" w:hAnsi="Times New Roman" w:cs="Times New Roman"/>
+          <w:b/>
+          <w:bCs/>
+        </w:rPr>
+        <w:t>ankle_angle_r</w:t>
+      </w:r>
+      <w:proofErr w:type="spellEnd"/>
+      <w:r>
+        <w:rPr>
+          <w:rFonts w:ascii="Times New Roman" w:hAnsi="Times New Roman" w:cs="Times New Roman"/>
+          <w:b/>
+          <w:bCs/>
+        </w:rPr>
+        <w:t xml:space="preserve">, </w:t>
+      </w:r>
+      <w:proofErr w:type="spellStart"/>
+      <w:r>
+        <w:rPr>
+          <w:rFonts w:ascii="Times New Roman" w:hAnsi="Times New Roman" w:cs="Times New Roman"/>
+          <w:b/>
+          <w:bCs/>
+        </w:rPr>
+        <w:t>subtalar_angle_r</w:t>
+      </w:r>
+      <w:proofErr w:type="spellEnd"/>
       <w:r>
         <w:rPr>
           <w:rFonts w:ascii="Times New Roman" w:hAnsi="Times New Roman" w:cs="Times New Roman"/>
@@ -4919,6 +6189,7 @@
         </w:rPr>
         <w:t xml:space="preserve"> to be </w:t>
       </w:r>
+      <w:proofErr w:type="spellStart"/>
       <w:r>
         <w:rPr>
           <w:rFonts w:ascii="Times New Roman" w:hAnsi="Times New Roman" w:cs="Times New Roman"/>
@@ -4927,6 +6198,7 @@
         </w:rPr>
         <w:t>surrogateData</w:t>
       </w:r>
+      <w:proofErr w:type="spellEnd"/>
       <w:r>
         <w:rPr>
           <w:rFonts w:ascii="Times New Roman" w:hAnsi="Times New Roman" w:cs="Times New Roman"/>
@@ -5041,6 +6313,7 @@
         </w:rPr>
         <w:t xml:space="preserve">Cost term type: </w:t>
       </w:r>
+      <w:proofErr w:type="spellStart"/>
       <w:r>
         <w:rPr>
           <w:rFonts w:ascii="Times New Roman" w:hAnsi="Times New Roman" w:cs="Times New Roman"/>
@@ -5057,6 +6330,7 @@
         </w:rPr>
         <w:t>_tracking</w:t>
       </w:r>
+      <w:proofErr w:type="spellEnd"/>
     </w:p>
     <w:p>
       <w:pPr>
@@ -5188,6 +6462,7 @@
         </w:rPr>
         <w:t xml:space="preserve">Constraint term type: </w:t>
       </w:r>
+      <w:proofErr w:type="spellStart"/>
       <w:r>
         <w:rPr>
           <w:rFonts w:ascii="Times New Roman" w:hAnsi="Times New Roman" w:cs="Times New Roman"/>
@@ -5196,6 +6471,7 @@
         </w:rPr>
         <w:t>kinetic_consistency</w:t>
       </w:r>
+      <w:proofErr w:type="spellEnd"/>
     </w:p>
     <w:p>
       <w:pPr>
@@ -5221,14 +6497,52 @@
         </w:rPr>
         <w:t>(</w:t>
       </w:r>
-      <w:r>
-        <w:rPr>
-          <w:rFonts w:ascii="Times New Roman" w:hAnsi="Times New Roman" w:cs="Times New Roman"/>
-          <w:b/>
-          <w:bCs/>
-        </w:rPr>
-        <w:t>hip_flexion_r_moment knee_angle_r_moment ankle_angle_r_moment</w:t>
-      </w:r>
+      <w:proofErr w:type="spellStart"/>
+      <w:r>
+        <w:rPr>
+          <w:rFonts w:ascii="Times New Roman" w:hAnsi="Times New Roman" w:cs="Times New Roman"/>
+          <w:b/>
+          <w:bCs/>
+        </w:rPr>
+        <w:t>hip_flexion_r_moment</w:t>
+      </w:r>
+      <w:proofErr w:type="spellEnd"/>
+      <w:r>
+        <w:rPr>
+          <w:rFonts w:ascii="Times New Roman" w:hAnsi="Times New Roman" w:cs="Times New Roman"/>
+          <w:b/>
+          <w:bCs/>
+        </w:rPr>
+        <w:t xml:space="preserve"> </w:t>
+      </w:r>
+      <w:proofErr w:type="spellStart"/>
+      <w:r>
+        <w:rPr>
+          <w:rFonts w:ascii="Times New Roman" w:hAnsi="Times New Roman" w:cs="Times New Roman"/>
+          <w:b/>
+          <w:bCs/>
+        </w:rPr>
+        <w:t>knee_angle_r_moment</w:t>
+      </w:r>
+      <w:proofErr w:type="spellEnd"/>
+      <w:r>
+        <w:rPr>
+          <w:rFonts w:ascii="Times New Roman" w:hAnsi="Times New Roman" w:cs="Times New Roman"/>
+          <w:b/>
+          <w:bCs/>
+        </w:rPr>
+        <w:t xml:space="preserve"> </w:t>
+      </w:r>
+      <w:proofErr w:type="spellStart"/>
+      <w:r>
+        <w:rPr>
+          <w:rFonts w:ascii="Times New Roman" w:hAnsi="Times New Roman" w:cs="Times New Roman"/>
+          <w:b/>
+          <w:bCs/>
+        </w:rPr>
+        <w:t>ankle_angle_r_moment</w:t>
+      </w:r>
+      <w:proofErr w:type="spellEnd"/>
       <w:r>
         <w:rPr>
           <w:rFonts w:ascii="Times New Roman" w:hAnsi="Times New Roman" w:cs="Times New Roman"/>
@@ -5316,7 +6630,23 @@
           <w:b/>
           <w:bCs/>
         </w:rPr>
-        <w:t>SynergyVOSettings.xml</w:t>
+        <w:t>SynergyVOSettings</w:t>
+      </w:r>
+      <w:r>
+        <w:rPr>
+          <w:rFonts w:ascii="Times New Roman" w:hAnsi="Times New Roman" w:cs="Times New Roman"/>
+          <w:b/>
+          <w:bCs/>
+        </w:rPr>
+        <w:t>V1</w:t>
+      </w:r>
+      <w:r>
+        <w:rPr>
+          <w:rFonts w:ascii="Times New Roman" w:hAnsi="Times New Roman" w:cs="Times New Roman"/>
+          <w:b/>
+          <w:bCs/>
+        </w:rPr>
+        <w:t>.xml</w:t>
       </w:r>
     </w:p>
     <w:p>
@@ -5377,6 +6707,7 @@
         </w:rPr>
         <w:t>&lt;</w:t>
       </w:r>
+      <w:proofErr w:type="spellStart"/>
       <w:r>
         <w:rPr>
           <w:rFonts w:ascii="Courier New" w:hAnsi="Courier New" w:cs="Courier New"/>
@@ -5384,6 +6715,7 @@
         </w:rPr>
         <w:t>trial_name</w:t>
       </w:r>
+      <w:proofErr w:type="spellEnd"/>
       <w:r>
         <w:rPr>
           <w:rFonts w:ascii="Courier New" w:hAnsi="Courier New" w:cs="Courier New"/>
@@ -5438,6 +6770,7 @@
         </w:rPr>
         <w:t>&lt;</w:t>
       </w:r>
+      <w:proofErr w:type="spellStart"/>
       <w:r>
         <w:rPr>
           <w:rFonts w:ascii="Courier New" w:hAnsi="Courier New" w:cs="Courier New"/>
@@ -5445,6 +6778,7 @@
         </w:rPr>
         <w:t>trial_name</w:t>
       </w:r>
+      <w:proofErr w:type="spellEnd"/>
       <w:r>
         <w:rPr>
           <w:rFonts w:ascii="Courier New" w:hAnsi="Courier New" w:cs="Courier New"/>
@@ -5496,16 +6830,10 @@
                 <w:sz w:val="18"/>
                 <w:szCs w:val="18"/>
               </w:rPr>
-              <w:t>&lt;load_surrogate_model&gt;</w:t>
+              <w:lastRenderedPageBreak/>
+              <w:t>&lt;</w:t>
             </w:r>
-            <w:r>
-              <w:rPr>
-                <w:rFonts w:ascii="Courier New" w:hAnsi="Courier New" w:cs="Courier New"/>
-                <w:sz w:val="18"/>
-                <w:szCs w:val="18"/>
-              </w:rPr>
-              <w:t>true</w:t>
-            </w:r>
+            <w:proofErr w:type="spellStart"/>
             <w:r>
               <w:rPr>
                 <w:rFonts w:ascii="Courier New" w:hAnsi="Courier New" w:cs="Courier New"/>
@@ -5513,7 +6841,54 @@
                 <w:sz w:val="18"/>
                 <w:szCs w:val="18"/>
               </w:rPr>
-              <w:t>&lt;/load_surrogate_model&gt;</w:t>
+              <w:t>load_surrogate_model</w:t>
+            </w:r>
+            <w:proofErr w:type="spellEnd"/>
+            <w:r>
+              <w:rPr>
+                <w:rFonts w:ascii="Courier New" w:hAnsi="Courier New" w:cs="Courier New"/>
+                <w:color w:val="0000FF"/>
+                <w:sz w:val="18"/>
+                <w:szCs w:val="18"/>
+              </w:rPr>
+              <w:t>&gt;</w:t>
+            </w:r>
+            <w:r>
+              <w:rPr>
+                <w:rFonts w:ascii="Courier New" w:hAnsi="Courier New" w:cs="Courier New"/>
+                <w:sz w:val="18"/>
+                <w:szCs w:val="18"/>
+              </w:rPr>
+              <w:t>true</w:t>
+            </w:r>
+            <w:r>
+              <w:rPr>
+                <w:rFonts w:ascii="Courier New" w:hAnsi="Courier New" w:cs="Courier New"/>
+                <w:color w:val="0000FF"/>
+                <w:sz w:val="18"/>
+                <w:szCs w:val="18"/>
+              </w:rPr>
+              <w:t>&lt;/</w:t>
+            </w:r>
+            <w:proofErr w:type="spellStart"/>
+            <w:r>
+              <w:rPr>
+                <w:rFonts w:ascii="Courier New" w:hAnsi="Courier New" w:cs="Courier New"/>
+                <w:color w:val="0000FF"/>
+                <w:sz w:val="18"/>
+                <w:szCs w:val="18"/>
+              </w:rPr>
+              <w:t>load_surrogate_model</w:t>
+            </w:r>
+            <w:proofErr w:type="spellEnd"/>
+            <w:r>
+              <w:rPr>
+                <w:rFonts w:ascii="Courier New" w:hAnsi="Courier New" w:cs="Courier New"/>
+                <w:color w:val="0000FF"/>
+                <w:sz w:val="18"/>
+                <w:szCs w:val="18"/>
+              </w:rPr>
+              <w:t>&gt;</w:t>
             </w:r>
           </w:p>
           <w:p>
@@ -5530,16 +6905,9 @@
                 <w:sz w:val="18"/>
                 <w:szCs w:val="18"/>
               </w:rPr>
-              <w:t>&lt;save_surrogate_model&gt;</w:t>
+              <w:t>&lt;</w:t>
             </w:r>
-            <w:r>
-              <w:rPr>
-                <w:rFonts w:ascii="Courier New" w:hAnsi="Courier New" w:cs="Courier New"/>
-                <w:sz w:val="18"/>
-                <w:szCs w:val="18"/>
-              </w:rPr>
-              <w:t>false</w:t>
-            </w:r>
+            <w:proofErr w:type="spellStart"/>
             <w:r>
               <w:rPr>
                 <w:rFonts w:ascii="Courier New" w:hAnsi="Courier New" w:cs="Courier New"/>
@@ -5547,7 +6915,54 @@
                 <w:sz w:val="18"/>
                 <w:szCs w:val="18"/>
               </w:rPr>
-              <w:t>&lt;/save_surrogate_model&gt;</w:t>
+              <w:t>save_surrogate_model</w:t>
+            </w:r>
+            <w:proofErr w:type="spellEnd"/>
+            <w:r>
+              <w:rPr>
+                <w:rFonts w:ascii="Courier New" w:hAnsi="Courier New" w:cs="Courier New"/>
+                <w:color w:val="0000FF"/>
+                <w:sz w:val="18"/>
+                <w:szCs w:val="18"/>
+              </w:rPr>
+              <w:t>&gt;</w:t>
+            </w:r>
+            <w:r>
+              <w:rPr>
+                <w:rFonts w:ascii="Courier New" w:hAnsi="Courier New" w:cs="Courier New"/>
+                <w:sz w:val="18"/>
+                <w:szCs w:val="18"/>
+              </w:rPr>
+              <w:t>false</w:t>
+            </w:r>
+            <w:r>
+              <w:rPr>
+                <w:rFonts w:ascii="Courier New" w:hAnsi="Courier New" w:cs="Courier New"/>
+                <w:color w:val="0000FF"/>
+                <w:sz w:val="18"/>
+                <w:szCs w:val="18"/>
+              </w:rPr>
+              <w:t>&lt;/</w:t>
+            </w:r>
+            <w:proofErr w:type="spellStart"/>
+            <w:r>
+              <w:rPr>
+                <w:rFonts w:ascii="Courier New" w:hAnsi="Courier New" w:cs="Courier New"/>
+                <w:color w:val="0000FF"/>
+                <w:sz w:val="18"/>
+                <w:szCs w:val="18"/>
+              </w:rPr>
+              <w:t>save_surrogate_model</w:t>
+            </w:r>
+            <w:proofErr w:type="spellEnd"/>
+            <w:r>
+              <w:rPr>
+                <w:rFonts w:ascii="Courier New" w:hAnsi="Courier New" w:cs="Courier New"/>
+                <w:color w:val="0000FF"/>
+                <w:sz w:val="18"/>
+                <w:szCs w:val="18"/>
+              </w:rPr>
+              <w:t>&gt;</w:t>
             </w:r>
           </w:p>
         </w:tc>
@@ -5569,7 +6984,6 @@
         <w:rPr>
           <w:rFonts w:ascii="Times New Roman" w:hAnsi="Times New Roman" w:cs="Times New Roman"/>
         </w:rPr>
-        <w:lastRenderedPageBreak/>
         <w:t xml:space="preserve">Inside your </w:t>
       </w:r>
       <w:r>
@@ -5577,13 +6991,37 @@
           <w:rFonts w:ascii="Courier New" w:hAnsi="Courier New" w:cs="Courier New"/>
           <w:color w:val="0000FF"/>
         </w:rPr>
-        <w:t>&lt;RCNLSynergyController&gt;</w:t>
-      </w:r>
-      <w:r>
-        <w:rPr>
-          <w:rFonts w:ascii="Times New Roman" w:hAnsi="Times New Roman" w:cs="Times New Roman"/>
-        </w:rPr>
-        <w:t>,  in each settings file, copy and paste:</w:t>
+        <w:t>&lt;</w:t>
+      </w:r>
+      <w:proofErr w:type="spellStart"/>
+      <w:r>
+        <w:rPr>
+          <w:rFonts w:ascii="Courier New" w:hAnsi="Courier New" w:cs="Courier New"/>
+          <w:color w:val="0000FF"/>
+        </w:rPr>
+        <w:t>RCNLSynergyController</w:t>
+      </w:r>
+      <w:proofErr w:type="spellEnd"/>
+      <w:proofErr w:type="gramStart"/>
+      <w:r>
+        <w:rPr>
+          <w:rFonts w:ascii="Courier New" w:hAnsi="Courier New" w:cs="Courier New"/>
+          <w:color w:val="0000FF"/>
+        </w:rPr>
+        <w:t>&gt;</w:t>
+      </w:r>
+      <w:r>
+        <w:rPr>
+          <w:rFonts w:ascii="Times New Roman" w:hAnsi="Times New Roman" w:cs="Times New Roman"/>
+        </w:rPr>
+        <w:t>,  in</w:t>
+      </w:r>
+      <w:proofErr w:type="gramEnd"/>
+      <w:r>
+        <w:rPr>
+          <w:rFonts w:ascii="Times New Roman" w:hAnsi="Times New Roman" w:cs="Times New Roman"/>
+        </w:rPr>
+        <w:t xml:space="preserve"> each settings file, copy and paste:</w:t>
       </w:r>
     </w:p>
     <w:tbl>
@@ -5617,16 +7055,9 @@
                 <w:sz w:val="18"/>
                 <w:szCs w:val="18"/>
               </w:rPr>
-              <w:t>&lt;optimize_synergy_vectors&gt;</w:t>
+              <w:t>&lt;</w:t>
             </w:r>
-            <w:r>
-              <w:rPr>
-                <w:rFonts w:ascii="Courier New" w:hAnsi="Courier New" w:cs="Courier New"/>
-                <w:sz w:val="18"/>
-                <w:szCs w:val="18"/>
-              </w:rPr>
-              <w:t>false</w:t>
-            </w:r>
+            <w:proofErr w:type="spellStart"/>
             <w:r>
               <w:rPr>
                 <w:rFonts w:ascii="Courier New" w:hAnsi="Courier New" w:cs="Courier New"/>
@@ -5634,7 +7065,54 @@
                 <w:sz w:val="18"/>
                 <w:szCs w:val="18"/>
               </w:rPr>
-              <w:t>&lt;/optimize_synergy_vectors&gt;</w:t>
+              <w:t>optimize_synergy_vectors</w:t>
+            </w:r>
+            <w:proofErr w:type="spellEnd"/>
+            <w:r>
+              <w:rPr>
+                <w:rFonts w:ascii="Courier New" w:hAnsi="Courier New" w:cs="Courier New"/>
+                <w:color w:val="0000FF"/>
+                <w:sz w:val="18"/>
+                <w:szCs w:val="18"/>
+              </w:rPr>
+              <w:t>&gt;</w:t>
+            </w:r>
+            <w:r>
+              <w:rPr>
+                <w:rFonts w:ascii="Courier New" w:hAnsi="Courier New" w:cs="Courier New"/>
+                <w:sz w:val="18"/>
+                <w:szCs w:val="18"/>
+              </w:rPr>
+              <w:t>false</w:t>
+            </w:r>
+            <w:r>
+              <w:rPr>
+                <w:rFonts w:ascii="Courier New" w:hAnsi="Courier New" w:cs="Courier New"/>
+                <w:color w:val="0000FF"/>
+                <w:sz w:val="18"/>
+                <w:szCs w:val="18"/>
+              </w:rPr>
+              <w:t>&lt;/</w:t>
+            </w:r>
+            <w:proofErr w:type="spellStart"/>
+            <w:r>
+              <w:rPr>
+                <w:rFonts w:ascii="Courier New" w:hAnsi="Courier New" w:cs="Courier New"/>
+                <w:color w:val="0000FF"/>
+                <w:sz w:val="18"/>
+                <w:szCs w:val="18"/>
+              </w:rPr>
+              <w:t>optimize_synergy_vectors</w:t>
+            </w:r>
+            <w:proofErr w:type="spellEnd"/>
+            <w:r>
+              <w:rPr>
+                <w:rFonts w:ascii="Courier New" w:hAnsi="Courier New" w:cs="Courier New"/>
+                <w:color w:val="0000FF"/>
+                <w:sz w:val="18"/>
+                <w:szCs w:val="18"/>
+              </w:rPr>
+              <w:t>&gt;</w:t>
             </w:r>
           </w:p>
           <w:p>
@@ -5823,6 +7301,7 @@
         </w:rPr>
         <w:t xml:space="preserve">Open MATLAB and open </w:t>
       </w:r>
+      <w:proofErr w:type="spellStart"/>
       <w:r>
         <w:rPr>
           <w:rFonts w:ascii="Times New Roman" w:hAnsi="Times New Roman" w:cs="Times New Roman"/>
@@ -5831,6 +7310,7 @@
         </w:rPr>
         <w:t>runVOTool.m</w:t>
       </w:r>
+      <w:proofErr w:type="spellEnd"/>
       <w:r>
         <w:rPr>
           <w:rFonts w:ascii="Times New Roman" w:hAnsi="Times New Roman" w:cs="Times New Roman"/>
@@ -5856,6 +7336,7 @@
         </w:rPr>
         <w:t>Open the project file (</w:t>
       </w:r>
+      <w:proofErr w:type="spellStart"/>
       <w:r>
         <w:rPr>
           <w:rFonts w:ascii="Times New Roman" w:hAnsi="Times New Roman" w:cs="Times New Roman"/>
@@ -5864,11 +7345,26 @@
         </w:rPr>
         <w:t>Project.prj</w:t>
       </w:r>
-      <w:r>
-        <w:rPr>
-          <w:rFonts w:ascii="Times New Roman" w:hAnsi="Times New Roman" w:cs="Times New Roman"/>
-        </w:rPr>
-        <w:t xml:space="preserve"> inside your installation of nmsm-core.)</w:t>
+      <w:proofErr w:type="spellEnd"/>
+      <w:r>
+        <w:rPr>
+          <w:rFonts w:ascii="Times New Roman" w:hAnsi="Times New Roman" w:cs="Times New Roman"/>
+        </w:rPr>
+        <w:t xml:space="preserve"> inside your installation of </w:t>
+      </w:r>
+      <w:proofErr w:type="spellStart"/>
+      <w:r>
+        <w:rPr>
+          <w:rFonts w:ascii="Times New Roman" w:hAnsi="Times New Roman" w:cs="Times New Roman"/>
+        </w:rPr>
+        <w:t>nmsm</w:t>
+      </w:r>
+      <w:proofErr w:type="spellEnd"/>
+      <w:r>
+        <w:rPr>
+          <w:rFonts w:ascii="Times New Roman" w:hAnsi="Times New Roman" w:cs="Times New Roman"/>
+        </w:rPr>
+        <w:t>-core.)</w:t>
       </w:r>
     </w:p>
     <w:p>
@@ -5887,7 +7383,59 @@
         <w:rPr>
           <w:rFonts w:ascii="Times New Roman" w:hAnsi="Times New Roman" w:cs="Times New Roman"/>
         </w:rPr>
-        <w:t>Run the MATLAB script.</w:t>
+        <w:t xml:space="preserve">Run the MATLAB </w:t>
+      </w:r>
+      <w:r>
+        <w:rPr>
+          <w:rFonts w:ascii="Times New Roman" w:hAnsi="Times New Roman" w:cs="Times New Roman"/>
+        </w:rPr>
+        <w:t xml:space="preserve">section labeled </w:t>
+      </w:r>
+      <w:r>
+        <w:rPr>
+          <w:rFonts w:ascii="Times New Roman" w:hAnsi="Times New Roman" w:cs="Times New Roman"/>
+          <w:b/>
+          <w:bCs/>
+        </w:rPr>
+        <w:t xml:space="preserve">Run </w:t>
+      </w:r>
+      <w:r>
+        <w:rPr>
+          <w:rFonts w:ascii="Times New Roman" w:hAnsi="Times New Roman" w:cs="Times New Roman"/>
+          <w:b/>
+          <w:bCs/>
+        </w:rPr>
+        <w:t>Synergy</w:t>
+      </w:r>
+      <w:r>
+        <w:rPr>
+          <w:rFonts w:ascii="Times New Roman" w:hAnsi="Times New Roman" w:cs="Times New Roman"/>
+          <w:b/>
+          <w:bCs/>
+        </w:rPr>
+        <w:t xml:space="preserve"> </w:t>
+      </w:r>
+      <w:r>
+        <w:rPr>
+          <w:rFonts w:ascii="Times New Roman" w:hAnsi="Times New Roman" w:cs="Times New Roman"/>
+          <w:b/>
+          <w:bCs/>
+        </w:rPr>
+        <w:t>VO</w:t>
+      </w:r>
+      <w:r>
+        <w:rPr>
+          <w:rFonts w:ascii="Times New Roman" w:hAnsi="Times New Roman" w:cs="Times New Roman"/>
+          <w:b/>
+          <w:bCs/>
+        </w:rPr>
+        <w:t xml:space="preserve"> V1</w:t>
+      </w:r>
+      <w:r>
+        <w:rPr>
+          <w:rFonts w:ascii="Times New Roman" w:hAnsi="Times New Roman" w:cs="Times New Roman"/>
+        </w:rPr>
+        <w:t>.</w:t>
       </w:r>
     </w:p>
     <w:p>
@@ -5948,19 +7496,6 @@
     </w:p>
     <w:p>
       <w:pPr>
-        <w:rPr>
-          <w:rFonts w:ascii="Times New Roman" w:hAnsi="Times New Roman" w:cs="Times New Roman"/>
-        </w:rPr>
-      </w:pPr>
-      <w:r>
-        <w:rPr>
-          <w:rFonts w:ascii="Times New Roman" w:hAnsi="Times New Roman" w:cs="Times New Roman"/>
-        </w:rPr>
-        <w:br w:type="page"/>
-      </w:r>
-    </w:p>
-    <w:p>
-      <w:pPr>
         <w:spacing w:before="240" w:line="276" w:lineRule="auto"/>
         <w:rPr>
           <w:rFonts w:ascii="Times New Roman" w:hAnsi="Times New Roman" w:cs="Times New Roman"/>
@@ -5971,11 +7506,2021 @@
       <w:r>
         <w:rPr>
           <w:rFonts w:ascii="Times New Roman" w:hAnsi="Times New Roman" w:cs="Times New Roman"/>
-          <w:b/>
-          <w:bCs/>
           <w:sz w:val="32"/>
           <w:szCs w:val="32"/>
         </w:rPr>
+        <w:t>Adding new constraints into VO:</w:t>
+      </w:r>
+    </w:p>
+    <w:p>
+      <w:pPr>
+        <w:spacing w:before="240" w:line="276" w:lineRule="auto"/>
+        <w:rPr>
+          <w:rFonts w:ascii="Times New Roman" w:hAnsi="Times New Roman" w:cs="Times New Roman"/>
+        </w:rPr>
+      </w:pPr>
+      <w:r>
+        <w:rPr>
+          <w:rFonts w:ascii="Times New Roman" w:hAnsi="Times New Roman" w:cs="Times New Roman"/>
+        </w:rPr>
+        <w:t>The next step is to add constraints on top of our previous VO run to ensure that the constraints are consistent with your problem formulation.</w:t>
+      </w:r>
+      <w:r>
+        <w:rPr>
+          <w:rFonts w:ascii="Times New Roman" w:hAnsi="Times New Roman" w:cs="Times New Roman"/>
+        </w:rPr>
+        <w:t xml:space="preserve"> </w:t>
+      </w:r>
+      <w:r>
+        <w:rPr>
+          <w:rFonts w:ascii="Times New Roman" w:hAnsi="Times New Roman" w:cs="Times New Roman"/>
+        </w:rPr>
+        <w:t xml:space="preserve">These settings files will be nearly identical to the Torque Driven VO settings files, so you can copy and paste your </w:t>
+      </w:r>
+      <w:r>
+        <w:rPr>
+          <w:rFonts w:ascii="Courier New" w:hAnsi="Courier New" w:cs="Courier New"/>
+          <w:color w:val="0000FF"/>
+        </w:rPr>
+        <w:t>&lt;</w:t>
+      </w:r>
+      <w:proofErr w:type="spellStart"/>
+      <w:r>
+        <w:rPr>
+          <w:rFonts w:ascii="Courier New" w:hAnsi="Courier New" w:cs="Courier New"/>
+          <w:color w:val="0000FF"/>
+        </w:rPr>
+        <w:t>RCNLConstraintTerm</w:t>
+      </w:r>
+      <w:r>
+        <w:rPr>
+          <w:rFonts w:ascii="Courier New" w:hAnsi="Courier New" w:cs="Courier New"/>
+          <w:color w:val="0000FF"/>
+        </w:rPr>
+        <w:t>Set</w:t>
+      </w:r>
+      <w:proofErr w:type="spellEnd"/>
+      <w:r>
+        <w:rPr>
+          <w:rFonts w:ascii="Courier New" w:hAnsi="Courier New" w:cs="Courier New"/>
+          <w:color w:val="0000FF"/>
+        </w:rPr>
+        <w:t>&gt;</w:t>
+      </w:r>
+      <w:r>
+        <w:rPr>
+          <w:rFonts w:ascii="Courier New" w:hAnsi="Courier New" w:cs="Courier New"/>
+          <w:color w:val="0000FF"/>
+        </w:rPr>
+        <w:t xml:space="preserve"> </w:t>
+      </w:r>
+      <w:r>
+        <w:rPr>
+          <w:rFonts w:ascii="Times New Roman" w:hAnsi="Times New Roman" w:cs="Times New Roman"/>
+        </w:rPr>
+        <w:t xml:space="preserve">from the </w:t>
+      </w:r>
+      <w:r>
+        <w:rPr>
+          <w:rFonts w:ascii="Times New Roman" w:hAnsi="Times New Roman" w:cs="Times New Roman"/>
+          <w:b/>
+          <w:bCs/>
+        </w:rPr>
+        <w:t xml:space="preserve">Torque Driven </w:t>
+      </w:r>
+      <w:r>
+        <w:rPr>
+          <w:rFonts w:ascii="Times New Roman" w:hAnsi="Times New Roman" w:cs="Times New Roman"/>
+          <w:b/>
+          <w:bCs/>
+        </w:rPr>
+        <w:t>D</w:t>
+      </w:r>
+      <w:r>
+        <w:rPr>
+          <w:rFonts w:ascii="Times New Roman" w:hAnsi="Times New Roman" w:cs="Times New Roman"/>
+          <w:b/>
+          <w:bCs/>
+        </w:rPr>
+        <w:t>O V</w:t>
+      </w:r>
+      <w:r>
+        <w:rPr>
+          <w:rFonts w:ascii="Times New Roman" w:hAnsi="Times New Roman" w:cs="Times New Roman"/>
+          <w:b/>
+          <w:bCs/>
+        </w:rPr>
+        <w:t>3</w:t>
+      </w:r>
+      <w:r>
+        <w:rPr>
+          <w:rFonts w:ascii="Times New Roman" w:hAnsi="Times New Roman" w:cs="Times New Roman"/>
+          <w:b/>
+          <w:bCs/>
+        </w:rPr>
+        <w:t xml:space="preserve"> </w:t>
+      </w:r>
+      <w:r>
+        <w:rPr>
+          <w:rFonts w:ascii="Times New Roman" w:hAnsi="Times New Roman" w:cs="Times New Roman"/>
+        </w:rPr>
+        <w:t>settings fil</w:t>
+      </w:r>
+      <w:r>
+        <w:rPr>
+          <w:rFonts w:ascii="Times New Roman" w:hAnsi="Times New Roman" w:cs="Times New Roman"/>
+        </w:rPr>
+        <w:t>e</w:t>
+      </w:r>
+      <w:r>
+        <w:rPr>
+          <w:rFonts w:ascii="Times New Roman" w:hAnsi="Times New Roman" w:cs="Times New Roman"/>
+        </w:rPr>
+        <w:t xml:space="preserve"> into </w:t>
+      </w:r>
+      <w:r>
+        <w:rPr>
+          <w:rFonts w:ascii="Times New Roman" w:hAnsi="Times New Roman" w:cs="Times New Roman"/>
+        </w:rPr>
+        <w:t>this</w:t>
+      </w:r>
+      <w:r>
+        <w:rPr>
+          <w:rFonts w:ascii="Times New Roman" w:hAnsi="Times New Roman" w:cs="Times New Roman"/>
+        </w:rPr>
+        <w:t xml:space="preserve"> settings file to save time.</w:t>
+      </w:r>
+    </w:p>
+    <w:p>
+      <w:pPr>
+        <w:pStyle w:val="ListParagraph"/>
+        <w:numPr>
+          <w:ilvl w:val="0"/>
+          <w:numId w:val="32"/>
+        </w:numPr>
+        <w:spacing w:before="240" w:line="276" w:lineRule="auto"/>
+        <w:rPr>
+          <w:rFonts w:ascii="Times New Roman" w:hAnsi="Times New Roman" w:cs="Times New Roman"/>
+        </w:rPr>
+      </w:pPr>
+      <w:r>
+        <w:rPr>
+          <w:rFonts w:ascii="Times New Roman" w:hAnsi="Times New Roman" w:cs="Times New Roman"/>
+        </w:rPr>
+        <w:t xml:space="preserve">Load </w:t>
+      </w:r>
+      <w:r>
+        <w:rPr>
+          <w:rFonts w:ascii="Times New Roman" w:hAnsi="Times New Roman" w:cs="Times New Roman"/>
+          <w:b/>
+          <w:bCs/>
+        </w:rPr>
+        <w:t>Synergy</w:t>
+      </w:r>
+      <w:r>
+        <w:rPr>
+          <w:rFonts w:ascii="Times New Roman" w:hAnsi="Times New Roman" w:cs="Times New Roman"/>
+          <w:b/>
+          <w:bCs/>
+        </w:rPr>
+        <w:t>VOSettings</w:t>
+      </w:r>
+      <w:r>
+        <w:rPr>
+          <w:rFonts w:ascii="Times New Roman" w:hAnsi="Times New Roman" w:cs="Times New Roman"/>
+          <w:b/>
+          <w:bCs/>
+        </w:rPr>
+        <w:t>V1</w:t>
+      </w:r>
+      <w:r>
+        <w:rPr>
+          <w:rFonts w:ascii="Times New Roman" w:hAnsi="Times New Roman" w:cs="Times New Roman"/>
+          <w:b/>
+          <w:bCs/>
+        </w:rPr>
+        <w:t>.xml</w:t>
+      </w:r>
+      <w:r>
+        <w:rPr>
+          <w:rFonts w:ascii="Times New Roman" w:hAnsi="Times New Roman" w:cs="Times New Roman"/>
+          <w:b/>
+          <w:bCs/>
+        </w:rPr>
+        <w:t xml:space="preserve"> </w:t>
+      </w:r>
+      <w:r>
+        <w:rPr>
+          <w:rFonts w:ascii="Times New Roman" w:hAnsi="Times New Roman" w:cs="Times New Roman"/>
+        </w:rPr>
+        <w:t>into the VO NMSM OpenSim GUI.</w:t>
+      </w:r>
+    </w:p>
+    <w:p>
+      <w:pPr>
+        <w:pStyle w:val="ListParagraph"/>
+        <w:numPr>
+          <w:ilvl w:val="0"/>
+          <w:numId w:val="32"/>
+        </w:numPr>
+        <w:spacing w:before="240" w:line="276" w:lineRule="auto"/>
+        <w:rPr>
+          <w:rFonts w:ascii="Times New Roman" w:hAnsi="Times New Roman" w:cs="Times New Roman"/>
+        </w:rPr>
+      </w:pPr>
+      <w:r>
+        <w:rPr>
+          <w:rFonts w:ascii="Times New Roman" w:hAnsi="Times New Roman" w:cs="Times New Roman"/>
+        </w:rPr>
+        <w:t xml:space="preserve">Click to the </w:t>
+      </w:r>
+      <w:r>
+        <w:rPr>
+          <w:rFonts w:ascii="Times New Roman" w:hAnsi="Times New Roman" w:cs="Times New Roman"/>
+          <w:i/>
+          <w:iCs/>
+        </w:rPr>
+        <w:t>Cost/Constraints tab</w:t>
+      </w:r>
+      <w:r>
+        <w:rPr>
+          <w:rFonts w:ascii="Times New Roman" w:hAnsi="Times New Roman" w:cs="Times New Roman"/>
+        </w:rPr>
+        <w:t xml:space="preserve"> at the top.</w:t>
+      </w:r>
+    </w:p>
+    <w:p>
+      <w:pPr>
+        <w:pStyle w:val="ListParagraph"/>
+        <w:numPr>
+          <w:ilvl w:val="0"/>
+          <w:numId w:val="32"/>
+        </w:numPr>
+        <w:spacing w:before="240" w:line="276" w:lineRule="auto"/>
+        <w:rPr>
+          <w:rFonts w:ascii="Times New Roman" w:hAnsi="Times New Roman" w:cs="Times New Roman"/>
+        </w:rPr>
+      </w:pPr>
+      <w:r>
+        <w:rPr>
+          <w:rFonts w:ascii="Times New Roman" w:hAnsi="Times New Roman" w:cs="Times New Roman"/>
+        </w:rPr>
+        <w:t>Add a new constraint term:</w:t>
+      </w:r>
+    </w:p>
+    <w:p>
+      <w:pPr>
+        <w:pStyle w:val="ListParagraph"/>
+        <w:numPr>
+          <w:ilvl w:val="1"/>
+          <w:numId w:val="32"/>
+        </w:numPr>
+        <w:spacing w:before="240" w:line="276" w:lineRule="auto"/>
+        <w:rPr>
+          <w:rFonts w:ascii="Times New Roman" w:hAnsi="Times New Roman" w:cs="Times New Roman"/>
+        </w:rPr>
+      </w:pPr>
+      <w:r>
+        <w:rPr>
+          <w:rFonts w:ascii="Times New Roman" w:hAnsi="Times New Roman" w:cs="Times New Roman"/>
+        </w:rPr>
+        <w:t xml:space="preserve">Name: </w:t>
+      </w:r>
+      <w:r>
+        <w:rPr>
+          <w:rFonts w:ascii="Times New Roman" w:hAnsi="Times New Roman" w:cs="Times New Roman"/>
+          <w:b/>
+          <w:bCs/>
+        </w:rPr>
+        <w:t>Initial coordinate position deviation</w:t>
+      </w:r>
+    </w:p>
+    <w:p>
+      <w:pPr>
+        <w:pStyle w:val="ListParagraph"/>
+        <w:numPr>
+          <w:ilvl w:val="1"/>
+          <w:numId w:val="32"/>
+        </w:numPr>
+        <w:spacing w:before="240" w:line="276" w:lineRule="auto"/>
+        <w:rPr>
+          <w:rFonts w:ascii="Times New Roman" w:hAnsi="Times New Roman" w:cs="Times New Roman"/>
+          <w:b/>
+          <w:bCs/>
+        </w:rPr>
+      </w:pPr>
+      <w:r>
+        <w:rPr>
+          <w:rFonts w:ascii="Times New Roman" w:hAnsi="Times New Roman" w:cs="Times New Roman"/>
+        </w:rPr>
+        <w:t xml:space="preserve">Constraint term type: </w:t>
+      </w:r>
+      <w:proofErr w:type="spellStart"/>
+      <w:r>
+        <w:rPr>
+          <w:rFonts w:ascii="Times New Roman" w:hAnsi="Times New Roman" w:cs="Times New Roman"/>
+          <w:b/>
+          <w:bCs/>
+        </w:rPr>
+        <w:t>initial_generalized_coordinate_deviation</w:t>
+      </w:r>
+      <w:proofErr w:type="spellEnd"/>
+    </w:p>
+    <w:p>
+      <w:pPr>
+        <w:pStyle w:val="ListParagraph"/>
+        <w:numPr>
+          <w:ilvl w:val="1"/>
+          <w:numId w:val="32"/>
+        </w:numPr>
+        <w:spacing w:before="240" w:line="276" w:lineRule="auto"/>
+        <w:rPr>
+          <w:rFonts w:ascii="Times New Roman" w:hAnsi="Times New Roman" w:cs="Times New Roman"/>
+        </w:rPr>
+      </w:pPr>
+      <w:r>
+        <w:rPr>
+          <w:rFonts w:ascii="Times New Roman" w:hAnsi="Times New Roman" w:cs="Times New Roman"/>
+        </w:rPr>
+        <w:t xml:space="preserve">Component list: </w:t>
+      </w:r>
+      <w:r>
+        <w:rPr>
+          <w:rFonts w:ascii="Times New Roman" w:hAnsi="Times New Roman" w:cs="Times New Roman"/>
+        </w:rPr>
+        <w:t>(</w:t>
+      </w:r>
+      <w:proofErr w:type="spellStart"/>
+      <w:r>
+        <w:rPr>
+          <w:rFonts w:ascii="Times New Roman" w:hAnsi="Times New Roman" w:cs="Times New Roman"/>
+          <w:b/>
+          <w:bCs/>
+        </w:rPr>
+        <w:t>hip_flexion_r</w:t>
+      </w:r>
+      <w:proofErr w:type="spellEnd"/>
+      <w:r>
+        <w:rPr>
+          <w:rFonts w:ascii="Times New Roman" w:hAnsi="Times New Roman" w:cs="Times New Roman"/>
+          <w:b/>
+          <w:bCs/>
+        </w:rPr>
+        <w:t xml:space="preserve"> </w:t>
+      </w:r>
+      <w:proofErr w:type="spellStart"/>
+      <w:r>
+        <w:rPr>
+          <w:rFonts w:ascii="Times New Roman" w:hAnsi="Times New Roman" w:cs="Times New Roman"/>
+          <w:b/>
+          <w:bCs/>
+        </w:rPr>
+        <w:t>knee_angle_r</w:t>
+      </w:r>
+      <w:proofErr w:type="spellEnd"/>
+      <w:r>
+        <w:rPr>
+          <w:rFonts w:ascii="Times New Roman" w:hAnsi="Times New Roman" w:cs="Times New Roman"/>
+          <w:b/>
+          <w:bCs/>
+        </w:rPr>
+        <w:t xml:space="preserve"> </w:t>
+      </w:r>
+      <w:proofErr w:type="spellStart"/>
+      <w:r>
+        <w:rPr>
+          <w:rFonts w:ascii="Times New Roman" w:hAnsi="Times New Roman" w:cs="Times New Roman"/>
+          <w:b/>
+          <w:bCs/>
+        </w:rPr>
+        <w:t>ankle_angle_r</w:t>
+      </w:r>
+      <w:proofErr w:type="spellEnd"/>
+      <w:r>
+        <w:rPr>
+          <w:rFonts w:ascii="Times New Roman" w:hAnsi="Times New Roman" w:cs="Times New Roman"/>
+        </w:rPr>
+        <w:t>)</w:t>
+      </w:r>
+    </w:p>
+    <w:p>
+      <w:pPr>
+        <w:pStyle w:val="ListParagraph"/>
+        <w:numPr>
+          <w:ilvl w:val="1"/>
+          <w:numId w:val="32"/>
+        </w:numPr>
+        <w:spacing w:before="240" w:line="276" w:lineRule="auto"/>
+        <w:rPr>
+          <w:rFonts w:ascii="Times New Roman" w:hAnsi="Times New Roman" w:cs="Times New Roman"/>
+        </w:rPr>
+      </w:pPr>
+      <w:r>
+        <w:rPr>
+          <w:rFonts w:ascii="Times New Roman" w:hAnsi="Times New Roman" w:cs="Times New Roman"/>
+        </w:rPr>
+        <w:t xml:space="preserve">Max error: </w:t>
+      </w:r>
+      <w:r>
+        <w:rPr>
+          <w:rFonts w:ascii="Times New Roman" w:hAnsi="Times New Roman" w:cs="Times New Roman"/>
+          <w:b/>
+          <w:bCs/>
+        </w:rPr>
+        <w:t>0.0175</w:t>
+      </w:r>
+    </w:p>
+    <w:p>
+      <w:pPr>
+        <w:pStyle w:val="ListParagraph"/>
+        <w:numPr>
+          <w:ilvl w:val="1"/>
+          <w:numId w:val="32"/>
+        </w:numPr>
+        <w:spacing w:before="240" w:line="276" w:lineRule="auto"/>
+        <w:rPr>
+          <w:rFonts w:ascii="Times New Roman" w:hAnsi="Times New Roman" w:cs="Times New Roman"/>
+        </w:rPr>
+      </w:pPr>
+      <w:r>
+        <w:rPr>
+          <w:rFonts w:ascii="Times New Roman" w:hAnsi="Times New Roman" w:cs="Times New Roman"/>
+        </w:rPr>
+        <w:t xml:space="preserve">Min error: </w:t>
+      </w:r>
+      <w:r>
+        <w:rPr>
+          <w:rFonts w:ascii="Times New Roman" w:hAnsi="Times New Roman" w:cs="Times New Roman"/>
+          <w:b/>
+          <w:bCs/>
+        </w:rPr>
+        <w:t>-0.</w:t>
+      </w:r>
+      <w:r>
+        <w:rPr>
+          <w:rFonts w:ascii="Times New Roman" w:hAnsi="Times New Roman" w:cs="Times New Roman"/>
+          <w:b/>
+          <w:bCs/>
+        </w:rPr>
+        <w:t>0175</w:t>
+      </w:r>
+    </w:p>
+    <w:p>
+      <w:pPr>
+        <w:pStyle w:val="ListParagraph"/>
+        <w:numPr>
+          <w:ilvl w:val="0"/>
+          <w:numId w:val="32"/>
+        </w:numPr>
+        <w:spacing w:before="240" w:line="276" w:lineRule="auto"/>
+        <w:rPr>
+          <w:rFonts w:ascii="Times New Roman" w:hAnsi="Times New Roman" w:cs="Times New Roman"/>
+        </w:rPr>
+      </w:pPr>
+      <w:r>
+        <w:rPr>
+          <w:rFonts w:ascii="Times New Roman" w:hAnsi="Times New Roman" w:cs="Times New Roman"/>
+        </w:rPr>
+        <w:t>Add a new constraint term:</w:t>
+      </w:r>
+    </w:p>
+    <w:p>
+      <w:pPr>
+        <w:pStyle w:val="ListParagraph"/>
+        <w:numPr>
+          <w:ilvl w:val="1"/>
+          <w:numId w:val="32"/>
+        </w:numPr>
+        <w:spacing w:before="240" w:line="276" w:lineRule="auto"/>
+        <w:rPr>
+          <w:rFonts w:ascii="Times New Roman" w:hAnsi="Times New Roman" w:cs="Times New Roman"/>
+        </w:rPr>
+      </w:pPr>
+      <w:r>
+        <w:rPr>
+          <w:rFonts w:ascii="Times New Roman" w:hAnsi="Times New Roman" w:cs="Times New Roman"/>
+        </w:rPr>
+        <w:t xml:space="preserve">Name: </w:t>
+      </w:r>
+      <w:r>
+        <w:rPr>
+          <w:rFonts w:ascii="Times New Roman" w:hAnsi="Times New Roman" w:cs="Times New Roman"/>
+          <w:b/>
+          <w:bCs/>
+        </w:rPr>
+        <w:t xml:space="preserve">Initial coordinate </w:t>
+      </w:r>
+      <w:r>
+        <w:rPr>
+          <w:rFonts w:ascii="Times New Roman" w:hAnsi="Times New Roman" w:cs="Times New Roman"/>
+          <w:b/>
+          <w:bCs/>
+        </w:rPr>
+        <w:t>speed</w:t>
+      </w:r>
+      <w:r>
+        <w:rPr>
+          <w:rFonts w:ascii="Times New Roman" w:hAnsi="Times New Roman" w:cs="Times New Roman"/>
+          <w:b/>
+          <w:bCs/>
+        </w:rPr>
+        <w:t xml:space="preserve"> deviation</w:t>
+      </w:r>
+    </w:p>
+    <w:p>
+      <w:pPr>
+        <w:pStyle w:val="ListParagraph"/>
+        <w:numPr>
+          <w:ilvl w:val="1"/>
+          <w:numId w:val="32"/>
+        </w:numPr>
+        <w:spacing w:before="240" w:line="276" w:lineRule="auto"/>
+        <w:rPr>
+          <w:rFonts w:ascii="Times New Roman" w:hAnsi="Times New Roman" w:cs="Times New Roman"/>
+          <w:b/>
+          <w:bCs/>
+        </w:rPr>
+      </w:pPr>
+      <w:r>
+        <w:rPr>
+          <w:rFonts w:ascii="Times New Roman" w:hAnsi="Times New Roman" w:cs="Times New Roman"/>
+        </w:rPr>
+        <w:t xml:space="preserve">Constraint term type: </w:t>
+      </w:r>
+      <w:proofErr w:type="spellStart"/>
+      <w:r>
+        <w:rPr>
+          <w:rFonts w:ascii="Times New Roman" w:hAnsi="Times New Roman" w:cs="Times New Roman"/>
+          <w:b/>
+          <w:bCs/>
+        </w:rPr>
+        <w:t>initial_generalized_</w:t>
+      </w:r>
+      <w:r>
+        <w:rPr>
+          <w:rFonts w:ascii="Times New Roman" w:hAnsi="Times New Roman" w:cs="Times New Roman"/>
+          <w:b/>
+          <w:bCs/>
+        </w:rPr>
+        <w:t>speed</w:t>
+      </w:r>
+      <w:r>
+        <w:rPr>
+          <w:rFonts w:ascii="Times New Roman" w:hAnsi="Times New Roman" w:cs="Times New Roman"/>
+          <w:b/>
+          <w:bCs/>
+        </w:rPr>
+        <w:t>_deviation</w:t>
+      </w:r>
+      <w:proofErr w:type="spellEnd"/>
+    </w:p>
+    <w:p>
+      <w:pPr>
+        <w:pStyle w:val="ListParagraph"/>
+        <w:numPr>
+          <w:ilvl w:val="1"/>
+          <w:numId w:val="32"/>
+        </w:numPr>
+        <w:spacing w:before="240" w:line="276" w:lineRule="auto"/>
+        <w:rPr>
+          <w:rFonts w:ascii="Times New Roman" w:hAnsi="Times New Roman" w:cs="Times New Roman"/>
+        </w:rPr>
+      </w:pPr>
+      <w:r>
+        <w:rPr>
+          <w:rFonts w:ascii="Times New Roman" w:hAnsi="Times New Roman" w:cs="Times New Roman"/>
+        </w:rPr>
+        <w:t xml:space="preserve">Component list: </w:t>
+      </w:r>
+      <w:r>
+        <w:rPr>
+          <w:rFonts w:ascii="Times New Roman" w:hAnsi="Times New Roman" w:cs="Times New Roman"/>
+        </w:rPr>
+        <w:t>(</w:t>
+      </w:r>
+      <w:proofErr w:type="spellStart"/>
+      <w:r>
+        <w:rPr>
+          <w:rFonts w:ascii="Times New Roman" w:hAnsi="Times New Roman" w:cs="Times New Roman"/>
+          <w:b/>
+          <w:bCs/>
+        </w:rPr>
+        <w:t>hip_flexion_r</w:t>
+      </w:r>
+      <w:proofErr w:type="spellEnd"/>
+      <w:r>
+        <w:rPr>
+          <w:rFonts w:ascii="Times New Roman" w:hAnsi="Times New Roman" w:cs="Times New Roman"/>
+          <w:b/>
+          <w:bCs/>
+        </w:rPr>
+        <w:t xml:space="preserve"> </w:t>
+      </w:r>
+      <w:proofErr w:type="spellStart"/>
+      <w:r>
+        <w:rPr>
+          <w:rFonts w:ascii="Times New Roman" w:hAnsi="Times New Roman" w:cs="Times New Roman"/>
+          <w:b/>
+          <w:bCs/>
+        </w:rPr>
+        <w:t>knee_angle_r</w:t>
+      </w:r>
+      <w:proofErr w:type="spellEnd"/>
+      <w:r>
+        <w:rPr>
+          <w:rFonts w:ascii="Times New Roman" w:hAnsi="Times New Roman" w:cs="Times New Roman"/>
+          <w:b/>
+          <w:bCs/>
+        </w:rPr>
+        <w:t xml:space="preserve"> </w:t>
+      </w:r>
+      <w:proofErr w:type="spellStart"/>
+      <w:r>
+        <w:rPr>
+          <w:rFonts w:ascii="Times New Roman" w:hAnsi="Times New Roman" w:cs="Times New Roman"/>
+          <w:b/>
+          <w:bCs/>
+        </w:rPr>
+        <w:t>ankle_angle_r</w:t>
+      </w:r>
+      <w:proofErr w:type="spellEnd"/>
+      <w:r>
+        <w:rPr>
+          <w:rFonts w:ascii="Times New Roman" w:hAnsi="Times New Roman" w:cs="Times New Roman"/>
+        </w:rPr>
+        <w:t>)</w:t>
+      </w:r>
+    </w:p>
+    <w:p>
+      <w:pPr>
+        <w:pStyle w:val="ListParagraph"/>
+        <w:numPr>
+          <w:ilvl w:val="1"/>
+          <w:numId w:val="32"/>
+        </w:numPr>
+        <w:spacing w:before="240" w:line="276" w:lineRule="auto"/>
+        <w:rPr>
+          <w:rFonts w:ascii="Times New Roman" w:hAnsi="Times New Roman" w:cs="Times New Roman"/>
+        </w:rPr>
+      </w:pPr>
+      <w:r>
+        <w:rPr>
+          <w:rFonts w:ascii="Times New Roman" w:hAnsi="Times New Roman" w:cs="Times New Roman"/>
+        </w:rPr>
+        <w:lastRenderedPageBreak/>
+        <w:t xml:space="preserve">Max error: </w:t>
+      </w:r>
+      <w:r>
+        <w:rPr>
+          <w:rFonts w:ascii="Times New Roman" w:hAnsi="Times New Roman" w:cs="Times New Roman"/>
+          <w:b/>
+          <w:bCs/>
+        </w:rPr>
+        <w:t>0.175</w:t>
+      </w:r>
+    </w:p>
+    <w:p>
+      <w:pPr>
+        <w:pStyle w:val="ListParagraph"/>
+        <w:numPr>
+          <w:ilvl w:val="1"/>
+          <w:numId w:val="32"/>
+        </w:numPr>
+        <w:spacing w:before="240" w:line="276" w:lineRule="auto"/>
+        <w:rPr>
+          <w:rFonts w:ascii="Times New Roman" w:hAnsi="Times New Roman" w:cs="Times New Roman"/>
+        </w:rPr>
+      </w:pPr>
+      <w:r>
+        <w:rPr>
+          <w:rFonts w:ascii="Times New Roman" w:hAnsi="Times New Roman" w:cs="Times New Roman"/>
+        </w:rPr>
+        <w:t xml:space="preserve">Min error: </w:t>
+      </w:r>
+      <w:r>
+        <w:rPr>
+          <w:rFonts w:ascii="Times New Roman" w:hAnsi="Times New Roman" w:cs="Times New Roman"/>
+          <w:b/>
+          <w:bCs/>
+        </w:rPr>
+        <w:t>-0.</w:t>
+      </w:r>
+      <w:r>
+        <w:rPr>
+          <w:rFonts w:ascii="Times New Roman" w:hAnsi="Times New Roman" w:cs="Times New Roman"/>
+          <w:b/>
+          <w:bCs/>
+        </w:rPr>
+        <w:t>175</w:t>
+      </w:r>
+    </w:p>
+    <w:p>
+      <w:pPr>
+        <w:pStyle w:val="ListParagraph"/>
+        <w:numPr>
+          <w:ilvl w:val="0"/>
+          <w:numId w:val="32"/>
+        </w:numPr>
+        <w:spacing w:before="240" w:line="276" w:lineRule="auto"/>
+        <w:rPr>
+          <w:rFonts w:ascii="Times New Roman" w:hAnsi="Times New Roman" w:cs="Times New Roman"/>
+        </w:rPr>
+      </w:pPr>
+      <w:r>
+        <w:rPr>
+          <w:rFonts w:ascii="Times New Roman" w:hAnsi="Times New Roman" w:cs="Times New Roman"/>
+        </w:rPr>
+        <w:t>Add a new constraint term:</w:t>
+      </w:r>
+    </w:p>
+    <w:p>
+      <w:pPr>
+        <w:pStyle w:val="ListParagraph"/>
+        <w:numPr>
+          <w:ilvl w:val="1"/>
+          <w:numId w:val="32"/>
+        </w:numPr>
+        <w:spacing w:before="240" w:line="276" w:lineRule="auto"/>
+        <w:rPr>
+          <w:rFonts w:ascii="Times New Roman" w:hAnsi="Times New Roman" w:cs="Times New Roman"/>
+        </w:rPr>
+      </w:pPr>
+      <w:r>
+        <w:rPr>
+          <w:rFonts w:ascii="Times New Roman" w:hAnsi="Times New Roman" w:cs="Times New Roman"/>
+        </w:rPr>
+        <w:t xml:space="preserve">Name: </w:t>
+      </w:r>
+      <w:r>
+        <w:rPr>
+          <w:rFonts w:ascii="Times New Roman" w:hAnsi="Times New Roman" w:cs="Times New Roman"/>
+          <w:b/>
+          <w:bCs/>
+        </w:rPr>
+        <w:t>Final toe marker position deviation</w:t>
+      </w:r>
+    </w:p>
+    <w:p>
+      <w:pPr>
+        <w:pStyle w:val="ListParagraph"/>
+        <w:numPr>
+          <w:ilvl w:val="1"/>
+          <w:numId w:val="32"/>
+        </w:numPr>
+        <w:spacing w:before="240" w:line="276" w:lineRule="auto"/>
+        <w:rPr>
+          <w:rFonts w:ascii="Times New Roman" w:hAnsi="Times New Roman" w:cs="Times New Roman"/>
+          <w:b/>
+          <w:bCs/>
+        </w:rPr>
+      </w:pPr>
+      <w:r>
+        <w:rPr>
+          <w:rFonts w:ascii="Times New Roman" w:hAnsi="Times New Roman" w:cs="Times New Roman"/>
+        </w:rPr>
+        <w:t xml:space="preserve">Constraint term type: </w:t>
+      </w:r>
+      <w:proofErr w:type="spellStart"/>
+      <w:r>
+        <w:rPr>
+          <w:rFonts w:ascii="Times New Roman" w:hAnsi="Times New Roman" w:cs="Times New Roman"/>
+          <w:b/>
+          <w:bCs/>
+        </w:rPr>
+        <w:t>final_marker_position_deviation</w:t>
+      </w:r>
+      <w:proofErr w:type="spellEnd"/>
+    </w:p>
+    <w:p>
+      <w:pPr>
+        <w:pStyle w:val="ListParagraph"/>
+        <w:numPr>
+          <w:ilvl w:val="1"/>
+          <w:numId w:val="32"/>
+        </w:numPr>
+        <w:spacing w:before="240" w:line="276" w:lineRule="auto"/>
+        <w:rPr>
+          <w:rFonts w:ascii="Times New Roman" w:hAnsi="Times New Roman" w:cs="Times New Roman"/>
+        </w:rPr>
+      </w:pPr>
+      <w:r>
+        <w:rPr>
+          <w:rFonts w:ascii="Times New Roman" w:hAnsi="Times New Roman" w:cs="Times New Roman"/>
+        </w:rPr>
+        <w:t xml:space="preserve">Component list: </w:t>
+      </w:r>
+      <w:r>
+        <w:rPr>
+          <w:rFonts w:ascii="Times New Roman" w:hAnsi="Times New Roman" w:cs="Times New Roman"/>
+        </w:rPr>
+        <w:t>(</w:t>
+      </w:r>
+      <w:proofErr w:type="spellStart"/>
+      <w:r>
+        <w:rPr>
+          <w:rFonts w:ascii="Times New Roman" w:hAnsi="Times New Roman" w:cs="Times New Roman"/>
+          <w:b/>
+          <w:bCs/>
+        </w:rPr>
+        <w:t>R_Toe</w:t>
+      </w:r>
+      <w:proofErr w:type="spellEnd"/>
+      <w:r>
+        <w:rPr>
+          <w:rFonts w:ascii="Times New Roman" w:hAnsi="Times New Roman" w:cs="Times New Roman"/>
+        </w:rPr>
+        <w:t>)</w:t>
+      </w:r>
+    </w:p>
+    <w:p>
+      <w:pPr>
+        <w:pStyle w:val="ListParagraph"/>
+        <w:numPr>
+          <w:ilvl w:val="1"/>
+          <w:numId w:val="32"/>
+        </w:numPr>
+        <w:spacing w:before="240" w:line="276" w:lineRule="auto"/>
+        <w:rPr>
+          <w:rFonts w:ascii="Times New Roman" w:hAnsi="Times New Roman" w:cs="Times New Roman"/>
+        </w:rPr>
+      </w:pPr>
+      <w:r>
+        <w:rPr>
+          <w:rFonts w:ascii="Times New Roman" w:hAnsi="Times New Roman" w:cs="Times New Roman"/>
+        </w:rPr>
+        <w:t xml:space="preserve">Max error: </w:t>
+      </w:r>
+      <w:r>
+        <w:rPr>
+          <w:rFonts w:ascii="Times New Roman" w:hAnsi="Times New Roman" w:cs="Times New Roman"/>
+          <w:b/>
+          <w:bCs/>
+        </w:rPr>
+        <w:t>0.0</w:t>
+      </w:r>
+      <w:r>
+        <w:rPr>
+          <w:rFonts w:ascii="Times New Roman" w:hAnsi="Times New Roman" w:cs="Times New Roman"/>
+          <w:b/>
+          <w:bCs/>
+        </w:rPr>
+        <w:t>01</w:t>
+      </w:r>
+    </w:p>
+    <w:p>
+      <w:pPr>
+        <w:pStyle w:val="ListParagraph"/>
+        <w:numPr>
+          <w:ilvl w:val="1"/>
+          <w:numId w:val="32"/>
+        </w:numPr>
+        <w:spacing w:before="240" w:line="276" w:lineRule="auto"/>
+        <w:rPr>
+          <w:rFonts w:ascii="Times New Roman" w:hAnsi="Times New Roman" w:cs="Times New Roman"/>
+        </w:rPr>
+      </w:pPr>
+      <w:r>
+        <w:rPr>
+          <w:rFonts w:ascii="Times New Roman" w:hAnsi="Times New Roman" w:cs="Times New Roman"/>
+        </w:rPr>
+        <w:t xml:space="preserve">Min error: </w:t>
+      </w:r>
+      <w:r>
+        <w:rPr>
+          <w:rFonts w:ascii="Times New Roman" w:hAnsi="Times New Roman" w:cs="Times New Roman"/>
+          <w:b/>
+          <w:bCs/>
+        </w:rPr>
+        <w:t>-0.</w:t>
+      </w:r>
+      <w:r>
+        <w:rPr>
+          <w:rFonts w:ascii="Times New Roman" w:hAnsi="Times New Roman" w:cs="Times New Roman"/>
+          <w:b/>
+          <w:bCs/>
+        </w:rPr>
+        <w:t>001</w:t>
+      </w:r>
+    </w:p>
+    <w:p>
+      <w:pPr>
+        <w:pStyle w:val="ListParagraph"/>
+        <w:numPr>
+          <w:ilvl w:val="0"/>
+          <w:numId w:val="32"/>
+        </w:numPr>
+        <w:spacing w:before="240" w:line="276" w:lineRule="auto"/>
+        <w:rPr>
+          <w:rFonts w:ascii="Times New Roman" w:hAnsi="Times New Roman" w:cs="Times New Roman"/>
+        </w:rPr>
+      </w:pPr>
+      <w:r>
+        <w:rPr>
+          <w:rFonts w:ascii="Times New Roman" w:hAnsi="Times New Roman" w:cs="Times New Roman"/>
+        </w:rPr>
+        <w:t>Add a new constraint term:</w:t>
+      </w:r>
+    </w:p>
+    <w:p>
+      <w:pPr>
+        <w:pStyle w:val="ListParagraph"/>
+        <w:numPr>
+          <w:ilvl w:val="1"/>
+          <w:numId w:val="32"/>
+        </w:numPr>
+        <w:spacing w:before="240" w:line="276" w:lineRule="auto"/>
+        <w:rPr>
+          <w:rFonts w:ascii="Times New Roman" w:hAnsi="Times New Roman" w:cs="Times New Roman"/>
+        </w:rPr>
+      </w:pPr>
+      <w:r>
+        <w:rPr>
+          <w:rFonts w:ascii="Times New Roman" w:hAnsi="Times New Roman" w:cs="Times New Roman"/>
+        </w:rPr>
+        <w:t xml:space="preserve">Name: </w:t>
+      </w:r>
+      <w:r>
+        <w:rPr>
+          <w:rFonts w:ascii="Times New Roman" w:hAnsi="Times New Roman" w:cs="Times New Roman"/>
+          <w:b/>
+          <w:bCs/>
+        </w:rPr>
+        <w:t>Final calcaneus orientation deviation</w:t>
+      </w:r>
+    </w:p>
+    <w:p>
+      <w:pPr>
+        <w:pStyle w:val="ListParagraph"/>
+        <w:numPr>
+          <w:ilvl w:val="1"/>
+          <w:numId w:val="32"/>
+        </w:numPr>
+        <w:spacing w:before="240" w:line="276" w:lineRule="auto"/>
+        <w:rPr>
+          <w:rFonts w:ascii="Times New Roman" w:hAnsi="Times New Roman" w:cs="Times New Roman"/>
+          <w:b/>
+          <w:bCs/>
+        </w:rPr>
+      </w:pPr>
+      <w:r>
+        <w:rPr>
+          <w:rFonts w:ascii="Times New Roman" w:hAnsi="Times New Roman" w:cs="Times New Roman"/>
+        </w:rPr>
+        <w:t xml:space="preserve">Constraint term type: </w:t>
+      </w:r>
+      <w:proofErr w:type="spellStart"/>
+      <w:r>
+        <w:rPr>
+          <w:rFonts w:ascii="Times New Roman" w:hAnsi="Times New Roman" w:cs="Times New Roman"/>
+          <w:b/>
+          <w:bCs/>
+        </w:rPr>
+        <w:t>final_body_orientation_deviation</w:t>
+      </w:r>
+      <w:proofErr w:type="spellEnd"/>
+    </w:p>
+    <w:p>
+      <w:pPr>
+        <w:pStyle w:val="ListParagraph"/>
+        <w:numPr>
+          <w:ilvl w:val="1"/>
+          <w:numId w:val="32"/>
+        </w:numPr>
+        <w:spacing w:before="240" w:line="276" w:lineRule="auto"/>
+        <w:rPr>
+          <w:rFonts w:ascii="Times New Roman" w:hAnsi="Times New Roman" w:cs="Times New Roman"/>
+        </w:rPr>
+      </w:pPr>
+      <w:r>
+        <w:rPr>
+          <w:rFonts w:ascii="Times New Roman" w:hAnsi="Times New Roman" w:cs="Times New Roman"/>
+        </w:rPr>
+        <w:t xml:space="preserve">Component list: </w:t>
+      </w:r>
+      <w:r>
+        <w:rPr>
+          <w:rFonts w:ascii="Times New Roman" w:hAnsi="Times New Roman" w:cs="Times New Roman"/>
+        </w:rPr>
+        <w:t>(</w:t>
+      </w:r>
+      <w:proofErr w:type="spellStart"/>
+      <w:r>
+        <w:rPr>
+          <w:rFonts w:ascii="Times New Roman" w:hAnsi="Times New Roman" w:cs="Times New Roman"/>
+          <w:b/>
+          <w:bCs/>
+        </w:rPr>
+        <w:t>calcn_r</w:t>
+      </w:r>
+      <w:proofErr w:type="spellEnd"/>
+      <w:r>
+        <w:rPr>
+          <w:rFonts w:ascii="Times New Roman" w:hAnsi="Times New Roman" w:cs="Times New Roman"/>
+        </w:rPr>
+        <w:t>)</w:t>
+      </w:r>
+    </w:p>
+    <w:p>
+      <w:pPr>
+        <w:pStyle w:val="ListParagraph"/>
+        <w:numPr>
+          <w:ilvl w:val="1"/>
+          <w:numId w:val="32"/>
+        </w:numPr>
+        <w:spacing w:before="240" w:line="276" w:lineRule="auto"/>
+        <w:rPr>
+          <w:rFonts w:ascii="Times New Roman" w:hAnsi="Times New Roman" w:cs="Times New Roman"/>
+        </w:rPr>
+      </w:pPr>
+      <w:r>
+        <w:rPr>
+          <w:rFonts w:ascii="Times New Roman" w:hAnsi="Times New Roman" w:cs="Times New Roman"/>
+        </w:rPr>
+        <w:t xml:space="preserve">Max error: </w:t>
+      </w:r>
+      <w:r>
+        <w:rPr>
+          <w:rFonts w:ascii="Times New Roman" w:hAnsi="Times New Roman" w:cs="Times New Roman"/>
+          <w:b/>
+          <w:bCs/>
+        </w:rPr>
+        <w:t>0.0175</w:t>
+      </w:r>
+    </w:p>
+    <w:p>
+      <w:pPr>
+        <w:pStyle w:val="ListParagraph"/>
+        <w:numPr>
+          <w:ilvl w:val="1"/>
+          <w:numId w:val="32"/>
+        </w:numPr>
+        <w:spacing w:before="240" w:line="276" w:lineRule="auto"/>
+        <w:rPr>
+          <w:rFonts w:ascii="Times New Roman" w:hAnsi="Times New Roman" w:cs="Times New Roman"/>
+        </w:rPr>
+      </w:pPr>
+      <w:r>
+        <w:rPr>
+          <w:rFonts w:ascii="Times New Roman" w:hAnsi="Times New Roman" w:cs="Times New Roman"/>
+        </w:rPr>
+        <w:t xml:space="preserve">Min error: </w:t>
+      </w:r>
+      <w:r>
+        <w:rPr>
+          <w:rFonts w:ascii="Times New Roman" w:hAnsi="Times New Roman" w:cs="Times New Roman"/>
+          <w:b/>
+          <w:bCs/>
+        </w:rPr>
+        <w:t>-</w:t>
+      </w:r>
+      <w:r>
+        <w:rPr>
+          <w:rFonts w:ascii="Times New Roman" w:hAnsi="Times New Roman" w:cs="Times New Roman"/>
+          <w:b/>
+          <w:bCs/>
+        </w:rPr>
+        <w:t>0.0175</w:t>
+      </w:r>
+    </w:p>
+    <w:p>
+      <w:pPr>
+        <w:pStyle w:val="ListParagraph"/>
+        <w:numPr>
+          <w:ilvl w:val="0"/>
+          <w:numId w:val="32"/>
+        </w:numPr>
+        <w:spacing w:before="240" w:line="276" w:lineRule="auto"/>
+        <w:rPr>
+          <w:rFonts w:ascii="Times New Roman" w:hAnsi="Times New Roman" w:cs="Times New Roman"/>
+        </w:rPr>
+      </w:pPr>
+      <w:r>
+        <w:rPr>
+          <w:rFonts w:ascii="Times New Roman" w:hAnsi="Times New Roman" w:cs="Times New Roman"/>
+        </w:rPr>
+        <w:t>Add a new constraint term:</w:t>
+      </w:r>
+    </w:p>
+    <w:p>
+      <w:pPr>
+        <w:pStyle w:val="ListParagraph"/>
+        <w:numPr>
+          <w:ilvl w:val="1"/>
+          <w:numId w:val="32"/>
+        </w:numPr>
+        <w:spacing w:before="240" w:line="276" w:lineRule="auto"/>
+        <w:rPr>
+          <w:rFonts w:ascii="Times New Roman" w:hAnsi="Times New Roman" w:cs="Times New Roman"/>
+        </w:rPr>
+      </w:pPr>
+      <w:r>
+        <w:rPr>
+          <w:rFonts w:ascii="Times New Roman" w:hAnsi="Times New Roman" w:cs="Times New Roman"/>
+        </w:rPr>
+        <w:t xml:space="preserve">Name: </w:t>
+      </w:r>
+      <w:r>
+        <w:rPr>
+          <w:rFonts w:ascii="Times New Roman" w:hAnsi="Times New Roman" w:cs="Times New Roman"/>
+          <w:b/>
+          <w:bCs/>
+        </w:rPr>
+        <w:t>Toe marker final velocity</w:t>
+      </w:r>
+    </w:p>
+    <w:p>
+      <w:pPr>
+        <w:pStyle w:val="ListParagraph"/>
+        <w:numPr>
+          <w:ilvl w:val="1"/>
+          <w:numId w:val="32"/>
+        </w:numPr>
+        <w:spacing w:before="240" w:line="276" w:lineRule="auto"/>
+        <w:rPr>
+          <w:rFonts w:ascii="Times New Roman" w:hAnsi="Times New Roman" w:cs="Times New Roman"/>
+          <w:b/>
+          <w:bCs/>
+        </w:rPr>
+      </w:pPr>
+      <w:r>
+        <w:rPr>
+          <w:rFonts w:ascii="Times New Roman" w:hAnsi="Times New Roman" w:cs="Times New Roman"/>
+        </w:rPr>
+        <w:t xml:space="preserve">Constraint term type: </w:t>
+      </w:r>
+      <w:proofErr w:type="spellStart"/>
+      <w:r>
+        <w:rPr>
+          <w:rFonts w:ascii="Times New Roman" w:hAnsi="Times New Roman" w:cs="Times New Roman"/>
+          <w:b/>
+          <w:bCs/>
+        </w:rPr>
+        <w:t>final_marker_velocity_value</w:t>
+      </w:r>
+      <w:proofErr w:type="spellEnd"/>
+    </w:p>
+    <w:p>
+      <w:pPr>
+        <w:pStyle w:val="ListParagraph"/>
+        <w:numPr>
+          <w:ilvl w:val="1"/>
+          <w:numId w:val="32"/>
+        </w:numPr>
+        <w:spacing w:before="240" w:line="276" w:lineRule="auto"/>
+        <w:rPr>
+          <w:rFonts w:ascii="Times New Roman" w:hAnsi="Times New Roman" w:cs="Times New Roman"/>
+        </w:rPr>
+      </w:pPr>
+      <w:r>
+        <w:rPr>
+          <w:rFonts w:ascii="Times New Roman" w:hAnsi="Times New Roman" w:cs="Times New Roman"/>
+        </w:rPr>
+        <w:t xml:space="preserve">Component list: </w:t>
+      </w:r>
+      <w:r>
+        <w:rPr>
+          <w:rFonts w:ascii="Times New Roman" w:hAnsi="Times New Roman" w:cs="Times New Roman"/>
+        </w:rPr>
+        <w:t>(</w:t>
+      </w:r>
+      <w:proofErr w:type="spellStart"/>
+      <w:r>
+        <w:rPr>
+          <w:rFonts w:ascii="Times New Roman" w:hAnsi="Times New Roman" w:cs="Times New Roman"/>
+          <w:b/>
+          <w:bCs/>
+        </w:rPr>
+        <w:t>R_Toe</w:t>
+      </w:r>
+      <w:proofErr w:type="spellEnd"/>
+      <w:r>
+        <w:rPr>
+          <w:rFonts w:ascii="Times New Roman" w:hAnsi="Times New Roman" w:cs="Times New Roman"/>
+        </w:rPr>
+        <w:t>)</w:t>
+      </w:r>
+    </w:p>
+    <w:p>
+      <w:pPr>
+        <w:pStyle w:val="ListParagraph"/>
+        <w:numPr>
+          <w:ilvl w:val="1"/>
+          <w:numId w:val="32"/>
+        </w:numPr>
+        <w:spacing w:before="240" w:line="276" w:lineRule="auto"/>
+        <w:rPr>
+          <w:rFonts w:ascii="Times New Roman" w:hAnsi="Times New Roman" w:cs="Times New Roman"/>
+        </w:rPr>
+      </w:pPr>
+      <w:r>
+        <w:rPr>
+          <w:rFonts w:ascii="Times New Roman" w:hAnsi="Times New Roman" w:cs="Times New Roman"/>
+        </w:rPr>
+        <w:t xml:space="preserve">Max error: </w:t>
+      </w:r>
+      <w:r>
+        <w:rPr>
+          <w:rFonts w:ascii="Times New Roman" w:hAnsi="Times New Roman" w:cs="Times New Roman"/>
+          <w:b/>
+          <w:bCs/>
+        </w:rPr>
+        <w:t>13.2</w:t>
+      </w:r>
+    </w:p>
+    <w:p>
+      <w:pPr>
+        <w:pStyle w:val="ListParagraph"/>
+        <w:numPr>
+          <w:ilvl w:val="1"/>
+          <w:numId w:val="32"/>
+        </w:numPr>
+        <w:spacing w:before="240" w:line="276" w:lineRule="auto"/>
+        <w:rPr>
+          <w:rFonts w:ascii="Times New Roman" w:hAnsi="Times New Roman" w:cs="Times New Roman"/>
+        </w:rPr>
+      </w:pPr>
+      <w:r>
+        <w:rPr>
+          <w:rFonts w:ascii="Times New Roman" w:hAnsi="Times New Roman" w:cs="Times New Roman"/>
+        </w:rPr>
+        <w:t xml:space="preserve">Min error: </w:t>
+      </w:r>
+      <w:r>
+        <w:rPr>
+          <w:rFonts w:ascii="Times New Roman" w:hAnsi="Times New Roman" w:cs="Times New Roman"/>
+          <w:b/>
+          <w:bCs/>
+        </w:rPr>
+        <w:t>13.</w:t>
+      </w:r>
+      <w:r>
+        <w:rPr>
+          <w:rFonts w:ascii="Times New Roman" w:hAnsi="Times New Roman" w:cs="Times New Roman"/>
+          <w:b/>
+          <w:bCs/>
+        </w:rPr>
+        <w:t>1</w:t>
+      </w:r>
+    </w:p>
+    <w:p>
+      <w:pPr>
+        <w:pStyle w:val="ListParagraph"/>
+        <w:numPr>
+          <w:ilvl w:val="0"/>
+          <w:numId w:val="32"/>
+        </w:numPr>
+        <w:spacing w:before="240" w:line="276" w:lineRule="auto"/>
+        <w:rPr>
+          <w:rFonts w:ascii="Times New Roman" w:hAnsi="Times New Roman" w:cs="Times New Roman"/>
+        </w:rPr>
+      </w:pPr>
+      <w:r>
+        <w:rPr>
+          <w:rFonts w:ascii="Times New Roman" w:hAnsi="Times New Roman" w:cs="Times New Roman"/>
+        </w:rPr>
+        <w:t>Add a new constraint term:</w:t>
+      </w:r>
+    </w:p>
+    <w:p>
+      <w:pPr>
+        <w:pStyle w:val="ListParagraph"/>
+        <w:numPr>
+          <w:ilvl w:val="1"/>
+          <w:numId w:val="32"/>
+        </w:numPr>
+        <w:spacing w:before="240" w:line="276" w:lineRule="auto"/>
+        <w:rPr>
+          <w:rFonts w:ascii="Times New Roman" w:hAnsi="Times New Roman" w:cs="Times New Roman"/>
+        </w:rPr>
+      </w:pPr>
+      <w:r>
+        <w:rPr>
+          <w:rFonts w:ascii="Times New Roman" w:hAnsi="Times New Roman" w:cs="Times New Roman"/>
+        </w:rPr>
+        <w:t xml:space="preserve">Name: </w:t>
+      </w:r>
+      <w:r>
+        <w:rPr>
+          <w:rFonts w:ascii="Times New Roman" w:hAnsi="Times New Roman" w:cs="Times New Roman"/>
+          <w:b/>
+          <w:bCs/>
+        </w:rPr>
+        <w:t>Limit ankle position</w:t>
+      </w:r>
+    </w:p>
+    <w:p>
+      <w:pPr>
+        <w:pStyle w:val="ListParagraph"/>
+        <w:numPr>
+          <w:ilvl w:val="1"/>
+          <w:numId w:val="32"/>
+        </w:numPr>
+        <w:spacing w:before="240" w:line="276" w:lineRule="auto"/>
+        <w:rPr>
+          <w:rFonts w:ascii="Times New Roman" w:hAnsi="Times New Roman" w:cs="Times New Roman"/>
+        </w:rPr>
+      </w:pPr>
+      <w:r>
+        <w:rPr>
+          <w:rFonts w:ascii="Times New Roman" w:hAnsi="Times New Roman" w:cs="Times New Roman"/>
+        </w:rPr>
+        <w:t xml:space="preserve">Constraint term type: </w:t>
+      </w:r>
+      <w:proofErr w:type="spellStart"/>
+      <w:r>
+        <w:rPr>
+          <w:rFonts w:ascii="Times New Roman" w:hAnsi="Times New Roman" w:cs="Times New Roman"/>
+          <w:b/>
+          <w:bCs/>
+        </w:rPr>
+        <w:t>generalized_coordinate_value</w:t>
+      </w:r>
+      <w:proofErr w:type="spellEnd"/>
+    </w:p>
+    <w:p>
+      <w:pPr>
+        <w:pStyle w:val="ListParagraph"/>
+        <w:numPr>
+          <w:ilvl w:val="1"/>
+          <w:numId w:val="32"/>
+        </w:numPr>
+        <w:spacing w:before="240" w:line="276" w:lineRule="auto"/>
+        <w:rPr>
+          <w:rFonts w:ascii="Times New Roman" w:hAnsi="Times New Roman" w:cs="Times New Roman"/>
+        </w:rPr>
+      </w:pPr>
+      <w:r>
+        <w:rPr>
+          <w:rFonts w:ascii="Times New Roman" w:hAnsi="Times New Roman" w:cs="Times New Roman"/>
+        </w:rPr>
+        <w:t xml:space="preserve">Component list: </w:t>
+      </w:r>
+      <w:r>
+        <w:rPr>
+          <w:rFonts w:ascii="Times New Roman" w:hAnsi="Times New Roman" w:cs="Times New Roman"/>
+        </w:rPr>
+        <w:t>(</w:t>
+      </w:r>
+      <w:proofErr w:type="spellStart"/>
+      <w:r>
+        <w:rPr>
+          <w:rFonts w:ascii="Times New Roman" w:hAnsi="Times New Roman" w:cs="Times New Roman"/>
+          <w:b/>
+          <w:bCs/>
+        </w:rPr>
+        <w:t>ankle_angle_r</w:t>
+      </w:r>
+      <w:proofErr w:type="spellEnd"/>
+      <w:r>
+        <w:rPr>
+          <w:rFonts w:ascii="Times New Roman" w:hAnsi="Times New Roman" w:cs="Times New Roman"/>
+        </w:rPr>
+        <w:t>)</w:t>
+      </w:r>
+    </w:p>
+    <w:p>
+      <w:pPr>
+        <w:pStyle w:val="ListParagraph"/>
+        <w:numPr>
+          <w:ilvl w:val="1"/>
+          <w:numId w:val="32"/>
+        </w:numPr>
+        <w:spacing w:before="240" w:line="276" w:lineRule="auto"/>
+        <w:rPr>
+          <w:rFonts w:ascii="Times New Roman" w:hAnsi="Times New Roman" w:cs="Times New Roman"/>
+        </w:rPr>
+      </w:pPr>
+      <w:r>
+        <w:rPr>
+          <w:rFonts w:ascii="Times New Roman" w:hAnsi="Times New Roman" w:cs="Times New Roman"/>
+        </w:rPr>
+        <w:t xml:space="preserve">Max error: </w:t>
+      </w:r>
+      <w:r>
+        <w:rPr>
+          <w:rFonts w:ascii="Times New Roman" w:hAnsi="Times New Roman" w:cs="Times New Roman"/>
+          <w:b/>
+          <w:bCs/>
+        </w:rPr>
+        <w:t>0.0475</w:t>
+      </w:r>
+    </w:p>
+    <w:p>
+      <w:pPr>
+        <w:pStyle w:val="ListParagraph"/>
+        <w:numPr>
+          <w:ilvl w:val="1"/>
+          <w:numId w:val="32"/>
+        </w:numPr>
+        <w:spacing w:before="240" w:line="276" w:lineRule="auto"/>
+        <w:rPr>
+          <w:rFonts w:ascii="Times New Roman" w:hAnsi="Times New Roman" w:cs="Times New Roman"/>
+        </w:rPr>
+      </w:pPr>
+      <w:r>
+        <w:rPr>
+          <w:rFonts w:ascii="Times New Roman" w:hAnsi="Times New Roman" w:cs="Times New Roman"/>
+        </w:rPr>
+        <w:t xml:space="preserve">Min error: </w:t>
+      </w:r>
+      <w:r>
+        <w:rPr>
+          <w:rFonts w:ascii="Times New Roman" w:hAnsi="Times New Roman" w:cs="Times New Roman"/>
+          <w:b/>
+          <w:bCs/>
+        </w:rPr>
+        <w:t>-0.3187</w:t>
+      </w:r>
+    </w:p>
+    <w:p>
+      <w:pPr>
+        <w:pStyle w:val="ListParagraph"/>
+        <w:numPr>
+          <w:ilvl w:val="0"/>
+          <w:numId w:val="32"/>
+        </w:numPr>
+        <w:spacing w:before="240" w:line="276" w:lineRule="auto"/>
+        <w:rPr>
+          <w:rFonts w:ascii="Times New Roman" w:hAnsi="Times New Roman" w:cs="Times New Roman"/>
+        </w:rPr>
+      </w:pPr>
+      <w:r>
+        <w:rPr>
+          <w:rFonts w:ascii="Times New Roman" w:hAnsi="Times New Roman" w:cs="Times New Roman"/>
+        </w:rPr>
+        <w:t>Add a new constraint term:</w:t>
+      </w:r>
+    </w:p>
+    <w:p>
+      <w:pPr>
+        <w:pStyle w:val="ListParagraph"/>
+        <w:numPr>
+          <w:ilvl w:val="1"/>
+          <w:numId w:val="32"/>
+        </w:numPr>
+        <w:spacing w:before="240" w:line="276" w:lineRule="auto"/>
+        <w:rPr>
+          <w:rFonts w:ascii="Times New Roman" w:hAnsi="Times New Roman" w:cs="Times New Roman"/>
+        </w:rPr>
+      </w:pPr>
+      <w:r>
+        <w:rPr>
+          <w:rFonts w:ascii="Times New Roman" w:hAnsi="Times New Roman" w:cs="Times New Roman"/>
+        </w:rPr>
+        <w:t xml:space="preserve">Name: </w:t>
+      </w:r>
+      <w:r>
+        <w:rPr>
+          <w:rFonts w:ascii="Times New Roman" w:hAnsi="Times New Roman" w:cs="Times New Roman"/>
+          <w:b/>
+          <w:bCs/>
+        </w:rPr>
+        <w:t>Limit ankle velocity</w:t>
+      </w:r>
+    </w:p>
+    <w:p>
+      <w:pPr>
+        <w:pStyle w:val="ListParagraph"/>
+        <w:numPr>
+          <w:ilvl w:val="1"/>
+          <w:numId w:val="32"/>
+        </w:numPr>
+        <w:spacing w:before="240" w:line="276" w:lineRule="auto"/>
+        <w:rPr>
+          <w:rFonts w:ascii="Times New Roman" w:hAnsi="Times New Roman" w:cs="Times New Roman"/>
+        </w:rPr>
+      </w:pPr>
+      <w:r>
+        <w:rPr>
+          <w:rFonts w:ascii="Times New Roman" w:hAnsi="Times New Roman" w:cs="Times New Roman"/>
+        </w:rPr>
+        <w:t xml:space="preserve">Constraint term type: </w:t>
+      </w:r>
+      <w:proofErr w:type="spellStart"/>
+      <w:r>
+        <w:rPr>
+          <w:rFonts w:ascii="Times New Roman" w:hAnsi="Times New Roman" w:cs="Times New Roman"/>
+          <w:b/>
+          <w:bCs/>
+        </w:rPr>
+        <w:t>generalized_speed_deviation</w:t>
+      </w:r>
+      <w:proofErr w:type="spellEnd"/>
+    </w:p>
+    <w:p>
+      <w:pPr>
+        <w:pStyle w:val="ListParagraph"/>
+        <w:numPr>
+          <w:ilvl w:val="1"/>
+          <w:numId w:val="32"/>
+        </w:numPr>
+        <w:spacing w:before="240" w:line="276" w:lineRule="auto"/>
+        <w:rPr>
+          <w:rFonts w:ascii="Times New Roman" w:hAnsi="Times New Roman" w:cs="Times New Roman"/>
+        </w:rPr>
+      </w:pPr>
+      <w:r>
+        <w:rPr>
+          <w:rFonts w:ascii="Times New Roman" w:hAnsi="Times New Roman" w:cs="Times New Roman"/>
+        </w:rPr>
+        <w:t xml:space="preserve">Component list: </w:t>
+      </w:r>
+      <w:r>
+        <w:rPr>
+          <w:rFonts w:ascii="Times New Roman" w:hAnsi="Times New Roman" w:cs="Times New Roman"/>
+        </w:rPr>
+        <w:t>(</w:t>
+      </w:r>
+      <w:proofErr w:type="spellStart"/>
+      <w:r>
+        <w:rPr>
+          <w:rFonts w:ascii="Times New Roman" w:hAnsi="Times New Roman" w:cs="Times New Roman"/>
+          <w:b/>
+          <w:bCs/>
+        </w:rPr>
+        <w:t>ankle_angle_r</w:t>
+      </w:r>
+      <w:proofErr w:type="spellEnd"/>
+      <w:r>
+        <w:rPr>
+          <w:rFonts w:ascii="Times New Roman" w:hAnsi="Times New Roman" w:cs="Times New Roman"/>
+        </w:rPr>
+        <w:t>)</w:t>
+      </w:r>
+    </w:p>
+    <w:p>
+      <w:pPr>
+        <w:pStyle w:val="ListParagraph"/>
+        <w:numPr>
+          <w:ilvl w:val="1"/>
+          <w:numId w:val="32"/>
+        </w:numPr>
+        <w:spacing w:before="240" w:line="276" w:lineRule="auto"/>
+        <w:rPr>
+          <w:rFonts w:ascii="Times New Roman" w:hAnsi="Times New Roman" w:cs="Times New Roman"/>
+        </w:rPr>
+      </w:pPr>
+      <w:r>
+        <w:rPr>
+          <w:rFonts w:ascii="Times New Roman" w:hAnsi="Times New Roman" w:cs="Times New Roman"/>
+        </w:rPr>
+        <w:t xml:space="preserve">Max error: </w:t>
+      </w:r>
+      <w:r>
+        <w:rPr>
+          <w:rFonts w:ascii="Times New Roman" w:hAnsi="Times New Roman" w:cs="Times New Roman"/>
+          <w:b/>
+          <w:bCs/>
+        </w:rPr>
+        <w:t>0.175</w:t>
+      </w:r>
+    </w:p>
+    <w:p>
+      <w:pPr>
+        <w:pStyle w:val="ListParagraph"/>
+        <w:numPr>
+          <w:ilvl w:val="1"/>
+          <w:numId w:val="32"/>
+        </w:numPr>
+        <w:spacing w:before="240" w:line="276" w:lineRule="auto"/>
+        <w:rPr>
+          <w:rFonts w:ascii="Times New Roman" w:hAnsi="Times New Roman" w:cs="Times New Roman"/>
+        </w:rPr>
+      </w:pPr>
+      <w:r>
+        <w:rPr>
+          <w:rFonts w:ascii="Times New Roman" w:hAnsi="Times New Roman" w:cs="Times New Roman"/>
+        </w:rPr>
+        <w:t xml:space="preserve">Min error: </w:t>
+      </w:r>
+      <w:r>
+        <w:rPr>
+          <w:rFonts w:ascii="Times New Roman" w:hAnsi="Times New Roman" w:cs="Times New Roman"/>
+          <w:b/>
+          <w:bCs/>
+        </w:rPr>
+        <w:t>-0.175</w:t>
+      </w:r>
+    </w:p>
+    <w:p>
+      <w:pPr>
+        <w:pStyle w:val="ListParagraph"/>
+        <w:numPr>
+          <w:ilvl w:val="0"/>
+          <w:numId w:val="32"/>
+        </w:numPr>
+        <w:spacing w:before="240" w:line="276" w:lineRule="auto"/>
+        <w:rPr>
+          <w:rFonts w:ascii="Times New Roman" w:hAnsi="Times New Roman" w:cs="Times New Roman"/>
+        </w:rPr>
+      </w:pPr>
+      <w:r>
+        <w:rPr>
+          <w:rFonts w:ascii="Times New Roman" w:hAnsi="Times New Roman" w:cs="Times New Roman"/>
+        </w:rPr>
+        <w:t xml:space="preserve">Save this settings file as </w:t>
+      </w:r>
+      <w:r>
+        <w:rPr>
+          <w:rFonts w:ascii="Times New Roman" w:hAnsi="Times New Roman" w:cs="Times New Roman"/>
+          <w:b/>
+          <w:bCs/>
+        </w:rPr>
+        <w:t>Synergy</w:t>
+      </w:r>
+      <w:r>
+        <w:rPr>
+          <w:rFonts w:ascii="Times New Roman" w:hAnsi="Times New Roman" w:cs="Times New Roman"/>
+          <w:b/>
+          <w:bCs/>
+        </w:rPr>
+        <w:t>VOSettingsV2.xml</w:t>
+      </w:r>
+    </w:p>
+    <w:p>
+      <w:pPr>
+        <w:pStyle w:val="ListParagraph"/>
+        <w:numPr>
+          <w:ilvl w:val="0"/>
+          <w:numId w:val="32"/>
+        </w:numPr>
+        <w:spacing w:before="240" w:line="276" w:lineRule="auto"/>
+        <w:rPr>
+          <w:rFonts w:ascii="Times New Roman" w:hAnsi="Times New Roman" w:cs="Times New Roman"/>
+        </w:rPr>
+      </w:pPr>
+      <w:r>
+        <w:rPr>
+          <w:rFonts w:ascii="Times New Roman" w:hAnsi="Times New Roman" w:cs="Times New Roman"/>
+        </w:rPr>
+        <w:t xml:space="preserve">Open </w:t>
+      </w:r>
+      <w:r>
+        <w:rPr>
+          <w:rFonts w:ascii="Times New Roman" w:hAnsi="Times New Roman" w:cs="Times New Roman"/>
+          <w:b/>
+          <w:bCs/>
+        </w:rPr>
+        <w:t>SynergyVOSettingsV2</w:t>
+      </w:r>
+      <w:r>
+        <w:rPr>
+          <w:rFonts w:ascii="Times New Roman" w:hAnsi="Times New Roman" w:cs="Times New Roman"/>
+          <w:b/>
+          <w:bCs/>
+        </w:rPr>
+        <w:t xml:space="preserve">.xml </w:t>
+      </w:r>
+      <w:r>
+        <w:rPr>
+          <w:rFonts w:ascii="Times New Roman" w:hAnsi="Times New Roman" w:cs="Times New Roman"/>
+        </w:rPr>
+        <w:t>in a text editor of your choice.</w:t>
+      </w:r>
+    </w:p>
+    <w:p>
+      <w:pPr>
+        <w:pStyle w:val="ListParagraph"/>
+        <w:numPr>
+          <w:ilvl w:val="0"/>
+          <w:numId w:val="32"/>
+        </w:numPr>
+        <w:spacing w:before="240" w:line="276" w:lineRule="auto"/>
+        <w:rPr>
+          <w:rFonts w:ascii="Times New Roman" w:hAnsi="Times New Roman" w:cs="Times New Roman"/>
+        </w:rPr>
+      </w:pPr>
+      <w:r>
+        <w:rPr>
+          <w:rFonts w:ascii="Times New Roman" w:hAnsi="Times New Roman" w:cs="Times New Roman"/>
+        </w:rPr>
+        <w:t xml:space="preserve">Inside your </w:t>
+      </w:r>
+      <w:r>
+        <w:rPr>
+          <w:rFonts w:ascii="Courier New" w:hAnsi="Courier New" w:cs="Courier New"/>
+          <w:color w:val="0000FF"/>
+        </w:rPr>
+        <w:t>&lt;</w:t>
+      </w:r>
+      <w:proofErr w:type="spellStart"/>
+      <w:r>
+        <w:rPr>
+          <w:rFonts w:ascii="Courier New" w:hAnsi="Courier New" w:cs="Courier New"/>
+          <w:color w:val="0000FF"/>
+        </w:rPr>
+        <w:t>RCNLConstraintTerm</w:t>
+      </w:r>
+      <w:proofErr w:type="spellEnd"/>
+      <w:r>
+        <w:rPr>
+          <w:rFonts w:ascii="Courier New" w:hAnsi="Courier New" w:cs="Courier New"/>
+          <w:color w:val="0000FF"/>
+        </w:rPr>
+        <w:t>&gt;</w:t>
+      </w:r>
+      <w:r>
+        <w:rPr>
+          <w:rFonts w:ascii="Times New Roman" w:hAnsi="Times New Roman" w:cs="Times New Roman"/>
+        </w:rPr>
+        <w:t xml:space="preserve"> for </w:t>
+      </w:r>
+      <w:r>
+        <w:rPr>
+          <w:rFonts w:ascii="Times New Roman" w:hAnsi="Times New Roman" w:cs="Times New Roman"/>
+          <w:b/>
+          <w:bCs/>
+        </w:rPr>
+        <w:t>Toe marker final velocity,</w:t>
+      </w:r>
+      <w:r>
+        <w:rPr>
+          <w:rFonts w:ascii="Times New Roman" w:hAnsi="Times New Roman" w:cs="Times New Roman"/>
+        </w:rPr>
+        <w:t xml:space="preserve"> change </w:t>
+      </w:r>
+      <w:r>
+        <w:rPr>
+          <w:rFonts w:ascii="Courier New" w:hAnsi="Courier New" w:cs="Courier New"/>
+          <w:color w:val="0000FF"/>
+        </w:rPr>
+        <w:t>&lt;axes&gt;</w:t>
+      </w:r>
+      <w:r>
+        <w:rPr>
+          <w:rFonts w:ascii="Times New Roman" w:hAnsi="Times New Roman" w:cs="Times New Roman"/>
+          <w:color w:val="0000FF"/>
+        </w:rPr>
+        <w:t xml:space="preserve"> </w:t>
+      </w:r>
+      <w:r>
+        <w:rPr>
+          <w:rFonts w:ascii="Times New Roman" w:hAnsi="Times New Roman" w:cs="Times New Roman"/>
+        </w:rPr>
+        <w:t xml:space="preserve">to only include </w:t>
+      </w:r>
+      <w:r>
+        <w:rPr>
+          <w:rFonts w:ascii="Times New Roman" w:hAnsi="Times New Roman" w:cs="Times New Roman"/>
+          <w:b/>
+          <w:bCs/>
+        </w:rPr>
+        <w:t>X</w:t>
+      </w:r>
+      <w:r>
+        <w:rPr>
+          <w:rFonts w:ascii="Times New Roman" w:hAnsi="Times New Roman" w:cs="Times New Roman"/>
+        </w:rPr>
+        <w:t xml:space="preserve">, and ensure that </w:t>
+      </w:r>
+      <w:r>
+        <w:rPr>
+          <w:rFonts w:ascii="Courier New" w:hAnsi="Courier New" w:cs="Courier New"/>
+          <w:color w:val="0000FF"/>
+        </w:rPr>
+        <w:t>&lt;</w:t>
+      </w:r>
+      <w:proofErr w:type="spellStart"/>
+      <w:r>
+        <w:rPr>
+          <w:rFonts w:ascii="Courier New" w:hAnsi="Courier New" w:cs="Courier New"/>
+          <w:color w:val="0000FF"/>
+        </w:rPr>
+        <w:t>max_error</w:t>
+      </w:r>
+      <w:proofErr w:type="spellEnd"/>
+      <w:r>
+        <w:rPr>
+          <w:rFonts w:ascii="Courier New" w:hAnsi="Courier New" w:cs="Courier New"/>
+          <w:color w:val="0000FF"/>
+        </w:rPr>
+        <w:t>&gt;</w:t>
+      </w:r>
+      <w:r>
+        <w:rPr>
+          <w:rFonts w:ascii="Times New Roman" w:hAnsi="Times New Roman" w:cs="Times New Roman"/>
+        </w:rPr>
+        <w:t xml:space="preserve"> </w:t>
+      </w:r>
+      <w:r>
+        <w:rPr>
+          <w:rFonts w:ascii="Times New Roman" w:hAnsi="Times New Roman" w:cs="Times New Roman"/>
+        </w:rPr>
+        <w:t>is</w:t>
+      </w:r>
+      <w:r>
+        <w:rPr>
+          <w:rFonts w:ascii="Times New Roman" w:hAnsi="Times New Roman" w:cs="Times New Roman"/>
+        </w:rPr>
+        <w:t xml:space="preserve"> </w:t>
+      </w:r>
+      <w:r>
+        <w:rPr>
+          <w:rFonts w:ascii="Times New Roman" w:hAnsi="Times New Roman" w:cs="Times New Roman"/>
+          <w:b/>
+          <w:bCs/>
+        </w:rPr>
+        <w:t>1</w:t>
+      </w:r>
+      <w:r>
+        <w:rPr>
+          <w:rFonts w:ascii="Times New Roman" w:hAnsi="Times New Roman" w:cs="Times New Roman"/>
+          <w:b/>
+          <w:bCs/>
+        </w:rPr>
+        <w:t>3.2</w:t>
+      </w:r>
+      <w:r>
+        <w:rPr>
+          <w:rFonts w:ascii="Times New Roman" w:hAnsi="Times New Roman" w:cs="Times New Roman"/>
+        </w:rPr>
+        <w:t xml:space="preserve"> and </w:t>
+      </w:r>
+      <w:r>
+        <w:rPr>
+          <w:rFonts w:ascii="Courier New" w:hAnsi="Courier New" w:cs="Courier New"/>
+          <w:color w:val="0000FF"/>
+        </w:rPr>
+        <w:t>&lt;</w:t>
+      </w:r>
+      <w:proofErr w:type="spellStart"/>
+      <w:r>
+        <w:rPr>
+          <w:rFonts w:ascii="Courier New" w:hAnsi="Courier New" w:cs="Courier New"/>
+          <w:color w:val="0000FF"/>
+        </w:rPr>
+        <w:t>min_error</w:t>
+      </w:r>
+      <w:proofErr w:type="spellEnd"/>
+      <w:r>
+        <w:rPr>
+          <w:rFonts w:ascii="Courier New" w:hAnsi="Courier New" w:cs="Courier New"/>
+          <w:color w:val="0000FF"/>
+        </w:rPr>
+        <w:t>&gt;</w:t>
+      </w:r>
+      <w:r>
+        <w:rPr>
+          <w:rFonts w:ascii="Times New Roman" w:hAnsi="Times New Roman" w:cs="Times New Roman"/>
+        </w:rPr>
+        <w:t xml:space="preserve"> </w:t>
+      </w:r>
+      <w:r>
+        <w:rPr>
+          <w:rFonts w:ascii="Times New Roman" w:hAnsi="Times New Roman" w:cs="Times New Roman"/>
+        </w:rPr>
+        <w:t>is</w:t>
+      </w:r>
+      <w:r>
+        <w:rPr>
+          <w:rFonts w:ascii="Times New Roman" w:hAnsi="Times New Roman" w:cs="Times New Roman"/>
+        </w:rPr>
+        <w:t xml:space="preserve"> </w:t>
+      </w:r>
+      <w:r>
+        <w:rPr>
+          <w:rFonts w:ascii="Times New Roman" w:hAnsi="Times New Roman" w:cs="Times New Roman"/>
+          <w:b/>
+          <w:bCs/>
+        </w:rPr>
+        <w:t>1</w:t>
+      </w:r>
+      <w:r>
+        <w:rPr>
+          <w:rFonts w:ascii="Times New Roman" w:hAnsi="Times New Roman" w:cs="Times New Roman"/>
+          <w:b/>
+          <w:bCs/>
+        </w:rPr>
+        <w:t>3.1</w:t>
+      </w:r>
+    </w:p>
+    <w:p>
+      <w:pPr>
+        <w:pStyle w:val="ListParagraph"/>
+        <w:numPr>
+          <w:ilvl w:val="0"/>
+          <w:numId w:val="32"/>
+        </w:numPr>
+        <w:spacing w:before="240" w:line="276" w:lineRule="auto"/>
+        <w:rPr>
+          <w:rFonts w:ascii="Times New Roman" w:hAnsi="Times New Roman" w:cs="Times New Roman"/>
+        </w:rPr>
+      </w:pPr>
+      <w:r>
+        <w:rPr>
+          <w:rFonts w:ascii="Times New Roman" w:hAnsi="Times New Roman" w:cs="Times New Roman"/>
+        </w:rPr>
+        <w:t xml:space="preserve">Run the MATLAB section labelled </w:t>
+      </w:r>
+      <w:r>
+        <w:rPr>
+          <w:rFonts w:ascii="Times New Roman" w:hAnsi="Times New Roman" w:cs="Times New Roman"/>
+          <w:b/>
+          <w:bCs/>
+        </w:rPr>
+        <w:t xml:space="preserve">Run </w:t>
+      </w:r>
+      <w:r>
+        <w:rPr>
+          <w:rFonts w:ascii="Times New Roman" w:hAnsi="Times New Roman" w:cs="Times New Roman"/>
+          <w:b/>
+          <w:bCs/>
+        </w:rPr>
+        <w:t>Synergy</w:t>
+      </w:r>
+      <w:r>
+        <w:rPr>
+          <w:rFonts w:ascii="Times New Roman" w:hAnsi="Times New Roman" w:cs="Times New Roman"/>
+          <w:b/>
+          <w:bCs/>
+        </w:rPr>
+        <w:t xml:space="preserve"> Driven VO V</w:t>
+      </w:r>
+      <w:r>
+        <w:rPr>
+          <w:rFonts w:ascii="Times New Roman" w:hAnsi="Times New Roman" w:cs="Times New Roman"/>
+          <w:b/>
+          <w:bCs/>
+        </w:rPr>
+        <w:t>2</w:t>
+      </w:r>
+      <w:r>
+        <w:rPr>
+          <w:rFonts w:ascii="Times New Roman" w:hAnsi="Times New Roman" w:cs="Times New Roman"/>
+        </w:rPr>
+        <w:t>.</w:t>
+      </w:r>
+    </w:p>
+    <w:p>
+      <w:pPr>
+        <w:pStyle w:val="ListParagraph"/>
+        <w:numPr>
+          <w:ilvl w:val="0"/>
+          <w:numId w:val="32"/>
+        </w:numPr>
+        <w:spacing w:before="240" w:line="276" w:lineRule="auto"/>
+        <w:rPr>
+          <w:rFonts w:ascii="Times New Roman" w:hAnsi="Times New Roman" w:cs="Times New Roman"/>
+        </w:rPr>
+      </w:pPr>
+      <w:r>
+        <w:rPr>
+          <w:rFonts w:ascii="Times New Roman" w:hAnsi="Times New Roman" w:cs="Times New Roman"/>
+        </w:rPr>
+        <w:t xml:space="preserve">To compare both VO results to the </w:t>
+      </w:r>
+      <w:proofErr w:type="gramStart"/>
+      <w:r>
+        <w:rPr>
+          <w:rFonts w:ascii="Times New Roman" w:hAnsi="Times New Roman" w:cs="Times New Roman"/>
+        </w:rPr>
+        <w:t>previous TO</w:t>
+      </w:r>
+      <w:proofErr w:type="gramEnd"/>
+      <w:r>
+        <w:rPr>
+          <w:rFonts w:ascii="Times New Roman" w:hAnsi="Times New Roman" w:cs="Times New Roman"/>
+        </w:rPr>
+        <w:t xml:space="preserve"> results, run the MATLAB section labelled </w:t>
+      </w:r>
+      <w:r>
+        <w:rPr>
+          <w:rFonts w:ascii="Times New Roman" w:hAnsi="Times New Roman" w:cs="Times New Roman"/>
+          <w:b/>
+          <w:bCs/>
+        </w:rPr>
+        <w:t xml:space="preserve">Compare Results. </w:t>
+      </w:r>
+      <w:r>
+        <w:rPr>
+          <w:rFonts w:ascii="Times New Roman" w:hAnsi="Times New Roman" w:cs="Times New Roman"/>
+        </w:rPr>
+        <w:t>Both solutions should be near identical to the TO results.</w:t>
+      </w:r>
+      <w:r>
+        <w:rPr>
+          <w:rFonts w:ascii="Times New Roman" w:hAnsi="Times New Roman" w:cs="Times New Roman"/>
+        </w:rPr>
+        <w:br w:type="page"/>
+      </w:r>
+    </w:p>
+    <w:p>
+      <w:pPr>
+        <w:spacing w:before="240" w:line="276" w:lineRule="auto"/>
+        <w:rPr>
+          <w:rFonts w:ascii="Times New Roman" w:hAnsi="Times New Roman" w:cs="Times New Roman"/>
+          <w:sz w:val="32"/>
+          <w:szCs w:val="32"/>
+        </w:rPr>
+      </w:pPr>
+      <w:r>
+        <w:rPr>
+          <w:rFonts w:ascii="Times New Roman" w:hAnsi="Times New Roman" w:cs="Times New Roman"/>
+          <w:b/>
+          <w:bCs/>
+          <w:sz w:val="32"/>
+          <w:szCs w:val="32"/>
+        </w:rPr>
         <w:lastRenderedPageBreak/>
         <w:t>Section 3: Design Optimization</w:t>
       </w:r>
@@ -6093,6 +9638,7 @@
         </w:rPr>
         <w:t xml:space="preserve">With </w:t>
       </w:r>
+      <w:proofErr w:type="spellStart"/>
       <w:r>
         <w:rPr>
           <w:rFonts w:ascii="Times New Roman" w:hAnsi="Times New Roman" w:cs="Times New Roman"/>
@@ -6101,6 +9647,7 @@
         </w:rPr>
         <w:t>KickingModel.osim</w:t>
       </w:r>
+      <w:proofErr w:type="spellEnd"/>
       <w:r>
         <w:rPr>
           <w:rFonts w:ascii="Times New Roman" w:hAnsi="Times New Roman" w:cs="Times New Roman"/>
@@ -6150,13 +9697,23 @@
         </w:rPr>
         <w:t xml:space="preserve">Set the </w:t>
       </w:r>
+      <w:proofErr w:type="spellStart"/>
       <w:r>
         <w:rPr>
           <w:rFonts w:ascii="Times New Roman" w:hAnsi="Times New Roman" w:cs="Times New Roman"/>
           <w:i/>
           <w:iCs/>
         </w:rPr>
-        <w:t>Osimx file</w:t>
+        <w:t>Osimx</w:t>
+      </w:r>
+      <w:proofErr w:type="spellEnd"/>
+      <w:r>
+        <w:rPr>
+          <w:rFonts w:ascii="Times New Roman" w:hAnsi="Times New Roman" w:cs="Times New Roman"/>
+          <w:i/>
+          <w:iCs/>
+        </w:rPr>
+        <w:t xml:space="preserve"> file</w:t>
       </w:r>
       <w:r>
         <w:rPr>
@@ -6164,6 +9721,7 @@
         </w:rPr>
         <w:t xml:space="preserve"> to by </w:t>
       </w:r>
+      <w:proofErr w:type="spellStart"/>
       <w:r>
         <w:rPr>
           <w:rFonts w:ascii="Times New Roman" w:hAnsi="Times New Roman" w:cs="Times New Roman"/>
@@ -6172,6 +9730,7 @@
         </w:rPr>
         <w:t>KickingModel.osimx</w:t>
       </w:r>
+      <w:proofErr w:type="spellEnd"/>
       <w:r>
         <w:rPr>
           <w:rFonts w:ascii="Times New Roman" w:hAnsi="Times New Roman" w:cs="Times New Roman"/>
@@ -6227,6 +9786,14 @@
         </w:rPr>
         <w:t>VOResults</w:t>
       </w:r>
+      <w:r>
+        <w:rPr>
+          <w:rFonts w:ascii="Times New Roman" w:hAnsi="Times New Roman" w:cs="Times New Roman"/>
+          <w:b/>
+          <w:bCs/>
+        </w:rPr>
+        <w:t>V2</w:t>
+      </w:r>
     </w:p>
     <w:p>
       <w:pPr>
@@ -6276,6 +9843,14 @@
         </w:rPr>
         <w:t>VOResults</w:t>
       </w:r>
+      <w:r>
+        <w:rPr>
+          <w:rFonts w:ascii="Times New Roman" w:hAnsi="Times New Roman" w:cs="Times New Roman"/>
+          <w:b/>
+          <w:bCs/>
+        </w:rPr>
+        <w:t>V2</w:t>
+      </w:r>
     </w:p>
     <w:p>
       <w:pPr>
@@ -6415,14 +9990,52 @@
         </w:rPr>
         <w:t>, select (</w:t>
       </w:r>
-      <w:r>
-        <w:rPr>
-          <w:rFonts w:ascii="Times New Roman" w:hAnsi="Times New Roman" w:cs="Times New Roman"/>
-          <w:b/>
-          <w:bCs/>
-        </w:rPr>
-        <w:t>hip_flexion_r, knee_angle_r, ankle_angle_r</w:t>
-      </w:r>
+      <w:proofErr w:type="spellStart"/>
+      <w:r>
+        <w:rPr>
+          <w:rFonts w:ascii="Times New Roman" w:hAnsi="Times New Roman" w:cs="Times New Roman"/>
+          <w:b/>
+          <w:bCs/>
+        </w:rPr>
+        <w:t>hip_flexion_r</w:t>
+      </w:r>
+      <w:proofErr w:type="spellEnd"/>
+      <w:r>
+        <w:rPr>
+          <w:rFonts w:ascii="Times New Roman" w:hAnsi="Times New Roman" w:cs="Times New Roman"/>
+          <w:b/>
+          <w:bCs/>
+        </w:rPr>
+        <w:t xml:space="preserve">, </w:t>
+      </w:r>
+      <w:proofErr w:type="spellStart"/>
+      <w:r>
+        <w:rPr>
+          <w:rFonts w:ascii="Times New Roman" w:hAnsi="Times New Roman" w:cs="Times New Roman"/>
+          <w:b/>
+          <w:bCs/>
+        </w:rPr>
+        <w:t>knee_angle_r</w:t>
+      </w:r>
+      <w:proofErr w:type="spellEnd"/>
+      <w:r>
+        <w:rPr>
+          <w:rFonts w:ascii="Times New Roman" w:hAnsi="Times New Roman" w:cs="Times New Roman"/>
+          <w:b/>
+          <w:bCs/>
+        </w:rPr>
+        <w:t xml:space="preserve">, </w:t>
+      </w:r>
+      <w:proofErr w:type="spellStart"/>
+      <w:r>
+        <w:rPr>
+          <w:rFonts w:ascii="Times New Roman" w:hAnsi="Times New Roman" w:cs="Times New Roman"/>
+          <w:b/>
+          <w:bCs/>
+        </w:rPr>
+        <w:t>ankle_angle_r</w:t>
+      </w:r>
+      <w:proofErr w:type="spellEnd"/>
       <w:r>
         <w:rPr>
           <w:rFonts w:ascii="Times New Roman" w:hAnsi="Times New Roman" w:cs="Times New Roman"/>
@@ -6495,14 +10108,106 @@
         </w:rPr>
         <w:t>, add (</w:t>
       </w:r>
-      <w:r>
-        <w:rPr>
-          <w:rFonts w:ascii="Times New Roman" w:hAnsi="Times New Roman" w:cs="Times New Roman"/>
-          <w:b/>
-          <w:bCs/>
-        </w:rPr>
-        <w:t>hip_flexion_r, hip_flexion_r, hip_rotation_r, knee_angle_r, ankle_angle_r, subtalar_angle_r</w:t>
-      </w:r>
+      <w:proofErr w:type="spellStart"/>
+      <w:r>
+        <w:rPr>
+          <w:rFonts w:ascii="Times New Roman" w:hAnsi="Times New Roman" w:cs="Times New Roman"/>
+          <w:b/>
+          <w:bCs/>
+        </w:rPr>
+        <w:t>hip_flexion_r</w:t>
+      </w:r>
+      <w:proofErr w:type="spellEnd"/>
+      <w:r>
+        <w:rPr>
+          <w:rFonts w:ascii="Times New Roman" w:hAnsi="Times New Roman" w:cs="Times New Roman"/>
+          <w:b/>
+          <w:bCs/>
+        </w:rPr>
+        <w:t xml:space="preserve">, </w:t>
+      </w:r>
+      <w:proofErr w:type="spellStart"/>
+      <w:r>
+        <w:rPr>
+          <w:rFonts w:ascii="Times New Roman" w:hAnsi="Times New Roman" w:cs="Times New Roman"/>
+          <w:b/>
+          <w:bCs/>
+        </w:rPr>
+        <w:t>hip_flexion_r</w:t>
+      </w:r>
+      <w:proofErr w:type="spellEnd"/>
+      <w:r>
+        <w:rPr>
+          <w:rFonts w:ascii="Times New Roman" w:hAnsi="Times New Roman" w:cs="Times New Roman"/>
+          <w:b/>
+          <w:bCs/>
+        </w:rPr>
+        <w:t xml:space="preserve">, </w:t>
+      </w:r>
+      <w:proofErr w:type="spellStart"/>
+      <w:r>
+        <w:rPr>
+          <w:rFonts w:ascii="Times New Roman" w:hAnsi="Times New Roman" w:cs="Times New Roman"/>
+          <w:b/>
+          <w:bCs/>
+        </w:rPr>
+        <w:t>hip_rotation_r</w:t>
+      </w:r>
+      <w:proofErr w:type="spellEnd"/>
+      <w:r>
+        <w:rPr>
+          <w:rFonts w:ascii="Times New Roman" w:hAnsi="Times New Roman" w:cs="Times New Roman"/>
+          <w:b/>
+          <w:bCs/>
+        </w:rPr>
+        <w:t xml:space="preserve">, </w:t>
+      </w:r>
+      <w:proofErr w:type="spellStart"/>
+      <w:r>
+        <w:rPr>
+          <w:rFonts w:ascii="Times New Roman" w:hAnsi="Times New Roman" w:cs="Times New Roman"/>
+          <w:b/>
+          <w:bCs/>
+        </w:rPr>
+        <w:t>knee_angle_r</w:t>
+      </w:r>
+      <w:proofErr w:type="spellEnd"/>
+      <w:r>
+        <w:rPr>
+          <w:rFonts w:ascii="Times New Roman" w:hAnsi="Times New Roman" w:cs="Times New Roman"/>
+          <w:b/>
+          <w:bCs/>
+        </w:rPr>
+        <w:t xml:space="preserve">, </w:t>
+      </w:r>
+      <w:proofErr w:type="spellStart"/>
+      <w:r>
+        <w:rPr>
+          <w:rFonts w:ascii="Times New Roman" w:hAnsi="Times New Roman" w:cs="Times New Roman"/>
+          <w:b/>
+          <w:bCs/>
+        </w:rPr>
+        <w:t>ankle_angle_r</w:t>
+      </w:r>
+      <w:proofErr w:type="spellEnd"/>
+      <w:r>
+        <w:rPr>
+          <w:rFonts w:ascii="Times New Roman" w:hAnsi="Times New Roman" w:cs="Times New Roman"/>
+          <w:b/>
+          <w:bCs/>
+        </w:rPr>
+        <w:t xml:space="preserve">, </w:t>
+      </w:r>
+      <w:proofErr w:type="spellStart"/>
+      <w:r>
+        <w:rPr>
+          <w:rFonts w:ascii="Times New Roman" w:hAnsi="Times New Roman" w:cs="Times New Roman"/>
+          <w:b/>
+          <w:bCs/>
+        </w:rPr>
+        <w:t>subtalar_angle_r</w:t>
+      </w:r>
+      <w:proofErr w:type="spellEnd"/>
       <w:r>
         <w:rPr>
           <w:rFonts w:ascii="Times New Roman" w:hAnsi="Times New Roman" w:cs="Times New Roman"/>
@@ -6542,6 +10247,7 @@
         </w:rPr>
         <w:t xml:space="preserve"> to be </w:t>
       </w:r>
+      <w:proofErr w:type="spellStart"/>
       <w:r>
         <w:rPr>
           <w:rFonts w:ascii="Times New Roman" w:hAnsi="Times New Roman" w:cs="Times New Roman"/>
@@ -6550,6 +10256,7 @@
         </w:rPr>
         <w:t>surrogateData</w:t>
       </w:r>
+      <w:proofErr w:type="spellEnd"/>
       <w:r>
         <w:rPr>
           <w:rFonts w:ascii="Times New Roman" w:hAnsi="Times New Roman" w:cs="Times New Roman"/>
@@ -6600,6 +10307,205 @@
       <w:pPr>
         <w:pStyle w:val="ListParagraph"/>
         <w:numPr>
+          <w:ilvl w:val="1"/>
+          <w:numId w:val="15"/>
+        </w:numPr>
+        <w:spacing w:before="240" w:line="276" w:lineRule="auto"/>
+        <w:rPr>
+          <w:rFonts w:ascii="Times New Roman" w:hAnsi="Times New Roman" w:cs="Times New Roman"/>
+        </w:rPr>
+      </w:pPr>
+      <w:r>
+        <w:rPr>
+          <w:rFonts w:ascii="Times New Roman" w:hAnsi="Times New Roman" w:cs="Times New Roman"/>
+        </w:rPr>
+        <w:t xml:space="preserve">The below steps are using the exact same cost terms and constraints as in </w:t>
+      </w:r>
+      <w:r>
+        <w:rPr>
+          <w:rFonts w:ascii="Times New Roman" w:hAnsi="Times New Roman" w:cs="Times New Roman"/>
+          <w:b/>
+          <w:bCs/>
+        </w:rPr>
+        <w:t>Synergy</w:t>
+      </w:r>
+      <w:r>
+        <w:rPr>
+          <w:rFonts w:ascii="Times New Roman" w:hAnsi="Times New Roman" w:cs="Times New Roman"/>
+          <w:b/>
+          <w:bCs/>
+        </w:rPr>
+        <w:t>VOSettingsV2.xml.</w:t>
+      </w:r>
+      <w:r>
+        <w:rPr>
+          <w:rFonts w:ascii="Times New Roman" w:hAnsi="Times New Roman" w:cs="Times New Roman"/>
+        </w:rPr>
+        <w:t xml:space="preserve"> To save time, you may save the settings file right now as </w:t>
+      </w:r>
+      <w:r>
+        <w:rPr>
+          <w:rFonts w:ascii="Times New Roman" w:hAnsi="Times New Roman" w:cs="Times New Roman"/>
+          <w:b/>
+          <w:bCs/>
+        </w:rPr>
+        <w:t>Synergy</w:t>
+      </w:r>
+      <w:r>
+        <w:rPr>
+          <w:rFonts w:ascii="Times New Roman" w:hAnsi="Times New Roman" w:cs="Times New Roman"/>
+          <w:b/>
+          <w:bCs/>
+        </w:rPr>
+        <w:t xml:space="preserve">DOSettingsV1.xml </w:t>
+      </w:r>
+      <w:r>
+        <w:rPr>
+          <w:rFonts w:ascii="Times New Roman" w:hAnsi="Times New Roman" w:cs="Times New Roman"/>
+        </w:rPr>
+        <w:t xml:space="preserve">and copy the </w:t>
+      </w:r>
+      <w:r>
+        <w:rPr>
+          <w:rFonts w:ascii="Courier New" w:hAnsi="Courier New" w:cs="Courier New"/>
+          <w:color w:val="0000FF"/>
+        </w:rPr>
+        <w:t>&lt;</w:t>
+      </w:r>
+      <w:proofErr w:type="spellStart"/>
+      <w:r>
+        <w:rPr>
+          <w:rFonts w:ascii="Courier New" w:hAnsi="Courier New" w:cs="Courier New"/>
+          <w:color w:val="0000FF"/>
+        </w:rPr>
+        <w:t>RCNL</w:t>
+      </w:r>
+      <w:r>
+        <w:rPr>
+          <w:rFonts w:ascii="Courier New" w:hAnsi="Courier New" w:cs="Courier New"/>
+          <w:color w:val="0000FF"/>
+        </w:rPr>
+        <w:t>Cost</w:t>
+      </w:r>
+      <w:r>
+        <w:rPr>
+          <w:rFonts w:ascii="Courier New" w:hAnsi="Courier New" w:cs="Courier New"/>
+          <w:color w:val="0000FF"/>
+        </w:rPr>
+        <w:t>Term</w:t>
+      </w:r>
+      <w:r>
+        <w:rPr>
+          <w:rFonts w:ascii="Courier New" w:hAnsi="Courier New" w:cs="Courier New"/>
+          <w:color w:val="0000FF"/>
+        </w:rPr>
+        <w:t>Set</w:t>
+      </w:r>
+      <w:proofErr w:type="spellEnd"/>
+      <w:r>
+        <w:rPr>
+          <w:rFonts w:ascii="Courier New" w:hAnsi="Courier New" w:cs="Courier New"/>
+          <w:color w:val="0000FF"/>
+        </w:rPr>
+        <w:t>&gt;</w:t>
+      </w:r>
+      <w:r>
+        <w:rPr>
+          <w:rFonts w:ascii="Times New Roman" w:hAnsi="Times New Roman" w:cs="Times New Roman"/>
+        </w:rPr>
+        <w:t xml:space="preserve"> </w:t>
+      </w:r>
+      <w:r>
+        <w:rPr>
+          <w:rFonts w:ascii="Times New Roman" w:hAnsi="Times New Roman" w:cs="Times New Roman"/>
+        </w:rPr>
+        <w:t xml:space="preserve">and </w:t>
+      </w:r>
+      <w:r>
+        <w:rPr>
+          <w:rFonts w:ascii="Courier New" w:hAnsi="Courier New" w:cs="Courier New"/>
+          <w:color w:val="0000FF"/>
+        </w:rPr>
+        <w:t>&lt;</w:t>
+      </w:r>
+      <w:proofErr w:type="spellStart"/>
+      <w:r>
+        <w:rPr>
+          <w:rFonts w:ascii="Courier New" w:hAnsi="Courier New" w:cs="Courier New"/>
+          <w:color w:val="0000FF"/>
+        </w:rPr>
+        <w:t>RCNLConstraintTerm</w:t>
+      </w:r>
+      <w:r>
+        <w:rPr>
+          <w:rFonts w:ascii="Courier New" w:hAnsi="Courier New" w:cs="Courier New"/>
+          <w:color w:val="0000FF"/>
+        </w:rPr>
+        <w:t>Set</w:t>
+      </w:r>
+      <w:proofErr w:type="spellEnd"/>
+      <w:r>
+        <w:rPr>
+          <w:rFonts w:ascii="Courier New" w:hAnsi="Courier New" w:cs="Courier New"/>
+          <w:color w:val="0000FF"/>
+        </w:rPr>
+        <w:t>&gt;</w:t>
+      </w:r>
+      <w:r>
+        <w:rPr>
+          <w:rFonts w:ascii="Times New Roman" w:hAnsi="Times New Roman" w:cs="Times New Roman"/>
+        </w:rPr>
+        <w:t xml:space="preserve"> </w:t>
+      </w:r>
+      <w:r>
+        <w:rPr>
+          <w:rFonts w:ascii="Times New Roman" w:hAnsi="Times New Roman" w:cs="Times New Roman"/>
+        </w:rPr>
+        <w:t xml:space="preserve">from </w:t>
+      </w:r>
+      <w:r>
+        <w:rPr>
+          <w:rFonts w:ascii="Times New Roman" w:hAnsi="Times New Roman" w:cs="Times New Roman"/>
+          <w:b/>
+          <w:bCs/>
+        </w:rPr>
+        <w:t>Synergy</w:t>
+      </w:r>
+      <w:r>
+        <w:rPr>
+          <w:rFonts w:ascii="Times New Roman" w:hAnsi="Times New Roman" w:cs="Times New Roman"/>
+          <w:b/>
+          <w:bCs/>
+        </w:rPr>
+        <w:t xml:space="preserve">VOSettingsV2.xml </w:t>
+      </w:r>
+      <w:r>
+        <w:rPr>
+          <w:rFonts w:ascii="Times New Roman" w:hAnsi="Times New Roman" w:cs="Times New Roman"/>
+        </w:rPr>
+        <w:t xml:space="preserve">over to </w:t>
+      </w:r>
+      <w:r>
+        <w:rPr>
+          <w:rFonts w:ascii="Times New Roman" w:hAnsi="Times New Roman" w:cs="Times New Roman"/>
+          <w:b/>
+          <w:bCs/>
+        </w:rPr>
+        <w:t>Synergy</w:t>
+      </w:r>
+      <w:r>
+        <w:rPr>
+          <w:rFonts w:ascii="Times New Roman" w:hAnsi="Times New Roman" w:cs="Times New Roman"/>
+          <w:b/>
+          <w:bCs/>
+        </w:rPr>
+        <w:t>DOSettingsV1.xml.</w:t>
+      </w:r>
+    </w:p>
+    <w:p>
+      <w:pPr>
+        <w:pStyle w:val="ListParagraph"/>
+        <w:numPr>
           <w:ilvl w:val="0"/>
           <w:numId w:val="15"/>
         </w:numPr>
@@ -6611,40 +10517,148 @@
       <w:r>
         <w:rPr>
           <w:rFonts w:ascii="Times New Roman" w:hAnsi="Times New Roman" w:cs="Times New Roman"/>
-          <w:b/>
-          <w:bCs/>
-        </w:rPr>
-        <w:t xml:space="preserve">Tip: </w:t>
-      </w:r>
-      <w:r>
-        <w:rPr>
-          <w:rFonts w:ascii="Times New Roman" w:hAnsi="Times New Roman" w:cs="Times New Roman"/>
-        </w:rPr>
-        <w:t xml:space="preserve">These constraint terms are </w:t>
-      </w:r>
-      <w:r>
-        <w:rPr>
-          <w:rFonts w:ascii="Times New Roman" w:hAnsi="Times New Roman" w:cs="Times New Roman"/>
-        </w:rPr>
-        <w:t>the same</w:t>
-      </w:r>
-      <w:r>
-        <w:rPr>
-          <w:rFonts w:ascii="Times New Roman" w:hAnsi="Times New Roman" w:cs="Times New Roman"/>
-        </w:rPr>
-        <w:t xml:space="preserve"> as TorqueDOSettingsV3 in the Torque Driven Tutorial. You can save time by </w:t>
-      </w:r>
-      <w:r>
-        <w:rPr>
-          <w:rFonts w:ascii="Times New Roman" w:hAnsi="Times New Roman" w:cs="Times New Roman"/>
-        </w:rPr>
-        <w:t>copying</w:t>
-      </w:r>
-      <w:r>
-        <w:rPr>
-          <w:rFonts w:ascii="Times New Roman" w:hAnsi="Times New Roman" w:cs="Times New Roman"/>
-        </w:rPr>
-        <w:t xml:space="preserve"> and pasting them from that settings file into our new Synergy Driven settings file. </w:t>
+        </w:rPr>
+        <w:t>Add a new cost term:</w:t>
+      </w:r>
+    </w:p>
+    <w:p>
+      <w:pPr>
+        <w:pStyle w:val="ListParagraph"/>
+        <w:numPr>
+          <w:ilvl w:val="1"/>
+          <w:numId w:val="15"/>
+        </w:numPr>
+        <w:spacing w:before="240" w:line="276" w:lineRule="auto"/>
+        <w:rPr>
+          <w:rFonts w:ascii="Times New Roman" w:hAnsi="Times New Roman" w:cs="Times New Roman"/>
+        </w:rPr>
+      </w:pPr>
+      <w:r>
+        <w:rPr>
+          <w:rFonts w:ascii="Times New Roman" w:hAnsi="Times New Roman" w:cs="Times New Roman"/>
+        </w:rPr>
+        <w:t xml:space="preserve">Name: </w:t>
+      </w:r>
+      <w:r>
+        <w:rPr>
+          <w:rFonts w:ascii="Times New Roman" w:hAnsi="Times New Roman" w:cs="Times New Roman"/>
+          <w:b/>
+          <w:bCs/>
+        </w:rPr>
+        <w:t>Controller</w:t>
+      </w:r>
+      <w:r>
+        <w:rPr>
+          <w:rFonts w:ascii="Times New Roman" w:hAnsi="Times New Roman" w:cs="Times New Roman"/>
+          <w:b/>
+          <w:bCs/>
+        </w:rPr>
+        <w:t xml:space="preserve"> tracking</w:t>
+      </w:r>
+    </w:p>
+    <w:p>
+      <w:pPr>
+        <w:pStyle w:val="ListParagraph"/>
+        <w:numPr>
+          <w:ilvl w:val="1"/>
+          <w:numId w:val="15"/>
+        </w:numPr>
+        <w:spacing w:before="240" w:line="276" w:lineRule="auto"/>
+        <w:rPr>
+          <w:rFonts w:ascii="Times New Roman" w:hAnsi="Times New Roman" w:cs="Times New Roman"/>
+          <w:b/>
+          <w:bCs/>
+        </w:rPr>
+      </w:pPr>
+      <w:r>
+        <w:rPr>
+          <w:rFonts w:ascii="Times New Roman" w:hAnsi="Times New Roman" w:cs="Times New Roman"/>
+        </w:rPr>
+        <w:t xml:space="preserve">Cost term type: </w:t>
+      </w:r>
+      <w:proofErr w:type="spellStart"/>
+      <w:r>
+        <w:rPr>
+          <w:rFonts w:ascii="Times New Roman" w:hAnsi="Times New Roman" w:cs="Times New Roman"/>
+          <w:b/>
+          <w:bCs/>
+        </w:rPr>
+        <w:t>controller_</w:t>
+      </w:r>
+      <w:r>
+        <w:rPr>
+          <w:rFonts w:ascii="Times New Roman" w:hAnsi="Times New Roman" w:cs="Times New Roman"/>
+          <w:b/>
+          <w:bCs/>
+        </w:rPr>
+        <w:t>tracking</w:t>
+      </w:r>
+      <w:proofErr w:type="spellEnd"/>
+    </w:p>
+    <w:p>
+      <w:pPr>
+        <w:pStyle w:val="ListParagraph"/>
+        <w:numPr>
+          <w:ilvl w:val="1"/>
+          <w:numId w:val="15"/>
+        </w:numPr>
+        <w:spacing w:before="240" w:line="276" w:lineRule="auto"/>
+        <w:rPr>
+          <w:rFonts w:ascii="Times New Roman" w:hAnsi="Times New Roman" w:cs="Times New Roman"/>
+        </w:rPr>
+      </w:pPr>
+      <w:r>
+        <w:rPr>
+          <w:rFonts w:ascii="Times New Roman" w:hAnsi="Times New Roman" w:cs="Times New Roman"/>
+        </w:rPr>
+        <w:t xml:space="preserve">Component list: </w:t>
+      </w:r>
+      <w:r>
+        <w:rPr>
+          <w:rFonts w:ascii="Times New Roman" w:hAnsi="Times New Roman" w:cs="Times New Roman"/>
+        </w:rPr>
+        <w:t>(</w:t>
+      </w:r>
+      <w:r>
+        <w:rPr>
+          <w:rFonts w:ascii="Times New Roman" w:hAnsi="Times New Roman" w:cs="Times New Roman"/>
+          <w:b/>
+          <w:bCs/>
+        </w:rPr>
+        <w:t>RightLeg_1 RightLeg_2 RightLeg_3 RightLeg_4</w:t>
+      </w:r>
+      <w:r>
+        <w:rPr>
+          <w:rFonts w:ascii="Times New Roman" w:hAnsi="Times New Roman" w:cs="Times New Roman"/>
+        </w:rPr>
+        <w:t>)</w:t>
+      </w:r>
+    </w:p>
+    <w:p>
+      <w:pPr>
+        <w:pStyle w:val="ListParagraph"/>
+        <w:numPr>
+          <w:ilvl w:val="1"/>
+          <w:numId w:val="15"/>
+        </w:numPr>
+        <w:spacing w:before="240" w:line="276" w:lineRule="auto"/>
+        <w:rPr>
+          <w:rFonts w:ascii="Times New Roman" w:hAnsi="Times New Roman" w:cs="Times New Roman"/>
+        </w:rPr>
+      </w:pPr>
+      <w:r>
+        <w:rPr>
+          <w:rFonts w:ascii="Times New Roman" w:hAnsi="Times New Roman" w:cs="Times New Roman"/>
+        </w:rPr>
+        <w:t xml:space="preserve">Max allowable error: </w:t>
+      </w:r>
+      <w:r>
+        <w:rPr>
+          <w:rFonts w:ascii="Times New Roman" w:hAnsi="Times New Roman" w:cs="Times New Roman"/>
+          <w:b/>
+          <w:bCs/>
+        </w:rPr>
+        <w:t>1</w:t>
       </w:r>
     </w:p>
     <w:p>
@@ -6663,7 +10677,7 @@
         <w:rPr>
           <w:rFonts w:ascii="Times New Roman" w:hAnsi="Times New Roman" w:cs="Times New Roman"/>
         </w:rPr>
-        <w:t>Add a new cost term:</w:t>
+        <w:t>Add a new constraint term:</w:t>
       </w:r>
     </w:p>
     <w:p>
@@ -6690,15 +10704,7 @@
           <w:b/>
           <w:bCs/>
         </w:rPr>
-        <w:t>Controller</w:t>
-      </w:r>
-      <w:r>
-        <w:rPr>
-          <w:rFonts w:ascii="Times New Roman" w:hAnsi="Times New Roman" w:cs="Times New Roman"/>
-          <w:b/>
-          <w:bCs/>
-        </w:rPr>
-        <w:t xml:space="preserve"> tracking</w:t>
+        <w:t>Kinetic consistency</w:t>
       </w:r>
     </w:p>
     <w:p>
@@ -6711,32 +10717,24 @@
         <w:spacing w:before="240" w:line="276" w:lineRule="auto"/>
         <w:rPr>
           <w:rFonts w:ascii="Times New Roman" w:hAnsi="Times New Roman" w:cs="Times New Roman"/>
-          <w:b/>
-          <w:bCs/>
-        </w:rPr>
-      </w:pPr>
-      <w:r>
-        <w:rPr>
-          <w:rFonts w:ascii="Times New Roman" w:hAnsi="Times New Roman" w:cs="Times New Roman"/>
-        </w:rPr>
-        <w:t xml:space="preserve">Cost term type: </w:t>
-      </w:r>
-      <w:r>
-        <w:rPr>
-          <w:rFonts w:ascii="Times New Roman" w:hAnsi="Times New Roman" w:cs="Times New Roman"/>
-          <w:b/>
-          <w:bCs/>
-        </w:rPr>
-        <w:t>controller_</w:t>
-      </w:r>
-      <w:r>
-        <w:rPr>
-          <w:rFonts w:ascii="Times New Roman" w:hAnsi="Times New Roman" w:cs="Times New Roman"/>
-          <w:b/>
-          <w:bCs/>
-        </w:rPr>
-        <w:t>tracking</w:t>
-      </w:r>
+        </w:rPr>
+      </w:pPr>
+      <w:r>
+        <w:rPr>
+          <w:rFonts w:ascii="Times New Roman" w:hAnsi="Times New Roman" w:cs="Times New Roman"/>
+        </w:rPr>
+        <w:t xml:space="preserve">Constraint term type: </w:t>
+      </w:r>
+      <w:proofErr w:type="spellStart"/>
+      <w:r>
+        <w:rPr>
+          <w:rFonts w:ascii="Times New Roman" w:hAnsi="Times New Roman" w:cs="Times New Roman"/>
+          <w:b/>
+          <w:bCs/>
+        </w:rPr>
+        <w:t>kinetic_consistency</w:t>
+      </w:r>
+      <w:proofErr w:type="spellEnd"/>
     </w:p>
     <w:p>
       <w:pPr>
@@ -6762,14 +10760,52 @@
         </w:rPr>
         <w:t>(</w:t>
       </w:r>
-      <w:r>
-        <w:rPr>
-          <w:rFonts w:ascii="Times New Roman" w:hAnsi="Times New Roman" w:cs="Times New Roman"/>
-          <w:b/>
-          <w:bCs/>
-        </w:rPr>
-        <w:t>RightLeg_1 RightLeg_2 RightLeg_3 RightLeg_4</w:t>
-      </w:r>
+      <w:proofErr w:type="spellStart"/>
+      <w:r>
+        <w:rPr>
+          <w:rFonts w:ascii="Times New Roman" w:hAnsi="Times New Roman" w:cs="Times New Roman"/>
+          <w:b/>
+          <w:bCs/>
+        </w:rPr>
+        <w:t>hip_flexion_r_moment</w:t>
+      </w:r>
+      <w:proofErr w:type="spellEnd"/>
+      <w:r>
+        <w:rPr>
+          <w:rFonts w:ascii="Times New Roman" w:hAnsi="Times New Roman" w:cs="Times New Roman"/>
+          <w:b/>
+          <w:bCs/>
+        </w:rPr>
+        <w:t xml:space="preserve"> </w:t>
+      </w:r>
+      <w:proofErr w:type="spellStart"/>
+      <w:r>
+        <w:rPr>
+          <w:rFonts w:ascii="Times New Roman" w:hAnsi="Times New Roman" w:cs="Times New Roman"/>
+          <w:b/>
+          <w:bCs/>
+        </w:rPr>
+        <w:t>knee_angle_r_moment</w:t>
+      </w:r>
+      <w:proofErr w:type="spellEnd"/>
+      <w:r>
+        <w:rPr>
+          <w:rFonts w:ascii="Times New Roman" w:hAnsi="Times New Roman" w:cs="Times New Roman"/>
+          <w:b/>
+          <w:bCs/>
+        </w:rPr>
+        <w:t xml:space="preserve"> </w:t>
+      </w:r>
+      <w:proofErr w:type="spellStart"/>
+      <w:r>
+        <w:rPr>
+          <w:rFonts w:ascii="Times New Roman" w:hAnsi="Times New Roman" w:cs="Times New Roman"/>
+          <w:b/>
+          <w:bCs/>
+        </w:rPr>
+        <w:t>ankle_angle_r_moment</w:t>
+      </w:r>
+      <w:proofErr w:type="spellEnd"/>
       <w:r>
         <w:rPr>
           <w:rFonts w:ascii="Times New Roman" w:hAnsi="Times New Roman" w:cs="Times New Roman"/>
@@ -6793,15 +10829,45 @@
         <w:rPr>
           <w:rFonts w:ascii="Times New Roman" w:hAnsi="Times New Roman" w:cs="Times New Roman"/>
         </w:rPr>
-        <w:t xml:space="preserve">Max allowable error: </w:t>
-      </w:r>
-      <w:r>
-        <w:rPr>
-          <w:rFonts w:ascii="Times New Roman" w:hAnsi="Times New Roman" w:cs="Times New Roman"/>
-          <w:b/>
-          <w:bCs/>
-        </w:rPr>
-        <w:t>1</w:t>
+        <w:t xml:space="preserve">Max error: </w:t>
+      </w:r>
+      <w:r>
+        <w:rPr>
+          <w:rFonts w:ascii="Times New Roman" w:hAnsi="Times New Roman" w:cs="Times New Roman"/>
+          <w:b/>
+          <w:bCs/>
+        </w:rPr>
+        <w:t>0.1</w:t>
+      </w:r>
+    </w:p>
+    <w:p>
+      <w:pPr>
+        <w:pStyle w:val="ListParagraph"/>
+        <w:numPr>
+          <w:ilvl w:val="1"/>
+          <w:numId w:val="15"/>
+        </w:numPr>
+        <w:spacing w:before="240" w:line="276" w:lineRule="auto"/>
+        <w:rPr>
+          <w:rFonts w:ascii="Times New Roman" w:hAnsi="Times New Roman" w:cs="Times New Roman"/>
+          <w:b/>
+          <w:bCs/>
+        </w:rPr>
+      </w:pPr>
+      <w:r>
+        <w:rPr>
+          <w:rFonts w:ascii="Times New Roman" w:hAnsi="Times New Roman" w:cs="Times New Roman"/>
+        </w:rPr>
+        <w:lastRenderedPageBreak/>
+        <w:t xml:space="preserve">Min error: </w:t>
+      </w:r>
+      <w:r>
+        <w:rPr>
+          <w:rFonts w:ascii="Times New Roman" w:hAnsi="Times New Roman" w:cs="Times New Roman"/>
+          <w:b/>
+          <w:bCs/>
+        </w:rPr>
+        <w:t>-0.1</w:t>
       </w:r>
     </w:p>
     <w:p>
@@ -6847,7 +10913,7 @@
           <w:b/>
           <w:bCs/>
         </w:rPr>
-        <w:t>Kinetic consistency</w:t>
+        <w:t>Initial coordinate position deviation</w:t>
       </w:r>
     </w:p>
     <w:p>
@@ -6860,6 +10926,8 @@
         <w:spacing w:before="240" w:line="276" w:lineRule="auto"/>
         <w:rPr>
           <w:rFonts w:ascii="Times New Roman" w:hAnsi="Times New Roman" w:cs="Times New Roman"/>
+          <w:b/>
+          <w:bCs/>
         </w:rPr>
       </w:pPr>
       <w:r>
@@ -6868,14 +10936,16 @@
         </w:rPr>
         <w:t xml:space="preserve">Constraint term type: </w:t>
       </w:r>
-      <w:r>
-        <w:rPr>
-          <w:rFonts w:ascii="Times New Roman" w:hAnsi="Times New Roman" w:cs="Times New Roman"/>
-          <w:b/>
-          <w:bCs/>
-        </w:rPr>
-        <w:t>kinetic_consistency</w:t>
-      </w:r>
+      <w:proofErr w:type="spellStart"/>
+      <w:r>
+        <w:rPr>
+          <w:rFonts w:ascii="Times New Roman" w:hAnsi="Times New Roman" w:cs="Times New Roman"/>
+          <w:b/>
+          <w:bCs/>
+        </w:rPr>
+        <w:t>initial_generalized_coordinate_deviation</w:t>
+      </w:r>
+      <w:proofErr w:type="spellEnd"/>
     </w:p>
     <w:p>
       <w:pPr>
@@ -6901,14 +10971,52 @@
         </w:rPr>
         <w:t>(</w:t>
       </w:r>
-      <w:r>
-        <w:rPr>
-          <w:rFonts w:ascii="Times New Roman" w:hAnsi="Times New Roman" w:cs="Times New Roman"/>
-          <w:b/>
-          <w:bCs/>
-        </w:rPr>
-        <w:t>hip_flexion_r_moment knee_angle_r_moment ankle_angle_r_moment</w:t>
-      </w:r>
+      <w:proofErr w:type="spellStart"/>
+      <w:r>
+        <w:rPr>
+          <w:rFonts w:ascii="Times New Roman" w:hAnsi="Times New Roman" w:cs="Times New Roman"/>
+          <w:b/>
+          <w:bCs/>
+        </w:rPr>
+        <w:t>hip_flexion_r</w:t>
+      </w:r>
+      <w:proofErr w:type="spellEnd"/>
+      <w:r>
+        <w:rPr>
+          <w:rFonts w:ascii="Times New Roman" w:hAnsi="Times New Roman" w:cs="Times New Roman"/>
+          <w:b/>
+          <w:bCs/>
+        </w:rPr>
+        <w:t xml:space="preserve"> </w:t>
+      </w:r>
+      <w:proofErr w:type="spellStart"/>
+      <w:r>
+        <w:rPr>
+          <w:rFonts w:ascii="Times New Roman" w:hAnsi="Times New Roman" w:cs="Times New Roman"/>
+          <w:b/>
+          <w:bCs/>
+        </w:rPr>
+        <w:t>knee_angle_r</w:t>
+      </w:r>
+      <w:proofErr w:type="spellEnd"/>
+      <w:r>
+        <w:rPr>
+          <w:rFonts w:ascii="Times New Roman" w:hAnsi="Times New Roman" w:cs="Times New Roman"/>
+          <w:b/>
+          <w:bCs/>
+        </w:rPr>
+        <w:t xml:space="preserve"> </w:t>
+      </w:r>
+      <w:proofErr w:type="spellStart"/>
+      <w:r>
+        <w:rPr>
+          <w:rFonts w:ascii="Times New Roman" w:hAnsi="Times New Roman" w:cs="Times New Roman"/>
+          <w:b/>
+          <w:bCs/>
+        </w:rPr>
+        <w:t>ankle_angle_r</w:t>
+      </w:r>
+      <w:proofErr w:type="spellEnd"/>
       <w:r>
         <w:rPr>
           <w:rFonts w:ascii="Times New Roman" w:hAnsi="Times New Roman" w:cs="Times New Roman"/>
@@ -6940,7 +11048,7 @@
           <w:b/>
           <w:bCs/>
         </w:rPr>
-        <w:t>0.1</w:t>
+        <w:t>0.0175</w:t>
       </w:r>
     </w:p>
     <w:p>
@@ -6953,8 +11061,6 @@
         <w:spacing w:before="240" w:line="276" w:lineRule="auto"/>
         <w:rPr>
           <w:rFonts w:ascii="Times New Roman" w:hAnsi="Times New Roman" w:cs="Times New Roman"/>
-          <w:b/>
-          <w:bCs/>
         </w:rPr>
       </w:pPr>
       <w:r>
@@ -6969,7 +11075,15 @@
           <w:b/>
           <w:bCs/>
         </w:rPr>
-        <w:t>-0.1</w:t>
+        <w:t>-0.</w:t>
+      </w:r>
+      <w:r>
+        <w:rPr>
+          <w:rFonts w:ascii="Times New Roman" w:hAnsi="Times New Roman" w:cs="Times New Roman"/>
+          <w:b/>
+          <w:bCs/>
+        </w:rPr>
+        <w:t>0175</w:t>
       </w:r>
     </w:p>
     <w:p>
@@ -6988,7 +11102,7 @@
         <w:rPr>
           <w:rFonts w:ascii="Times New Roman" w:hAnsi="Times New Roman" w:cs="Times New Roman"/>
         </w:rPr>
-        <w:t>Add a new constraint term</w:t>
+        <w:t>Add a new constraint term:</w:t>
       </w:r>
     </w:p>
     <w:p>
@@ -7015,7 +11129,23 @@
           <w:b/>
           <w:bCs/>
         </w:rPr>
-        <w:t>Initial coordinate position deviation</w:t>
+        <w:t xml:space="preserve">Initial coordinate </w:t>
+      </w:r>
+      <w:r>
+        <w:rPr>
+          <w:rFonts w:ascii="Times New Roman" w:hAnsi="Times New Roman" w:cs="Times New Roman"/>
+          <w:b/>
+          <w:bCs/>
+        </w:rPr>
+        <w:t>speed</w:t>
+      </w:r>
+      <w:r>
+        <w:rPr>
+          <w:rFonts w:ascii="Times New Roman" w:hAnsi="Times New Roman" w:cs="Times New Roman"/>
+          <w:b/>
+          <w:bCs/>
+        </w:rPr>
+        <w:t xml:space="preserve"> deviation</w:t>
       </w:r>
     </w:p>
     <w:p>
@@ -7028,23 +11158,42 @@
         <w:spacing w:before="240" w:line="276" w:lineRule="auto"/>
         <w:rPr>
           <w:rFonts w:ascii="Times New Roman" w:hAnsi="Times New Roman" w:cs="Times New Roman"/>
-        </w:rPr>
-      </w:pPr>
-      <w:r>
-        <w:rPr>
-          <w:rFonts w:ascii="Times New Roman" w:hAnsi="Times New Roman" w:cs="Times New Roman"/>
-        </w:rPr>
-        <w:lastRenderedPageBreak/>
+          <w:b/>
+          <w:bCs/>
+        </w:rPr>
+      </w:pPr>
+      <w:r>
+        <w:rPr>
+          <w:rFonts w:ascii="Times New Roman" w:hAnsi="Times New Roman" w:cs="Times New Roman"/>
+        </w:rPr>
         <w:t xml:space="preserve">Constraint term type: </w:t>
       </w:r>
-      <w:r>
-        <w:rPr>
-          <w:rFonts w:ascii="Times New Roman" w:hAnsi="Times New Roman" w:cs="Times New Roman"/>
-          <w:b/>
-          <w:bCs/>
-        </w:rPr>
-        <w:t>initial_generalized_coordinate_deviation</w:t>
-      </w:r>
+      <w:proofErr w:type="spellStart"/>
+      <w:r>
+        <w:rPr>
+          <w:rFonts w:ascii="Times New Roman" w:hAnsi="Times New Roman" w:cs="Times New Roman"/>
+          <w:b/>
+          <w:bCs/>
+        </w:rPr>
+        <w:t>initial_generalized_</w:t>
+      </w:r>
+      <w:r>
+        <w:rPr>
+          <w:rFonts w:ascii="Times New Roman" w:hAnsi="Times New Roman" w:cs="Times New Roman"/>
+          <w:b/>
+          <w:bCs/>
+        </w:rPr>
+        <w:t>speed</w:t>
+      </w:r>
+      <w:r>
+        <w:rPr>
+          <w:rFonts w:ascii="Times New Roman" w:hAnsi="Times New Roman" w:cs="Times New Roman"/>
+          <w:b/>
+          <w:bCs/>
+        </w:rPr>
+        <w:t>_deviation</w:t>
+      </w:r>
+      <w:proofErr w:type="spellEnd"/>
     </w:p>
     <w:p>
       <w:pPr>
@@ -7070,14 +11219,52 @@
         </w:rPr>
         <w:t>(</w:t>
       </w:r>
-      <w:r>
-        <w:rPr>
-          <w:rFonts w:ascii="Times New Roman" w:hAnsi="Times New Roman" w:cs="Times New Roman"/>
-          <w:b/>
-          <w:bCs/>
-        </w:rPr>
-        <w:t>hip_flexion_r knee_angle_r ankle_angle_r</w:t>
-      </w:r>
+      <w:proofErr w:type="spellStart"/>
+      <w:r>
+        <w:rPr>
+          <w:rFonts w:ascii="Times New Roman" w:hAnsi="Times New Roman" w:cs="Times New Roman"/>
+          <w:b/>
+          <w:bCs/>
+        </w:rPr>
+        <w:t>hip_flexion_r</w:t>
+      </w:r>
+      <w:proofErr w:type="spellEnd"/>
+      <w:r>
+        <w:rPr>
+          <w:rFonts w:ascii="Times New Roman" w:hAnsi="Times New Roman" w:cs="Times New Roman"/>
+          <w:b/>
+          <w:bCs/>
+        </w:rPr>
+        <w:t xml:space="preserve"> </w:t>
+      </w:r>
+      <w:proofErr w:type="spellStart"/>
+      <w:r>
+        <w:rPr>
+          <w:rFonts w:ascii="Times New Roman" w:hAnsi="Times New Roman" w:cs="Times New Roman"/>
+          <w:b/>
+          <w:bCs/>
+        </w:rPr>
+        <w:t>knee_angle_r</w:t>
+      </w:r>
+      <w:proofErr w:type="spellEnd"/>
+      <w:r>
+        <w:rPr>
+          <w:rFonts w:ascii="Times New Roman" w:hAnsi="Times New Roman" w:cs="Times New Roman"/>
+          <w:b/>
+          <w:bCs/>
+        </w:rPr>
+        <w:t xml:space="preserve"> </w:t>
+      </w:r>
+      <w:proofErr w:type="spellStart"/>
+      <w:r>
+        <w:rPr>
+          <w:rFonts w:ascii="Times New Roman" w:hAnsi="Times New Roman" w:cs="Times New Roman"/>
+          <w:b/>
+          <w:bCs/>
+        </w:rPr>
+        <w:t>ankle_angle_r</w:t>
+      </w:r>
+      <w:proofErr w:type="spellEnd"/>
       <w:r>
         <w:rPr>
           <w:rFonts w:ascii="Times New Roman" w:hAnsi="Times New Roman" w:cs="Times New Roman"/>
@@ -7109,7 +11296,7 @@
           <w:b/>
           <w:bCs/>
         </w:rPr>
-        <w:t>0.0175</w:t>
+        <w:t>0.175</w:t>
       </w:r>
     </w:p>
     <w:p>
@@ -7136,7 +11323,15 @@
           <w:b/>
           <w:bCs/>
         </w:rPr>
-        <w:t>-0.0175</w:t>
+        <w:t>-0.</w:t>
+      </w:r>
+      <w:r>
+        <w:rPr>
+          <w:rFonts w:ascii="Times New Roman" w:hAnsi="Times New Roman" w:cs="Times New Roman"/>
+          <w:b/>
+          <w:bCs/>
+        </w:rPr>
+        <w:t>175</w:t>
       </w:r>
     </w:p>
     <w:p>
@@ -7155,7 +11350,7 @@
         <w:rPr>
           <w:rFonts w:ascii="Times New Roman" w:hAnsi="Times New Roman" w:cs="Times New Roman"/>
         </w:rPr>
-        <w:t>Add a new constraint term</w:t>
+        <w:t>Add a new constraint term:</w:t>
       </w:r>
     </w:p>
     <w:p>
@@ -7168,8 +11363,6 @@
         <w:spacing w:before="240" w:line="276" w:lineRule="auto"/>
         <w:rPr>
           <w:rFonts w:ascii="Times New Roman" w:hAnsi="Times New Roman" w:cs="Times New Roman"/>
-          <w:b/>
-          <w:bCs/>
         </w:rPr>
       </w:pPr>
       <w:r>
@@ -7184,7 +11377,7 @@
           <w:b/>
           <w:bCs/>
         </w:rPr>
-        <w:t>Final coordinate position deviation</w:t>
+        <w:t>Final toe marker position deviation</w:t>
       </w:r>
     </w:p>
     <w:p>
@@ -7197,6 +11390,8 @@
         <w:spacing w:before="240" w:line="276" w:lineRule="auto"/>
         <w:rPr>
           <w:rFonts w:ascii="Times New Roman" w:hAnsi="Times New Roman" w:cs="Times New Roman"/>
+          <w:b/>
+          <w:bCs/>
         </w:rPr>
       </w:pPr>
       <w:r>
@@ -7205,14 +11400,16 @@
         </w:rPr>
         <w:t xml:space="preserve">Constraint term type: </w:t>
       </w:r>
-      <w:r>
-        <w:rPr>
-          <w:rFonts w:ascii="Times New Roman" w:hAnsi="Times New Roman" w:cs="Times New Roman"/>
-          <w:b/>
-          <w:bCs/>
-        </w:rPr>
-        <w:t>final_generalized_coordinate_deviation</w:t>
-      </w:r>
+      <w:proofErr w:type="spellStart"/>
+      <w:r>
+        <w:rPr>
+          <w:rFonts w:ascii="Times New Roman" w:hAnsi="Times New Roman" w:cs="Times New Roman"/>
+          <w:b/>
+          <w:bCs/>
+        </w:rPr>
+        <w:t>final_marker_position_deviation</w:t>
+      </w:r>
+      <w:proofErr w:type="spellEnd"/>
     </w:p>
     <w:p>
       <w:pPr>
@@ -7238,14 +11435,16 @@
         </w:rPr>
         <w:t>(</w:t>
       </w:r>
-      <w:r>
-        <w:rPr>
-          <w:rFonts w:ascii="Times New Roman" w:hAnsi="Times New Roman" w:cs="Times New Roman"/>
-          <w:b/>
-          <w:bCs/>
-        </w:rPr>
-        <w:t>hip_flexion_r knee_angle_r ankle_angle_r</w:t>
-      </w:r>
+      <w:proofErr w:type="spellStart"/>
+      <w:r>
+        <w:rPr>
+          <w:rFonts w:ascii="Times New Roman" w:hAnsi="Times New Roman" w:cs="Times New Roman"/>
+          <w:b/>
+          <w:bCs/>
+        </w:rPr>
+        <w:t>R_Toe</w:t>
+      </w:r>
+      <w:proofErr w:type="spellEnd"/>
       <w:r>
         <w:rPr>
           <w:rFonts w:ascii="Times New Roman" w:hAnsi="Times New Roman" w:cs="Times New Roman"/>
@@ -7277,7 +11476,15 @@
           <w:b/>
           <w:bCs/>
         </w:rPr>
-        <w:t>0.0175</w:t>
+        <w:t>0.0</w:t>
+      </w:r>
+      <w:r>
+        <w:rPr>
+          <w:rFonts w:ascii="Times New Roman" w:hAnsi="Times New Roman" w:cs="Times New Roman"/>
+          <w:b/>
+          <w:bCs/>
+        </w:rPr>
+        <w:t>01</w:t>
       </w:r>
     </w:p>
     <w:p>
@@ -7304,7 +11511,15 @@
           <w:b/>
           <w:bCs/>
         </w:rPr>
-        <w:t>-0.0175</w:t>
+        <w:t>-0.</w:t>
+      </w:r>
+      <w:r>
+        <w:rPr>
+          <w:rFonts w:ascii="Times New Roman" w:hAnsi="Times New Roman" w:cs="Times New Roman"/>
+          <w:b/>
+          <w:bCs/>
+        </w:rPr>
+        <w:t>001</w:t>
       </w:r>
     </w:p>
     <w:p>
@@ -7323,7 +11538,7 @@
         <w:rPr>
           <w:rFonts w:ascii="Times New Roman" w:hAnsi="Times New Roman" w:cs="Times New Roman"/>
         </w:rPr>
-        <w:t>Add a new constraint term</w:t>
+        <w:t>Add a new constraint term:</w:t>
       </w:r>
     </w:p>
     <w:p>
@@ -7350,7 +11565,7 @@
           <w:b/>
           <w:bCs/>
         </w:rPr>
-        <w:t>Initial coordinate speed deviation</w:t>
+        <w:t>Final calcaneus orientation deviation</w:t>
       </w:r>
     </w:p>
     <w:p>
@@ -7363,6 +11578,8 @@
         <w:spacing w:before="240" w:line="276" w:lineRule="auto"/>
         <w:rPr>
           <w:rFonts w:ascii="Times New Roman" w:hAnsi="Times New Roman" w:cs="Times New Roman"/>
+          <w:b/>
+          <w:bCs/>
         </w:rPr>
       </w:pPr>
       <w:r>
@@ -7371,14 +11588,16 @@
         </w:rPr>
         <w:t xml:space="preserve">Constraint term type: </w:t>
       </w:r>
-      <w:r>
-        <w:rPr>
-          <w:rFonts w:ascii="Times New Roman" w:hAnsi="Times New Roman" w:cs="Times New Roman"/>
-          <w:b/>
-          <w:bCs/>
-        </w:rPr>
-        <w:t>initial_generalized_speed_deviation</w:t>
-      </w:r>
+      <w:proofErr w:type="spellStart"/>
+      <w:r>
+        <w:rPr>
+          <w:rFonts w:ascii="Times New Roman" w:hAnsi="Times New Roman" w:cs="Times New Roman"/>
+          <w:b/>
+          <w:bCs/>
+        </w:rPr>
+        <w:t>final_body_orientation_deviation</w:t>
+      </w:r>
+      <w:proofErr w:type="spellEnd"/>
     </w:p>
     <w:p>
       <w:pPr>
@@ -7404,14 +11623,16 @@
         </w:rPr>
         <w:t>(</w:t>
       </w:r>
-      <w:r>
-        <w:rPr>
-          <w:rFonts w:ascii="Times New Roman" w:hAnsi="Times New Roman" w:cs="Times New Roman"/>
-          <w:b/>
-          <w:bCs/>
-        </w:rPr>
-        <w:t>hip_flexion_r knee_angle_r ankle_angle_r</w:t>
-      </w:r>
+      <w:proofErr w:type="spellStart"/>
+      <w:r>
+        <w:rPr>
+          <w:rFonts w:ascii="Times New Roman" w:hAnsi="Times New Roman" w:cs="Times New Roman"/>
+          <w:b/>
+          <w:bCs/>
+        </w:rPr>
+        <w:t>calcn_r</w:t>
+      </w:r>
+      <w:proofErr w:type="spellEnd"/>
       <w:r>
         <w:rPr>
           <w:rFonts w:ascii="Times New Roman" w:hAnsi="Times New Roman" w:cs="Times New Roman"/>
@@ -7443,7 +11664,7 @@
           <w:b/>
           <w:bCs/>
         </w:rPr>
-        <w:t>0.175</w:t>
+        <w:t>0.0175</w:t>
       </w:r>
     </w:p>
     <w:p>
@@ -7470,7 +11691,15 @@
           <w:b/>
           <w:bCs/>
         </w:rPr>
-        <w:t>-0.175</w:t>
+        <w:t>-</w:t>
+      </w:r>
+      <w:r>
+        <w:rPr>
+          <w:rFonts w:ascii="Times New Roman" w:hAnsi="Times New Roman" w:cs="Times New Roman"/>
+          <w:b/>
+          <w:bCs/>
+        </w:rPr>
+        <w:t>0.0175</w:t>
       </w:r>
     </w:p>
     <w:p>
@@ -7489,7 +11718,7 @@
         <w:rPr>
           <w:rFonts w:ascii="Times New Roman" w:hAnsi="Times New Roman" w:cs="Times New Roman"/>
         </w:rPr>
-        <w:t>Add a new constraint term</w:t>
+        <w:t>Add a new constraint term:</w:t>
       </w:r>
     </w:p>
     <w:p>
@@ -7529,6 +11758,8 @@
         <w:spacing w:before="240" w:line="276" w:lineRule="auto"/>
         <w:rPr>
           <w:rFonts w:ascii="Times New Roman" w:hAnsi="Times New Roman" w:cs="Times New Roman"/>
+          <w:b/>
+          <w:bCs/>
         </w:rPr>
       </w:pPr>
       <w:r>
@@ -7537,6 +11768,7 @@
         </w:rPr>
         <w:t xml:space="preserve">Constraint term type: </w:t>
       </w:r>
+      <w:proofErr w:type="spellStart"/>
       <w:r>
         <w:rPr>
           <w:rFonts w:ascii="Times New Roman" w:hAnsi="Times New Roman" w:cs="Times New Roman"/>
@@ -7545,6 +11777,7 @@
         </w:rPr>
         <w:t>final_marker_velocity_value</w:t>
       </w:r>
+      <w:proofErr w:type="spellEnd"/>
     </w:p>
     <w:p>
       <w:pPr>
@@ -7570,6 +11803,7 @@
         </w:rPr>
         <w:t>(</w:t>
       </w:r>
+      <w:proofErr w:type="spellStart"/>
       <w:r>
         <w:rPr>
           <w:rFonts w:ascii="Times New Roman" w:hAnsi="Times New Roman" w:cs="Times New Roman"/>
@@ -7578,6 +11812,7 @@
         </w:rPr>
         <w:t>R_Toe</w:t>
       </w:r>
+      <w:proofErr w:type="spellEnd"/>
       <w:r>
         <w:rPr>
           <w:rFonts w:ascii="Times New Roman" w:hAnsi="Times New Roman" w:cs="Times New Roman"/>
@@ -7609,7 +11844,15 @@
           <w:b/>
           <w:bCs/>
         </w:rPr>
-        <w:t>14.85</w:t>
+        <w:t>1</w:t>
+      </w:r>
+      <w:r>
+        <w:rPr>
+          <w:rFonts w:ascii="Times New Roman" w:hAnsi="Times New Roman" w:cs="Times New Roman"/>
+          <w:b/>
+          <w:bCs/>
+        </w:rPr>
+        <w:t>4.4</w:t>
       </w:r>
     </w:p>
     <w:p>
@@ -7636,7 +11879,15 @@
           <w:b/>
           <w:bCs/>
         </w:rPr>
-        <w:t>14.65</w:t>
+        <w:t>1</w:t>
+      </w:r>
+      <w:r>
+        <w:rPr>
+          <w:rFonts w:ascii="Times New Roman" w:hAnsi="Times New Roman" w:cs="Times New Roman"/>
+          <w:b/>
+          <w:bCs/>
+        </w:rPr>
+        <w:t>4.3</w:t>
       </w:r>
     </w:p>
     <w:p>
@@ -7703,6 +11954,7 @@
         </w:rPr>
         <w:t xml:space="preserve">Constraint term type: </w:t>
       </w:r>
+      <w:proofErr w:type="spellStart"/>
       <w:r>
         <w:rPr>
           <w:rFonts w:ascii="Times New Roman" w:hAnsi="Times New Roman" w:cs="Times New Roman"/>
@@ -7711,6 +11963,7 @@
         </w:rPr>
         <w:t>generalized_coordinate_value</w:t>
       </w:r>
+      <w:proofErr w:type="spellEnd"/>
     </w:p>
     <w:p>
       <w:pPr>
@@ -7736,6 +11989,7 @@
         </w:rPr>
         <w:t>(</w:t>
       </w:r>
+      <w:proofErr w:type="spellStart"/>
       <w:r>
         <w:rPr>
           <w:rFonts w:ascii="Times New Roman" w:hAnsi="Times New Roman" w:cs="Times New Roman"/>
@@ -7744,6 +11998,7 @@
         </w:rPr>
         <w:t>ankle_angle_r</w:t>
       </w:r>
+      <w:proofErr w:type="spellEnd"/>
       <w:r>
         <w:rPr>
           <w:rFonts w:ascii="Times New Roman" w:hAnsi="Times New Roman" w:cs="Times New Roman"/>
@@ -7869,6 +12124,7 @@
         </w:rPr>
         <w:t xml:space="preserve">Constraint term type: </w:t>
       </w:r>
+      <w:proofErr w:type="spellStart"/>
       <w:r>
         <w:rPr>
           <w:rFonts w:ascii="Times New Roman" w:hAnsi="Times New Roman" w:cs="Times New Roman"/>
@@ -7877,6 +12133,7 @@
         </w:rPr>
         <w:t>generalized_speed_deviation</w:t>
       </w:r>
+      <w:proofErr w:type="spellEnd"/>
     </w:p>
     <w:p>
       <w:pPr>
@@ -7894,6 +12151,7 @@
         <w:rPr>
           <w:rFonts w:ascii="Times New Roman" w:hAnsi="Times New Roman" w:cs="Times New Roman"/>
         </w:rPr>
+        <w:lastRenderedPageBreak/>
         <w:t xml:space="preserve">Component list: </w:t>
       </w:r>
       <w:r>
@@ -7902,6 +12160,7 @@
         </w:rPr>
         <w:t>(</w:t>
       </w:r>
+      <w:proofErr w:type="spellStart"/>
       <w:r>
         <w:rPr>
           <w:rFonts w:ascii="Times New Roman" w:hAnsi="Times New Roman" w:cs="Times New Roman"/>
@@ -7910,6 +12169,7 @@
         </w:rPr>
         <w:t>ankle_angle_r</w:t>
       </w:r>
+      <w:proofErr w:type="spellEnd"/>
       <w:r>
         <w:rPr>
           <w:rFonts w:ascii="Times New Roman" w:hAnsi="Times New Roman" w:cs="Times New Roman"/>
@@ -8055,6 +12315,7 @@
         </w:rPr>
         <w:t>&lt;</w:t>
       </w:r>
+      <w:proofErr w:type="spellStart"/>
       <w:r>
         <w:rPr>
           <w:rFonts w:ascii="Courier New" w:hAnsi="Courier New" w:cs="Courier New"/>
@@ -8062,6 +12323,7 @@
         </w:rPr>
         <w:t>trial_name</w:t>
       </w:r>
+      <w:proofErr w:type="spellEnd"/>
       <w:r>
         <w:rPr>
           <w:rFonts w:ascii="Courier New" w:hAnsi="Courier New" w:cs="Courier New"/>
@@ -8116,6 +12378,7 @@
         </w:rPr>
         <w:t>&lt;</w:t>
       </w:r>
+      <w:proofErr w:type="spellStart"/>
       <w:r>
         <w:rPr>
           <w:rFonts w:ascii="Courier New" w:hAnsi="Courier New" w:cs="Courier New"/>
@@ -8123,6 +12386,7 @@
         </w:rPr>
         <w:t>trial_name</w:t>
       </w:r>
+      <w:proofErr w:type="spellEnd"/>
       <w:r>
         <w:rPr>
           <w:rFonts w:ascii="Courier New" w:hAnsi="Courier New" w:cs="Courier New"/>
@@ -8177,16 +12441,9 @@
                 <w:sz w:val="18"/>
                 <w:szCs w:val="18"/>
               </w:rPr>
-              <w:t>&lt;load_surrogate_model&gt;</w:t>
+              <w:t>&lt;</w:t>
             </w:r>
-            <w:r>
-              <w:rPr>
-                <w:rFonts w:ascii="Courier New" w:hAnsi="Courier New" w:cs="Courier New"/>
-                <w:sz w:val="18"/>
-                <w:szCs w:val="18"/>
-              </w:rPr>
-              <w:t>true</w:t>
-            </w:r>
+            <w:proofErr w:type="spellStart"/>
             <w:r>
               <w:rPr>
                 <w:rFonts w:ascii="Courier New" w:hAnsi="Courier New" w:cs="Courier New"/>
@@ -8194,7 +12451,54 @@
                 <w:sz w:val="18"/>
                 <w:szCs w:val="18"/>
               </w:rPr>
-              <w:t>&lt;/load_surrogate_model&gt;</w:t>
+              <w:t>load_surrogate_model</w:t>
+            </w:r>
+            <w:proofErr w:type="spellEnd"/>
+            <w:r>
+              <w:rPr>
+                <w:rFonts w:ascii="Courier New" w:hAnsi="Courier New" w:cs="Courier New"/>
+                <w:color w:val="0000FF"/>
+                <w:sz w:val="18"/>
+                <w:szCs w:val="18"/>
+              </w:rPr>
+              <w:t>&gt;</w:t>
+            </w:r>
+            <w:r>
+              <w:rPr>
+                <w:rFonts w:ascii="Courier New" w:hAnsi="Courier New" w:cs="Courier New"/>
+                <w:sz w:val="18"/>
+                <w:szCs w:val="18"/>
+              </w:rPr>
+              <w:t>true</w:t>
+            </w:r>
+            <w:r>
+              <w:rPr>
+                <w:rFonts w:ascii="Courier New" w:hAnsi="Courier New" w:cs="Courier New"/>
+                <w:color w:val="0000FF"/>
+                <w:sz w:val="18"/>
+                <w:szCs w:val="18"/>
+              </w:rPr>
+              <w:t>&lt;/</w:t>
+            </w:r>
+            <w:proofErr w:type="spellStart"/>
+            <w:r>
+              <w:rPr>
+                <w:rFonts w:ascii="Courier New" w:hAnsi="Courier New" w:cs="Courier New"/>
+                <w:color w:val="0000FF"/>
+                <w:sz w:val="18"/>
+                <w:szCs w:val="18"/>
+              </w:rPr>
+              <w:t>load_surrogate_model</w:t>
+            </w:r>
+            <w:proofErr w:type="spellEnd"/>
+            <w:r>
+              <w:rPr>
+                <w:rFonts w:ascii="Courier New" w:hAnsi="Courier New" w:cs="Courier New"/>
+                <w:color w:val="0000FF"/>
+                <w:sz w:val="18"/>
+                <w:szCs w:val="18"/>
+              </w:rPr>
+              <w:t>&gt;</w:t>
             </w:r>
           </w:p>
           <w:p>
@@ -8211,16 +12515,9 @@
                 <w:sz w:val="18"/>
                 <w:szCs w:val="18"/>
               </w:rPr>
-              <w:t>&lt;save_surrogate_model&gt;</w:t>
+              <w:t>&lt;</w:t>
             </w:r>
-            <w:r>
-              <w:rPr>
-                <w:rFonts w:ascii="Courier New" w:hAnsi="Courier New" w:cs="Courier New"/>
-                <w:sz w:val="18"/>
-                <w:szCs w:val="18"/>
-              </w:rPr>
-              <w:t>false</w:t>
-            </w:r>
+            <w:proofErr w:type="spellStart"/>
             <w:r>
               <w:rPr>
                 <w:rFonts w:ascii="Courier New" w:hAnsi="Courier New" w:cs="Courier New"/>
@@ -8228,7 +12525,54 @@
                 <w:sz w:val="18"/>
                 <w:szCs w:val="18"/>
               </w:rPr>
-              <w:t>&lt;/save_surrogate_model&gt;</w:t>
+              <w:t>save_surrogate_model</w:t>
+            </w:r>
+            <w:proofErr w:type="spellEnd"/>
+            <w:r>
+              <w:rPr>
+                <w:rFonts w:ascii="Courier New" w:hAnsi="Courier New" w:cs="Courier New"/>
+                <w:color w:val="0000FF"/>
+                <w:sz w:val="18"/>
+                <w:szCs w:val="18"/>
+              </w:rPr>
+              <w:t>&gt;</w:t>
+            </w:r>
+            <w:r>
+              <w:rPr>
+                <w:rFonts w:ascii="Courier New" w:hAnsi="Courier New" w:cs="Courier New"/>
+                <w:sz w:val="18"/>
+                <w:szCs w:val="18"/>
+              </w:rPr>
+              <w:t>false</w:t>
+            </w:r>
+            <w:r>
+              <w:rPr>
+                <w:rFonts w:ascii="Courier New" w:hAnsi="Courier New" w:cs="Courier New"/>
+                <w:color w:val="0000FF"/>
+                <w:sz w:val="18"/>
+                <w:szCs w:val="18"/>
+              </w:rPr>
+              <w:t>&lt;/</w:t>
+            </w:r>
+            <w:proofErr w:type="spellStart"/>
+            <w:r>
+              <w:rPr>
+                <w:rFonts w:ascii="Courier New" w:hAnsi="Courier New" w:cs="Courier New"/>
+                <w:color w:val="0000FF"/>
+                <w:sz w:val="18"/>
+                <w:szCs w:val="18"/>
+              </w:rPr>
+              <w:t>save_surrogate_model</w:t>
+            </w:r>
+            <w:proofErr w:type="spellEnd"/>
+            <w:r>
+              <w:rPr>
+                <w:rFonts w:ascii="Courier New" w:hAnsi="Courier New" w:cs="Courier New"/>
+                <w:color w:val="0000FF"/>
+                <w:sz w:val="18"/>
+                <w:szCs w:val="18"/>
+              </w:rPr>
+              <w:t>&gt;</w:t>
             </w:r>
           </w:p>
         </w:tc>
@@ -8250,7 +12594,6 @@
         <w:rPr>
           <w:rFonts w:ascii="Times New Roman" w:hAnsi="Times New Roman" w:cs="Times New Roman"/>
         </w:rPr>
-        <w:lastRenderedPageBreak/>
         <w:t xml:space="preserve">Underneath the </w:t>
       </w:r>
       <w:r>
@@ -8260,6 +12603,7 @@
         </w:rPr>
         <w:t>&lt;</w:t>
       </w:r>
+      <w:proofErr w:type="spellStart"/>
       <w:r>
         <w:rPr>
           <w:rFonts w:ascii="Courier New" w:hAnsi="Courier New" w:cs="Courier New"/>
@@ -8267,6 +12611,7 @@
         </w:rPr>
         <w:t>trial_name</w:t>
       </w:r>
+      <w:proofErr w:type="spellEnd"/>
       <w:r>
         <w:rPr>
           <w:rFonts w:ascii="Courier New" w:hAnsi="Courier New" w:cs="Courier New"/>
@@ -8319,16 +12664,9 @@
                 <w:sz w:val="18"/>
                 <w:szCs w:val="18"/>
               </w:rPr>
-              <w:t>&lt;final_time_range&gt;</w:t>
+              <w:t>&lt;</w:t>
             </w:r>
-            <w:r>
-              <w:rPr>
-                <w:rFonts w:ascii="Courier New" w:hAnsi="Courier New" w:cs="Courier New"/>
-                <w:sz w:val="18"/>
-                <w:szCs w:val="18"/>
-              </w:rPr>
-              <w:t>0.26 0.36</w:t>
-            </w:r>
+            <w:proofErr w:type="spellStart"/>
             <w:r>
               <w:rPr>
                 <w:rFonts w:ascii="Courier New" w:hAnsi="Courier New" w:cs="Courier New"/>
@@ -8336,7 +12674,54 @@
                 <w:sz w:val="18"/>
                 <w:szCs w:val="18"/>
               </w:rPr>
-              <w:t>&lt;/final_time_range&gt;</w:t>
+              <w:t>final_time_range</w:t>
+            </w:r>
+            <w:proofErr w:type="spellEnd"/>
+            <w:r>
+              <w:rPr>
+                <w:rFonts w:ascii="Courier New" w:hAnsi="Courier New" w:cs="Courier New"/>
+                <w:color w:val="0000FF"/>
+                <w:sz w:val="18"/>
+                <w:szCs w:val="18"/>
+              </w:rPr>
+              <w:t>&gt;</w:t>
+            </w:r>
+            <w:r>
+              <w:rPr>
+                <w:rFonts w:ascii="Courier New" w:hAnsi="Courier New" w:cs="Courier New"/>
+                <w:sz w:val="18"/>
+                <w:szCs w:val="18"/>
+              </w:rPr>
+              <w:t>0.26 0.36</w:t>
+            </w:r>
+            <w:r>
+              <w:rPr>
+                <w:rFonts w:ascii="Courier New" w:hAnsi="Courier New" w:cs="Courier New"/>
+                <w:color w:val="0000FF"/>
+                <w:sz w:val="18"/>
+                <w:szCs w:val="18"/>
+              </w:rPr>
+              <w:t>&lt;/</w:t>
+            </w:r>
+            <w:proofErr w:type="spellStart"/>
+            <w:r>
+              <w:rPr>
+                <w:rFonts w:ascii="Courier New" w:hAnsi="Courier New" w:cs="Courier New"/>
+                <w:color w:val="0000FF"/>
+                <w:sz w:val="18"/>
+                <w:szCs w:val="18"/>
+              </w:rPr>
+              <w:t>final_time_range</w:t>
+            </w:r>
+            <w:proofErr w:type="spellEnd"/>
+            <w:r>
+              <w:rPr>
+                <w:rFonts w:ascii="Courier New" w:hAnsi="Courier New" w:cs="Courier New"/>
+                <w:color w:val="0000FF"/>
+                <w:sz w:val="18"/>
+                <w:szCs w:val="18"/>
+              </w:rPr>
+              <w:t>&gt;</w:t>
             </w:r>
           </w:p>
         </w:tc>
@@ -8365,13 +12750,37 @@
           <w:rFonts w:ascii="Courier New" w:hAnsi="Courier New" w:cs="Courier New"/>
           <w:color w:val="0000FF"/>
         </w:rPr>
-        <w:t>&lt;RCNLSynergyController&gt;</w:t>
-      </w:r>
-      <w:r>
-        <w:rPr>
-          <w:rFonts w:ascii="Times New Roman" w:hAnsi="Times New Roman" w:cs="Times New Roman"/>
-        </w:rPr>
-        <w:t>,  in each settings file, copy and paste:</w:t>
+        <w:t>&lt;</w:t>
+      </w:r>
+      <w:proofErr w:type="spellStart"/>
+      <w:r>
+        <w:rPr>
+          <w:rFonts w:ascii="Courier New" w:hAnsi="Courier New" w:cs="Courier New"/>
+          <w:color w:val="0000FF"/>
+        </w:rPr>
+        <w:t>RCNLSynergyController</w:t>
+      </w:r>
+      <w:proofErr w:type="spellEnd"/>
+      <w:proofErr w:type="gramStart"/>
+      <w:r>
+        <w:rPr>
+          <w:rFonts w:ascii="Courier New" w:hAnsi="Courier New" w:cs="Courier New"/>
+          <w:color w:val="0000FF"/>
+        </w:rPr>
+        <w:t>&gt;</w:t>
+      </w:r>
+      <w:r>
+        <w:rPr>
+          <w:rFonts w:ascii="Times New Roman" w:hAnsi="Times New Roman" w:cs="Times New Roman"/>
+        </w:rPr>
+        <w:t>,  in</w:t>
+      </w:r>
+      <w:proofErr w:type="gramEnd"/>
+      <w:r>
+        <w:rPr>
+          <w:rFonts w:ascii="Times New Roman" w:hAnsi="Times New Roman" w:cs="Times New Roman"/>
+        </w:rPr>
+        <w:t xml:space="preserve"> each settings file, copy and paste:</w:t>
       </w:r>
     </w:p>
     <w:tbl>
@@ -8405,16 +12814,9 @@
                 <w:sz w:val="18"/>
                 <w:szCs w:val="18"/>
               </w:rPr>
-              <w:t>&lt;optimize_synergy_vectors&gt;</w:t>
+              <w:t>&lt;</w:t>
             </w:r>
-            <w:r>
-              <w:rPr>
-                <w:rFonts w:ascii="Courier New" w:hAnsi="Courier New" w:cs="Courier New"/>
-                <w:sz w:val="18"/>
-                <w:szCs w:val="18"/>
-              </w:rPr>
-              <w:t>false</w:t>
-            </w:r>
+            <w:proofErr w:type="spellStart"/>
             <w:r>
               <w:rPr>
                 <w:rFonts w:ascii="Courier New" w:hAnsi="Courier New" w:cs="Courier New"/>
@@ -8422,7 +12824,54 @@
                 <w:sz w:val="18"/>
                 <w:szCs w:val="18"/>
               </w:rPr>
-              <w:t>&lt;/optimize_synergy_vectors&gt;</w:t>
+              <w:t>optimize_synergy_vectors</w:t>
+            </w:r>
+            <w:proofErr w:type="spellEnd"/>
+            <w:r>
+              <w:rPr>
+                <w:rFonts w:ascii="Courier New" w:hAnsi="Courier New" w:cs="Courier New"/>
+                <w:color w:val="0000FF"/>
+                <w:sz w:val="18"/>
+                <w:szCs w:val="18"/>
+              </w:rPr>
+              <w:t>&gt;</w:t>
+            </w:r>
+            <w:r>
+              <w:rPr>
+                <w:rFonts w:ascii="Courier New" w:hAnsi="Courier New" w:cs="Courier New"/>
+                <w:sz w:val="18"/>
+                <w:szCs w:val="18"/>
+              </w:rPr>
+              <w:t>false</w:t>
+            </w:r>
+            <w:r>
+              <w:rPr>
+                <w:rFonts w:ascii="Courier New" w:hAnsi="Courier New" w:cs="Courier New"/>
+                <w:color w:val="0000FF"/>
+                <w:sz w:val="18"/>
+                <w:szCs w:val="18"/>
+              </w:rPr>
+              <w:t>&lt;/</w:t>
+            </w:r>
+            <w:proofErr w:type="spellStart"/>
+            <w:r>
+              <w:rPr>
+                <w:rFonts w:ascii="Courier New" w:hAnsi="Courier New" w:cs="Courier New"/>
+                <w:color w:val="0000FF"/>
+                <w:sz w:val="18"/>
+                <w:szCs w:val="18"/>
+              </w:rPr>
+              <w:t>optimize_synergy_vectors</w:t>
+            </w:r>
+            <w:proofErr w:type="spellEnd"/>
+            <w:r>
+              <w:rPr>
+                <w:rFonts w:ascii="Courier New" w:hAnsi="Courier New" w:cs="Courier New"/>
+                <w:color w:val="0000FF"/>
+                <w:sz w:val="18"/>
+                <w:szCs w:val="18"/>
+              </w:rPr>
+              <w:t>&gt;</w:t>
             </w:r>
           </w:p>
           <w:p>
@@ -8598,55 +13047,64 @@
           <w:rFonts w:ascii="Courier New" w:hAnsi="Courier New" w:cs="Courier New"/>
           <w:color w:val="0000FF"/>
         </w:rPr>
-        <w:t>&lt;RCNL</w:t>
-      </w:r>
+        <w:t>&lt;</w:t>
+      </w:r>
+      <w:proofErr w:type="spellStart"/>
       <w:r>
         <w:rPr>
           <w:rFonts w:ascii="Courier New" w:hAnsi="Courier New" w:cs="Courier New"/>
           <w:color w:val="0000FF"/>
         </w:rPr>
-        <w:t>ConstraintTerm</w:t>
+        <w:t>RCNL</w:t>
       </w:r>
       <w:r>
         <w:rPr>
           <w:rFonts w:ascii="Courier New" w:hAnsi="Courier New" w:cs="Courier New"/>
           <w:color w:val="0000FF"/>
         </w:rPr>
-        <w:t>&gt;</w:t>
-      </w:r>
-      <w:r>
-        <w:rPr>
-          <w:rFonts w:ascii="Times New Roman" w:hAnsi="Times New Roman" w:cs="Times New Roman"/>
-        </w:rPr>
-        <w:t xml:space="preserve"> for </w:t>
-      </w:r>
-      <w:r>
-        <w:rPr>
-          <w:rFonts w:ascii="Times New Roman" w:hAnsi="Times New Roman" w:cs="Times New Roman"/>
-          <w:b/>
-          <w:bCs/>
-        </w:rPr>
-        <w:t>Toe marker final velocity</w:t>
-      </w:r>
-      <w:r>
-        <w:rPr>
-          <w:rFonts w:ascii="Times New Roman" w:hAnsi="Times New Roman" w:cs="Times New Roman"/>
-          <w:b/>
-          <w:bCs/>
-        </w:rPr>
-        <w:t>,</w:t>
-      </w:r>
-      <w:r>
-        <w:rPr>
-          <w:rFonts w:ascii="Times New Roman" w:hAnsi="Times New Roman" w:cs="Times New Roman"/>
-        </w:rPr>
-        <w:t xml:space="preserve"> change </w:t>
-      </w:r>
+        <w:t>ConstraintTerm</w:t>
+      </w:r>
+      <w:proofErr w:type="spellEnd"/>
       <w:r>
         <w:rPr>
           <w:rFonts w:ascii="Courier New" w:hAnsi="Courier New" w:cs="Courier New"/>
           <w:color w:val="0000FF"/>
         </w:rPr>
+        <w:t>&gt;</w:t>
+      </w:r>
+      <w:r>
+        <w:rPr>
+          <w:rFonts w:ascii="Times New Roman" w:hAnsi="Times New Roman" w:cs="Times New Roman"/>
+        </w:rPr>
+        <w:t xml:space="preserve"> for </w:t>
+      </w:r>
+      <w:r>
+        <w:rPr>
+          <w:rFonts w:ascii="Times New Roman" w:hAnsi="Times New Roman" w:cs="Times New Roman"/>
+          <w:b/>
+          <w:bCs/>
+        </w:rPr>
+        <w:t>Toe marker final velocity</w:t>
+      </w:r>
+      <w:r>
+        <w:rPr>
+          <w:rFonts w:ascii="Times New Roman" w:hAnsi="Times New Roman" w:cs="Times New Roman"/>
+          <w:b/>
+          <w:bCs/>
+        </w:rPr>
+        <w:t>,</w:t>
+      </w:r>
+      <w:r>
+        <w:rPr>
+          <w:rFonts w:ascii="Times New Roman" w:hAnsi="Times New Roman" w:cs="Times New Roman"/>
+        </w:rPr>
+        <w:t xml:space="preserve"> change </w:t>
+      </w:r>
+      <w:r>
+        <w:rPr>
+          <w:rFonts w:ascii="Courier New" w:hAnsi="Courier New" w:cs="Courier New"/>
+          <w:color w:val="0000FF"/>
+        </w:rPr>
         <w:t>&lt;axes&gt;</w:t>
       </w:r>
       <w:r>
@@ -8673,8 +13131,118 @@
       <w:r>
         <w:rPr>
           <w:rFonts w:ascii="Times New Roman" w:hAnsi="Times New Roman" w:cs="Times New Roman"/>
-        </w:rPr>
-        <w:t xml:space="preserve">.  </w:t>
+          <w:b/>
+          <w:bCs/>
+        </w:rPr>
+        <w:t>,</w:t>
+      </w:r>
+      <w:r>
+        <w:rPr>
+          <w:rFonts w:ascii="Times New Roman" w:hAnsi="Times New Roman" w:cs="Times New Roman"/>
+        </w:rPr>
+        <w:t xml:space="preserve"> and change the </w:t>
+      </w:r>
+      <w:r>
+        <w:rPr>
+          <w:rFonts w:ascii="Courier New" w:hAnsi="Courier New" w:cs="Courier New"/>
+          <w:color w:val="0000FF"/>
+        </w:rPr>
+        <w:t>&lt;</w:t>
+      </w:r>
+      <w:proofErr w:type="spellStart"/>
+      <w:r>
+        <w:rPr>
+          <w:rFonts w:ascii="Courier New" w:hAnsi="Courier New" w:cs="Courier New"/>
+          <w:color w:val="0000FF"/>
+        </w:rPr>
+        <w:t>max_error</w:t>
+      </w:r>
+      <w:proofErr w:type="spellEnd"/>
+      <w:r>
+        <w:rPr>
+          <w:rFonts w:ascii="Courier New" w:hAnsi="Courier New" w:cs="Courier New"/>
+          <w:color w:val="0000FF"/>
+        </w:rPr>
+        <w:t>&gt;</w:t>
+      </w:r>
+      <w:r>
+        <w:rPr>
+          <w:rFonts w:ascii="Times New Roman" w:hAnsi="Times New Roman" w:cs="Times New Roman"/>
+        </w:rPr>
+        <w:t xml:space="preserve"> to </w:t>
+      </w:r>
+      <w:r>
+        <w:rPr>
+          <w:rFonts w:ascii="Times New Roman" w:hAnsi="Times New Roman" w:cs="Times New Roman"/>
+          <w:b/>
+          <w:bCs/>
+        </w:rPr>
+        <w:t>14.4</w:t>
+      </w:r>
+      <w:r>
+        <w:rPr>
+          <w:rFonts w:ascii="Times New Roman" w:hAnsi="Times New Roman" w:cs="Times New Roman"/>
+        </w:rPr>
+        <w:t xml:space="preserve"> and </w:t>
+      </w:r>
+      <w:r>
+        <w:rPr>
+          <w:rFonts w:ascii="Courier New" w:hAnsi="Courier New" w:cs="Courier New"/>
+          <w:color w:val="0000FF"/>
+        </w:rPr>
+        <w:t>&lt;</w:t>
+      </w:r>
+      <w:proofErr w:type="spellStart"/>
+      <w:r>
+        <w:rPr>
+          <w:rFonts w:ascii="Courier New" w:hAnsi="Courier New" w:cs="Courier New"/>
+          <w:color w:val="0000FF"/>
+        </w:rPr>
+        <w:t>min_error</w:t>
+      </w:r>
+      <w:proofErr w:type="spellEnd"/>
+      <w:r>
+        <w:rPr>
+          <w:rFonts w:ascii="Courier New" w:hAnsi="Courier New" w:cs="Courier New"/>
+          <w:color w:val="0000FF"/>
+        </w:rPr>
+        <w:t>&gt;</w:t>
+      </w:r>
+      <w:r>
+        <w:rPr>
+          <w:rFonts w:ascii="Times New Roman" w:hAnsi="Times New Roman" w:cs="Times New Roman"/>
+        </w:rPr>
+        <w:t xml:space="preserve"> to </w:t>
+      </w:r>
+      <w:r>
+        <w:rPr>
+          <w:rFonts w:ascii="Times New Roman" w:hAnsi="Times New Roman" w:cs="Times New Roman"/>
+          <w:b/>
+          <w:bCs/>
+        </w:rPr>
+        <w:t>14.3</w:t>
+      </w:r>
+      <w:r>
+        <w:rPr>
+          <w:rFonts w:ascii="Times New Roman" w:hAnsi="Times New Roman" w:cs="Times New Roman"/>
+          <w:b/>
+          <w:bCs/>
+        </w:rPr>
+        <w:t xml:space="preserve"> </w:t>
+      </w:r>
+      <w:r>
+        <w:rPr>
+          <w:rFonts w:ascii="Times New Roman" w:hAnsi="Times New Roman" w:cs="Times New Roman"/>
+        </w:rPr>
+        <w:t>if not already done</w:t>
+      </w:r>
+      <w:r>
+        <w:rPr>
+          <w:rFonts w:ascii="Times New Roman" w:hAnsi="Times New Roman" w:cs="Times New Roman"/>
+          <w:b/>
+          <w:bCs/>
+        </w:rPr>
+        <w:t>.</w:t>
       </w:r>
     </w:p>
     <w:p>
@@ -8729,6 +13297,7 @@
         </w:rPr>
         <w:t xml:space="preserve">Open MATLAB and open </w:t>
       </w:r>
+      <w:proofErr w:type="spellStart"/>
       <w:r>
         <w:rPr>
           <w:rFonts w:ascii="Times New Roman" w:hAnsi="Times New Roman" w:cs="Times New Roman"/>
@@ -8753,6 +13322,7 @@
         </w:rPr>
         <w:t>OTool.m</w:t>
       </w:r>
+      <w:proofErr w:type="spellEnd"/>
       <w:r>
         <w:rPr>
           <w:rFonts w:ascii="Times New Roman" w:hAnsi="Times New Roman" w:cs="Times New Roman"/>
@@ -8778,6 +13348,7 @@
         </w:rPr>
         <w:t>Open the project file (</w:t>
       </w:r>
+      <w:proofErr w:type="spellStart"/>
       <w:r>
         <w:rPr>
           <w:rFonts w:ascii="Times New Roman" w:hAnsi="Times New Roman" w:cs="Times New Roman"/>
@@ -8786,11 +13357,26 @@
         </w:rPr>
         <w:t>Project.prj</w:t>
       </w:r>
-      <w:r>
-        <w:rPr>
-          <w:rFonts w:ascii="Times New Roman" w:hAnsi="Times New Roman" w:cs="Times New Roman"/>
-        </w:rPr>
-        <w:t xml:space="preserve"> inside your installation of nmsm-core.)</w:t>
+      <w:proofErr w:type="spellEnd"/>
+      <w:r>
+        <w:rPr>
+          <w:rFonts w:ascii="Times New Roman" w:hAnsi="Times New Roman" w:cs="Times New Roman"/>
+        </w:rPr>
+        <w:t xml:space="preserve"> inside your installation of </w:t>
+      </w:r>
+      <w:proofErr w:type="spellStart"/>
+      <w:r>
+        <w:rPr>
+          <w:rFonts w:ascii="Times New Roman" w:hAnsi="Times New Roman" w:cs="Times New Roman"/>
+        </w:rPr>
+        <w:t>nmsm</w:t>
+      </w:r>
+      <w:proofErr w:type="spellEnd"/>
+      <w:r>
+        <w:rPr>
+          <w:rFonts w:ascii="Times New Roman" w:hAnsi="Times New Roman" w:cs="Times New Roman"/>
+        </w:rPr>
+        <w:t>-core.)</w:t>
       </w:r>
     </w:p>
     <w:p>
@@ -8977,7 +13563,23 @@
           <w:rFonts w:ascii="Courier New" w:hAnsi="Courier New" w:cs="Courier New"/>
           <w:color w:val="0000FF"/>
         </w:rPr>
-        <w:t>&lt;results_directory&gt;</w:t>
+        <w:t>&lt;</w:t>
+      </w:r>
+      <w:proofErr w:type="spellStart"/>
+      <w:r>
+        <w:rPr>
+          <w:rFonts w:ascii="Courier New" w:hAnsi="Courier New" w:cs="Courier New"/>
+          <w:color w:val="0000FF"/>
+        </w:rPr>
+        <w:t>results_directory</w:t>
+      </w:r>
+      <w:proofErr w:type="spellEnd"/>
+      <w:r>
+        <w:rPr>
+          <w:rFonts w:ascii="Courier New" w:hAnsi="Courier New" w:cs="Courier New"/>
+          <w:color w:val="0000FF"/>
+        </w:rPr>
+        <w:t>&gt;</w:t>
       </w:r>
       <w:r>
         <w:rPr>
@@ -9024,15 +13626,24 @@
           <w:rFonts w:ascii="Courier New" w:hAnsi="Courier New" w:cs="Courier New"/>
           <w:color w:val="0000FF"/>
         </w:rPr>
-        <w:t>&lt;RCNL</w:t>
-      </w:r>
+        <w:t>&lt;</w:t>
+      </w:r>
+      <w:proofErr w:type="spellStart"/>
       <w:r>
         <w:rPr>
           <w:rFonts w:ascii="Courier New" w:hAnsi="Courier New" w:cs="Courier New"/>
           <w:color w:val="0000FF"/>
         </w:rPr>
+        <w:t>RCNL</w:t>
+      </w:r>
+      <w:r>
+        <w:rPr>
+          <w:rFonts w:ascii="Courier New" w:hAnsi="Courier New" w:cs="Courier New"/>
+          <w:color w:val="0000FF"/>
+        </w:rPr>
         <w:t>CostTermSet</w:t>
       </w:r>
+      <w:proofErr w:type="spellEnd"/>
       <w:r>
         <w:rPr>
           <w:rFonts w:ascii="Courier New" w:hAnsi="Courier New" w:cs="Courier New"/>
@@ -9077,7 +13688,27 @@
                 <w:sz w:val="18"/>
                 <w:szCs w:val="18"/>
               </w:rPr>
-              <w:t xml:space="preserve">&lt;RCNLCostTerm </w:t>
+              <w:t>&lt;</w:t>
+            </w:r>
+            <w:proofErr w:type="spellStart"/>
+            <w:r>
+              <w:rPr>
+                <w:rFonts w:ascii="Courier New" w:hAnsi="Courier New" w:cs="Courier New"/>
+                <w:color w:val="0000FF"/>
+                <w:sz w:val="18"/>
+                <w:szCs w:val="18"/>
+              </w:rPr>
+              <w:t>RCNLCostTerm</w:t>
+            </w:r>
+            <w:proofErr w:type="spellEnd"/>
+            <w:r>
+              <w:rPr>
+                <w:rFonts w:ascii="Courier New" w:hAnsi="Courier New" w:cs="Courier New"/>
+                <w:color w:val="0000FF"/>
+                <w:sz w:val="18"/>
+                <w:szCs w:val="18"/>
+              </w:rPr>
+              <w:t xml:space="preserve"> </w:t>
             </w:r>
             <w:r>
               <w:rPr>
@@ -9123,6 +13754,7 @@
               </w:rPr>
               <w:t>&lt;type&gt;</w:t>
             </w:r>
+            <w:proofErr w:type="spellStart"/>
             <w:r>
               <w:rPr>
                 <w:rFonts w:ascii="Courier New" w:hAnsi="Courier New" w:cs="Courier New"/>
@@ -9131,6 +13763,7 @@
               </w:rPr>
               <w:t>user_defined</w:t>
             </w:r>
+            <w:proofErr w:type="spellEnd"/>
             <w:r>
               <w:rPr>
                 <w:rFonts w:ascii="Courier New" w:hAnsi="Courier New" w:cs="Courier New"/>
@@ -9165,16 +13798,9 @@
                 <w:sz w:val="18"/>
                 <w:szCs w:val="18"/>
               </w:rPr>
-              <w:t>&lt;function_name&gt;</w:t>
+              <w:t>&lt;</w:t>
             </w:r>
-            <w:r>
-              <w:rPr>
-                <w:rFonts w:ascii="Courier New" w:hAnsi="Courier New" w:cs="Courier New"/>
-                <w:sz w:val="18"/>
-                <w:szCs w:val="18"/>
-              </w:rPr>
-              <w:t>footSpeedCost</w:t>
-            </w:r>
+            <w:proofErr w:type="spellStart"/>
             <w:r>
               <w:rPr>
                 <w:rFonts w:ascii="Courier New" w:hAnsi="Courier New" w:cs="Courier New"/>
@@ -9182,7 +13808,56 @@
                 <w:sz w:val="18"/>
                 <w:szCs w:val="18"/>
               </w:rPr>
-              <w:t>&lt;/function_name&gt;</w:t>
+              <w:t>function_name</w:t>
+            </w:r>
+            <w:proofErr w:type="spellEnd"/>
+            <w:r>
+              <w:rPr>
+                <w:rFonts w:ascii="Courier New" w:hAnsi="Courier New" w:cs="Courier New"/>
+                <w:color w:val="0000FF"/>
+                <w:sz w:val="18"/>
+                <w:szCs w:val="18"/>
+              </w:rPr>
+              <w:t>&gt;</w:t>
+            </w:r>
+            <w:proofErr w:type="spellStart"/>
+            <w:r>
+              <w:rPr>
+                <w:rFonts w:ascii="Courier New" w:hAnsi="Courier New" w:cs="Courier New"/>
+                <w:sz w:val="18"/>
+                <w:szCs w:val="18"/>
+              </w:rPr>
+              <w:t>footSpeedCost</w:t>
+            </w:r>
+            <w:proofErr w:type="spellEnd"/>
+            <w:r>
+              <w:rPr>
+                <w:rFonts w:ascii="Courier New" w:hAnsi="Courier New" w:cs="Courier New"/>
+                <w:color w:val="0000FF"/>
+                <w:sz w:val="18"/>
+                <w:szCs w:val="18"/>
+              </w:rPr>
+              <w:t>&lt;/</w:t>
+            </w:r>
+            <w:proofErr w:type="spellStart"/>
+            <w:r>
+              <w:rPr>
+                <w:rFonts w:ascii="Courier New" w:hAnsi="Courier New" w:cs="Courier New"/>
+                <w:color w:val="0000FF"/>
+                <w:sz w:val="18"/>
+                <w:szCs w:val="18"/>
+              </w:rPr>
+              <w:t>function_name</w:t>
+            </w:r>
+            <w:proofErr w:type="spellEnd"/>
+            <w:r>
+              <w:rPr>
+                <w:rFonts w:ascii="Courier New" w:hAnsi="Courier New" w:cs="Courier New"/>
+                <w:color w:val="0000FF"/>
+                <w:sz w:val="18"/>
+                <w:szCs w:val="18"/>
+              </w:rPr>
+              <w:t>&gt;</w:t>
             </w:r>
           </w:p>
           <w:p>
@@ -9209,16 +13884,9 @@
                 <w:sz w:val="18"/>
                 <w:szCs w:val="18"/>
               </w:rPr>
-              <w:t>&lt;cost_term_type&gt;</w:t>
+              <w:t>&lt;</w:t>
             </w:r>
-            <w:r>
-              <w:rPr>
-                <w:rFonts w:ascii="Courier New" w:hAnsi="Courier New" w:cs="Courier New"/>
-                <w:sz w:val="18"/>
-                <w:szCs w:val="18"/>
-              </w:rPr>
-              <w:t>discrete</w:t>
-            </w:r>
+            <w:proofErr w:type="spellStart"/>
             <w:r>
               <w:rPr>
                 <w:rFonts w:ascii="Courier New" w:hAnsi="Courier New" w:cs="Courier New"/>
@@ -9226,7 +13894,54 @@
                 <w:sz w:val="18"/>
                 <w:szCs w:val="18"/>
               </w:rPr>
-              <w:t>&lt;/cost_term_type&gt;</w:t>
+              <w:t>cost_term_type</w:t>
+            </w:r>
+            <w:proofErr w:type="spellEnd"/>
+            <w:r>
+              <w:rPr>
+                <w:rFonts w:ascii="Courier New" w:hAnsi="Courier New" w:cs="Courier New"/>
+                <w:color w:val="0000FF"/>
+                <w:sz w:val="18"/>
+                <w:szCs w:val="18"/>
+              </w:rPr>
+              <w:t>&gt;</w:t>
+            </w:r>
+            <w:r>
+              <w:rPr>
+                <w:rFonts w:ascii="Courier New" w:hAnsi="Courier New" w:cs="Courier New"/>
+                <w:sz w:val="18"/>
+                <w:szCs w:val="18"/>
+              </w:rPr>
+              <w:t>discrete</w:t>
+            </w:r>
+            <w:r>
+              <w:rPr>
+                <w:rFonts w:ascii="Courier New" w:hAnsi="Courier New" w:cs="Courier New"/>
+                <w:color w:val="0000FF"/>
+                <w:sz w:val="18"/>
+                <w:szCs w:val="18"/>
+              </w:rPr>
+              <w:t>&lt;/</w:t>
+            </w:r>
+            <w:proofErr w:type="spellStart"/>
+            <w:r>
+              <w:rPr>
+                <w:rFonts w:ascii="Courier New" w:hAnsi="Courier New" w:cs="Courier New"/>
+                <w:color w:val="0000FF"/>
+                <w:sz w:val="18"/>
+                <w:szCs w:val="18"/>
+              </w:rPr>
+              <w:t>cost_term_type</w:t>
+            </w:r>
+            <w:proofErr w:type="spellEnd"/>
+            <w:r>
+              <w:rPr>
+                <w:rFonts w:ascii="Courier New" w:hAnsi="Courier New" w:cs="Courier New"/>
+                <w:color w:val="0000FF"/>
+                <w:sz w:val="18"/>
+                <w:szCs w:val="18"/>
+              </w:rPr>
+              <w:t>&gt;</w:t>
             </w:r>
           </w:p>
           <w:p>
@@ -9244,6 +13959,7 @@
                 <w:sz w:val="18"/>
                 <w:szCs w:val="18"/>
               </w:rPr>
+              <w:lastRenderedPageBreak/>
               <w:tab/>
             </w:r>
             <w:r>
@@ -9253,16 +13969,9 @@
                 <w:sz w:val="18"/>
                 <w:szCs w:val="18"/>
               </w:rPr>
-              <w:t>&lt;is_enabled&gt;</w:t>
+              <w:t>&lt;</w:t>
             </w:r>
-            <w:r>
-              <w:rPr>
-                <w:rFonts w:ascii="Courier New" w:hAnsi="Courier New" w:cs="Courier New"/>
-                <w:sz w:val="18"/>
-                <w:szCs w:val="18"/>
-              </w:rPr>
-              <w:t>true</w:t>
-            </w:r>
+            <w:proofErr w:type="spellStart"/>
             <w:r>
               <w:rPr>
                 <w:rFonts w:ascii="Courier New" w:hAnsi="Courier New" w:cs="Courier New"/>
@@ -9270,7 +13979,54 @@
                 <w:sz w:val="18"/>
                 <w:szCs w:val="18"/>
               </w:rPr>
-              <w:t>&lt;/is_enabled&gt;</w:t>
+              <w:t>is_enabled</w:t>
+            </w:r>
+            <w:proofErr w:type="spellEnd"/>
+            <w:r>
+              <w:rPr>
+                <w:rFonts w:ascii="Courier New" w:hAnsi="Courier New" w:cs="Courier New"/>
+                <w:color w:val="0000FF"/>
+                <w:sz w:val="18"/>
+                <w:szCs w:val="18"/>
+              </w:rPr>
+              <w:t>&gt;</w:t>
+            </w:r>
+            <w:r>
+              <w:rPr>
+                <w:rFonts w:ascii="Courier New" w:hAnsi="Courier New" w:cs="Courier New"/>
+                <w:sz w:val="18"/>
+                <w:szCs w:val="18"/>
+              </w:rPr>
+              <w:t>true</w:t>
+            </w:r>
+            <w:r>
+              <w:rPr>
+                <w:rFonts w:ascii="Courier New" w:hAnsi="Courier New" w:cs="Courier New"/>
+                <w:color w:val="0000FF"/>
+                <w:sz w:val="18"/>
+                <w:szCs w:val="18"/>
+              </w:rPr>
+              <w:t>&lt;/</w:t>
+            </w:r>
+            <w:proofErr w:type="spellStart"/>
+            <w:r>
+              <w:rPr>
+                <w:rFonts w:ascii="Courier New" w:hAnsi="Courier New" w:cs="Courier New"/>
+                <w:color w:val="0000FF"/>
+                <w:sz w:val="18"/>
+                <w:szCs w:val="18"/>
+              </w:rPr>
+              <w:t>is_enabled</w:t>
+            </w:r>
+            <w:proofErr w:type="spellEnd"/>
+            <w:r>
+              <w:rPr>
+                <w:rFonts w:ascii="Courier New" w:hAnsi="Courier New" w:cs="Courier New"/>
+                <w:color w:val="0000FF"/>
+                <w:sz w:val="18"/>
+                <w:szCs w:val="18"/>
+              </w:rPr>
+              <w:t>&gt;</w:t>
             </w:r>
           </w:p>
           <w:p>
@@ -9297,16 +14053,9 @@
                 <w:sz w:val="18"/>
                 <w:szCs w:val="18"/>
               </w:rPr>
-              <w:t>&lt;marker_name&gt;</w:t>
+              <w:t>&lt;</w:t>
             </w:r>
-            <w:r>
-              <w:rPr>
-                <w:rFonts w:ascii="Courier New" w:hAnsi="Courier New" w:cs="Courier New"/>
-                <w:sz w:val="18"/>
-                <w:szCs w:val="18"/>
-              </w:rPr>
-              <w:t>R_Toe</w:t>
-            </w:r>
+            <w:proofErr w:type="spellStart"/>
             <w:r>
               <w:rPr>
                 <w:rFonts w:ascii="Courier New" w:hAnsi="Courier New" w:cs="Courier New"/>
@@ -9314,7 +14063,56 @@
                 <w:sz w:val="18"/>
                 <w:szCs w:val="18"/>
               </w:rPr>
-              <w:t>&lt;/marker_name&gt;</w:t>
+              <w:t>marker_name</w:t>
+            </w:r>
+            <w:proofErr w:type="spellEnd"/>
+            <w:r>
+              <w:rPr>
+                <w:rFonts w:ascii="Courier New" w:hAnsi="Courier New" w:cs="Courier New"/>
+                <w:color w:val="0000FF"/>
+                <w:sz w:val="18"/>
+                <w:szCs w:val="18"/>
+              </w:rPr>
+              <w:t>&gt;</w:t>
+            </w:r>
+            <w:proofErr w:type="spellStart"/>
+            <w:r>
+              <w:rPr>
+                <w:rFonts w:ascii="Courier New" w:hAnsi="Courier New" w:cs="Courier New"/>
+                <w:sz w:val="18"/>
+                <w:szCs w:val="18"/>
+              </w:rPr>
+              <w:t>R_Toe</w:t>
+            </w:r>
+            <w:proofErr w:type="spellEnd"/>
+            <w:r>
+              <w:rPr>
+                <w:rFonts w:ascii="Courier New" w:hAnsi="Courier New" w:cs="Courier New"/>
+                <w:color w:val="0000FF"/>
+                <w:sz w:val="18"/>
+                <w:szCs w:val="18"/>
+              </w:rPr>
+              <w:t>&lt;/</w:t>
+            </w:r>
+            <w:proofErr w:type="spellStart"/>
+            <w:r>
+              <w:rPr>
+                <w:rFonts w:ascii="Courier New" w:hAnsi="Courier New" w:cs="Courier New"/>
+                <w:color w:val="0000FF"/>
+                <w:sz w:val="18"/>
+                <w:szCs w:val="18"/>
+              </w:rPr>
+              <w:t>marker_name</w:t>
+            </w:r>
+            <w:proofErr w:type="spellEnd"/>
+            <w:r>
+              <w:rPr>
+                <w:rFonts w:ascii="Courier New" w:hAnsi="Courier New" w:cs="Courier New"/>
+                <w:color w:val="0000FF"/>
+                <w:sz w:val="18"/>
+                <w:szCs w:val="18"/>
+              </w:rPr>
+              <w:t>&gt;</w:t>
             </w:r>
           </w:p>
           <w:p>
@@ -9341,16 +14139,9 @@
                 <w:sz w:val="18"/>
                 <w:szCs w:val="18"/>
               </w:rPr>
-              <w:t>&lt;target_speed&gt;</w:t>
+              <w:t>&lt;</w:t>
             </w:r>
-            <w:r>
-              <w:rPr>
-                <w:rFonts w:ascii="Courier New" w:hAnsi="Courier New" w:cs="Courier New"/>
-                <w:sz w:val="18"/>
-                <w:szCs w:val="18"/>
-              </w:rPr>
-              <w:t>14.75</w:t>
-            </w:r>
+            <w:proofErr w:type="spellStart"/>
             <w:r>
               <w:rPr>
                 <w:rFonts w:ascii="Courier New" w:hAnsi="Courier New" w:cs="Courier New"/>
@@ -9358,7 +14149,70 @@
                 <w:sz w:val="18"/>
                 <w:szCs w:val="18"/>
               </w:rPr>
-              <w:t>&lt;/target_speed&gt;</w:t>
+              <w:t>target_speed</w:t>
+            </w:r>
+            <w:proofErr w:type="spellEnd"/>
+            <w:r>
+              <w:rPr>
+                <w:rFonts w:ascii="Courier New" w:hAnsi="Courier New" w:cs="Courier New"/>
+                <w:color w:val="0000FF"/>
+                <w:sz w:val="18"/>
+                <w:szCs w:val="18"/>
+              </w:rPr>
+              <w:t>&gt;</w:t>
+            </w:r>
+            <w:r>
+              <w:rPr>
+                <w:rFonts w:ascii="Courier New" w:hAnsi="Courier New" w:cs="Courier New"/>
+                <w:sz w:val="18"/>
+                <w:szCs w:val="18"/>
+              </w:rPr>
+              <w:t>14.</w:t>
+            </w:r>
+            <w:r>
+              <w:rPr>
+                <w:rFonts w:ascii="Courier New" w:hAnsi="Courier New" w:cs="Courier New"/>
+                <w:sz w:val="18"/>
+                <w:szCs w:val="18"/>
+              </w:rPr>
+              <w:t>3</w:t>
+            </w:r>
+            <w:r>
+              <w:rPr>
+                <w:rFonts w:ascii="Courier New" w:hAnsi="Courier New" w:cs="Courier New"/>
+                <w:sz w:val="18"/>
+                <w:szCs w:val="18"/>
+              </w:rPr>
+              <w:t>5</w:t>
+            </w:r>
+            <w:r>
+              <w:rPr>
+                <w:rFonts w:ascii="Courier New" w:hAnsi="Courier New" w:cs="Courier New"/>
+                <w:color w:val="0000FF"/>
+                <w:sz w:val="18"/>
+                <w:szCs w:val="18"/>
+              </w:rPr>
+              <w:t>&lt;/</w:t>
+            </w:r>
+            <w:proofErr w:type="spellStart"/>
+            <w:r>
+              <w:rPr>
+                <w:rFonts w:ascii="Courier New" w:hAnsi="Courier New" w:cs="Courier New"/>
+                <w:color w:val="0000FF"/>
+                <w:sz w:val="18"/>
+                <w:szCs w:val="18"/>
+              </w:rPr>
+              <w:t>target_speed</w:t>
+            </w:r>
+            <w:proofErr w:type="spellEnd"/>
+            <w:r>
+              <w:rPr>
+                <w:rFonts w:ascii="Courier New" w:hAnsi="Courier New" w:cs="Courier New"/>
+                <w:color w:val="0000FF"/>
+                <w:sz w:val="18"/>
+                <w:szCs w:val="18"/>
+              </w:rPr>
+              <w:t>&gt;</w:t>
             </w:r>
           </w:p>
           <w:p>
@@ -9375,7 +14229,27 @@
                 <w:sz w:val="18"/>
                 <w:szCs w:val="18"/>
               </w:rPr>
-              <w:t>&lt;/RCNLCostTerm&gt;</w:t>
+              <w:t>&lt;/</w:t>
+            </w:r>
+            <w:proofErr w:type="spellStart"/>
+            <w:r>
+              <w:rPr>
+                <w:rFonts w:ascii="Courier New" w:hAnsi="Courier New" w:cs="Courier New"/>
+                <w:color w:val="0000FF"/>
+                <w:sz w:val="18"/>
+                <w:szCs w:val="18"/>
+              </w:rPr>
+              <w:t>RCNLCostTerm</w:t>
+            </w:r>
+            <w:proofErr w:type="spellEnd"/>
+            <w:r>
+              <w:rPr>
+                <w:rFonts w:ascii="Courier New" w:hAnsi="Courier New" w:cs="Courier New"/>
+                <w:color w:val="0000FF"/>
+                <w:sz w:val="18"/>
+                <w:szCs w:val="18"/>
+              </w:rPr>
+              <w:t>&gt;</w:t>
             </w:r>
           </w:p>
         </w:tc>
@@ -9397,6 +14271,7 @@
         <w:rPr>
           <w:rFonts w:ascii="Times New Roman" w:hAnsi="Times New Roman" w:cs="Times New Roman"/>
         </w:rPr>
+        <w:lastRenderedPageBreak/>
         <w:t xml:space="preserve">Inside your </w:t>
       </w:r>
       <w:r>
@@ -9404,62 +14279,87 @@
           <w:rFonts w:ascii="Courier New" w:hAnsi="Courier New" w:cs="Courier New"/>
           <w:color w:val="0000FF"/>
         </w:rPr>
-        <w:t>&lt;RCNL</w:t>
-      </w:r>
+        <w:t>&lt;</w:t>
+      </w:r>
+      <w:proofErr w:type="spellStart"/>
       <w:r>
         <w:rPr>
           <w:rFonts w:ascii="Courier New" w:hAnsi="Courier New" w:cs="Courier New"/>
           <w:color w:val="0000FF"/>
         </w:rPr>
-        <w:t>ConstraintTerm</w:t>
+        <w:t>RCNL</w:t>
       </w:r>
       <w:r>
         <w:rPr>
           <w:rFonts w:ascii="Courier New" w:hAnsi="Courier New" w:cs="Courier New"/>
           <w:color w:val="0000FF"/>
         </w:rPr>
-        <w:t>&gt;</w:t>
-      </w:r>
-      <w:r>
-        <w:rPr>
-          <w:rFonts w:ascii="Times New Roman" w:hAnsi="Times New Roman" w:cs="Times New Roman"/>
-        </w:rPr>
-        <w:t xml:space="preserve"> for </w:t>
-      </w:r>
-      <w:r>
-        <w:rPr>
-          <w:rFonts w:ascii="Times New Roman" w:hAnsi="Times New Roman" w:cs="Times New Roman"/>
-          <w:b/>
-          <w:bCs/>
-        </w:rPr>
-        <w:t>Toe marker final velocity</w:t>
-      </w:r>
-      <w:r>
-        <w:rPr>
-          <w:rFonts w:ascii="Times New Roman" w:hAnsi="Times New Roman" w:cs="Times New Roman"/>
-          <w:b/>
-          <w:bCs/>
-        </w:rPr>
-        <w:t>,</w:t>
-      </w:r>
-      <w:r>
-        <w:rPr>
-          <w:rFonts w:ascii="Times New Roman" w:hAnsi="Times New Roman" w:cs="Times New Roman"/>
-        </w:rPr>
-        <w:t xml:space="preserve"> set </w:t>
-      </w:r>
+        <w:t>ConstraintTerm</w:t>
+      </w:r>
+      <w:proofErr w:type="spellEnd"/>
       <w:r>
         <w:rPr>
           <w:rFonts w:ascii="Courier New" w:hAnsi="Courier New" w:cs="Courier New"/>
           <w:color w:val="0000FF"/>
         </w:rPr>
-        <w:t>&lt;is_enabled&gt;</w:t>
-      </w:r>
-      <w:r>
-        <w:rPr>
-          <w:rFonts w:ascii="Times New Roman" w:hAnsi="Times New Roman" w:cs="Times New Roman"/>
+        <w:t>&gt;</w:t>
+      </w:r>
+      <w:r>
+        <w:rPr>
+          <w:rFonts w:ascii="Times New Roman" w:hAnsi="Times New Roman" w:cs="Times New Roman"/>
+        </w:rPr>
+        <w:t xml:space="preserve"> for </w:t>
+      </w:r>
+      <w:r>
+        <w:rPr>
+          <w:rFonts w:ascii="Times New Roman" w:hAnsi="Times New Roman" w:cs="Times New Roman"/>
+          <w:b/>
+          <w:bCs/>
+        </w:rPr>
+        <w:t>Toe marker final velocity</w:t>
+      </w:r>
+      <w:r>
+        <w:rPr>
+          <w:rFonts w:ascii="Times New Roman" w:hAnsi="Times New Roman" w:cs="Times New Roman"/>
+          <w:b/>
+          <w:bCs/>
+        </w:rPr>
+        <w:t>,</w:t>
+      </w:r>
+      <w:r>
+        <w:rPr>
+          <w:rFonts w:ascii="Times New Roman" w:hAnsi="Times New Roman" w:cs="Times New Roman"/>
+        </w:rPr>
+        <w:t xml:space="preserve"> set </w:t>
+      </w:r>
+      <w:r>
+        <w:rPr>
+          <w:rFonts w:ascii="Courier New" w:hAnsi="Courier New" w:cs="Courier New"/>
           <w:color w:val="0000FF"/>
         </w:rPr>
+        <w:t>&lt;</w:t>
+      </w:r>
+      <w:proofErr w:type="spellStart"/>
+      <w:r>
+        <w:rPr>
+          <w:rFonts w:ascii="Courier New" w:hAnsi="Courier New" w:cs="Courier New"/>
+          <w:color w:val="0000FF"/>
+        </w:rPr>
+        <w:t>is_enabled</w:t>
+      </w:r>
+      <w:proofErr w:type="spellEnd"/>
+      <w:r>
+        <w:rPr>
+          <w:rFonts w:ascii="Courier New" w:hAnsi="Courier New" w:cs="Courier New"/>
+          <w:color w:val="0000FF"/>
+        </w:rPr>
+        <w:t>&gt;</w:t>
+      </w:r>
+      <w:r>
+        <w:rPr>
+          <w:rFonts w:ascii="Times New Roman" w:hAnsi="Times New Roman" w:cs="Times New Roman"/>
+          <w:color w:val="0000FF"/>
+        </w:rPr>
         <w:t xml:space="preserve"> </w:t>
       </w:r>
       <w:r>
@@ -9485,6 +14385,7 @@
     </w:p>
     <w:p>
       <w:pPr>
+        <w:spacing w:before="240" w:line="276" w:lineRule="auto"/>
         <w:rPr>
           <w:rFonts w:ascii="Times New Roman" w:hAnsi="Times New Roman" w:cs="Times New Roman"/>
           <w:sz w:val="32"/>
@@ -9497,33 +14398,14 @@
           <w:sz w:val="32"/>
           <w:szCs w:val="32"/>
         </w:rPr>
-        <w:br w:type="page"/>
-      </w:r>
-    </w:p>
-    <w:p>
-      <w:pPr>
-        <w:spacing w:before="240" w:line="276" w:lineRule="auto"/>
+        <w:t>Post DO Analysis</w:t>
+      </w:r>
+      <w:r>
         <w:rPr>
           <w:rFonts w:ascii="Times New Roman" w:hAnsi="Times New Roman" w:cs="Times New Roman"/>
           <w:sz w:val="32"/>
           <w:szCs w:val="32"/>
         </w:rPr>
-      </w:pPr>
-      <w:r>
-        <w:rPr>
-          <w:rFonts w:ascii="Times New Roman" w:hAnsi="Times New Roman" w:cs="Times New Roman"/>
-          <w:sz w:val="32"/>
-          <w:szCs w:val="32"/>
-        </w:rPr>
-        <w:lastRenderedPageBreak/>
-        <w:t>Post DO Analysis</w:t>
-      </w:r>
-      <w:r>
-        <w:rPr>
-          <w:rFonts w:ascii="Times New Roman" w:hAnsi="Times New Roman" w:cs="Times New Roman"/>
-          <w:sz w:val="32"/>
-          <w:szCs w:val="32"/>
-        </w:rPr>
         <w:t>:</w:t>
       </w:r>
     </w:p>
@@ -9540,6 +14422,7 @@
         </w:rPr>
         <w:t xml:space="preserve">At the bottom of the </w:t>
       </w:r>
+      <w:proofErr w:type="spellStart"/>
       <w:r>
         <w:rPr>
           <w:rFonts w:ascii="Times New Roman" w:hAnsi="Times New Roman" w:cs="Times New Roman"/>
@@ -9548,6 +14431,7 @@
         </w:rPr>
         <w:t>runDOTool.m</w:t>
       </w:r>
+      <w:proofErr w:type="spellEnd"/>
       <w:r>
         <w:rPr>
           <w:rFonts w:ascii="Times New Roman" w:hAnsi="Times New Roman" w:cs="Times New Roman"/>
@@ -9558,16 +14442,62 @@
         <w:rPr>
           <w:rFonts w:ascii="Times New Roman" w:hAnsi="Times New Roman" w:cs="Times New Roman"/>
         </w:rPr>
-        <w:t xml:space="preserve">are two sections for plotting results. The first section compares the two Synergy Driven DO results we did. These solutions should be very similar to each other. The second section compares the Synergy Driven to the Torque Driven results (both using user defined cost functions). These results will look slightly different because of the different controllers used. However, both results should follow the same general trends. </w:t>
-      </w:r>
-    </w:p>
-    <w:p>
-      <w:pPr>
-        <w:spacing w:before="240" w:line="276" w:lineRule="auto"/>
-        <w:rPr>
-          <w:rFonts w:ascii="Times New Roman" w:hAnsi="Times New Roman" w:cs="Times New Roman"/>
-        </w:rPr>
-      </w:pPr>
+        <w:t xml:space="preserve">are two sections for plotting results. The first section </w:t>
+      </w:r>
+      <w:r>
+        <w:rPr>
+          <w:rFonts w:ascii="Times New Roman" w:hAnsi="Times New Roman" w:cs="Times New Roman"/>
+          <w:b/>
+          <w:bCs/>
+        </w:rPr>
+        <w:t xml:space="preserve">Compare Synergy Driven Results </w:t>
+      </w:r>
+      <w:r>
+        <w:rPr>
+          <w:rFonts w:ascii="Times New Roman" w:hAnsi="Times New Roman" w:cs="Times New Roman"/>
+        </w:rPr>
+        <w:t xml:space="preserve">compares the two Synergy Driven DO results we did. These solutions should be very similar to each other. The second section </w:t>
+      </w:r>
+      <w:proofErr w:type="gramStart"/>
+      <w:r>
+        <w:rPr>
+          <w:rFonts w:ascii="Times New Roman" w:hAnsi="Times New Roman" w:cs="Times New Roman"/>
+          <w:b/>
+          <w:bCs/>
+        </w:rPr>
+        <w:t>Compare</w:t>
+      </w:r>
+      <w:proofErr w:type="gramEnd"/>
+      <w:r>
+        <w:rPr>
+          <w:rFonts w:ascii="Times New Roman" w:hAnsi="Times New Roman" w:cs="Times New Roman"/>
+          <w:b/>
+          <w:bCs/>
+        </w:rPr>
+        <w:t xml:space="preserve"> to Torque Driven </w:t>
+      </w:r>
+      <w:r>
+        <w:rPr>
+          <w:rFonts w:ascii="Times New Roman" w:hAnsi="Times New Roman" w:cs="Times New Roman"/>
+          <w:b/>
+          <w:bCs/>
+        </w:rPr>
+        <w:t>Results</w:t>
+      </w:r>
+      <w:r>
+        <w:rPr>
+          <w:rFonts w:ascii="Times New Roman" w:hAnsi="Times New Roman" w:cs="Times New Roman"/>
+          <w:b/>
+          <w:bCs/>
+        </w:rPr>
+        <w:t xml:space="preserve"> </w:t>
+      </w:r>
+      <w:r>
+        <w:rPr>
+          <w:rFonts w:ascii="Times New Roman" w:hAnsi="Times New Roman" w:cs="Times New Roman"/>
+        </w:rPr>
+        <w:t xml:space="preserve">compares the Synergy Driven to the Torque Driven results (both using user defined cost functions). These results will look slightly different because of the different controllers used. However, both results should follow the same general trends. </w:t>
+      </w:r>
     </w:p>
     <w:sectPr>
       <w:pgSz w:w="12240" w:h="15840"/>
@@ -9758,6 +14688,96 @@
     </w:lvl>
   </w:abstractNum>
   <w:abstractNum w:abstractNumId="2" w15:restartNumberingAfterBreak="0">
+    <w:nsid w:val="0A064717"/>
+    <w:multiLevelType w:val="hybridMultilevel"/>
+    <w:tmpl w:val="3C1A2100"/>
+    <w:lvl w:ilvl="0" w:tplc="0409000F">
+      <w:start w:val="1"/>
+      <w:numFmt w:val="decimal"/>
+      <w:lvlText w:val="%1."/>
+      <w:lvlJc w:val="left"/>
+      <w:pPr>
+        <w:ind w:left="720" w:hanging="360"/>
+      </w:pPr>
+    </w:lvl>
+    <w:lvl w:ilvl="1" w:tplc="7836260E">
+      <w:start w:val="1"/>
+      <w:numFmt w:val="lowerLetter"/>
+      <w:lvlText w:val="%2."/>
+      <w:lvlJc w:val="left"/>
+      <w:pPr>
+        <w:ind w:left="1440" w:hanging="360"/>
+      </w:pPr>
+      <w:rPr>
+        <w:b w:val="0"/>
+        <w:bCs w:val="0"/>
+      </w:rPr>
+    </w:lvl>
+    <w:lvl w:ilvl="2" w:tplc="0409001B" w:tentative="1">
+      <w:start w:val="1"/>
+      <w:numFmt w:val="lowerRoman"/>
+      <w:lvlText w:val="%3."/>
+      <w:lvlJc w:val="right"/>
+      <w:pPr>
+        <w:ind w:left="2160" w:hanging="180"/>
+      </w:pPr>
+    </w:lvl>
+    <w:lvl w:ilvl="3" w:tplc="0409000F" w:tentative="1">
+      <w:start w:val="1"/>
+      <w:numFmt w:val="decimal"/>
+      <w:lvlText w:val="%4."/>
+      <w:lvlJc w:val="left"/>
+      <w:pPr>
+        <w:ind w:left="2880" w:hanging="360"/>
+      </w:pPr>
+    </w:lvl>
+    <w:lvl w:ilvl="4" w:tplc="04090019" w:tentative="1">
+      <w:start w:val="1"/>
+      <w:numFmt w:val="lowerLetter"/>
+      <w:lvlText w:val="%5."/>
+      <w:lvlJc w:val="left"/>
+      <w:pPr>
+        <w:ind w:left="3600" w:hanging="360"/>
+      </w:pPr>
+    </w:lvl>
+    <w:lvl w:ilvl="5" w:tplc="0409001B" w:tentative="1">
+      <w:start w:val="1"/>
+      <w:numFmt w:val="lowerRoman"/>
+      <w:lvlText w:val="%6."/>
+      <w:lvlJc w:val="right"/>
+      <w:pPr>
+        <w:ind w:left="4320" w:hanging="180"/>
+      </w:pPr>
+    </w:lvl>
+    <w:lvl w:ilvl="6" w:tplc="0409000F" w:tentative="1">
+      <w:start w:val="1"/>
+      <w:numFmt w:val="decimal"/>
+      <w:lvlText w:val="%7."/>
+      <w:lvlJc w:val="left"/>
+      <w:pPr>
+        <w:ind w:left="5040" w:hanging="360"/>
+      </w:pPr>
+    </w:lvl>
+    <w:lvl w:ilvl="7" w:tplc="04090019" w:tentative="1">
+      <w:start w:val="1"/>
+      <w:numFmt w:val="lowerLetter"/>
+      <w:lvlText w:val="%8."/>
+      <w:lvlJc w:val="left"/>
+      <w:pPr>
+        <w:ind w:left="5760" w:hanging="360"/>
+      </w:pPr>
+    </w:lvl>
+    <w:lvl w:ilvl="8" w:tplc="0409001B" w:tentative="1">
+      <w:start w:val="1"/>
+      <w:numFmt w:val="lowerRoman"/>
+      <w:lvlText w:val="%9."/>
+      <w:lvlJc w:val="right"/>
+      <w:pPr>
+        <w:ind w:left="6480" w:hanging="180"/>
+      </w:pPr>
+    </w:lvl>
+  </w:abstractNum>
+  <w:abstractNum w:abstractNumId="3" w15:restartNumberingAfterBreak="0">
     <w:nsid w:val="0C0307A6"/>
     <w:multiLevelType w:val="hybridMultilevel"/>
     <w:tmpl w:val="B2BA1B8E"/>
@@ -9843,7 +14863,7 @@
       </w:pPr>
     </w:lvl>
   </w:abstractNum>
-  <w:abstractNum w:abstractNumId="3" w15:restartNumberingAfterBreak="0">
+  <w:abstractNum w:abstractNumId="4" w15:restartNumberingAfterBreak="0">
     <w:nsid w:val="10251A6A"/>
     <w:multiLevelType w:val="hybridMultilevel"/>
     <w:tmpl w:val="F0C2C274"/>
@@ -9933,7 +14953,7 @@
       </w:pPr>
     </w:lvl>
   </w:abstractNum>
-  <w:abstractNum w:abstractNumId="4" w15:restartNumberingAfterBreak="0">
+  <w:abstractNum w:abstractNumId="5" w15:restartNumberingAfterBreak="0">
     <w:nsid w:val="106A5CCE"/>
     <w:multiLevelType w:val="hybridMultilevel"/>
     <w:tmpl w:val="2DB03940"/>
@@ -10027,7 +15047,7 @@
       </w:pPr>
     </w:lvl>
   </w:abstractNum>
-  <w:abstractNum w:abstractNumId="5" w15:restartNumberingAfterBreak="0">
+  <w:abstractNum w:abstractNumId="6" w15:restartNumberingAfterBreak="0">
     <w:nsid w:val="15FD3FB3"/>
     <w:multiLevelType w:val="hybridMultilevel"/>
     <w:tmpl w:val="CE121B9A"/>
@@ -10113,7 +15133,7 @@
       </w:pPr>
     </w:lvl>
   </w:abstractNum>
-  <w:abstractNum w:abstractNumId="6" w15:restartNumberingAfterBreak="0">
+  <w:abstractNum w:abstractNumId="7" w15:restartNumberingAfterBreak="0">
     <w:nsid w:val="179019A8"/>
     <w:multiLevelType w:val="hybridMultilevel"/>
     <w:tmpl w:val="CC3EDAB8"/>
@@ -10199,7 +15219,7 @@
       </w:pPr>
     </w:lvl>
   </w:abstractNum>
-  <w:abstractNum w:abstractNumId="7" w15:restartNumberingAfterBreak="0">
+  <w:abstractNum w:abstractNumId="8" w15:restartNumberingAfterBreak="0">
     <w:nsid w:val="1C3B4AAA"/>
     <w:multiLevelType w:val="hybridMultilevel"/>
     <w:tmpl w:val="66B6F436"/>
@@ -10289,7 +15309,7 @@
       </w:pPr>
     </w:lvl>
   </w:abstractNum>
-  <w:abstractNum w:abstractNumId="8" w15:restartNumberingAfterBreak="0">
+  <w:abstractNum w:abstractNumId="9" w15:restartNumberingAfterBreak="0">
     <w:nsid w:val="20FC19E2"/>
     <w:multiLevelType w:val="hybridMultilevel"/>
     <w:tmpl w:val="77A21664"/>
@@ -10379,7 +15399,7 @@
       </w:pPr>
     </w:lvl>
   </w:abstractNum>
-  <w:abstractNum w:abstractNumId="9" w15:restartNumberingAfterBreak="0">
+  <w:abstractNum w:abstractNumId="10" w15:restartNumberingAfterBreak="0">
     <w:nsid w:val="21144621"/>
     <w:multiLevelType w:val="hybridMultilevel"/>
     <w:tmpl w:val="28D4B476"/>
@@ -10469,7 +15489,7 @@
       </w:pPr>
     </w:lvl>
   </w:abstractNum>
-  <w:abstractNum w:abstractNumId="10" w15:restartNumberingAfterBreak="0">
+  <w:abstractNum w:abstractNumId="11" w15:restartNumberingAfterBreak="0">
     <w:nsid w:val="23E12EA4"/>
     <w:multiLevelType w:val="hybridMultilevel"/>
     <w:tmpl w:val="6DEED56C"/>
@@ -10559,7 +15579,7 @@
       </w:pPr>
     </w:lvl>
   </w:abstractNum>
-  <w:abstractNum w:abstractNumId="11" w15:restartNumberingAfterBreak="0">
+  <w:abstractNum w:abstractNumId="12" w15:restartNumberingAfterBreak="0">
     <w:nsid w:val="2A537DCD"/>
     <w:multiLevelType w:val="hybridMultilevel"/>
     <w:tmpl w:val="07B4C7AA"/>
@@ -10645,7 +15665,7 @@
       </w:pPr>
     </w:lvl>
   </w:abstractNum>
-  <w:abstractNum w:abstractNumId="12" w15:restartNumberingAfterBreak="0">
+  <w:abstractNum w:abstractNumId="13" w15:restartNumberingAfterBreak="0">
     <w:nsid w:val="2B800AB5"/>
     <w:multiLevelType w:val="hybridMultilevel"/>
     <w:tmpl w:val="D95C2E52"/>
@@ -10731,7 +15751,7 @@
       </w:pPr>
     </w:lvl>
   </w:abstractNum>
-  <w:abstractNum w:abstractNumId="13" w15:restartNumberingAfterBreak="0">
+  <w:abstractNum w:abstractNumId="14" w15:restartNumberingAfterBreak="0">
     <w:nsid w:val="39856948"/>
     <w:multiLevelType w:val="hybridMultilevel"/>
     <w:tmpl w:val="54084502"/>
@@ -10817,7 +15837,7 @@
       </w:pPr>
     </w:lvl>
   </w:abstractNum>
-  <w:abstractNum w:abstractNumId="14" w15:restartNumberingAfterBreak="0">
+  <w:abstractNum w:abstractNumId="15" w15:restartNumberingAfterBreak="0">
     <w:nsid w:val="3CD577AE"/>
     <w:multiLevelType w:val="hybridMultilevel"/>
     <w:tmpl w:val="E74E3DCC"/>
@@ -10907,7 +15927,7 @@
       </w:pPr>
     </w:lvl>
   </w:abstractNum>
-  <w:abstractNum w:abstractNumId="15" w15:restartNumberingAfterBreak="0">
+  <w:abstractNum w:abstractNumId="16" w15:restartNumberingAfterBreak="0">
     <w:nsid w:val="47070C24"/>
     <w:multiLevelType w:val="hybridMultilevel"/>
     <w:tmpl w:val="092C1D24"/>
@@ -10997,7 +16017,7 @@
       </w:pPr>
     </w:lvl>
   </w:abstractNum>
-  <w:abstractNum w:abstractNumId="16" w15:restartNumberingAfterBreak="0">
+  <w:abstractNum w:abstractNumId="17" w15:restartNumberingAfterBreak="0">
     <w:nsid w:val="484F3E39"/>
     <w:multiLevelType w:val="hybridMultilevel"/>
     <w:tmpl w:val="E60853EA"/>
@@ -11087,7 +16107,7 @@
       </w:pPr>
     </w:lvl>
   </w:abstractNum>
-  <w:abstractNum w:abstractNumId="17" w15:restartNumberingAfterBreak="0">
+  <w:abstractNum w:abstractNumId="18" w15:restartNumberingAfterBreak="0">
     <w:nsid w:val="59B12D8D"/>
     <w:multiLevelType w:val="hybridMultilevel"/>
     <w:tmpl w:val="092C1D24"/>
@@ -11177,7 +16197,7 @@
       </w:pPr>
     </w:lvl>
   </w:abstractNum>
-  <w:abstractNum w:abstractNumId="18" w15:restartNumberingAfterBreak="0">
+  <w:abstractNum w:abstractNumId="19" w15:restartNumberingAfterBreak="0">
     <w:nsid w:val="5CD06BED"/>
     <w:multiLevelType w:val="hybridMultilevel"/>
     <w:tmpl w:val="BB82ED96"/>
@@ -11271,7 +16291,7 @@
       </w:pPr>
     </w:lvl>
   </w:abstractNum>
-  <w:abstractNum w:abstractNumId="19" w15:restartNumberingAfterBreak="0">
+  <w:abstractNum w:abstractNumId="20" w15:restartNumberingAfterBreak="0">
     <w:nsid w:val="5D735F3C"/>
     <w:multiLevelType w:val="hybridMultilevel"/>
     <w:tmpl w:val="A3E866E6"/>
@@ -11357,7 +16377,7 @@
       </w:pPr>
     </w:lvl>
   </w:abstractNum>
-  <w:abstractNum w:abstractNumId="20" w15:restartNumberingAfterBreak="0">
+  <w:abstractNum w:abstractNumId="21" w15:restartNumberingAfterBreak="0">
     <w:nsid w:val="61E0129D"/>
     <w:multiLevelType w:val="hybridMultilevel"/>
     <w:tmpl w:val="6DEED56C"/>
@@ -11447,7 +16467,7 @@
       </w:pPr>
     </w:lvl>
   </w:abstractNum>
-  <w:abstractNum w:abstractNumId="21" w15:restartNumberingAfterBreak="0">
+  <w:abstractNum w:abstractNumId="22" w15:restartNumberingAfterBreak="0">
     <w:nsid w:val="62551AD5"/>
     <w:multiLevelType w:val="hybridMultilevel"/>
     <w:tmpl w:val="CE121B9A"/>
@@ -11533,7 +16553,7 @@
       </w:pPr>
     </w:lvl>
   </w:abstractNum>
-  <w:abstractNum w:abstractNumId="22" w15:restartNumberingAfterBreak="0">
+  <w:abstractNum w:abstractNumId="23" w15:restartNumberingAfterBreak="0">
     <w:nsid w:val="66F7634C"/>
     <w:multiLevelType w:val="hybridMultilevel"/>
     <w:tmpl w:val="2DB03940"/>
@@ -11627,7 +16647,7 @@
       </w:pPr>
     </w:lvl>
   </w:abstractNum>
-  <w:abstractNum w:abstractNumId="23" w15:restartNumberingAfterBreak="0">
+  <w:abstractNum w:abstractNumId="24" w15:restartNumberingAfterBreak="0">
     <w:nsid w:val="6E405297"/>
     <w:multiLevelType w:val="hybridMultilevel"/>
     <w:tmpl w:val="BB82ED96"/>
@@ -11721,7 +16741,7 @@
       </w:pPr>
     </w:lvl>
   </w:abstractNum>
-  <w:abstractNum w:abstractNumId="24" w15:restartNumberingAfterBreak="0">
+  <w:abstractNum w:abstractNumId="25" w15:restartNumberingAfterBreak="0">
     <w:nsid w:val="6FAF6B46"/>
     <w:multiLevelType w:val="hybridMultilevel"/>
     <w:tmpl w:val="1A6ABB04"/>
@@ -11811,7 +16831,7 @@
       </w:pPr>
     </w:lvl>
   </w:abstractNum>
-  <w:abstractNum w:abstractNumId="25" w15:restartNumberingAfterBreak="0">
+  <w:abstractNum w:abstractNumId="26" w15:restartNumberingAfterBreak="0">
     <w:nsid w:val="7160520B"/>
     <w:multiLevelType w:val="hybridMultilevel"/>
     <w:tmpl w:val="41001514"/>
@@ -11905,7 +16925,7 @@
       </w:pPr>
     </w:lvl>
   </w:abstractNum>
-  <w:abstractNum w:abstractNumId="26" w15:restartNumberingAfterBreak="0">
+  <w:abstractNum w:abstractNumId="27" w15:restartNumberingAfterBreak="0">
     <w:nsid w:val="78CB547E"/>
     <w:multiLevelType w:val="hybridMultilevel"/>
     <w:tmpl w:val="6D5A9180"/>
@@ -11995,7 +17015,7 @@
       </w:pPr>
     </w:lvl>
   </w:abstractNum>
-  <w:abstractNum w:abstractNumId="27" w15:restartNumberingAfterBreak="0">
+  <w:abstractNum w:abstractNumId="28" w15:restartNumberingAfterBreak="0">
     <w:nsid w:val="79DF2B1B"/>
     <w:multiLevelType w:val="hybridMultilevel"/>
     <w:tmpl w:val="CA2A2BA0"/>
@@ -12081,7 +17101,7 @@
       </w:pPr>
     </w:lvl>
   </w:abstractNum>
-  <w:abstractNum w:abstractNumId="28" w15:restartNumberingAfterBreak="0">
+  <w:abstractNum w:abstractNumId="29" w15:restartNumberingAfterBreak="0">
     <w:nsid w:val="7C952B77"/>
     <w:multiLevelType w:val="hybridMultilevel"/>
     <w:tmpl w:val="E74E3DCC"/>
@@ -12171,10 +17191,10 @@
       </w:pPr>
     </w:lvl>
   </w:abstractNum>
-  <w:abstractNum w:abstractNumId="29" w15:restartNumberingAfterBreak="0">
+  <w:abstractNum w:abstractNumId="30" w15:restartNumberingAfterBreak="0">
     <w:nsid w:val="7F955A59"/>
     <w:multiLevelType w:val="hybridMultilevel"/>
-    <w:tmpl w:val="AC22261A"/>
+    <w:tmpl w:val="8604B6DE"/>
     <w:lvl w:ilvl="0" w:tplc="A6D6DCE0">
       <w:start w:val="1"/>
       <w:numFmt w:val="decimal"/>
@@ -12188,7 +17208,7 @@
         <w:bCs w:val="0"/>
       </w:rPr>
     </w:lvl>
-    <w:lvl w:ilvl="1" w:tplc="04090019">
+    <w:lvl w:ilvl="1" w:tplc="022CA224">
       <w:start w:val="1"/>
       <w:numFmt w:val="lowerLetter"/>
       <w:lvlText w:val="%2."/>
@@ -12196,6 +17216,10 @@
       <w:pPr>
         <w:ind w:left="1440" w:hanging="360"/>
       </w:pPr>
+      <w:rPr>
+        <w:b w:val="0"/>
+        <w:bCs w:val="0"/>
+      </w:rPr>
     </w:lvl>
     <w:lvl w:ilvl="2" w:tplc="0409001B" w:tentative="1">
       <w:start w:val="1"/>
@@ -12262,7 +17286,7 @@
     </w:lvl>
   </w:abstractNum>
   <w:num w:numId="1" w16cid:durableId="962492819">
-    <w:abstractNumId w:val="11"/>
+    <w:abstractNumId w:val="12"/>
     <w:lvlOverride w:ilvl="0">
       <w:startOverride w:val="1"/>
     </w:lvlOverride>
@@ -12292,94 +17316,97 @@
     </w:lvlOverride>
   </w:num>
   <w:num w:numId="2" w16cid:durableId="481506556">
-    <w:abstractNumId w:val="11"/>
+    <w:abstractNumId w:val="12"/>
   </w:num>
   <w:num w:numId="3" w16cid:durableId="1748844159">
-    <w:abstractNumId w:val="16"/>
+    <w:abstractNumId w:val="17"/>
   </w:num>
   <w:num w:numId="4" w16cid:durableId="1162044469">
-    <w:abstractNumId w:val="29"/>
+    <w:abstractNumId w:val="30"/>
   </w:num>
   <w:num w:numId="5" w16cid:durableId="1320235623">
-    <w:abstractNumId w:val="20"/>
+    <w:abstractNumId w:val="21"/>
   </w:num>
   <w:num w:numId="6" w16cid:durableId="585381013">
-    <w:abstractNumId w:val="25"/>
+    <w:abstractNumId w:val="26"/>
   </w:num>
   <w:num w:numId="7" w16cid:durableId="75716013">
-    <w:abstractNumId w:val="5"/>
+    <w:abstractNumId w:val="6"/>
   </w:num>
   <w:num w:numId="8" w16cid:durableId="508717366">
-    <w:abstractNumId w:val="2"/>
+    <w:abstractNumId w:val="3"/>
   </w:num>
   <w:num w:numId="9" w16cid:durableId="1681852946">
     <w:abstractNumId w:val="0"/>
   </w:num>
   <w:num w:numId="10" w16cid:durableId="1393769942">
-    <w:abstractNumId w:val="26"/>
+    <w:abstractNumId w:val="27"/>
   </w:num>
   <w:num w:numId="11" w16cid:durableId="2036036058">
-    <w:abstractNumId w:val="3"/>
+    <w:abstractNumId w:val="4"/>
   </w:num>
   <w:num w:numId="12" w16cid:durableId="1718972521">
-    <w:abstractNumId w:val="15"/>
+    <w:abstractNumId w:val="16"/>
   </w:num>
   <w:num w:numId="13" w16cid:durableId="620377216">
-    <w:abstractNumId w:val="21"/>
+    <w:abstractNumId w:val="22"/>
   </w:num>
   <w:num w:numId="14" w16cid:durableId="708728009">
-    <w:abstractNumId w:val="27"/>
+    <w:abstractNumId w:val="28"/>
   </w:num>
   <w:num w:numId="15" w16cid:durableId="461466283">
-    <w:abstractNumId w:val="4"/>
+    <w:abstractNumId w:val="5"/>
   </w:num>
   <w:num w:numId="16" w16cid:durableId="2131512909">
     <w:abstractNumId w:val="1"/>
   </w:num>
   <w:num w:numId="17" w16cid:durableId="704520993">
+    <w:abstractNumId w:val="20"/>
+  </w:num>
+  <w:num w:numId="18" w16cid:durableId="334261265">
+    <w:abstractNumId w:val="11"/>
+  </w:num>
+  <w:num w:numId="19" w16cid:durableId="577785045">
+    <w:abstractNumId w:val="25"/>
+  </w:num>
+  <w:num w:numId="20" w16cid:durableId="637076677">
+    <w:abstractNumId w:val="14"/>
+  </w:num>
+  <w:num w:numId="21" w16cid:durableId="1599287566">
+    <w:abstractNumId w:val="7"/>
+  </w:num>
+  <w:num w:numId="22" w16cid:durableId="315037904">
+    <w:abstractNumId w:val="13"/>
+  </w:num>
+  <w:num w:numId="23" w16cid:durableId="1129326513">
+    <w:abstractNumId w:val="24"/>
+  </w:num>
+  <w:num w:numId="24" w16cid:durableId="813136386">
     <w:abstractNumId w:val="19"/>
   </w:num>
-  <w:num w:numId="18" w16cid:durableId="334261265">
+  <w:num w:numId="25" w16cid:durableId="766269018">
+    <w:abstractNumId w:val="18"/>
+  </w:num>
+  <w:num w:numId="26" w16cid:durableId="447552193">
     <w:abstractNumId w:val="10"/>
   </w:num>
-  <w:num w:numId="19" w16cid:durableId="577785045">
-    <w:abstractNumId w:val="24"/>
+  <w:num w:numId="27" w16cid:durableId="941642611">
+    <w:abstractNumId w:val="8"/>
   </w:num>
-  <w:num w:numId="20" w16cid:durableId="637076677">
-    <w:abstractNumId w:val="13"/>
+  <w:num w:numId="28" w16cid:durableId="1179659543">
+    <w:abstractNumId w:val="29"/>
   </w:num>
-  <w:num w:numId="21" w16cid:durableId="1599287566">
-    <w:abstractNumId w:val="6"/>
+  <w:num w:numId="29" w16cid:durableId="928779508">
+    <w:abstractNumId w:val="9"/>
   </w:num>
-  <w:num w:numId="22" w16cid:durableId="315037904">
-    <w:abstractNumId w:val="12"/>
-  </w:num>
-  <w:num w:numId="23" w16cid:durableId="1129326513">
+  <w:num w:numId="30" w16cid:durableId="333652929">
     <w:abstractNumId w:val="23"/>
   </w:num>
-  <w:num w:numId="24" w16cid:durableId="813136386">
-    <w:abstractNumId w:val="18"/>
+  <w:num w:numId="31" w16cid:durableId="737020855">
+    <w:abstractNumId w:val="15"/>
   </w:num>
-  <w:num w:numId="25" w16cid:durableId="766269018">
-    <w:abstractNumId w:val="17"/>
-  </w:num>
-  <w:num w:numId="26" w16cid:durableId="447552193">
-    <w:abstractNumId w:val="9"/>
-  </w:num>
-  <w:num w:numId="27" w16cid:durableId="941642611">
-    <w:abstractNumId w:val="7"/>
-  </w:num>
-  <w:num w:numId="28" w16cid:durableId="1179659543">
-    <w:abstractNumId w:val="28"/>
-  </w:num>
-  <w:num w:numId="29" w16cid:durableId="928779508">
-    <w:abstractNumId w:val="8"/>
-  </w:num>
-  <w:num w:numId="30" w16cid:durableId="333652929">
-    <w:abstractNumId w:val="22"/>
-  </w:num>
-  <w:num w:numId="31" w16cid:durableId="737020855">
-    <w:abstractNumId w:val="14"/>
+  <w:num w:numId="32" w16cid:durableId="1885096884">
+    <w:abstractNumId w:val="2"/>
   </w:num>
 </w:numbering>
 </file>

--- a/Step-8-Synergy-Driven-Treatment-Optimization/SynergyDrivenTreatmentOptimizationTutorial.docx
+++ b/Step-8-Synergy-Driven-Treatment-Optimization/SynergyDrivenTreatmentOptimizationTutorial.docx
@@ -94,7 +94,133 @@
         <w:rPr>
           <w:rFonts w:ascii="Times New Roman" w:hAnsi="Times New Roman" w:cs="Times New Roman"/>
         </w:rPr>
-        <w:t>Torque control of the right hip, knee, and ankle joints is replaced with synergy control using a reduced set of 9 leg muscles (bflh_r bfsh_r gasmed_r glmax2_r iliacus_r recfem_r soleus_r tibant_r vasmed_r) providing one representative uniarticular and biarticular muscle for each joint, where the strength of each muscle has been increased significantly to account for other muscles that have been eliminated as well as the increased strength required to perform a soccer kick.</w:t>
+        <w:t>Torque control of the right hip, knee, and ankle joints is replaced with synergy control using a reduced set of 9 leg muscles (</w:t>
+      </w:r>
+      <w:proofErr w:type="spellStart"/>
+      <w:r>
+        <w:rPr>
+          <w:rFonts w:ascii="Times New Roman" w:hAnsi="Times New Roman" w:cs="Times New Roman"/>
+        </w:rPr>
+        <w:t>bflh_r</w:t>
+      </w:r>
+      <w:proofErr w:type="spellEnd"/>
+      <w:r>
+        <w:rPr>
+          <w:rFonts w:ascii="Times New Roman" w:hAnsi="Times New Roman" w:cs="Times New Roman"/>
+        </w:rPr>
+        <w:t xml:space="preserve"> </w:t>
+      </w:r>
+      <w:proofErr w:type="spellStart"/>
+      <w:r>
+        <w:rPr>
+          <w:rFonts w:ascii="Times New Roman" w:hAnsi="Times New Roman" w:cs="Times New Roman"/>
+        </w:rPr>
+        <w:t>bfsh_r</w:t>
+      </w:r>
+      <w:proofErr w:type="spellEnd"/>
+      <w:r>
+        <w:rPr>
+          <w:rFonts w:ascii="Times New Roman" w:hAnsi="Times New Roman" w:cs="Times New Roman"/>
+        </w:rPr>
+        <w:t xml:space="preserve"> </w:t>
+      </w:r>
+      <w:proofErr w:type="spellStart"/>
+      <w:r>
+        <w:rPr>
+          <w:rFonts w:ascii="Times New Roman" w:hAnsi="Times New Roman" w:cs="Times New Roman"/>
+        </w:rPr>
+        <w:t>gasmed_r</w:t>
+      </w:r>
+      <w:proofErr w:type="spellEnd"/>
+      <w:r>
+        <w:rPr>
+          <w:rFonts w:ascii="Times New Roman" w:hAnsi="Times New Roman" w:cs="Times New Roman"/>
+        </w:rPr>
+        <w:t xml:space="preserve"> glmax2_r </w:t>
+      </w:r>
+      <w:proofErr w:type="spellStart"/>
+      <w:r>
+        <w:rPr>
+          <w:rFonts w:ascii="Times New Roman" w:hAnsi="Times New Roman" w:cs="Times New Roman"/>
+        </w:rPr>
+        <w:t>iliacus_r</w:t>
+      </w:r>
+      <w:proofErr w:type="spellEnd"/>
+      <w:r>
+        <w:rPr>
+          <w:rFonts w:ascii="Times New Roman" w:hAnsi="Times New Roman" w:cs="Times New Roman"/>
+        </w:rPr>
+        <w:t xml:space="preserve"> </w:t>
+      </w:r>
+      <w:proofErr w:type="spellStart"/>
+      <w:r>
+        <w:rPr>
+          <w:rFonts w:ascii="Times New Roman" w:hAnsi="Times New Roman" w:cs="Times New Roman"/>
+        </w:rPr>
+        <w:t>recfem_r</w:t>
+      </w:r>
+      <w:proofErr w:type="spellEnd"/>
+      <w:r>
+        <w:rPr>
+          <w:rFonts w:ascii="Times New Roman" w:hAnsi="Times New Roman" w:cs="Times New Roman"/>
+        </w:rPr>
+        <w:t xml:space="preserve"> </w:t>
+      </w:r>
+      <w:proofErr w:type="spellStart"/>
+      <w:r>
+        <w:rPr>
+          <w:rFonts w:ascii="Times New Roman" w:hAnsi="Times New Roman" w:cs="Times New Roman"/>
+        </w:rPr>
+        <w:t>soleus_r</w:t>
+      </w:r>
+      <w:proofErr w:type="spellEnd"/>
+      <w:r>
+        <w:rPr>
+          <w:rFonts w:ascii="Times New Roman" w:hAnsi="Times New Roman" w:cs="Times New Roman"/>
+        </w:rPr>
+        <w:t xml:space="preserve"> </w:t>
+      </w:r>
+      <w:proofErr w:type="spellStart"/>
+      <w:r>
+        <w:rPr>
+          <w:rFonts w:ascii="Times New Roman" w:hAnsi="Times New Roman" w:cs="Times New Roman"/>
+        </w:rPr>
+        <w:t>tibant_r</w:t>
+      </w:r>
+      <w:proofErr w:type="spellEnd"/>
+      <w:r>
+        <w:rPr>
+          <w:rFonts w:ascii="Times New Roman" w:hAnsi="Times New Roman" w:cs="Times New Roman"/>
+        </w:rPr>
+        <w:t xml:space="preserve"> </w:t>
+      </w:r>
+      <w:proofErr w:type="spellStart"/>
+      <w:r>
+        <w:rPr>
+          <w:rFonts w:ascii="Times New Roman" w:hAnsi="Times New Roman" w:cs="Times New Roman"/>
+        </w:rPr>
+        <w:t>vasmed_r</w:t>
+      </w:r>
+      <w:proofErr w:type="spellEnd"/>
+      <w:r>
+        <w:rPr>
+          <w:rFonts w:ascii="Times New Roman" w:hAnsi="Times New Roman" w:cs="Times New Roman"/>
+        </w:rPr>
+        <w:t xml:space="preserve">) providing one representative </w:t>
+      </w:r>
+      <w:proofErr w:type="spellStart"/>
+      <w:r>
+        <w:rPr>
+          <w:rFonts w:ascii="Times New Roman" w:hAnsi="Times New Roman" w:cs="Times New Roman"/>
+        </w:rPr>
+        <w:t>uniarticular</w:t>
+      </w:r>
+      <w:proofErr w:type="spellEnd"/>
+      <w:r>
+        <w:rPr>
+          <w:rFonts w:ascii="Times New Roman" w:hAnsi="Times New Roman" w:cs="Times New Roman"/>
+        </w:rPr>
+        <w:t xml:space="preserve"> and biarticular muscle for each joint, where the strength of each muscle has been increased significantly to account for other muscles that have been eliminated as well as the increased strength required to perform a soccer kick.</w:t>
       </w:r>
       <w:r>
         <w:rPr>
@@ -342,7 +468,33 @@
         <w:rPr>
           <w:rFonts w:ascii="Times New Roman" w:hAnsi="Times New Roman" w:cs="Times New Roman"/>
         </w:rPr>
-        <w:t>OpenSim model (.osim fle) and personalized NMSM</w:t>
+        <w:t>OpenSim model (.</w:t>
+      </w:r>
+      <w:proofErr w:type="spellStart"/>
+      <w:r>
+        <w:rPr>
+          <w:rFonts w:ascii="Times New Roman" w:hAnsi="Times New Roman" w:cs="Times New Roman"/>
+        </w:rPr>
+        <w:t>osim</w:t>
+      </w:r>
+      <w:proofErr w:type="spellEnd"/>
+      <w:r>
+        <w:rPr>
+          <w:rFonts w:ascii="Times New Roman" w:hAnsi="Times New Roman" w:cs="Times New Roman"/>
+        </w:rPr>
+        <w:t xml:space="preserve"> f</w:t>
+      </w:r>
+      <w:r>
+        <w:rPr>
+          <w:rFonts w:ascii="Times New Roman" w:hAnsi="Times New Roman" w:cs="Times New Roman"/>
+        </w:rPr>
+        <w:t>i</w:t>
+      </w:r>
+      <w:r>
+        <w:rPr>
+          <w:rFonts w:ascii="Times New Roman" w:hAnsi="Times New Roman" w:cs="Times New Roman"/>
+        </w:rPr>
+        <w:t>le) and personalized NMSM</w:t>
       </w:r>
       <w:r>
         <w:rPr>
@@ -354,7 +506,41 @@
         <w:rPr>
           <w:rFonts w:ascii="Times New Roman" w:hAnsi="Times New Roman" w:cs="Times New Roman"/>
         </w:rPr>
-        <w:t>Pipeline model (.osimx fle) along with experimental IK</w:t>
+        <w:t xml:space="preserve">Pipeline model </w:t>
+      </w:r>
+      <w:proofErr w:type="gramStart"/>
+      <w:r>
+        <w:rPr>
+          <w:rFonts w:ascii="Times New Roman" w:hAnsi="Times New Roman" w:cs="Times New Roman"/>
+        </w:rPr>
+        <w:t>(.</w:t>
+      </w:r>
+      <w:proofErr w:type="spellStart"/>
+      <w:r>
+        <w:rPr>
+          <w:rFonts w:ascii="Times New Roman" w:hAnsi="Times New Roman" w:cs="Times New Roman"/>
+        </w:rPr>
+        <w:t>osimx</w:t>
+      </w:r>
+      <w:proofErr w:type="spellEnd"/>
+      <w:proofErr w:type="gramEnd"/>
+      <w:r>
+        <w:rPr>
+          <w:rFonts w:ascii="Times New Roman" w:hAnsi="Times New Roman" w:cs="Times New Roman"/>
+        </w:rPr>
+        <w:t xml:space="preserve"> f</w:t>
+      </w:r>
+      <w:r>
+        <w:rPr>
+          <w:rFonts w:ascii="Times New Roman" w:hAnsi="Times New Roman" w:cs="Times New Roman"/>
+        </w:rPr>
+        <w:t>i</w:t>
+      </w:r>
+      <w:r>
+        <w:rPr>
+          <w:rFonts w:ascii="Times New Roman" w:hAnsi="Times New Roman" w:cs="Times New Roman"/>
+        </w:rPr>
+        <w:t>le) along with experimental IK</w:t>
       </w:r>
       <w:r>
         <w:rPr>
@@ -452,7 +638,29 @@
         <w:rPr>
           <w:rFonts w:ascii="Times New Roman" w:hAnsi="Times New Roman" w:cs="Times New Roman"/>
         </w:rPr>
-        <w:t>, and an .osimx file created by NCP</w:t>
+        <w:t xml:space="preserve">, and </w:t>
+      </w:r>
+      <w:proofErr w:type="gramStart"/>
+      <w:r>
+        <w:rPr>
+          <w:rFonts w:ascii="Times New Roman" w:hAnsi="Times New Roman" w:cs="Times New Roman"/>
+        </w:rPr>
+        <w:t>an .</w:t>
+      </w:r>
+      <w:proofErr w:type="spellStart"/>
+      <w:r>
+        <w:rPr>
+          <w:rFonts w:ascii="Times New Roman" w:hAnsi="Times New Roman" w:cs="Times New Roman"/>
+        </w:rPr>
+        <w:t>osimx</w:t>
+      </w:r>
+      <w:proofErr w:type="spellEnd"/>
+      <w:proofErr w:type="gramEnd"/>
+      <w:r>
+        <w:rPr>
+          <w:rFonts w:ascii="Times New Roman" w:hAnsi="Times New Roman" w:cs="Times New Roman"/>
+        </w:rPr>
+        <w:t xml:space="preserve"> file created by NCP</w:t>
       </w:r>
       <w:r>
         <w:rPr>
@@ -492,6 +700,7 @@
         </w:rPr>
         <w:t>Unlike Torque Driven TO, Synergy Driven TO uses separate directories for its initial guess and tracked quantities. Synergy Driven TO uses an NCP results directory (</w:t>
       </w:r>
+      <w:proofErr w:type="spellStart"/>
       <w:r>
         <w:rPr>
           <w:rFonts w:ascii="Times New Roman" w:hAnsi="Times New Roman" w:cs="Times New Roman"/>
@@ -500,6 +709,7 @@
         </w:rPr>
         <w:t>ncpResults</w:t>
       </w:r>
+      <w:proofErr w:type="spellEnd"/>
       <w:r>
         <w:rPr>
           <w:rFonts w:ascii="Times New Roman" w:hAnsi="Times New Roman" w:cs="Times New Roman"/>
@@ -539,6 +749,7 @@
         </w:rPr>
         <w:t xml:space="preserve">In your tutorial directory, open </w:t>
       </w:r>
+      <w:proofErr w:type="spellStart"/>
       <w:r>
         <w:rPr>
           <w:rFonts w:ascii="Times New Roman" w:hAnsi="Times New Roman" w:cs="Times New Roman"/>
@@ -547,6 +758,7 @@
         </w:rPr>
         <w:t>PlotNCPResults.m</w:t>
       </w:r>
+      <w:proofErr w:type="spellEnd"/>
       <w:r>
         <w:rPr>
           <w:rFonts w:ascii="Times New Roman" w:hAnsi="Times New Roman" w:cs="Times New Roman"/>
@@ -668,7 +880,21 @@
         <w:rPr>
           <w:rFonts w:ascii="Times New Roman" w:hAnsi="Times New Roman" w:cs="Times New Roman"/>
         </w:rPr>
-        <w:t xml:space="preserve">Corresponding time-invariant synergy vector weights created by NCP. You have the option to change these during TO, or keep them constant. To ensure that the solution is unique, </w:t>
+        <w:t xml:space="preserve">Corresponding time-invariant synergy vector weights created by NCP. You have the option to change these during </w:t>
+      </w:r>
+      <w:proofErr w:type="gramStart"/>
+      <w:r>
+        <w:rPr>
+          <w:rFonts w:ascii="Times New Roman" w:hAnsi="Times New Roman" w:cs="Times New Roman"/>
+        </w:rPr>
+        <w:t>TO, or</w:t>
+      </w:r>
+      <w:proofErr w:type="gramEnd"/>
+      <w:r>
+        <w:rPr>
+          <w:rFonts w:ascii="Times New Roman" w:hAnsi="Times New Roman" w:cs="Times New Roman"/>
+        </w:rPr>
+        <w:t xml:space="preserve"> keep them constant. To ensure that the solution is unique, </w:t>
       </w:r>
       <w:r>
         <w:rPr>
@@ -773,6 +999,7 @@
         </w:rPr>
         <w:t xml:space="preserve">With </w:t>
       </w:r>
+      <w:proofErr w:type="spellStart"/>
       <w:r>
         <w:rPr>
           <w:rFonts w:ascii="Times New Roman" w:hAnsi="Times New Roman" w:cs="Times New Roman"/>
@@ -781,6 +1008,7 @@
         </w:rPr>
         <w:t>KickingModel.osim</w:t>
       </w:r>
+      <w:proofErr w:type="spellEnd"/>
       <w:r>
         <w:rPr>
           <w:rFonts w:ascii="Times New Roman" w:hAnsi="Times New Roman" w:cs="Times New Roman"/>
@@ -889,13 +1117,23 @@
         </w:rPr>
         <w:t xml:space="preserve">Set the </w:t>
       </w:r>
+      <w:proofErr w:type="spellStart"/>
       <w:r>
         <w:rPr>
           <w:rFonts w:ascii="Times New Roman" w:hAnsi="Times New Roman" w:cs="Times New Roman"/>
           <w:i/>
           <w:iCs/>
         </w:rPr>
-        <w:t>Osimx file</w:t>
+        <w:t>Osimx</w:t>
+      </w:r>
+      <w:proofErr w:type="spellEnd"/>
+      <w:r>
+        <w:rPr>
+          <w:rFonts w:ascii="Times New Roman" w:hAnsi="Times New Roman" w:cs="Times New Roman"/>
+          <w:i/>
+          <w:iCs/>
+        </w:rPr>
+        <w:t xml:space="preserve"> file</w:t>
       </w:r>
       <w:r>
         <w:rPr>
@@ -909,14 +1147,50 @@
         </w:rPr>
         <w:t xml:space="preserve">by </w:t>
       </w:r>
-      <w:r>
-        <w:rPr>
-          <w:rFonts w:ascii="Times New Roman" w:hAnsi="Times New Roman" w:cs="Times New Roman"/>
-          <w:b/>
-          <w:bCs/>
-        </w:rPr>
-        <w:t>KickingModel.osimx</w:t>
-      </w:r>
+      <w:proofErr w:type="spellStart"/>
+      <w:r>
+        <w:rPr>
+          <w:rFonts w:ascii="Times New Roman" w:hAnsi="Times New Roman" w:cs="Times New Roman"/>
+          <w:b/>
+          <w:bCs/>
+        </w:rPr>
+        <w:t>ncpResults</w:t>
+      </w:r>
+      <w:proofErr w:type="spellEnd"/>
+      <w:r>
+        <w:rPr>
+          <w:rFonts w:ascii="Times New Roman" w:hAnsi="Times New Roman" w:cs="Times New Roman"/>
+          <w:b/>
+          <w:bCs/>
+        </w:rPr>
+        <w:t>\</w:t>
+      </w:r>
+      <w:proofErr w:type="spellStart"/>
+      <w:r>
+        <w:rPr>
+          <w:rFonts w:ascii="Times New Roman" w:hAnsi="Times New Roman" w:cs="Times New Roman"/>
+          <w:b/>
+          <w:bCs/>
+        </w:rPr>
+        <w:t>KickingModel</w:t>
+      </w:r>
+      <w:r>
+        <w:rPr>
+          <w:rFonts w:ascii="Times New Roman" w:hAnsi="Times New Roman" w:cs="Times New Roman"/>
+          <w:b/>
+          <w:bCs/>
+        </w:rPr>
+        <w:t>_ncp</w:t>
+      </w:r>
+      <w:r>
+        <w:rPr>
+          <w:rFonts w:ascii="Times New Roman" w:hAnsi="Times New Roman" w:cs="Times New Roman"/>
+          <w:b/>
+          <w:bCs/>
+        </w:rPr>
+        <w:t>.osimx</w:t>
+      </w:r>
+      <w:proofErr w:type="spellEnd"/>
       <w:r>
         <w:rPr>
           <w:rFonts w:ascii="Times New Roman" w:hAnsi="Times New Roman" w:cs="Times New Roman"/>
@@ -956,6 +1230,7 @@
         </w:rPr>
         <w:t xml:space="preserve"> to be </w:t>
       </w:r>
+      <w:proofErr w:type="spellStart"/>
       <w:r>
         <w:rPr>
           <w:rFonts w:ascii="Times New Roman" w:hAnsi="Times New Roman" w:cs="Times New Roman"/>
@@ -964,6 +1239,7 @@
         </w:rPr>
         <w:t>ncpResults</w:t>
       </w:r>
+      <w:proofErr w:type="spellEnd"/>
     </w:p>
     <w:p>
       <w:pPr>
@@ -1155,14 +1431,52 @@
         </w:rPr>
         <w:t>, select (</w:t>
       </w:r>
-      <w:r>
-        <w:rPr>
-          <w:rFonts w:ascii="Times New Roman" w:hAnsi="Times New Roman" w:cs="Times New Roman"/>
-          <w:b/>
-          <w:bCs/>
-        </w:rPr>
-        <w:t>hip_flexion_r, knee_angle_r, ankle_angle_r</w:t>
-      </w:r>
+      <w:proofErr w:type="spellStart"/>
+      <w:r>
+        <w:rPr>
+          <w:rFonts w:ascii="Times New Roman" w:hAnsi="Times New Roman" w:cs="Times New Roman"/>
+          <w:b/>
+          <w:bCs/>
+        </w:rPr>
+        <w:t>hip_flexion_r</w:t>
+      </w:r>
+      <w:proofErr w:type="spellEnd"/>
+      <w:r>
+        <w:rPr>
+          <w:rFonts w:ascii="Times New Roman" w:hAnsi="Times New Roman" w:cs="Times New Roman"/>
+          <w:b/>
+          <w:bCs/>
+        </w:rPr>
+        <w:t xml:space="preserve">, </w:t>
+      </w:r>
+      <w:proofErr w:type="spellStart"/>
+      <w:r>
+        <w:rPr>
+          <w:rFonts w:ascii="Times New Roman" w:hAnsi="Times New Roman" w:cs="Times New Roman"/>
+          <w:b/>
+          <w:bCs/>
+        </w:rPr>
+        <w:t>knee_angle_r</w:t>
+      </w:r>
+      <w:proofErr w:type="spellEnd"/>
+      <w:r>
+        <w:rPr>
+          <w:rFonts w:ascii="Times New Roman" w:hAnsi="Times New Roman" w:cs="Times New Roman"/>
+          <w:b/>
+          <w:bCs/>
+        </w:rPr>
+        <w:t xml:space="preserve">, </w:t>
+      </w:r>
+      <w:proofErr w:type="spellStart"/>
+      <w:r>
+        <w:rPr>
+          <w:rFonts w:ascii="Times New Roman" w:hAnsi="Times New Roman" w:cs="Times New Roman"/>
+          <w:b/>
+          <w:bCs/>
+        </w:rPr>
+        <w:t>ankle_angle_r</w:t>
+      </w:r>
+      <w:proofErr w:type="spellEnd"/>
       <w:r>
         <w:rPr>
           <w:rFonts w:ascii="Times New Roman" w:hAnsi="Times New Roman" w:cs="Times New Roman"/>
@@ -1236,38 +1550,106 @@
         </w:rPr>
         <w:t>, add (</w:t>
       </w:r>
-      <w:r>
-        <w:rPr>
-          <w:rFonts w:ascii="Times New Roman" w:hAnsi="Times New Roman" w:cs="Times New Roman"/>
-          <w:b/>
-          <w:bCs/>
-        </w:rPr>
-        <w:t xml:space="preserve">hip_flexion_r, </w:t>
-      </w:r>
-      <w:r>
-        <w:rPr>
-          <w:rFonts w:ascii="Times New Roman" w:hAnsi="Times New Roman" w:cs="Times New Roman"/>
-          <w:b/>
-          <w:bCs/>
-        </w:rPr>
-        <w:t xml:space="preserve">hip_flexion_r, hip_rotation_r, </w:t>
-      </w:r>
-      <w:r>
-        <w:rPr>
-          <w:rFonts w:ascii="Times New Roman" w:hAnsi="Times New Roman" w:cs="Times New Roman"/>
-          <w:b/>
-          <w:bCs/>
-        </w:rPr>
-        <w:t>knee_angle_r, ankle_angle_r</w:t>
-      </w:r>
-      <w:r>
-        <w:rPr>
-          <w:rFonts w:ascii="Times New Roman" w:hAnsi="Times New Roman" w:cs="Times New Roman"/>
-          <w:b/>
-          <w:bCs/>
-        </w:rPr>
-        <w:t>, subtalar_angle_r</w:t>
-      </w:r>
+      <w:proofErr w:type="spellStart"/>
+      <w:r>
+        <w:rPr>
+          <w:rFonts w:ascii="Times New Roman" w:hAnsi="Times New Roman" w:cs="Times New Roman"/>
+          <w:b/>
+          <w:bCs/>
+        </w:rPr>
+        <w:t>hip_flexion_r</w:t>
+      </w:r>
+      <w:proofErr w:type="spellEnd"/>
+      <w:r>
+        <w:rPr>
+          <w:rFonts w:ascii="Times New Roman" w:hAnsi="Times New Roman" w:cs="Times New Roman"/>
+          <w:b/>
+          <w:bCs/>
+        </w:rPr>
+        <w:t xml:space="preserve">, </w:t>
+      </w:r>
+      <w:proofErr w:type="spellStart"/>
+      <w:r>
+        <w:rPr>
+          <w:rFonts w:ascii="Times New Roman" w:hAnsi="Times New Roman" w:cs="Times New Roman"/>
+          <w:b/>
+          <w:bCs/>
+        </w:rPr>
+        <w:t>hip_flexion_r</w:t>
+      </w:r>
+      <w:proofErr w:type="spellEnd"/>
+      <w:r>
+        <w:rPr>
+          <w:rFonts w:ascii="Times New Roman" w:hAnsi="Times New Roman" w:cs="Times New Roman"/>
+          <w:b/>
+          <w:bCs/>
+        </w:rPr>
+        <w:t xml:space="preserve">, </w:t>
+      </w:r>
+      <w:proofErr w:type="spellStart"/>
+      <w:r>
+        <w:rPr>
+          <w:rFonts w:ascii="Times New Roman" w:hAnsi="Times New Roman" w:cs="Times New Roman"/>
+          <w:b/>
+          <w:bCs/>
+        </w:rPr>
+        <w:t>hip_rotation_r</w:t>
+      </w:r>
+      <w:proofErr w:type="spellEnd"/>
+      <w:r>
+        <w:rPr>
+          <w:rFonts w:ascii="Times New Roman" w:hAnsi="Times New Roman" w:cs="Times New Roman"/>
+          <w:b/>
+          <w:bCs/>
+        </w:rPr>
+        <w:t xml:space="preserve">, </w:t>
+      </w:r>
+      <w:proofErr w:type="spellStart"/>
+      <w:r>
+        <w:rPr>
+          <w:rFonts w:ascii="Times New Roman" w:hAnsi="Times New Roman" w:cs="Times New Roman"/>
+          <w:b/>
+          <w:bCs/>
+        </w:rPr>
+        <w:t>knee_angle_r</w:t>
+      </w:r>
+      <w:proofErr w:type="spellEnd"/>
+      <w:r>
+        <w:rPr>
+          <w:rFonts w:ascii="Times New Roman" w:hAnsi="Times New Roman" w:cs="Times New Roman"/>
+          <w:b/>
+          <w:bCs/>
+        </w:rPr>
+        <w:t xml:space="preserve">, </w:t>
+      </w:r>
+      <w:proofErr w:type="spellStart"/>
+      <w:r>
+        <w:rPr>
+          <w:rFonts w:ascii="Times New Roman" w:hAnsi="Times New Roman" w:cs="Times New Roman"/>
+          <w:b/>
+          <w:bCs/>
+        </w:rPr>
+        <w:t>ankle_angle_r</w:t>
+      </w:r>
+      <w:proofErr w:type="spellEnd"/>
+      <w:r>
+        <w:rPr>
+          <w:rFonts w:ascii="Times New Roman" w:hAnsi="Times New Roman" w:cs="Times New Roman"/>
+          <w:b/>
+          <w:bCs/>
+        </w:rPr>
+        <w:t xml:space="preserve">, </w:t>
+      </w:r>
+      <w:proofErr w:type="spellStart"/>
+      <w:r>
+        <w:rPr>
+          <w:rFonts w:ascii="Times New Roman" w:hAnsi="Times New Roman" w:cs="Times New Roman"/>
+          <w:b/>
+          <w:bCs/>
+        </w:rPr>
+        <w:t>subtalar_angle_r</w:t>
+      </w:r>
+      <w:proofErr w:type="spellEnd"/>
       <w:r>
         <w:rPr>
           <w:rFonts w:ascii="Times New Roman" w:hAnsi="Times New Roman" w:cs="Times New Roman"/>
@@ -1291,7 +1673,35 @@
         <w:rPr>
           <w:rFonts w:ascii="Times New Roman" w:hAnsi="Times New Roman" w:cs="Times New Roman"/>
         </w:rPr>
-        <w:t xml:space="preserve">Note that not all of these coordinates are in the states. The coordinate list in the synergy controller dictates the coordinates that are used to fit the surrogate model. Therefore, we need to include all of the right leg coordinates to accurately model the muscle kinematics. </w:t>
+        <w:t xml:space="preserve">Note that not </w:t>
+      </w:r>
+      <w:proofErr w:type="gramStart"/>
+      <w:r>
+        <w:rPr>
+          <w:rFonts w:ascii="Times New Roman" w:hAnsi="Times New Roman" w:cs="Times New Roman"/>
+        </w:rPr>
+        <w:t>all of</w:t>
+      </w:r>
+      <w:proofErr w:type="gramEnd"/>
+      <w:r>
+        <w:rPr>
+          <w:rFonts w:ascii="Times New Roman" w:hAnsi="Times New Roman" w:cs="Times New Roman"/>
+        </w:rPr>
+        <w:t xml:space="preserve"> these coordinates are in the states. The coordinate list in the synergy controller dictates the coordinates that are used to fit the surrogate model. Therefore, we need to include </w:t>
+      </w:r>
+      <w:proofErr w:type="gramStart"/>
+      <w:r>
+        <w:rPr>
+          <w:rFonts w:ascii="Times New Roman" w:hAnsi="Times New Roman" w:cs="Times New Roman"/>
+        </w:rPr>
+        <w:t>all of</w:t>
+      </w:r>
+      <w:proofErr w:type="gramEnd"/>
+      <w:r>
+        <w:rPr>
+          <w:rFonts w:ascii="Times New Roman" w:hAnsi="Times New Roman" w:cs="Times New Roman"/>
+        </w:rPr>
+        <w:t xml:space="preserve"> the right leg coordinates to accurately model the muscle kinematics. </w:t>
       </w:r>
     </w:p>
     <w:p>
@@ -1326,6 +1736,7 @@
         </w:rPr>
         <w:t xml:space="preserve"> to be </w:t>
       </w:r>
+      <w:proofErr w:type="spellStart"/>
       <w:r>
         <w:rPr>
           <w:rFonts w:ascii="Times New Roman" w:hAnsi="Times New Roman" w:cs="Times New Roman"/>
@@ -1334,6 +1745,7 @@
         </w:rPr>
         <w:t>surrogateData</w:t>
       </w:r>
+      <w:proofErr w:type="spellEnd"/>
       <w:r>
         <w:rPr>
           <w:rFonts w:ascii="Times New Roman" w:hAnsi="Times New Roman" w:cs="Times New Roman"/>
@@ -1396,13 +1808,27 @@
         <w:rPr>
           <w:rFonts w:ascii="Times New Roman" w:hAnsi="Times New Roman" w:cs="Times New Roman"/>
         </w:rPr>
-        <w:t xml:space="preserve"> with some changes to max allowable errors</w:t>
-      </w:r>
-      <w:r>
-        <w:rPr>
-          <w:rFonts w:ascii="Times New Roman" w:hAnsi="Times New Roman" w:cs="Times New Roman"/>
-        </w:rPr>
-        <w:t>, and add an additional cost term to track muscle activations</w:t>
+        <w:t xml:space="preserve"> with some changes to max allowable </w:t>
+      </w:r>
+      <w:proofErr w:type="gramStart"/>
+      <w:r>
+        <w:rPr>
+          <w:rFonts w:ascii="Times New Roman" w:hAnsi="Times New Roman" w:cs="Times New Roman"/>
+        </w:rPr>
+        <w:t>errors</w:t>
+      </w:r>
+      <w:r>
+        <w:rPr>
+          <w:rFonts w:ascii="Times New Roman" w:hAnsi="Times New Roman" w:cs="Times New Roman"/>
+        </w:rPr>
+        <w:t>, and</w:t>
+      </w:r>
+      <w:proofErr w:type="gramEnd"/>
+      <w:r>
+        <w:rPr>
+          <w:rFonts w:ascii="Times New Roman" w:hAnsi="Times New Roman" w:cs="Times New Roman"/>
+        </w:rPr>
+        <w:t xml:space="preserve"> add an additional cost term to track muscle activations</w:t>
       </w:r>
       <w:r>
         <w:rPr>
@@ -1477,6 +1903,7 @@
         </w:rPr>
         <w:t xml:space="preserve">Cost term type: </w:t>
       </w:r>
+      <w:proofErr w:type="spellStart"/>
       <w:r>
         <w:rPr>
           <w:rFonts w:ascii="Times New Roman" w:hAnsi="Times New Roman" w:cs="Times New Roman"/>
@@ -1485,6 +1912,7 @@
         </w:rPr>
         <w:t>generalized_coordinate_tracking</w:t>
       </w:r>
+      <w:proofErr w:type="spellEnd"/>
     </w:p>
     <w:p>
       <w:pPr>
@@ -1510,14 +1938,52 @@
         </w:rPr>
         <w:t>(</w:t>
       </w:r>
-      <w:r>
-        <w:rPr>
-          <w:rFonts w:ascii="Times New Roman" w:hAnsi="Times New Roman" w:cs="Times New Roman"/>
-          <w:b/>
-          <w:bCs/>
-        </w:rPr>
-        <w:t>hip_flexion_r knee_angle_r ankle_angle_r</w:t>
-      </w:r>
+      <w:proofErr w:type="spellStart"/>
+      <w:r>
+        <w:rPr>
+          <w:rFonts w:ascii="Times New Roman" w:hAnsi="Times New Roman" w:cs="Times New Roman"/>
+          <w:b/>
+          <w:bCs/>
+        </w:rPr>
+        <w:t>hip_flexion_r</w:t>
+      </w:r>
+      <w:proofErr w:type="spellEnd"/>
+      <w:r>
+        <w:rPr>
+          <w:rFonts w:ascii="Times New Roman" w:hAnsi="Times New Roman" w:cs="Times New Roman"/>
+          <w:b/>
+          <w:bCs/>
+        </w:rPr>
+        <w:t xml:space="preserve"> </w:t>
+      </w:r>
+      <w:proofErr w:type="spellStart"/>
+      <w:r>
+        <w:rPr>
+          <w:rFonts w:ascii="Times New Roman" w:hAnsi="Times New Roman" w:cs="Times New Roman"/>
+          <w:b/>
+          <w:bCs/>
+        </w:rPr>
+        <w:t>knee_angle_r</w:t>
+      </w:r>
+      <w:proofErr w:type="spellEnd"/>
+      <w:r>
+        <w:rPr>
+          <w:rFonts w:ascii="Times New Roman" w:hAnsi="Times New Roman" w:cs="Times New Roman"/>
+          <w:b/>
+          <w:bCs/>
+        </w:rPr>
+        <w:t xml:space="preserve"> </w:t>
+      </w:r>
+      <w:proofErr w:type="spellStart"/>
+      <w:r>
+        <w:rPr>
+          <w:rFonts w:ascii="Times New Roman" w:hAnsi="Times New Roman" w:cs="Times New Roman"/>
+          <w:b/>
+          <w:bCs/>
+        </w:rPr>
+        <w:t>ankle_angle_r</w:t>
+      </w:r>
+      <w:proofErr w:type="spellEnd"/>
       <w:r>
         <w:rPr>
           <w:rFonts w:ascii="Times New Roman" w:hAnsi="Times New Roman" w:cs="Times New Roman"/>
@@ -1626,6 +2092,7 @@
         </w:rPr>
         <w:t xml:space="preserve">Cost term type: </w:t>
       </w:r>
+      <w:proofErr w:type="spellStart"/>
       <w:r>
         <w:rPr>
           <w:rFonts w:ascii="Times New Roman" w:hAnsi="Times New Roman" w:cs="Times New Roman"/>
@@ -1650,6 +2117,7 @@
         </w:rPr>
         <w:t>_tracking</w:t>
       </w:r>
+      <w:proofErr w:type="spellEnd"/>
     </w:p>
     <w:p>
       <w:pPr>
@@ -1675,14 +2143,52 @@
         </w:rPr>
         <w:t>(</w:t>
       </w:r>
-      <w:r>
-        <w:rPr>
-          <w:rFonts w:ascii="Times New Roman" w:hAnsi="Times New Roman" w:cs="Times New Roman"/>
-          <w:b/>
-          <w:bCs/>
-        </w:rPr>
-        <w:t>hip_flexion_r knee_angle_r ankle_angle_r</w:t>
-      </w:r>
+      <w:proofErr w:type="spellStart"/>
+      <w:r>
+        <w:rPr>
+          <w:rFonts w:ascii="Times New Roman" w:hAnsi="Times New Roman" w:cs="Times New Roman"/>
+          <w:b/>
+          <w:bCs/>
+        </w:rPr>
+        <w:t>hip_flexion_r</w:t>
+      </w:r>
+      <w:proofErr w:type="spellEnd"/>
+      <w:r>
+        <w:rPr>
+          <w:rFonts w:ascii="Times New Roman" w:hAnsi="Times New Roman" w:cs="Times New Roman"/>
+          <w:b/>
+          <w:bCs/>
+        </w:rPr>
+        <w:t xml:space="preserve"> </w:t>
+      </w:r>
+      <w:proofErr w:type="spellStart"/>
+      <w:r>
+        <w:rPr>
+          <w:rFonts w:ascii="Times New Roman" w:hAnsi="Times New Roman" w:cs="Times New Roman"/>
+          <w:b/>
+          <w:bCs/>
+        </w:rPr>
+        <w:t>knee_angle_r</w:t>
+      </w:r>
+      <w:proofErr w:type="spellEnd"/>
+      <w:r>
+        <w:rPr>
+          <w:rFonts w:ascii="Times New Roman" w:hAnsi="Times New Roman" w:cs="Times New Roman"/>
+          <w:b/>
+          <w:bCs/>
+        </w:rPr>
+        <w:t xml:space="preserve"> </w:t>
+      </w:r>
+      <w:proofErr w:type="spellStart"/>
+      <w:r>
+        <w:rPr>
+          <w:rFonts w:ascii="Times New Roman" w:hAnsi="Times New Roman" w:cs="Times New Roman"/>
+          <w:b/>
+          <w:bCs/>
+        </w:rPr>
+        <w:t>ankle_angle_r</w:t>
+      </w:r>
+      <w:proofErr w:type="spellEnd"/>
       <w:r>
         <w:rPr>
           <w:rFonts w:ascii="Times New Roman" w:hAnsi="Times New Roman" w:cs="Times New Roman"/>
@@ -1783,6 +2289,7 @@
         </w:rPr>
         <w:t xml:space="preserve">Cost term type: </w:t>
       </w:r>
+      <w:proofErr w:type="spellStart"/>
       <w:r>
         <w:rPr>
           <w:rFonts w:ascii="Times New Roman" w:hAnsi="Times New Roman" w:cs="Times New Roman"/>
@@ -1791,6 +2298,7 @@
         </w:rPr>
         <w:t>inverse_dynamics_load_tracking</w:t>
       </w:r>
+      <w:proofErr w:type="spellEnd"/>
     </w:p>
     <w:p>
       <w:pPr>
@@ -1816,14 +2324,52 @@
         </w:rPr>
         <w:t>(</w:t>
       </w:r>
-      <w:r>
-        <w:rPr>
-          <w:rFonts w:ascii="Times New Roman" w:hAnsi="Times New Roman" w:cs="Times New Roman"/>
-          <w:b/>
-          <w:bCs/>
-        </w:rPr>
-        <w:t>hip_flexion_r_moment knee_angle_r_moment ankle_angle_r_moment</w:t>
-      </w:r>
+      <w:proofErr w:type="spellStart"/>
+      <w:r>
+        <w:rPr>
+          <w:rFonts w:ascii="Times New Roman" w:hAnsi="Times New Roman" w:cs="Times New Roman"/>
+          <w:b/>
+          <w:bCs/>
+        </w:rPr>
+        <w:t>hip_flexion_r_moment</w:t>
+      </w:r>
+      <w:proofErr w:type="spellEnd"/>
+      <w:r>
+        <w:rPr>
+          <w:rFonts w:ascii="Times New Roman" w:hAnsi="Times New Roman" w:cs="Times New Roman"/>
+          <w:b/>
+          <w:bCs/>
+        </w:rPr>
+        <w:t xml:space="preserve"> </w:t>
+      </w:r>
+      <w:proofErr w:type="spellStart"/>
+      <w:r>
+        <w:rPr>
+          <w:rFonts w:ascii="Times New Roman" w:hAnsi="Times New Roman" w:cs="Times New Roman"/>
+          <w:b/>
+          <w:bCs/>
+        </w:rPr>
+        <w:t>knee_angle_r_moment</w:t>
+      </w:r>
+      <w:proofErr w:type="spellEnd"/>
+      <w:r>
+        <w:rPr>
+          <w:rFonts w:ascii="Times New Roman" w:hAnsi="Times New Roman" w:cs="Times New Roman"/>
+          <w:b/>
+          <w:bCs/>
+        </w:rPr>
+        <w:t xml:space="preserve"> </w:t>
+      </w:r>
+      <w:proofErr w:type="spellStart"/>
+      <w:r>
+        <w:rPr>
+          <w:rFonts w:ascii="Times New Roman" w:hAnsi="Times New Roman" w:cs="Times New Roman"/>
+          <w:b/>
+          <w:bCs/>
+        </w:rPr>
+        <w:t>ankle_angle_r_moment</w:t>
+      </w:r>
+      <w:proofErr w:type="spellEnd"/>
       <w:r>
         <w:rPr>
           <w:rFonts w:ascii="Times New Roman" w:hAnsi="Times New Roman" w:cs="Times New Roman"/>
@@ -1922,6 +2468,7 @@
         </w:rPr>
         <w:t xml:space="preserve">Cost term type: </w:t>
       </w:r>
+      <w:proofErr w:type="spellStart"/>
       <w:r>
         <w:rPr>
           <w:rFonts w:ascii="Times New Roman" w:hAnsi="Times New Roman" w:cs="Times New Roman"/>
@@ -1930,6 +2477,7 @@
         </w:rPr>
         <w:t>inverse_dynamics_load_tracking</w:t>
       </w:r>
+      <w:proofErr w:type="spellEnd"/>
     </w:p>
     <w:p>
       <w:pPr>
@@ -1955,14 +2503,52 @@
         </w:rPr>
         <w:t>(</w:t>
       </w:r>
-      <w:r>
-        <w:rPr>
-          <w:rFonts w:ascii="Times New Roman" w:hAnsi="Times New Roman" w:cs="Times New Roman"/>
-          <w:b/>
-          <w:bCs/>
-        </w:rPr>
-        <w:t>hip_flexion_r_moment knee_angle_r_moment ankle_angle_r_moment</w:t>
-      </w:r>
+      <w:proofErr w:type="spellStart"/>
+      <w:r>
+        <w:rPr>
+          <w:rFonts w:ascii="Times New Roman" w:hAnsi="Times New Roman" w:cs="Times New Roman"/>
+          <w:b/>
+          <w:bCs/>
+        </w:rPr>
+        <w:t>hip_flexion_r_moment</w:t>
+      </w:r>
+      <w:proofErr w:type="spellEnd"/>
+      <w:r>
+        <w:rPr>
+          <w:rFonts w:ascii="Times New Roman" w:hAnsi="Times New Roman" w:cs="Times New Roman"/>
+          <w:b/>
+          <w:bCs/>
+        </w:rPr>
+        <w:t xml:space="preserve"> </w:t>
+      </w:r>
+      <w:proofErr w:type="spellStart"/>
+      <w:r>
+        <w:rPr>
+          <w:rFonts w:ascii="Times New Roman" w:hAnsi="Times New Roman" w:cs="Times New Roman"/>
+          <w:b/>
+          <w:bCs/>
+        </w:rPr>
+        <w:t>knee_angle_r_moment</w:t>
+      </w:r>
+      <w:proofErr w:type="spellEnd"/>
+      <w:r>
+        <w:rPr>
+          <w:rFonts w:ascii="Times New Roman" w:hAnsi="Times New Roman" w:cs="Times New Roman"/>
+          <w:b/>
+          <w:bCs/>
+        </w:rPr>
+        <w:t xml:space="preserve"> </w:t>
+      </w:r>
+      <w:proofErr w:type="spellStart"/>
+      <w:r>
+        <w:rPr>
+          <w:rFonts w:ascii="Times New Roman" w:hAnsi="Times New Roman" w:cs="Times New Roman"/>
+          <w:b/>
+          <w:bCs/>
+        </w:rPr>
+        <w:t>ankle_angle_r_moment</w:t>
+      </w:r>
+      <w:proofErr w:type="spellEnd"/>
       <w:r>
         <w:rPr>
           <w:rFonts w:ascii="Times New Roman" w:hAnsi="Times New Roman" w:cs="Times New Roman"/>
@@ -2061,6 +2647,7 @@
         </w:rPr>
         <w:t xml:space="preserve">Constraint term type: </w:t>
       </w:r>
+      <w:proofErr w:type="spellStart"/>
       <w:r>
         <w:rPr>
           <w:rFonts w:ascii="Times New Roman" w:hAnsi="Times New Roman" w:cs="Times New Roman"/>
@@ -2069,6 +2656,7 @@
         </w:rPr>
         <w:t>kinetic_consistency</w:t>
       </w:r>
+      <w:proofErr w:type="spellEnd"/>
     </w:p>
     <w:p>
       <w:pPr>
@@ -2094,14 +2682,52 @@
         </w:rPr>
         <w:t>(</w:t>
       </w:r>
-      <w:r>
-        <w:rPr>
-          <w:rFonts w:ascii="Times New Roman" w:hAnsi="Times New Roman" w:cs="Times New Roman"/>
-          <w:b/>
-          <w:bCs/>
-        </w:rPr>
-        <w:t>hip_flexion_r_moment knee_angle_r_moment ankle_angle_r_moment</w:t>
-      </w:r>
+      <w:proofErr w:type="spellStart"/>
+      <w:r>
+        <w:rPr>
+          <w:rFonts w:ascii="Times New Roman" w:hAnsi="Times New Roman" w:cs="Times New Roman"/>
+          <w:b/>
+          <w:bCs/>
+        </w:rPr>
+        <w:t>hip_flexion_r_moment</w:t>
+      </w:r>
+      <w:proofErr w:type="spellEnd"/>
+      <w:r>
+        <w:rPr>
+          <w:rFonts w:ascii="Times New Roman" w:hAnsi="Times New Roman" w:cs="Times New Roman"/>
+          <w:b/>
+          <w:bCs/>
+        </w:rPr>
+        <w:t xml:space="preserve"> </w:t>
+      </w:r>
+      <w:proofErr w:type="spellStart"/>
+      <w:r>
+        <w:rPr>
+          <w:rFonts w:ascii="Times New Roman" w:hAnsi="Times New Roman" w:cs="Times New Roman"/>
+          <w:b/>
+          <w:bCs/>
+        </w:rPr>
+        <w:t>knee_angle_r_moment</w:t>
+      </w:r>
+      <w:proofErr w:type="spellEnd"/>
+      <w:r>
+        <w:rPr>
+          <w:rFonts w:ascii="Times New Roman" w:hAnsi="Times New Roman" w:cs="Times New Roman"/>
+          <w:b/>
+          <w:bCs/>
+        </w:rPr>
+        <w:t xml:space="preserve"> </w:t>
+      </w:r>
+      <w:proofErr w:type="spellStart"/>
+      <w:r>
+        <w:rPr>
+          <w:rFonts w:ascii="Times New Roman" w:hAnsi="Times New Roman" w:cs="Times New Roman"/>
+          <w:b/>
+          <w:bCs/>
+        </w:rPr>
+        <w:t>ankle_angle_r_moment</w:t>
+      </w:r>
+      <w:proofErr w:type="spellEnd"/>
       <w:r>
         <w:rPr>
           <w:rFonts w:ascii="Times New Roman" w:hAnsi="Times New Roman" w:cs="Times New Roman"/>
@@ -2245,6 +2871,7 @@
         </w:rPr>
         <w:t>&lt;</w:t>
       </w:r>
+      <w:proofErr w:type="spellStart"/>
       <w:r>
         <w:rPr>
           <w:rFonts w:ascii="Courier New" w:hAnsi="Courier New" w:cs="Courier New"/>
@@ -2252,6 +2879,7 @@
         </w:rPr>
         <w:t>trial_name</w:t>
       </w:r>
+      <w:proofErr w:type="spellEnd"/>
       <w:r>
         <w:rPr>
           <w:rFonts w:ascii="Courier New" w:hAnsi="Courier New" w:cs="Courier New"/>
@@ -2320,6 +2948,7 @@
         </w:rPr>
         <w:t>&lt;</w:t>
       </w:r>
+      <w:proofErr w:type="spellStart"/>
       <w:r>
         <w:rPr>
           <w:rFonts w:ascii="Courier New" w:hAnsi="Courier New" w:cs="Courier New"/>
@@ -2327,6 +2956,7 @@
         </w:rPr>
         <w:t>trial_name</w:t>
       </w:r>
+      <w:proofErr w:type="spellEnd"/>
       <w:r>
         <w:rPr>
           <w:rFonts w:ascii="Courier New" w:hAnsi="Courier New" w:cs="Courier New"/>
@@ -2378,7 +3008,27 @@
                 <w:sz w:val="18"/>
                 <w:szCs w:val="18"/>
               </w:rPr>
-              <w:t>&lt;load_surrogate_model&gt;</w:t>
+              <w:t>&lt;</w:t>
+            </w:r>
+            <w:proofErr w:type="spellStart"/>
+            <w:r>
+              <w:rPr>
+                <w:rFonts w:ascii="Courier New" w:hAnsi="Courier New" w:cs="Courier New"/>
+                <w:color w:val="0000FF"/>
+                <w:sz w:val="18"/>
+                <w:szCs w:val="18"/>
+              </w:rPr>
+              <w:t>load_surrogate_model</w:t>
+            </w:r>
+            <w:proofErr w:type="spellEnd"/>
+            <w:r>
+              <w:rPr>
+                <w:rFonts w:ascii="Courier New" w:hAnsi="Courier New" w:cs="Courier New"/>
+                <w:color w:val="0000FF"/>
+                <w:sz w:val="18"/>
+                <w:szCs w:val="18"/>
+              </w:rPr>
+              <w:t>&gt;</w:t>
             </w:r>
             <w:r>
               <w:rPr>
@@ -2395,7 +3045,27 @@
                 <w:sz w:val="18"/>
                 <w:szCs w:val="18"/>
               </w:rPr>
-              <w:t>&lt;/load_surrogate_model&gt;</w:t>
+              <w:t>&lt;/</w:t>
+            </w:r>
+            <w:proofErr w:type="spellStart"/>
+            <w:r>
+              <w:rPr>
+                <w:rFonts w:ascii="Courier New" w:hAnsi="Courier New" w:cs="Courier New"/>
+                <w:color w:val="0000FF"/>
+                <w:sz w:val="18"/>
+                <w:szCs w:val="18"/>
+              </w:rPr>
+              <w:t>load_surrogate_model</w:t>
+            </w:r>
+            <w:proofErr w:type="spellEnd"/>
+            <w:r>
+              <w:rPr>
+                <w:rFonts w:ascii="Courier New" w:hAnsi="Courier New" w:cs="Courier New"/>
+                <w:color w:val="0000FF"/>
+                <w:sz w:val="18"/>
+                <w:szCs w:val="18"/>
+              </w:rPr>
+              <w:t>&gt;</w:t>
             </w:r>
           </w:p>
           <w:p>
@@ -2412,7 +3082,27 @@
                 <w:sz w:val="18"/>
                 <w:szCs w:val="18"/>
               </w:rPr>
-              <w:t>&lt;save_surrogate_model&gt;</w:t>
+              <w:t>&lt;</w:t>
+            </w:r>
+            <w:proofErr w:type="spellStart"/>
+            <w:r>
+              <w:rPr>
+                <w:rFonts w:ascii="Courier New" w:hAnsi="Courier New" w:cs="Courier New"/>
+                <w:color w:val="0000FF"/>
+                <w:sz w:val="18"/>
+                <w:szCs w:val="18"/>
+              </w:rPr>
+              <w:t>save_surrogate_model</w:t>
+            </w:r>
+            <w:proofErr w:type="spellEnd"/>
+            <w:r>
+              <w:rPr>
+                <w:rFonts w:ascii="Courier New" w:hAnsi="Courier New" w:cs="Courier New"/>
+                <w:color w:val="0000FF"/>
+                <w:sz w:val="18"/>
+                <w:szCs w:val="18"/>
+              </w:rPr>
+              <w:t>&gt;</w:t>
             </w:r>
             <w:r>
               <w:rPr>
@@ -2429,7 +3119,27 @@
                 <w:sz w:val="18"/>
                 <w:szCs w:val="18"/>
               </w:rPr>
-              <w:t>&lt;/save_surrogate_model&gt;</w:t>
+              <w:t>&lt;/</w:t>
+            </w:r>
+            <w:proofErr w:type="spellStart"/>
+            <w:r>
+              <w:rPr>
+                <w:rFonts w:ascii="Courier New" w:hAnsi="Courier New" w:cs="Courier New"/>
+                <w:color w:val="0000FF"/>
+                <w:sz w:val="18"/>
+                <w:szCs w:val="18"/>
+              </w:rPr>
+              <w:t>save_surrogate_model</w:t>
+            </w:r>
+            <w:proofErr w:type="spellEnd"/>
+            <w:r>
+              <w:rPr>
+                <w:rFonts w:ascii="Courier New" w:hAnsi="Courier New" w:cs="Courier New"/>
+                <w:color w:val="0000FF"/>
+                <w:sz w:val="18"/>
+                <w:szCs w:val="18"/>
+              </w:rPr>
+              <w:t>&gt;</w:t>
             </w:r>
           </w:p>
         </w:tc>
@@ -2490,6 +3200,7 @@
         </w:rPr>
         <w:t xml:space="preserve">Open MATLAB and open </w:t>
       </w:r>
+      <w:proofErr w:type="spellStart"/>
       <w:r>
         <w:rPr>
           <w:rFonts w:ascii="Times New Roman" w:hAnsi="Times New Roman" w:cs="Times New Roman"/>
@@ -2514,6 +3225,7 @@
         </w:rPr>
         <w:t>.m</w:t>
       </w:r>
+      <w:proofErr w:type="spellEnd"/>
       <w:r>
         <w:rPr>
           <w:rFonts w:ascii="Times New Roman" w:hAnsi="Times New Roman" w:cs="Times New Roman"/>
@@ -2539,6 +3251,7 @@
         </w:rPr>
         <w:t>Open the project file (</w:t>
       </w:r>
+      <w:proofErr w:type="spellStart"/>
       <w:r>
         <w:rPr>
           <w:rFonts w:ascii="Times New Roman" w:hAnsi="Times New Roman" w:cs="Times New Roman"/>
@@ -2547,11 +3260,26 @@
         </w:rPr>
         <w:t>Project.prj</w:t>
       </w:r>
-      <w:r>
-        <w:rPr>
-          <w:rFonts w:ascii="Times New Roman" w:hAnsi="Times New Roman" w:cs="Times New Roman"/>
-        </w:rPr>
-        <w:t xml:space="preserve"> inside your installation of nmsm-core.)</w:t>
+      <w:proofErr w:type="spellEnd"/>
+      <w:r>
+        <w:rPr>
+          <w:rFonts w:ascii="Times New Roman" w:hAnsi="Times New Roman" w:cs="Times New Roman"/>
+        </w:rPr>
+        <w:t xml:space="preserve"> inside your installation of </w:t>
+      </w:r>
+      <w:proofErr w:type="spellStart"/>
+      <w:r>
+        <w:rPr>
+          <w:rFonts w:ascii="Times New Roman" w:hAnsi="Times New Roman" w:cs="Times New Roman"/>
+        </w:rPr>
+        <w:t>nmsm</w:t>
+      </w:r>
+      <w:proofErr w:type="spellEnd"/>
+      <w:r>
+        <w:rPr>
+          <w:rFonts w:ascii="Times New Roman" w:hAnsi="Times New Roman" w:cs="Times New Roman"/>
+        </w:rPr>
+        <w:t>-core.)</w:t>
       </w:r>
     </w:p>
     <w:p>
@@ -2593,6 +3321,7 @@
         </w:rPr>
         <w:t>&lt;</w:t>
       </w:r>
+      <w:proofErr w:type="spellStart"/>
       <w:r>
         <w:rPr>
           <w:rFonts w:ascii="Courier New" w:hAnsi="Courier New" w:cs="Courier New"/>
@@ -2600,6 +3329,7 @@
         </w:rPr>
         <w:t>setup_nlp_max_iterations</w:t>
       </w:r>
+      <w:proofErr w:type="spellEnd"/>
       <w:r>
         <w:rPr>
           <w:rFonts w:ascii="Courier New" w:hAnsi="Courier New" w:cs="Courier New"/>
@@ -3013,7 +3743,35 @@
         <w:rPr>
           <w:rFonts w:ascii="Times New Roman" w:hAnsi="Times New Roman" w:cs="Times New Roman"/>
         </w:rPr>
-        <w:t xml:space="preserve">Getting a good TO run is very hard and often requires additional iteration after the first attempt. It is recommended to add/remove cost terms if you believe the problem would benefit, or change max allowable errors for cost terms to “nudge” the solution in a desired direction. </w:t>
+        <w:t xml:space="preserve">Getting a good TO run is very hard and often requires additional iteration after the first attempt. It is recommended to add/remove cost terms if you </w:t>
+      </w:r>
+      <w:proofErr w:type="gramStart"/>
+      <w:r>
+        <w:rPr>
+          <w:rFonts w:ascii="Times New Roman" w:hAnsi="Times New Roman" w:cs="Times New Roman"/>
+        </w:rPr>
+        <w:t>believe</w:t>
+      </w:r>
+      <w:proofErr w:type="gramEnd"/>
+      <w:r>
+        <w:rPr>
+          <w:rFonts w:ascii="Times New Roman" w:hAnsi="Times New Roman" w:cs="Times New Roman"/>
+        </w:rPr>
+        <w:t xml:space="preserve"> the problem would </w:t>
+      </w:r>
+      <w:proofErr w:type="gramStart"/>
+      <w:r>
+        <w:rPr>
+          <w:rFonts w:ascii="Times New Roman" w:hAnsi="Times New Roman" w:cs="Times New Roman"/>
+        </w:rPr>
+        <w:t>benefit, or</w:t>
+      </w:r>
+      <w:proofErr w:type="gramEnd"/>
+      <w:r>
+        <w:rPr>
+          <w:rFonts w:ascii="Times New Roman" w:hAnsi="Times New Roman" w:cs="Times New Roman"/>
+        </w:rPr>
+        <w:t xml:space="preserve"> change max allowable errors for cost terms to “nudge” the solution in a desired direction. </w:t>
       </w:r>
     </w:p>
     <w:p>
@@ -3253,7 +4011,23 @@
           <w:rFonts w:ascii="Courier New" w:hAnsi="Courier New" w:cs="Courier New"/>
           <w:color w:val="0000FF"/>
         </w:rPr>
-        <w:t>&lt;RCNLSynergyController&gt;</w:t>
+        <w:t>&lt;</w:t>
+      </w:r>
+      <w:proofErr w:type="spellStart"/>
+      <w:r>
+        <w:rPr>
+          <w:rFonts w:ascii="Courier New" w:hAnsi="Courier New" w:cs="Courier New"/>
+          <w:color w:val="0000FF"/>
+        </w:rPr>
+        <w:t>RCNLSynergyController</w:t>
+      </w:r>
+      <w:proofErr w:type="spellEnd"/>
+      <w:r>
+        <w:rPr>
+          <w:rFonts w:ascii="Courier New" w:hAnsi="Courier New" w:cs="Courier New"/>
+          <w:color w:val="0000FF"/>
+        </w:rPr>
+        <w:t>&gt;</w:t>
       </w:r>
       <w:r>
         <w:rPr>
@@ -3299,7 +4073,27 @@
                 <w:sz w:val="18"/>
                 <w:szCs w:val="18"/>
               </w:rPr>
-              <w:t>&lt;optimize_synergy_vectors&gt;</w:t>
+              <w:t>&lt;</w:t>
+            </w:r>
+            <w:proofErr w:type="spellStart"/>
+            <w:r>
+              <w:rPr>
+                <w:rFonts w:ascii="Courier New" w:hAnsi="Courier New" w:cs="Courier New"/>
+                <w:color w:val="0000FF"/>
+                <w:sz w:val="18"/>
+                <w:szCs w:val="18"/>
+              </w:rPr>
+              <w:t>optimize_synergy_vectors</w:t>
+            </w:r>
+            <w:proofErr w:type="spellEnd"/>
+            <w:r>
+              <w:rPr>
+                <w:rFonts w:ascii="Courier New" w:hAnsi="Courier New" w:cs="Courier New"/>
+                <w:color w:val="0000FF"/>
+                <w:sz w:val="18"/>
+                <w:szCs w:val="18"/>
+              </w:rPr>
+              <w:t>&gt;</w:t>
             </w:r>
             <w:r>
               <w:rPr>
@@ -3316,7 +4110,27 @@
                 <w:sz w:val="18"/>
                 <w:szCs w:val="18"/>
               </w:rPr>
-              <w:t>&lt;/optimize_synergy_vectors&gt;</w:t>
+              <w:t>&lt;/</w:t>
+            </w:r>
+            <w:proofErr w:type="spellStart"/>
+            <w:r>
+              <w:rPr>
+                <w:rFonts w:ascii="Courier New" w:hAnsi="Courier New" w:cs="Courier New"/>
+                <w:color w:val="0000FF"/>
+                <w:sz w:val="18"/>
+                <w:szCs w:val="18"/>
+              </w:rPr>
+              <w:t>optimize_synergy_vectors</w:t>
+            </w:r>
+            <w:proofErr w:type="spellEnd"/>
+            <w:r>
+              <w:rPr>
+                <w:rFonts w:ascii="Courier New" w:hAnsi="Courier New" w:cs="Courier New"/>
+                <w:color w:val="0000FF"/>
+                <w:sz w:val="18"/>
+                <w:szCs w:val="18"/>
+              </w:rPr>
+              <w:t>&gt;</w:t>
             </w:r>
           </w:p>
           <w:p>
@@ -3552,7 +4366,23 @@
           <w:rFonts w:ascii="Courier New" w:hAnsi="Courier New" w:cs="Courier New"/>
           <w:color w:val="0000FF"/>
         </w:rPr>
-        <w:t>&lt;results_directory&gt;</w:t>
+        <w:t>&lt;</w:t>
+      </w:r>
+      <w:proofErr w:type="spellStart"/>
+      <w:r>
+        <w:rPr>
+          <w:rFonts w:ascii="Courier New" w:hAnsi="Courier New" w:cs="Courier New"/>
+          <w:color w:val="0000FF"/>
+        </w:rPr>
+        <w:t>results_directory</w:t>
+      </w:r>
+      <w:proofErr w:type="spellEnd"/>
+      <w:r>
+        <w:rPr>
+          <w:rFonts w:ascii="Courier New" w:hAnsi="Courier New" w:cs="Courier New"/>
+          <w:color w:val="0000FF"/>
+        </w:rPr>
+        <w:t>&gt;</w:t>
       </w:r>
       <w:r>
         <w:rPr>
@@ -3586,7 +4416,23 @@
           <w:rFonts w:ascii="Courier New" w:hAnsi="Courier New" w:cs="Courier New"/>
           <w:color w:val="0000FF"/>
         </w:rPr>
-        <w:t>&lt;optimize_synergy_vectors&gt;</w:t>
+        <w:t>&lt;</w:t>
+      </w:r>
+      <w:proofErr w:type="spellStart"/>
+      <w:r>
+        <w:rPr>
+          <w:rFonts w:ascii="Courier New" w:hAnsi="Courier New" w:cs="Courier New"/>
+          <w:color w:val="0000FF"/>
+        </w:rPr>
+        <w:t>optimize_synergy_vectors</w:t>
+      </w:r>
+      <w:proofErr w:type="spellEnd"/>
+      <w:r>
+        <w:rPr>
+          <w:rFonts w:ascii="Courier New" w:hAnsi="Courier New" w:cs="Courier New"/>
+          <w:color w:val="0000FF"/>
+        </w:rPr>
+        <w:t>&gt;</w:t>
       </w:r>
       <w:r>
         <w:rPr>
@@ -3620,7 +4466,23 @@
           <w:rFonts w:ascii="Courier New" w:hAnsi="Courier New" w:cs="Courier New"/>
           <w:color w:val="0000FF"/>
         </w:rPr>
-        <w:t>&lt;synergy_vector_normalization_method&gt;</w:t>
+        <w:t>&lt;</w:t>
+      </w:r>
+      <w:proofErr w:type="spellStart"/>
+      <w:r>
+        <w:rPr>
+          <w:rFonts w:ascii="Courier New" w:hAnsi="Courier New" w:cs="Courier New"/>
+          <w:color w:val="0000FF"/>
+        </w:rPr>
+        <w:t>synergy_vector_normalization_method</w:t>
+      </w:r>
+      <w:proofErr w:type="spellEnd"/>
+      <w:r>
+        <w:rPr>
+          <w:rFonts w:ascii="Courier New" w:hAnsi="Courier New" w:cs="Courier New"/>
+          <w:color w:val="0000FF"/>
+        </w:rPr>
+        <w:t>&gt;</w:t>
       </w:r>
       <w:r>
         <w:rPr>
@@ -3654,7 +4516,23 @@
           <w:rFonts w:ascii="Courier New" w:hAnsi="Courier New" w:cs="Courier New"/>
           <w:color w:val="0000FF"/>
         </w:rPr>
-        <w:t>&lt;synergy_vector_normalization_value&gt;</w:t>
+        <w:t>&lt;</w:t>
+      </w:r>
+      <w:proofErr w:type="spellStart"/>
+      <w:r>
+        <w:rPr>
+          <w:rFonts w:ascii="Courier New" w:hAnsi="Courier New" w:cs="Courier New"/>
+          <w:color w:val="0000FF"/>
+        </w:rPr>
+        <w:t>synergy_vector_normalization_value</w:t>
+      </w:r>
+      <w:proofErr w:type="spellEnd"/>
+      <w:r>
+        <w:rPr>
+          <w:rFonts w:ascii="Courier New" w:hAnsi="Courier New" w:cs="Courier New"/>
+          <w:color w:val="0000FF"/>
+        </w:rPr>
+        <w:t>&gt;</w:t>
       </w:r>
       <w:r>
         <w:rPr>
@@ -3688,7 +4566,23 @@
           <w:rFonts w:ascii="Courier New" w:hAnsi="Courier New" w:cs="Courier New"/>
           <w:color w:val="0000FF"/>
         </w:rPr>
-        <w:t>&lt;maximum_allowable_synergy_activation&gt;</w:t>
+        <w:t>&lt;</w:t>
+      </w:r>
+      <w:proofErr w:type="spellStart"/>
+      <w:r>
+        <w:rPr>
+          <w:rFonts w:ascii="Courier New" w:hAnsi="Courier New" w:cs="Courier New"/>
+          <w:color w:val="0000FF"/>
+        </w:rPr>
+        <w:t>maximum_allowable_synergy_activation</w:t>
+      </w:r>
+      <w:proofErr w:type="spellEnd"/>
+      <w:r>
+        <w:rPr>
+          <w:rFonts w:ascii="Courier New" w:hAnsi="Courier New" w:cs="Courier New"/>
+          <w:color w:val="0000FF"/>
+        </w:rPr>
+        <w:t>&gt;</w:t>
       </w:r>
       <w:r>
         <w:rPr>
@@ -3775,7 +4669,23 @@
           <w:rFonts w:ascii="Courier New" w:hAnsi="Courier New" w:cs="Courier New"/>
           <w:color w:val="0000FF"/>
         </w:rPr>
-        <w:t>&lt;results_directory&gt;</w:t>
+        <w:t>&lt;</w:t>
+      </w:r>
+      <w:proofErr w:type="spellStart"/>
+      <w:r>
+        <w:rPr>
+          <w:rFonts w:ascii="Courier New" w:hAnsi="Courier New" w:cs="Courier New"/>
+          <w:color w:val="0000FF"/>
+        </w:rPr>
+        <w:t>results_directory</w:t>
+      </w:r>
+      <w:proofErr w:type="spellEnd"/>
+      <w:r>
+        <w:rPr>
+          <w:rFonts w:ascii="Courier New" w:hAnsi="Courier New" w:cs="Courier New"/>
+          <w:color w:val="0000FF"/>
+        </w:rPr>
+        <w:t>&gt;</w:t>
       </w:r>
       <w:r>
         <w:rPr>
@@ -3817,7 +4727,23 @@
           <w:rFonts w:ascii="Courier New" w:hAnsi="Courier New" w:cs="Courier New"/>
           <w:color w:val="0000FF"/>
         </w:rPr>
-        <w:t>&lt;optimize_synergy_vectors&gt;</w:t>
+        <w:t>&lt;</w:t>
+      </w:r>
+      <w:proofErr w:type="spellStart"/>
+      <w:r>
+        <w:rPr>
+          <w:rFonts w:ascii="Courier New" w:hAnsi="Courier New" w:cs="Courier New"/>
+          <w:color w:val="0000FF"/>
+        </w:rPr>
+        <w:t>optimize_synergy_vectors</w:t>
+      </w:r>
+      <w:proofErr w:type="spellEnd"/>
+      <w:r>
+        <w:rPr>
+          <w:rFonts w:ascii="Courier New" w:hAnsi="Courier New" w:cs="Courier New"/>
+          <w:color w:val="0000FF"/>
+        </w:rPr>
+        <w:t>&gt;</w:t>
       </w:r>
       <w:r>
         <w:rPr>
@@ -3851,7 +4777,23 @@
           <w:rFonts w:ascii="Courier New" w:hAnsi="Courier New" w:cs="Courier New"/>
           <w:color w:val="0000FF"/>
         </w:rPr>
-        <w:t>&lt;synergy_vector_normalization_method&gt;</w:t>
+        <w:t>&lt;</w:t>
+      </w:r>
+      <w:proofErr w:type="spellStart"/>
+      <w:r>
+        <w:rPr>
+          <w:rFonts w:ascii="Courier New" w:hAnsi="Courier New" w:cs="Courier New"/>
+          <w:color w:val="0000FF"/>
+        </w:rPr>
+        <w:t>synergy_vector_normalization_method</w:t>
+      </w:r>
+      <w:proofErr w:type="spellEnd"/>
+      <w:r>
+        <w:rPr>
+          <w:rFonts w:ascii="Courier New" w:hAnsi="Courier New" w:cs="Courier New"/>
+          <w:color w:val="0000FF"/>
+        </w:rPr>
+        <w:t>&gt;</w:t>
       </w:r>
       <w:r>
         <w:rPr>
@@ -3885,7 +4827,23 @@
           <w:rFonts w:ascii="Courier New" w:hAnsi="Courier New" w:cs="Courier New"/>
           <w:color w:val="0000FF"/>
         </w:rPr>
-        <w:t>&lt;synergy_vector_normalization_value&gt;</w:t>
+        <w:t>&lt;</w:t>
+      </w:r>
+      <w:proofErr w:type="spellStart"/>
+      <w:r>
+        <w:rPr>
+          <w:rFonts w:ascii="Courier New" w:hAnsi="Courier New" w:cs="Courier New"/>
+          <w:color w:val="0000FF"/>
+        </w:rPr>
+        <w:t>synergy_vector_normalization_value</w:t>
+      </w:r>
+      <w:proofErr w:type="spellEnd"/>
+      <w:r>
+        <w:rPr>
+          <w:rFonts w:ascii="Courier New" w:hAnsi="Courier New" w:cs="Courier New"/>
+          <w:color w:val="0000FF"/>
+        </w:rPr>
+        <w:t>&gt;</w:t>
       </w:r>
       <w:r>
         <w:rPr>
@@ -3919,7 +4877,23 @@
           <w:rFonts w:ascii="Courier New" w:hAnsi="Courier New" w:cs="Courier New"/>
           <w:color w:val="0000FF"/>
         </w:rPr>
-        <w:t>&lt;maximum_allowable_synergy_activation&gt;</w:t>
+        <w:t>&lt;</w:t>
+      </w:r>
+      <w:proofErr w:type="spellStart"/>
+      <w:r>
+        <w:rPr>
+          <w:rFonts w:ascii="Courier New" w:hAnsi="Courier New" w:cs="Courier New"/>
+          <w:color w:val="0000FF"/>
+        </w:rPr>
+        <w:t>maximum_allowable_synergy_activation</w:t>
+      </w:r>
+      <w:proofErr w:type="spellEnd"/>
+      <w:r>
+        <w:rPr>
+          <w:rFonts w:ascii="Courier New" w:hAnsi="Courier New" w:cs="Courier New"/>
+          <w:color w:val="0000FF"/>
+        </w:rPr>
+        <w:t>&gt;</w:t>
       </w:r>
       <w:r>
         <w:rPr>
@@ -4006,7 +4980,23 @@
           <w:rFonts w:ascii="Courier New" w:hAnsi="Courier New" w:cs="Courier New"/>
           <w:color w:val="0000FF"/>
         </w:rPr>
-        <w:t>&lt;results_directory&gt;</w:t>
+        <w:t>&lt;</w:t>
+      </w:r>
+      <w:proofErr w:type="spellStart"/>
+      <w:r>
+        <w:rPr>
+          <w:rFonts w:ascii="Courier New" w:hAnsi="Courier New" w:cs="Courier New"/>
+          <w:color w:val="0000FF"/>
+        </w:rPr>
+        <w:t>results_directory</w:t>
+      </w:r>
+      <w:proofErr w:type="spellEnd"/>
+      <w:r>
+        <w:rPr>
+          <w:rFonts w:ascii="Courier New" w:hAnsi="Courier New" w:cs="Courier New"/>
+          <w:color w:val="0000FF"/>
+        </w:rPr>
+        <w:t>&gt;</w:t>
       </w:r>
       <w:r>
         <w:rPr>
@@ -4048,7 +5038,23 @@
           <w:rFonts w:ascii="Courier New" w:hAnsi="Courier New" w:cs="Courier New"/>
           <w:color w:val="0000FF"/>
         </w:rPr>
-        <w:t>&lt;optimize_synergy_vectors&gt;</w:t>
+        <w:t>&lt;</w:t>
+      </w:r>
+      <w:proofErr w:type="spellStart"/>
+      <w:r>
+        <w:rPr>
+          <w:rFonts w:ascii="Courier New" w:hAnsi="Courier New" w:cs="Courier New"/>
+          <w:color w:val="0000FF"/>
+        </w:rPr>
+        <w:t>optimize_synergy_vectors</w:t>
+      </w:r>
+      <w:proofErr w:type="spellEnd"/>
+      <w:r>
+        <w:rPr>
+          <w:rFonts w:ascii="Courier New" w:hAnsi="Courier New" w:cs="Courier New"/>
+          <w:color w:val="0000FF"/>
+        </w:rPr>
+        <w:t>&gt;</w:t>
       </w:r>
       <w:r>
         <w:rPr>
@@ -4082,7 +5088,23 @@
           <w:rFonts w:ascii="Courier New" w:hAnsi="Courier New" w:cs="Courier New"/>
           <w:color w:val="0000FF"/>
         </w:rPr>
-        <w:t>&lt;synergy_vector_normalization_method&gt;</w:t>
+        <w:t>&lt;</w:t>
+      </w:r>
+      <w:proofErr w:type="spellStart"/>
+      <w:r>
+        <w:rPr>
+          <w:rFonts w:ascii="Courier New" w:hAnsi="Courier New" w:cs="Courier New"/>
+          <w:color w:val="0000FF"/>
+        </w:rPr>
+        <w:t>synergy_vector_normalization_method</w:t>
+      </w:r>
+      <w:proofErr w:type="spellEnd"/>
+      <w:r>
+        <w:rPr>
+          <w:rFonts w:ascii="Courier New" w:hAnsi="Courier New" w:cs="Courier New"/>
+          <w:color w:val="0000FF"/>
+        </w:rPr>
+        <w:t>&gt;</w:t>
       </w:r>
       <w:r>
         <w:rPr>
@@ -4116,7 +5138,23 @@
           <w:rFonts w:ascii="Courier New" w:hAnsi="Courier New" w:cs="Courier New"/>
           <w:color w:val="0000FF"/>
         </w:rPr>
-        <w:t>&lt;synergy_vector_normalization_value&gt;</w:t>
+        <w:t>&lt;</w:t>
+      </w:r>
+      <w:proofErr w:type="spellStart"/>
+      <w:r>
+        <w:rPr>
+          <w:rFonts w:ascii="Courier New" w:hAnsi="Courier New" w:cs="Courier New"/>
+          <w:color w:val="0000FF"/>
+        </w:rPr>
+        <w:t>synergy_vector_normalization_value</w:t>
+      </w:r>
+      <w:proofErr w:type="spellEnd"/>
+      <w:r>
+        <w:rPr>
+          <w:rFonts w:ascii="Courier New" w:hAnsi="Courier New" w:cs="Courier New"/>
+          <w:color w:val="0000FF"/>
+        </w:rPr>
+        <w:t>&gt;</w:t>
       </w:r>
       <w:r>
         <w:rPr>
@@ -4150,7 +5188,23 @@
           <w:rFonts w:ascii="Courier New" w:hAnsi="Courier New" w:cs="Courier New"/>
           <w:color w:val="0000FF"/>
         </w:rPr>
-        <w:t>&lt;maximum_allowable_synergy_activation&gt;</w:t>
+        <w:t>&lt;</w:t>
+      </w:r>
+      <w:proofErr w:type="spellStart"/>
+      <w:r>
+        <w:rPr>
+          <w:rFonts w:ascii="Courier New" w:hAnsi="Courier New" w:cs="Courier New"/>
+          <w:color w:val="0000FF"/>
+        </w:rPr>
+        <w:t>maximum_allowable_synergy_activation</w:t>
+      </w:r>
+      <w:proofErr w:type="spellEnd"/>
+      <w:r>
+        <w:rPr>
+          <w:rFonts w:ascii="Courier New" w:hAnsi="Courier New" w:cs="Courier New"/>
+          <w:color w:val="0000FF"/>
+        </w:rPr>
+        <w:t>&gt;</w:t>
       </w:r>
       <w:r>
         <w:rPr>
@@ -4237,7 +5291,23 @@
           <w:rFonts w:ascii="Courier New" w:hAnsi="Courier New" w:cs="Courier New"/>
           <w:color w:val="0000FF"/>
         </w:rPr>
-        <w:t>&lt;results_directory&gt;</w:t>
+        <w:t>&lt;</w:t>
+      </w:r>
+      <w:proofErr w:type="spellStart"/>
+      <w:r>
+        <w:rPr>
+          <w:rFonts w:ascii="Courier New" w:hAnsi="Courier New" w:cs="Courier New"/>
+          <w:color w:val="0000FF"/>
+        </w:rPr>
+        <w:t>results_directory</w:t>
+      </w:r>
+      <w:proofErr w:type="spellEnd"/>
+      <w:r>
+        <w:rPr>
+          <w:rFonts w:ascii="Courier New" w:hAnsi="Courier New" w:cs="Courier New"/>
+          <w:color w:val="0000FF"/>
+        </w:rPr>
+        <w:t>&gt;</w:t>
       </w:r>
       <w:r>
         <w:rPr>
@@ -4279,7 +5349,23 @@
           <w:rFonts w:ascii="Courier New" w:hAnsi="Courier New" w:cs="Courier New"/>
           <w:color w:val="0000FF"/>
         </w:rPr>
-        <w:t>&lt;optimize_synergy_vectors&gt;</w:t>
+        <w:t>&lt;</w:t>
+      </w:r>
+      <w:proofErr w:type="spellStart"/>
+      <w:r>
+        <w:rPr>
+          <w:rFonts w:ascii="Courier New" w:hAnsi="Courier New" w:cs="Courier New"/>
+          <w:color w:val="0000FF"/>
+        </w:rPr>
+        <w:t>optimize_synergy_vectors</w:t>
+      </w:r>
+      <w:proofErr w:type="spellEnd"/>
+      <w:r>
+        <w:rPr>
+          <w:rFonts w:ascii="Courier New" w:hAnsi="Courier New" w:cs="Courier New"/>
+          <w:color w:val="0000FF"/>
+        </w:rPr>
+        <w:t>&gt;</w:t>
       </w:r>
       <w:r>
         <w:rPr>
@@ -4313,7 +5399,23 @@
           <w:rFonts w:ascii="Courier New" w:hAnsi="Courier New" w:cs="Courier New"/>
           <w:color w:val="0000FF"/>
         </w:rPr>
-        <w:t>&lt;synergy_vector_normalization_method&gt;</w:t>
+        <w:t>&lt;</w:t>
+      </w:r>
+      <w:proofErr w:type="spellStart"/>
+      <w:r>
+        <w:rPr>
+          <w:rFonts w:ascii="Courier New" w:hAnsi="Courier New" w:cs="Courier New"/>
+          <w:color w:val="0000FF"/>
+        </w:rPr>
+        <w:t>synergy_vector_normalization_method</w:t>
+      </w:r>
+      <w:proofErr w:type="spellEnd"/>
+      <w:r>
+        <w:rPr>
+          <w:rFonts w:ascii="Courier New" w:hAnsi="Courier New" w:cs="Courier New"/>
+          <w:color w:val="0000FF"/>
+        </w:rPr>
+        <w:t>&gt;</w:t>
       </w:r>
       <w:r>
         <w:rPr>
@@ -4347,7 +5449,23 @@
           <w:rFonts w:ascii="Courier New" w:hAnsi="Courier New" w:cs="Courier New"/>
           <w:color w:val="0000FF"/>
         </w:rPr>
-        <w:t>&lt;synergy_vector_normalization_value&gt;</w:t>
+        <w:t>&lt;</w:t>
+      </w:r>
+      <w:proofErr w:type="spellStart"/>
+      <w:r>
+        <w:rPr>
+          <w:rFonts w:ascii="Courier New" w:hAnsi="Courier New" w:cs="Courier New"/>
+          <w:color w:val="0000FF"/>
+        </w:rPr>
+        <w:t>synergy_vector_normalization_value</w:t>
+      </w:r>
+      <w:proofErr w:type="spellEnd"/>
+      <w:r>
+        <w:rPr>
+          <w:rFonts w:ascii="Courier New" w:hAnsi="Courier New" w:cs="Courier New"/>
+          <w:color w:val="0000FF"/>
+        </w:rPr>
+        <w:t>&gt;</w:t>
       </w:r>
       <w:r>
         <w:rPr>
@@ -4381,7 +5499,23 @@
           <w:rFonts w:ascii="Courier New" w:hAnsi="Courier New" w:cs="Courier New"/>
           <w:color w:val="0000FF"/>
         </w:rPr>
-        <w:t>&lt;maximum_allowable_synergy_activation&gt;</w:t>
+        <w:t>&lt;</w:t>
+      </w:r>
+      <w:proofErr w:type="spellStart"/>
+      <w:r>
+        <w:rPr>
+          <w:rFonts w:ascii="Courier New" w:hAnsi="Courier New" w:cs="Courier New"/>
+          <w:color w:val="0000FF"/>
+        </w:rPr>
+        <w:t>maximum_allowable_synergy_activation</w:t>
+      </w:r>
+      <w:proofErr w:type="spellEnd"/>
+      <w:r>
+        <w:rPr>
+          <w:rFonts w:ascii="Courier New" w:hAnsi="Courier New" w:cs="Courier New"/>
+          <w:color w:val="0000FF"/>
+        </w:rPr>
+        <w:t>&gt;</w:t>
       </w:r>
       <w:r>
         <w:rPr>
@@ -4498,7 +5632,21 @@
         <w:rPr>
           <w:rFonts w:ascii="Times New Roman" w:hAnsi="Times New Roman" w:cs="Times New Roman"/>
         </w:rPr>
-        <w:t xml:space="preserve"> the runs, therefore we will use that as our TO solution moving forwards.</w:t>
+        <w:t xml:space="preserve"> the runs, therefore we will use that as </w:t>
+      </w:r>
+      <w:proofErr w:type="gramStart"/>
+      <w:r>
+        <w:rPr>
+          <w:rFonts w:ascii="Times New Roman" w:hAnsi="Times New Roman" w:cs="Times New Roman"/>
+        </w:rPr>
+        <w:t>our</w:t>
+      </w:r>
+      <w:proofErr w:type="gramEnd"/>
+      <w:r>
+        <w:rPr>
+          <w:rFonts w:ascii="Times New Roman" w:hAnsi="Times New Roman" w:cs="Times New Roman"/>
+        </w:rPr>
+        <w:t xml:space="preserve"> TO solution moving forwards.</w:t>
       </w:r>
     </w:p>
     <w:p>
@@ -4668,6 +5816,7 @@
         </w:rPr>
         <w:t xml:space="preserve">With </w:t>
       </w:r>
+      <w:proofErr w:type="spellStart"/>
       <w:r>
         <w:rPr>
           <w:rFonts w:ascii="Times New Roman" w:hAnsi="Times New Roman" w:cs="Times New Roman"/>
@@ -4676,6 +5825,7 @@
         </w:rPr>
         <w:t>KickingModel.osim</w:t>
       </w:r>
+      <w:proofErr w:type="spellEnd"/>
       <w:r>
         <w:rPr>
           <w:rFonts w:ascii="Times New Roman" w:hAnsi="Times New Roman" w:cs="Times New Roman"/>
@@ -4733,13 +5883,23 @@
         </w:rPr>
         <w:t xml:space="preserve">Set the </w:t>
       </w:r>
+      <w:proofErr w:type="spellStart"/>
       <w:r>
         <w:rPr>
           <w:rFonts w:ascii="Times New Roman" w:hAnsi="Times New Roman" w:cs="Times New Roman"/>
           <w:i/>
           <w:iCs/>
         </w:rPr>
-        <w:t>Osimx file</w:t>
+        <w:t>Osimx</w:t>
+      </w:r>
+      <w:proofErr w:type="spellEnd"/>
+      <w:r>
+        <w:rPr>
+          <w:rFonts w:ascii="Times New Roman" w:hAnsi="Times New Roman" w:cs="Times New Roman"/>
+          <w:i/>
+          <w:iCs/>
+        </w:rPr>
+        <w:t xml:space="preserve"> file</w:t>
       </w:r>
       <w:r>
         <w:rPr>
@@ -4747,14 +5907,50 @@
         </w:rPr>
         <w:t xml:space="preserve"> to by </w:t>
       </w:r>
-      <w:r>
-        <w:rPr>
-          <w:rFonts w:ascii="Times New Roman" w:hAnsi="Times New Roman" w:cs="Times New Roman"/>
-          <w:b/>
-          <w:bCs/>
-        </w:rPr>
-        <w:t>KickingModel.osimx</w:t>
-      </w:r>
+      <w:proofErr w:type="spellStart"/>
+      <w:r>
+        <w:rPr>
+          <w:rFonts w:ascii="Times New Roman" w:hAnsi="Times New Roman" w:cs="Times New Roman"/>
+          <w:b/>
+          <w:bCs/>
+        </w:rPr>
+        <w:t>ncpResults</w:t>
+      </w:r>
+      <w:proofErr w:type="spellEnd"/>
+      <w:r>
+        <w:rPr>
+          <w:rFonts w:ascii="Times New Roman" w:hAnsi="Times New Roman" w:cs="Times New Roman"/>
+          <w:b/>
+          <w:bCs/>
+        </w:rPr>
+        <w:t>\</w:t>
+      </w:r>
+      <w:proofErr w:type="spellStart"/>
+      <w:r>
+        <w:rPr>
+          <w:rFonts w:ascii="Times New Roman" w:hAnsi="Times New Roman" w:cs="Times New Roman"/>
+          <w:b/>
+          <w:bCs/>
+        </w:rPr>
+        <w:t>KickingModel</w:t>
+      </w:r>
+      <w:r>
+        <w:rPr>
+          <w:rFonts w:ascii="Times New Roman" w:hAnsi="Times New Roman" w:cs="Times New Roman"/>
+          <w:b/>
+          <w:bCs/>
+        </w:rPr>
+        <w:t>_ncp</w:t>
+      </w:r>
+      <w:r>
+        <w:rPr>
+          <w:rFonts w:ascii="Times New Roman" w:hAnsi="Times New Roman" w:cs="Times New Roman"/>
+          <w:b/>
+          <w:bCs/>
+        </w:rPr>
+        <w:t>.osimx</w:t>
+      </w:r>
+      <w:proofErr w:type="spellEnd"/>
       <w:r>
         <w:rPr>
           <w:rFonts w:ascii="Times New Roman" w:hAnsi="Times New Roman" w:cs="Times New Roman"/>
@@ -4998,14 +6194,52 @@
         </w:rPr>
         <w:t>, select (</w:t>
       </w:r>
-      <w:r>
-        <w:rPr>
-          <w:rFonts w:ascii="Times New Roman" w:hAnsi="Times New Roman" w:cs="Times New Roman"/>
-          <w:b/>
-          <w:bCs/>
-        </w:rPr>
-        <w:t>hip_flexion_r, knee_angle_r, ankle_angle_r</w:t>
-      </w:r>
+      <w:proofErr w:type="spellStart"/>
+      <w:r>
+        <w:rPr>
+          <w:rFonts w:ascii="Times New Roman" w:hAnsi="Times New Roman" w:cs="Times New Roman"/>
+          <w:b/>
+          <w:bCs/>
+        </w:rPr>
+        <w:t>hip_flexion_r</w:t>
+      </w:r>
+      <w:proofErr w:type="spellEnd"/>
+      <w:r>
+        <w:rPr>
+          <w:rFonts w:ascii="Times New Roman" w:hAnsi="Times New Roman" w:cs="Times New Roman"/>
+          <w:b/>
+          <w:bCs/>
+        </w:rPr>
+        <w:t xml:space="preserve">, </w:t>
+      </w:r>
+      <w:proofErr w:type="spellStart"/>
+      <w:r>
+        <w:rPr>
+          <w:rFonts w:ascii="Times New Roman" w:hAnsi="Times New Roman" w:cs="Times New Roman"/>
+          <w:b/>
+          <w:bCs/>
+        </w:rPr>
+        <w:t>knee_angle_r</w:t>
+      </w:r>
+      <w:proofErr w:type="spellEnd"/>
+      <w:r>
+        <w:rPr>
+          <w:rFonts w:ascii="Times New Roman" w:hAnsi="Times New Roman" w:cs="Times New Roman"/>
+          <w:b/>
+          <w:bCs/>
+        </w:rPr>
+        <w:t xml:space="preserve">, </w:t>
+      </w:r>
+      <w:proofErr w:type="spellStart"/>
+      <w:r>
+        <w:rPr>
+          <w:rFonts w:ascii="Times New Roman" w:hAnsi="Times New Roman" w:cs="Times New Roman"/>
+          <w:b/>
+          <w:bCs/>
+        </w:rPr>
+        <w:t>ankle_angle_r</w:t>
+      </w:r>
+      <w:proofErr w:type="spellEnd"/>
       <w:r>
         <w:rPr>
           <w:rFonts w:ascii="Times New Roman" w:hAnsi="Times New Roman" w:cs="Times New Roman"/>
@@ -5078,14 +6312,106 @@
         </w:rPr>
         <w:t>, add (</w:t>
       </w:r>
-      <w:r>
-        <w:rPr>
-          <w:rFonts w:ascii="Times New Roman" w:hAnsi="Times New Roman" w:cs="Times New Roman"/>
-          <w:b/>
-          <w:bCs/>
-        </w:rPr>
-        <w:t>hip_flexion_r, hip_flexion_r, hip_rotation_r, knee_angle_r, ankle_angle_r, subtalar_angle_r</w:t>
-      </w:r>
+      <w:proofErr w:type="spellStart"/>
+      <w:r>
+        <w:rPr>
+          <w:rFonts w:ascii="Times New Roman" w:hAnsi="Times New Roman" w:cs="Times New Roman"/>
+          <w:b/>
+          <w:bCs/>
+        </w:rPr>
+        <w:t>hip_flexion_r</w:t>
+      </w:r>
+      <w:proofErr w:type="spellEnd"/>
+      <w:r>
+        <w:rPr>
+          <w:rFonts w:ascii="Times New Roman" w:hAnsi="Times New Roman" w:cs="Times New Roman"/>
+          <w:b/>
+          <w:bCs/>
+        </w:rPr>
+        <w:t xml:space="preserve">, </w:t>
+      </w:r>
+      <w:proofErr w:type="spellStart"/>
+      <w:r>
+        <w:rPr>
+          <w:rFonts w:ascii="Times New Roman" w:hAnsi="Times New Roman" w:cs="Times New Roman"/>
+          <w:b/>
+          <w:bCs/>
+        </w:rPr>
+        <w:t>hip_flexion_r</w:t>
+      </w:r>
+      <w:proofErr w:type="spellEnd"/>
+      <w:r>
+        <w:rPr>
+          <w:rFonts w:ascii="Times New Roman" w:hAnsi="Times New Roman" w:cs="Times New Roman"/>
+          <w:b/>
+          <w:bCs/>
+        </w:rPr>
+        <w:t xml:space="preserve">, </w:t>
+      </w:r>
+      <w:proofErr w:type="spellStart"/>
+      <w:r>
+        <w:rPr>
+          <w:rFonts w:ascii="Times New Roman" w:hAnsi="Times New Roman" w:cs="Times New Roman"/>
+          <w:b/>
+          <w:bCs/>
+        </w:rPr>
+        <w:t>hip_rotation_r</w:t>
+      </w:r>
+      <w:proofErr w:type="spellEnd"/>
+      <w:r>
+        <w:rPr>
+          <w:rFonts w:ascii="Times New Roman" w:hAnsi="Times New Roman" w:cs="Times New Roman"/>
+          <w:b/>
+          <w:bCs/>
+        </w:rPr>
+        <w:t xml:space="preserve">, </w:t>
+      </w:r>
+      <w:proofErr w:type="spellStart"/>
+      <w:r>
+        <w:rPr>
+          <w:rFonts w:ascii="Times New Roman" w:hAnsi="Times New Roman" w:cs="Times New Roman"/>
+          <w:b/>
+          <w:bCs/>
+        </w:rPr>
+        <w:t>knee_angle_r</w:t>
+      </w:r>
+      <w:proofErr w:type="spellEnd"/>
+      <w:r>
+        <w:rPr>
+          <w:rFonts w:ascii="Times New Roman" w:hAnsi="Times New Roman" w:cs="Times New Roman"/>
+          <w:b/>
+          <w:bCs/>
+        </w:rPr>
+        <w:t xml:space="preserve">, </w:t>
+      </w:r>
+      <w:proofErr w:type="spellStart"/>
+      <w:r>
+        <w:rPr>
+          <w:rFonts w:ascii="Times New Roman" w:hAnsi="Times New Roman" w:cs="Times New Roman"/>
+          <w:b/>
+          <w:bCs/>
+        </w:rPr>
+        <w:t>ankle_angle_r</w:t>
+      </w:r>
+      <w:proofErr w:type="spellEnd"/>
+      <w:r>
+        <w:rPr>
+          <w:rFonts w:ascii="Times New Roman" w:hAnsi="Times New Roman" w:cs="Times New Roman"/>
+          <w:b/>
+          <w:bCs/>
+        </w:rPr>
+        <w:t xml:space="preserve">, </w:t>
+      </w:r>
+      <w:proofErr w:type="spellStart"/>
+      <w:r>
+        <w:rPr>
+          <w:rFonts w:ascii="Times New Roman" w:hAnsi="Times New Roman" w:cs="Times New Roman"/>
+          <w:b/>
+          <w:bCs/>
+        </w:rPr>
+        <w:t>subtalar_angle_r</w:t>
+      </w:r>
+      <w:proofErr w:type="spellEnd"/>
       <w:r>
         <w:rPr>
           <w:rFonts w:ascii="Times New Roman" w:hAnsi="Times New Roman" w:cs="Times New Roman"/>
@@ -5125,6 +6451,7 @@
         </w:rPr>
         <w:t xml:space="preserve"> to be </w:t>
       </w:r>
+      <w:proofErr w:type="spellStart"/>
       <w:r>
         <w:rPr>
           <w:rFonts w:ascii="Times New Roman" w:hAnsi="Times New Roman" w:cs="Times New Roman"/>
@@ -5133,6 +6460,7 @@
         </w:rPr>
         <w:t>surrogateData</w:t>
       </w:r>
+      <w:proofErr w:type="spellEnd"/>
       <w:r>
         <w:rPr>
           <w:rFonts w:ascii="Times New Roman" w:hAnsi="Times New Roman" w:cs="Times New Roman"/>
@@ -5247,6 +6575,7 @@
         </w:rPr>
         <w:t xml:space="preserve">Cost term type: </w:t>
       </w:r>
+      <w:proofErr w:type="spellStart"/>
       <w:r>
         <w:rPr>
           <w:rFonts w:ascii="Times New Roman" w:hAnsi="Times New Roman" w:cs="Times New Roman"/>
@@ -5263,6 +6592,7 @@
         </w:rPr>
         <w:t>_tracking</w:t>
       </w:r>
+      <w:proofErr w:type="spellEnd"/>
     </w:p>
     <w:p>
       <w:pPr>
@@ -5394,6 +6724,7 @@
         </w:rPr>
         <w:t xml:space="preserve">Constraint term type: </w:t>
       </w:r>
+      <w:proofErr w:type="spellStart"/>
       <w:r>
         <w:rPr>
           <w:rFonts w:ascii="Times New Roman" w:hAnsi="Times New Roman" w:cs="Times New Roman"/>
@@ -5402,6 +6733,7 @@
         </w:rPr>
         <w:t>kinetic_consistency</w:t>
       </w:r>
+      <w:proofErr w:type="spellEnd"/>
     </w:p>
     <w:p>
       <w:pPr>
@@ -5427,14 +6759,52 @@
         </w:rPr>
         <w:t>(</w:t>
       </w:r>
-      <w:r>
-        <w:rPr>
-          <w:rFonts w:ascii="Times New Roman" w:hAnsi="Times New Roman" w:cs="Times New Roman"/>
-          <w:b/>
-          <w:bCs/>
-        </w:rPr>
-        <w:t>hip_flexion_r_moment knee_angle_r_moment ankle_angle_r_moment</w:t>
-      </w:r>
+      <w:proofErr w:type="spellStart"/>
+      <w:r>
+        <w:rPr>
+          <w:rFonts w:ascii="Times New Roman" w:hAnsi="Times New Roman" w:cs="Times New Roman"/>
+          <w:b/>
+          <w:bCs/>
+        </w:rPr>
+        <w:t>hip_flexion_r_moment</w:t>
+      </w:r>
+      <w:proofErr w:type="spellEnd"/>
+      <w:r>
+        <w:rPr>
+          <w:rFonts w:ascii="Times New Roman" w:hAnsi="Times New Roman" w:cs="Times New Roman"/>
+          <w:b/>
+          <w:bCs/>
+        </w:rPr>
+        <w:t xml:space="preserve"> </w:t>
+      </w:r>
+      <w:proofErr w:type="spellStart"/>
+      <w:r>
+        <w:rPr>
+          <w:rFonts w:ascii="Times New Roman" w:hAnsi="Times New Roman" w:cs="Times New Roman"/>
+          <w:b/>
+          <w:bCs/>
+        </w:rPr>
+        <w:t>knee_angle_r_moment</w:t>
+      </w:r>
+      <w:proofErr w:type="spellEnd"/>
+      <w:r>
+        <w:rPr>
+          <w:rFonts w:ascii="Times New Roman" w:hAnsi="Times New Roman" w:cs="Times New Roman"/>
+          <w:b/>
+          <w:bCs/>
+        </w:rPr>
+        <w:t xml:space="preserve"> </w:t>
+      </w:r>
+      <w:proofErr w:type="spellStart"/>
+      <w:r>
+        <w:rPr>
+          <w:rFonts w:ascii="Times New Roman" w:hAnsi="Times New Roman" w:cs="Times New Roman"/>
+          <w:b/>
+          <w:bCs/>
+        </w:rPr>
+        <w:t>ankle_angle_r_moment</w:t>
+      </w:r>
+      <w:proofErr w:type="spellEnd"/>
       <w:r>
         <w:rPr>
           <w:rFonts w:ascii="Times New Roman" w:hAnsi="Times New Roman" w:cs="Times New Roman"/>
@@ -5599,6 +6969,7 @@
         </w:rPr>
         <w:t>&lt;</w:t>
       </w:r>
+      <w:proofErr w:type="spellStart"/>
       <w:r>
         <w:rPr>
           <w:rFonts w:ascii="Courier New" w:hAnsi="Courier New" w:cs="Courier New"/>
@@ -5606,6 +6977,7 @@
         </w:rPr>
         <w:t>trial_name</w:t>
       </w:r>
+      <w:proofErr w:type="spellEnd"/>
       <w:r>
         <w:rPr>
           <w:rFonts w:ascii="Courier New" w:hAnsi="Courier New" w:cs="Courier New"/>
@@ -5660,6 +7032,7 @@
         </w:rPr>
         <w:t>&lt;</w:t>
       </w:r>
+      <w:proofErr w:type="spellStart"/>
       <w:r>
         <w:rPr>
           <w:rFonts w:ascii="Courier New" w:hAnsi="Courier New" w:cs="Courier New"/>
@@ -5667,6 +7040,7 @@
         </w:rPr>
         <w:t>trial_name</w:t>
       </w:r>
+      <w:proofErr w:type="spellEnd"/>
       <w:r>
         <w:rPr>
           <w:rFonts w:ascii="Courier New" w:hAnsi="Courier New" w:cs="Courier New"/>
@@ -5719,7 +7093,27 @@
                 <w:szCs w:val="18"/>
               </w:rPr>
               <w:lastRenderedPageBreak/>
-              <w:t>&lt;load_surrogate_model&gt;</w:t>
+              <w:t>&lt;</w:t>
+            </w:r>
+            <w:proofErr w:type="spellStart"/>
+            <w:r>
+              <w:rPr>
+                <w:rFonts w:ascii="Courier New" w:hAnsi="Courier New" w:cs="Courier New"/>
+                <w:color w:val="0000FF"/>
+                <w:sz w:val="18"/>
+                <w:szCs w:val="18"/>
+              </w:rPr>
+              <w:t>load_surrogate_model</w:t>
+            </w:r>
+            <w:proofErr w:type="spellEnd"/>
+            <w:r>
+              <w:rPr>
+                <w:rFonts w:ascii="Courier New" w:hAnsi="Courier New" w:cs="Courier New"/>
+                <w:color w:val="0000FF"/>
+                <w:sz w:val="18"/>
+                <w:szCs w:val="18"/>
+              </w:rPr>
+              <w:t>&gt;</w:t>
             </w:r>
             <w:r>
               <w:rPr>
@@ -5736,7 +7130,27 @@
                 <w:sz w:val="18"/>
                 <w:szCs w:val="18"/>
               </w:rPr>
-              <w:t>&lt;/load_surrogate_model&gt;</w:t>
+              <w:t>&lt;/</w:t>
+            </w:r>
+            <w:proofErr w:type="spellStart"/>
+            <w:r>
+              <w:rPr>
+                <w:rFonts w:ascii="Courier New" w:hAnsi="Courier New" w:cs="Courier New"/>
+                <w:color w:val="0000FF"/>
+                <w:sz w:val="18"/>
+                <w:szCs w:val="18"/>
+              </w:rPr>
+              <w:t>load_surrogate_model</w:t>
+            </w:r>
+            <w:proofErr w:type="spellEnd"/>
+            <w:r>
+              <w:rPr>
+                <w:rFonts w:ascii="Courier New" w:hAnsi="Courier New" w:cs="Courier New"/>
+                <w:color w:val="0000FF"/>
+                <w:sz w:val="18"/>
+                <w:szCs w:val="18"/>
+              </w:rPr>
+              <w:t>&gt;</w:t>
             </w:r>
           </w:p>
           <w:p>
@@ -5753,7 +7167,27 @@
                 <w:sz w:val="18"/>
                 <w:szCs w:val="18"/>
               </w:rPr>
-              <w:t>&lt;save_surrogate_model&gt;</w:t>
+              <w:t>&lt;</w:t>
+            </w:r>
+            <w:proofErr w:type="spellStart"/>
+            <w:r>
+              <w:rPr>
+                <w:rFonts w:ascii="Courier New" w:hAnsi="Courier New" w:cs="Courier New"/>
+                <w:color w:val="0000FF"/>
+                <w:sz w:val="18"/>
+                <w:szCs w:val="18"/>
+              </w:rPr>
+              <w:t>save_surrogate_model</w:t>
+            </w:r>
+            <w:proofErr w:type="spellEnd"/>
+            <w:r>
+              <w:rPr>
+                <w:rFonts w:ascii="Courier New" w:hAnsi="Courier New" w:cs="Courier New"/>
+                <w:color w:val="0000FF"/>
+                <w:sz w:val="18"/>
+                <w:szCs w:val="18"/>
+              </w:rPr>
+              <w:t>&gt;</w:t>
             </w:r>
             <w:r>
               <w:rPr>
@@ -5770,7 +7204,27 @@
                 <w:sz w:val="18"/>
                 <w:szCs w:val="18"/>
               </w:rPr>
-              <w:t>&lt;/save_surrogate_model&gt;</w:t>
+              <w:t>&lt;/</w:t>
+            </w:r>
+            <w:proofErr w:type="spellStart"/>
+            <w:r>
+              <w:rPr>
+                <w:rFonts w:ascii="Courier New" w:hAnsi="Courier New" w:cs="Courier New"/>
+                <w:color w:val="0000FF"/>
+                <w:sz w:val="18"/>
+                <w:szCs w:val="18"/>
+              </w:rPr>
+              <w:t>save_surrogate_model</w:t>
+            </w:r>
+            <w:proofErr w:type="spellEnd"/>
+            <w:r>
+              <w:rPr>
+                <w:rFonts w:ascii="Courier New" w:hAnsi="Courier New" w:cs="Courier New"/>
+                <w:color w:val="0000FF"/>
+                <w:sz w:val="18"/>
+                <w:szCs w:val="18"/>
+              </w:rPr>
+              <w:t>&gt;</w:t>
             </w:r>
           </w:p>
         </w:tc>
@@ -5799,13 +7253,37 @@
           <w:rFonts w:ascii="Courier New" w:hAnsi="Courier New" w:cs="Courier New"/>
           <w:color w:val="0000FF"/>
         </w:rPr>
-        <w:t>&lt;RCNLSynergyController&gt;</w:t>
-      </w:r>
-      <w:r>
-        <w:rPr>
-          <w:rFonts w:ascii="Times New Roman" w:hAnsi="Times New Roman" w:cs="Times New Roman"/>
-        </w:rPr>
-        <w:t>,  in each settings file, copy and paste:</w:t>
+        <w:t>&lt;</w:t>
+      </w:r>
+      <w:proofErr w:type="spellStart"/>
+      <w:r>
+        <w:rPr>
+          <w:rFonts w:ascii="Courier New" w:hAnsi="Courier New" w:cs="Courier New"/>
+          <w:color w:val="0000FF"/>
+        </w:rPr>
+        <w:t>RCNLSynergyController</w:t>
+      </w:r>
+      <w:proofErr w:type="spellEnd"/>
+      <w:proofErr w:type="gramStart"/>
+      <w:r>
+        <w:rPr>
+          <w:rFonts w:ascii="Courier New" w:hAnsi="Courier New" w:cs="Courier New"/>
+          <w:color w:val="0000FF"/>
+        </w:rPr>
+        <w:t>&gt;</w:t>
+      </w:r>
+      <w:r>
+        <w:rPr>
+          <w:rFonts w:ascii="Times New Roman" w:hAnsi="Times New Roman" w:cs="Times New Roman"/>
+        </w:rPr>
+        <w:t>,  in</w:t>
+      </w:r>
+      <w:proofErr w:type="gramEnd"/>
+      <w:r>
+        <w:rPr>
+          <w:rFonts w:ascii="Times New Roman" w:hAnsi="Times New Roman" w:cs="Times New Roman"/>
+        </w:rPr>
+        <w:t xml:space="preserve"> each settings file, copy and paste:</w:t>
       </w:r>
     </w:p>
     <w:tbl>
@@ -5839,7 +7317,27 @@
                 <w:sz w:val="18"/>
                 <w:szCs w:val="18"/>
               </w:rPr>
-              <w:t>&lt;optimize_synergy_vectors&gt;</w:t>
+              <w:t>&lt;</w:t>
+            </w:r>
+            <w:proofErr w:type="spellStart"/>
+            <w:r>
+              <w:rPr>
+                <w:rFonts w:ascii="Courier New" w:hAnsi="Courier New" w:cs="Courier New"/>
+                <w:color w:val="0000FF"/>
+                <w:sz w:val="18"/>
+                <w:szCs w:val="18"/>
+              </w:rPr>
+              <w:t>optimize_synergy_vectors</w:t>
+            </w:r>
+            <w:proofErr w:type="spellEnd"/>
+            <w:r>
+              <w:rPr>
+                <w:rFonts w:ascii="Courier New" w:hAnsi="Courier New" w:cs="Courier New"/>
+                <w:color w:val="0000FF"/>
+                <w:sz w:val="18"/>
+                <w:szCs w:val="18"/>
+              </w:rPr>
+              <w:t>&gt;</w:t>
             </w:r>
             <w:r>
               <w:rPr>
@@ -5856,7 +7354,27 @@
                 <w:sz w:val="18"/>
                 <w:szCs w:val="18"/>
               </w:rPr>
-              <w:t>&lt;/optimize_synergy_vectors&gt;</w:t>
+              <w:t>&lt;/</w:t>
+            </w:r>
+            <w:proofErr w:type="spellStart"/>
+            <w:r>
+              <w:rPr>
+                <w:rFonts w:ascii="Courier New" w:hAnsi="Courier New" w:cs="Courier New"/>
+                <w:color w:val="0000FF"/>
+                <w:sz w:val="18"/>
+                <w:szCs w:val="18"/>
+              </w:rPr>
+              <w:t>optimize_synergy_vectors</w:t>
+            </w:r>
+            <w:proofErr w:type="spellEnd"/>
+            <w:r>
+              <w:rPr>
+                <w:rFonts w:ascii="Courier New" w:hAnsi="Courier New" w:cs="Courier New"/>
+                <w:color w:val="0000FF"/>
+                <w:sz w:val="18"/>
+                <w:szCs w:val="18"/>
+              </w:rPr>
+              <w:t>&gt;</w:t>
             </w:r>
           </w:p>
           <w:p>
@@ -6045,6 +7563,7 @@
         </w:rPr>
         <w:t xml:space="preserve">Open MATLAB and open </w:t>
       </w:r>
+      <w:proofErr w:type="spellStart"/>
       <w:r>
         <w:rPr>
           <w:rFonts w:ascii="Times New Roman" w:hAnsi="Times New Roman" w:cs="Times New Roman"/>
@@ -6053,6 +7572,7 @@
         </w:rPr>
         <w:t>runVOTool.m</w:t>
       </w:r>
+      <w:proofErr w:type="spellEnd"/>
       <w:r>
         <w:rPr>
           <w:rFonts w:ascii="Times New Roman" w:hAnsi="Times New Roman" w:cs="Times New Roman"/>
@@ -6078,6 +7598,7 @@
         </w:rPr>
         <w:t>Open the project file (</w:t>
       </w:r>
+      <w:proofErr w:type="spellStart"/>
       <w:r>
         <w:rPr>
           <w:rFonts w:ascii="Times New Roman" w:hAnsi="Times New Roman" w:cs="Times New Roman"/>
@@ -6086,11 +7607,26 @@
         </w:rPr>
         <w:t>Project.prj</w:t>
       </w:r>
-      <w:r>
-        <w:rPr>
-          <w:rFonts w:ascii="Times New Roman" w:hAnsi="Times New Roman" w:cs="Times New Roman"/>
-        </w:rPr>
-        <w:t xml:space="preserve"> inside your installation of nmsm-core.)</w:t>
+      <w:proofErr w:type="spellEnd"/>
+      <w:r>
+        <w:rPr>
+          <w:rFonts w:ascii="Times New Roman" w:hAnsi="Times New Roman" w:cs="Times New Roman"/>
+        </w:rPr>
+        <w:t xml:space="preserve"> inside your installation of </w:t>
+      </w:r>
+      <w:proofErr w:type="spellStart"/>
+      <w:r>
+        <w:rPr>
+          <w:rFonts w:ascii="Times New Roman" w:hAnsi="Times New Roman" w:cs="Times New Roman"/>
+        </w:rPr>
+        <w:t>nmsm</w:t>
+      </w:r>
+      <w:proofErr w:type="spellEnd"/>
+      <w:r>
+        <w:rPr>
+          <w:rFonts w:ascii="Times New Roman" w:hAnsi="Times New Roman" w:cs="Times New Roman"/>
+        </w:rPr>
+        <w:t>-core.)</w:t>
       </w:r>
     </w:p>
     <w:p>
@@ -6255,40 +7791,43 @@
         <w:rPr>
           <w:rFonts w:ascii="Times New Roman" w:hAnsi="Times New Roman" w:cs="Times New Roman"/>
         </w:rPr>
-        <w:t xml:space="preserve"> </w:t>
-      </w:r>
-      <w:r>
-        <w:rPr>
-          <w:rFonts w:ascii="Times New Roman" w:hAnsi="Times New Roman" w:cs="Times New Roman"/>
-        </w:rPr>
-        <w:t xml:space="preserve">These settings files will be nearly identical to the Torque Driven VO settings files, so you can copy and paste your </w:t>
+        <w:t xml:space="preserve"> These settings files will be nearly identical to the Torque Driven VO settings files, so you can copy and paste your </w:t>
       </w:r>
       <w:r>
         <w:rPr>
           <w:rFonts w:ascii="Courier New" w:hAnsi="Courier New" w:cs="Courier New"/>
           <w:color w:val="0000FF"/>
         </w:rPr>
-        <w:t>&lt;RCNLConstraintTerm</w:t>
-      </w:r>
+        <w:t>&lt;</w:t>
+      </w:r>
+      <w:proofErr w:type="spellStart"/>
       <w:r>
         <w:rPr>
           <w:rFonts w:ascii="Courier New" w:hAnsi="Courier New" w:cs="Courier New"/>
           <w:color w:val="0000FF"/>
         </w:rPr>
-        <w:t>Set</w:t>
+        <w:t>RCNLConstraintTerm</w:t>
       </w:r>
       <w:r>
         <w:rPr>
           <w:rFonts w:ascii="Courier New" w:hAnsi="Courier New" w:cs="Courier New"/>
           <w:color w:val="0000FF"/>
         </w:rPr>
-        <w:t>&gt;</w:t>
-      </w:r>
+        <w:t>Set</w:t>
+      </w:r>
+      <w:proofErr w:type="spellEnd"/>
       <w:r>
         <w:rPr>
           <w:rFonts w:ascii="Courier New" w:hAnsi="Courier New" w:cs="Courier New"/>
           <w:color w:val="0000FF"/>
         </w:rPr>
+        <w:t>&gt;</w:t>
+      </w:r>
+      <w:r>
+        <w:rPr>
+          <w:rFonts w:ascii="Courier New" w:hAnsi="Courier New" w:cs="Courier New"/>
+          <w:color w:val="0000FF"/>
+        </w:rPr>
         <w:t xml:space="preserve"> </w:t>
       </w:r>
       <w:r>
@@ -6532,6 +8071,7 @@
         </w:rPr>
         <w:t xml:space="preserve">Constraint term type: </w:t>
       </w:r>
+      <w:proofErr w:type="spellStart"/>
       <w:r>
         <w:rPr>
           <w:rFonts w:ascii="Times New Roman" w:hAnsi="Times New Roman" w:cs="Times New Roman"/>
@@ -6540,6 +8080,7 @@
         </w:rPr>
         <w:t>initial_generalized_coordinate_deviation</w:t>
       </w:r>
+      <w:proofErr w:type="spellEnd"/>
     </w:p>
     <w:p>
       <w:pPr>
@@ -6565,14 +8106,52 @@
         </w:rPr>
         <w:t>(</w:t>
       </w:r>
-      <w:r>
-        <w:rPr>
-          <w:rFonts w:ascii="Times New Roman" w:hAnsi="Times New Roman" w:cs="Times New Roman"/>
-          <w:b/>
-          <w:bCs/>
-        </w:rPr>
-        <w:t>hip_flexion_r knee_angle_r ankle_angle_r</w:t>
-      </w:r>
+      <w:proofErr w:type="spellStart"/>
+      <w:r>
+        <w:rPr>
+          <w:rFonts w:ascii="Times New Roman" w:hAnsi="Times New Roman" w:cs="Times New Roman"/>
+          <w:b/>
+          <w:bCs/>
+        </w:rPr>
+        <w:t>hip_flexion_r</w:t>
+      </w:r>
+      <w:proofErr w:type="spellEnd"/>
+      <w:r>
+        <w:rPr>
+          <w:rFonts w:ascii="Times New Roman" w:hAnsi="Times New Roman" w:cs="Times New Roman"/>
+          <w:b/>
+          <w:bCs/>
+        </w:rPr>
+        <w:t xml:space="preserve"> </w:t>
+      </w:r>
+      <w:proofErr w:type="spellStart"/>
+      <w:r>
+        <w:rPr>
+          <w:rFonts w:ascii="Times New Roman" w:hAnsi="Times New Roman" w:cs="Times New Roman"/>
+          <w:b/>
+          <w:bCs/>
+        </w:rPr>
+        <w:t>knee_angle_r</w:t>
+      </w:r>
+      <w:proofErr w:type="spellEnd"/>
+      <w:r>
+        <w:rPr>
+          <w:rFonts w:ascii="Times New Roman" w:hAnsi="Times New Roman" w:cs="Times New Roman"/>
+          <w:b/>
+          <w:bCs/>
+        </w:rPr>
+        <w:t xml:space="preserve"> </w:t>
+      </w:r>
+      <w:proofErr w:type="spellStart"/>
+      <w:r>
+        <w:rPr>
+          <w:rFonts w:ascii="Times New Roman" w:hAnsi="Times New Roman" w:cs="Times New Roman"/>
+          <w:b/>
+          <w:bCs/>
+        </w:rPr>
+        <w:t>ankle_angle_r</w:t>
+      </w:r>
+      <w:proofErr w:type="spellEnd"/>
       <w:r>
         <w:rPr>
           <w:rFonts w:ascii="Times New Roman" w:hAnsi="Times New Roman" w:cs="Times New Roman"/>
@@ -6724,6 +8303,7 @@
         </w:rPr>
         <w:t xml:space="preserve">Constraint term type: </w:t>
       </w:r>
+      <w:proofErr w:type="spellStart"/>
       <w:r>
         <w:rPr>
           <w:rFonts w:ascii="Times New Roman" w:hAnsi="Times New Roman" w:cs="Times New Roman"/>
@@ -6748,6 +8328,7 @@
         </w:rPr>
         <w:t>_deviation</w:t>
       </w:r>
+      <w:proofErr w:type="spellEnd"/>
     </w:p>
     <w:p>
       <w:pPr>
@@ -6773,14 +8354,52 @@
         </w:rPr>
         <w:t>(</w:t>
       </w:r>
-      <w:r>
-        <w:rPr>
-          <w:rFonts w:ascii="Times New Roman" w:hAnsi="Times New Roman" w:cs="Times New Roman"/>
-          <w:b/>
-          <w:bCs/>
-        </w:rPr>
-        <w:t>hip_flexion_r knee_angle_r ankle_angle_r</w:t>
-      </w:r>
+      <w:proofErr w:type="spellStart"/>
+      <w:r>
+        <w:rPr>
+          <w:rFonts w:ascii="Times New Roman" w:hAnsi="Times New Roman" w:cs="Times New Roman"/>
+          <w:b/>
+          <w:bCs/>
+        </w:rPr>
+        <w:t>hip_flexion_r</w:t>
+      </w:r>
+      <w:proofErr w:type="spellEnd"/>
+      <w:r>
+        <w:rPr>
+          <w:rFonts w:ascii="Times New Roman" w:hAnsi="Times New Roman" w:cs="Times New Roman"/>
+          <w:b/>
+          <w:bCs/>
+        </w:rPr>
+        <w:t xml:space="preserve"> </w:t>
+      </w:r>
+      <w:proofErr w:type="spellStart"/>
+      <w:r>
+        <w:rPr>
+          <w:rFonts w:ascii="Times New Roman" w:hAnsi="Times New Roman" w:cs="Times New Roman"/>
+          <w:b/>
+          <w:bCs/>
+        </w:rPr>
+        <w:t>knee_angle_r</w:t>
+      </w:r>
+      <w:proofErr w:type="spellEnd"/>
+      <w:r>
+        <w:rPr>
+          <w:rFonts w:ascii="Times New Roman" w:hAnsi="Times New Roman" w:cs="Times New Roman"/>
+          <w:b/>
+          <w:bCs/>
+        </w:rPr>
+        <w:t xml:space="preserve"> </w:t>
+      </w:r>
+      <w:proofErr w:type="spellStart"/>
+      <w:r>
+        <w:rPr>
+          <w:rFonts w:ascii="Times New Roman" w:hAnsi="Times New Roman" w:cs="Times New Roman"/>
+          <w:b/>
+          <w:bCs/>
+        </w:rPr>
+        <w:t>ankle_angle_r</w:t>
+      </w:r>
+      <w:proofErr w:type="spellEnd"/>
       <w:r>
         <w:rPr>
           <w:rFonts w:ascii="Times New Roman" w:hAnsi="Times New Roman" w:cs="Times New Roman"/>
@@ -6917,6 +8536,7 @@
         </w:rPr>
         <w:t xml:space="preserve">Constraint term type: </w:t>
       </w:r>
+      <w:proofErr w:type="spellStart"/>
       <w:r>
         <w:rPr>
           <w:rFonts w:ascii="Times New Roman" w:hAnsi="Times New Roman" w:cs="Times New Roman"/>
@@ -6925,6 +8545,7 @@
         </w:rPr>
         <w:t>final_marker_position_deviation</w:t>
       </w:r>
+      <w:proofErr w:type="spellEnd"/>
     </w:p>
     <w:p>
       <w:pPr>
@@ -6950,6 +8571,7 @@
         </w:rPr>
         <w:t>(</w:t>
       </w:r>
+      <w:proofErr w:type="spellStart"/>
       <w:r>
         <w:rPr>
           <w:rFonts w:ascii="Times New Roman" w:hAnsi="Times New Roman" w:cs="Times New Roman"/>
@@ -6958,6 +8580,7 @@
         </w:rPr>
         <w:t>R_Toe</w:t>
       </w:r>
+      <w:proofErr w:type="spellEnd"/>
       <w:r>
         <w:rPr>
           <w:rFonts w:ascii="Times New Roman" w:hAnsi="Times New Roman" w:cs="Times New Roman"/>
@@ -7101,6 +8724,7 @@
         </w:rPr>
         <w:t xml:space="preserve">Constraint term type: </w:t>
       </w:r>
+      <w:proofErr w:type="spellStart"/>
       <w:r>
         <w:rPr>
           <w:rFonts w:ascii="Times New Roman" w:hAnsi="Times New Roman" w:cs="Times New Roman"/>
@@ -7109,6 +8733,7 @@
         </w:rPr>
         <w:t>final_body_orientation_deviation</w:t>
       </w:r>
+      <w:proofErr w:type="spellEnd"/>
     </w:p>
     <w:p>
       <w:pPr>
@@ -7134,6 +8759,7 @@
         </w:rPr>
         <w:t>(</w:t>
       </w:r>
+      <w:proofErr w:type="spellStart"/>
       <w:r>
         <w:rPr>
           <w:rFonts w:ascii="Times New Roman" w:hAnsi="Times New Roman" w:cs="Times New Roman"/>
@@ -7142,6 +8768,7 @@
         </w:rPr>
         <w:t>calcn_r</w:t>
       </w:r>
+      <w:proofErr w:type="spellEnd"/>
       <w:r>
         <w:rPr>
           <w:rFonts w:ascii="Times New Roman" w:hAnsi="Times New Roman" w:cs="Times New Roman"/>
@@ -7277,6 +8904,7 @@
         </w:rPr>
         <w:t xml:space="preserve">Constraint term type: </w:t>
       </w:r>
+      <w:proofErr w:type="spellStart"/>
       <w:r>
         <w:rPr>
           <w:rFonts w:ascii="Times New Roman" w:hAnsi="Times New Roman" w:cs="Times New Roman"/>
@@ -7285,6 +8913,7 @@
         </w:rPr>
         <w:t>final_marker_velocity_value</w:t>
       </w:r>
+      <w:proofErr w:type="spellEnd"/>
     </w:p>
     <w:p>
       <w:pPr>
@@ -7310,6 +8939,7 @@
         </w:rPr>
         <w:t>(</w:t>
       </w:r>
+      <w:proofErr w:type="spellStart"/>
       <w:r>
         <w:rPr>
           <w:rFonts w:ascii="Times New Roman" w:hAnsi="Times New Roman" w:cs="Times New Roman"/>
@@ -7318,6 +8948,7 @@
         </w:rPr>
         <w:t>R_Toe</w:t>
       </w:r>
+      <w:proofErr w:type="spellEnd"/>
       <w:r>
         <w:rPr>
           <w:rFonts w:ascii="Times New Roman" w:hAnsi="Times New Roman" w:cs="Times New Roman"/>
@@ -7451,6 +9082,7 @@
         </w:rPr>
         <w:t xml:space="preserve">Constraint term type: </w:t>
       </w:r>
+      <w:proofErr w:type="spellStart"/>
       <w:r>
         <w:rPr>
           <w:rFonts w:ascii="Times New Roman" w:hAnsi="Times New Roman" w:cs="Times New Roman"/>
@@ -7459,6 +9091,7 @@
         </w:rPr>
         <w:t>generalized_coordinate_value</w:t>
       </w:r>
+      <w:proofErr w:type="spellEnd"/>
     </w:p>
     <w:p>
       <w:pPr>
@@ -7484,6 +9117,7 @@
         </w:rPr>
         <w:t>(</w:t>
       </w:r>
+      <w:proofErr w:type="spellStart"/>
       <w:r>
         <w:rPr>
           <w:rFonts w:ascii="Times New Roman" w:hAnsi="Times New Roman" w:cs="Times New Roman"/>
@@ -7492,6 +9126,7 @@
         </w:rPr>
         <w:t>ankle_angle_r</w:t>
       </w:r>
+      <w:proofErr w:type="spellEnd"/>
       <w:r>
         <w:rPr>
           <w:rFonts w:ascii="Times New Roman" w:hAnsi="Times New Roman" w:cs="Times New Roman"/>
@@ -7617,6 +9252,7 @@
         </w:rPr>
         <w:t xml:space="preserve">Constraint term type: </w:t>
       </w:r>
+      <w:proofErr w:type="spellStart"/>
       <w:r>
         <w:rPr>
           <w:rFonts w:ascii="Times New Roman" w:hAnsi="Times New Roman" w:cs="Times New Roman"/>
@@ -7625,6 +9261,7 @@
         </w:rPr>
         <w:t>generalized_speed_deviation</w:t>
       </w:r>
+      <w:proofErr w:type="spellEnd"/>
     </w:p>
     <w:p>
       <w:pPr>
@@ -7650,6 +9287,7 @@
         </w:rPr>
         <w:t>(</w:t>
       </w:r>
+      <w:proofErr w:type="spellStart"/>
       <w:r>
         <w:rPr>
           <w:rFonts w:ascii="Times New Roman" w:hAnsi="Times New Roman" w:cs="Times New Roman"/>
@@ -7658,6 +9296,7 @@
         </w:rPr>
         <w:t>ankle_angle_r</w:t>
       </w:r>
+      <w:proofErr w:type="spellEnd"/>
       <w:r>
         <w:rPr>
           <w:rFonts w:ascii="Times New Roman" w:hAnsi="Times New Roman" w:cs="Times New Roman"/>
@@ -7818,115 +9457,163 @@
           <w:rFonts w:ascii="Courier New" w:hAnsi="Courier New" w:cs="Courier New"/>
           <w:color w:val="0000FF"/>
         </w:rPr>
-        <w:t>&lt;RCNLConstraintTerm&gt;</w:t>
-      </w:r>
-      <w:r>
-        <w:rPr>
-          <w:rFonts w:ascii="Times New Roman" w:hAnsi="Times New Roman" w:cs="Times New Roman"/>
-        </w:rPr>
-        <w:t xml:space="preserve"> for </w:t>
-      </w:r>
-      <w:r>
-        <w:rPr>
-          <w:rFonts w:ascii="Times New Roman" w:hAnsi="Times New Roman" w:cs="Times New Roman"/>
-          <w:b/>
-          <w:bCs/>
-        </w:rPr>
-        <w:t>Toe marker final velocity,</w:t>
-      </w:r>
-      <w:r>
-        <w:rPr>
-          <w:rFonts w:ascii="Times New Roman" w:hAnsi="Times New Roman" w:cs="Times New Roman"/>
-        </w:rPr>
-        <w:t xml:space="preserve"> change </w:t>
-      </w:r>
+        <w:t>&lt;</w:t>
+      </w:r>
+      <w:proofErr w:type="spellStart"/>
       <w:r>
         <w:rPr>
           <w:rFonts w:ascii="Courier New" w:hAnsi="Courier New" w:cs="Courier New"/>
           <w:color w:val="0000FF"/>
         </w:rPr>
-        <w:t>&lt;axes&gt;</w:t>
-      </w:r>
-      <w:r>
-        <w:rPr>
-          <w:rFonts w:ascii="Times New Roman" w:hAnsi="Times New Roman" w:cs="Times New Roman"/>
-          <w:color w:val="0000FF"/>
-        </w:rPr>
-        <w:t xml:space="preserve"> </w:t>
-      </w:r>
-      <w:r>
-        <w:rPr>
-          <w:rFonts w:ascii="Times New Roman" w:hAnsi="Times New Roman" w:cs="Times New Roman"/>
-        </w:rPr>
-        <w:t xml:space="preserve">to only include </w:t>
-      </w:r>
-      <w:r>
-        <w:rPr>
-          <w:rFonts w:ascii="Times New Roman" w:hAnsi="Times New Roman" w:cs="Times New Roman"/>
-          <w:b/>
-          <w:bCs/>
-        </w:rPr>
-        <w:t>X</w:t>
-      </w:r>
-      <w:r>
-        <w:rPr>
-          <w:rFonts w:ascii="Times New Roman" w:hAnsi="Times New Roman" w:cs="Times New Roman"/>
-        </w:rPr>
-        <w:t xml:space="preserve">, and ensure that </w:t>
-      </w:r>
+        <w:t>RCNLConstraintTerm</w:t>
+      </w:r>
+      <w:proofErr w:type="spellEnd"/>
       <w:r>
         <w:rPr>
           <w:rFonts w:ascii="Courier New" w:hAnsi="Courier New" w:cs="Courier New"/>
           <w:color w:val="0000FF"/>
         </w:rPr>
-        <w:t>&lt;max_error&gt;</w:t>
-      </w:r>
-      <w:r>
-        <w:rPr>
-          <w:rFonts w:ascii="Times New Roman" w:hAnsi="Times New Roman" w:cs="Times New Roman"/>
-        </w:rPr>
-        <w:t xml:space="preserve"> </w:t>
-      </w:r>
-      <w:r>
-        <w:rPr>
-          <w:rFonts w:ascii="Times New Roman" w:hAnsi="Times New Roman" w:cs="Times New Roman"/>
-        </w:rPr>
-        <w:t>is</w:t>
-      </w:r>
-      <w:r>
-        <w:rPr>
-          <w:rFonts w:ascii="Times New Roman" w:hAnsi="Times New Roman" w:cs="Times New Roman"/>
-        </w:rPr>
-        <w:t xml:space="preserve"> </w:t>
-      </w:r>
-      <w:r>
-        <w:rPr>
-          <w:rFonts w:ascii="Times New Roman" w:hAnsi="Times New Roman" w:cs="Times New Roman"/>
-          <w:b/>
-          <w:bCs/>
-        </w:rPr>
-        <w:t>1</w:t>
-      </w:r>
-      <w:r>
-        <w:rPr>
-          <w:rFonts w:ascii="Times New Roman" w:hAnsi="Times New Roman" w:cs="Times New Roman"/>
-          <w:b/>
-          <w:bCs/>
-        </w:rPr>
-        <w:t>3.2</w:t>
-      </w:r>
-      <w:r>
-        <w:rPr>
-          <w:rFonts w:ascii="Times New Roman" w:hAnsi="Times New Roman" w:cs="Times New Roman"/>
-        </w:rPr>
-        <w:t xml:space="preserve"> and </w:t>
+        <w:t>&gt;</w:t>
+      </w:r>
+      <w:r>
+        <w:rPr>
+          <w:rFonts w:ascii="Times New Roman" w:hAnsi="Times New Roman" w:cs="Times New Roman"/>
+        </w:rPr>
+        <w:t xml:space="preserve"> for </w:t>
+      </w:r>
+      <w:r>
+        <w:rPr>
+          <w:rFonts w:ascii="Times New Roman" w:hAnsi="Times New Roman" w:cs="Times New Roman"/>
+          <w:b/>
+          <w:bCs/>
+        </w:rPr>
+        <w:t>Toe marker final velocity,</w:t>
+      </w:r>
+      <w:r>
+        <w:rPr>
+          <w:rFonts w:ascii="Times New Roman" w:hAnsi="Times New Roman" w:cs="Times New Roman"/>
+        </w:rPr>
+        <w:t xml:space="preserve"> change </w:t>
       </w:r>
       <w:r>
         <w:rPr>
           <w:rFonts w:ascii="Courier New" w:hAnsi="Courier New" w:cs="Courier New"/>
           <w:color w:val="0000FF"/>
         </w:rPr>
-        <w:t>&lt;min_error&gt;</w:t>
+        <w:t>&lt;axes&gt;</w:t>
+      </w:r>
+      <w:r>
+        <w:rPr>
+          <w:rFonts w:ascii="Times New Roman" w:hAnsi="Times New Roman" w:cs="Times New Roman"/>
+          <w:color w:val="0000FF"/>
+        </w:rPr>
+        <w:t xml:space="preserve"> </w:t>
+      </w:r>
+      <w:r>
+        <w:rPr>
+          <w:rFonts w:ascii="Times New Roman" w:hAnsi="Times New Roman" w:cs="Times New Roman"/>
+        </w:rPr>
+        <w:t xml:space="preserve">to only include </w:t>
+      </w:r>
+      <w:r>
+        <w:rPr>
+          <w:rFonts w:ascii="Times New Roman" w:hAnsi="Times New Roman" w:cs="Times New Roman"/>
+          <w:b/>
+          <w:bCs/>
+        </w:rPr>
+        <w:t>X</w:t>
+      </w:r>
+      <w:r>
+        <w:rPr>
+          <w:rFonts w:ascii="Times New Roman" w:hAnsi="Times New Roman" w:cs="Times New Roman"/>
+        </w:rPr>
+        <w:t xml:space="preserve">, and ensure that </w:t>
+      </w:r>
+      <w:r>
+        <w:rPr>
+          <w:rFonts w:ascii="Courier New" w:hAnsi="Courier New" w:cs="Courier New"/>
+          <w:color w:val="0000FF"/>
+        </w:rPr>
+        <w:t>&lt;</w:t>
+      </w:r>
+      <w:proofErr w:type="spellStart"/>
+      <w:r>
+        <w:rPr>
+          <w:rFonts w:ascii="Courier New" w:hAnsi="Courier New" w:cs="Courier New"/>
+          <w:color w:val="0000FF"/>
+        </w:rPr>
+        <w:t>max_error</w:t>
+      </w:r>
+      <w:proofErr w:type="spellEnd"/>
+      <w:r>
+        <w:rPr>
+          <w:rFonts w:ascii="Courier New" w:hAnsi="Courier New" w:cs="Courier New"/>
+          <w:color w:val="0000FF"/>
+        </w:rPr>
+        <w:t>&gt;</w:t>
+      </w:r>
+      <w:r>
+        <w:rPr>
+          <w:rFonts w:ascii="Times New Roman" w:hAnsi="Times New Roman" w:cs="Times New Roman"/>
+        </w:rPr>
+        <w:t xml:space="preserve"> </w:t>
+      </w:r>
+      <w:r>
+        <w:rPr>
+          <w:rFonts w:ascii="Times New Roman" w:hAnsi="Times New Roman" w:cs="Times New Roman"/>
+        </w:rPr>
+        <w:t>is</w:t>
+      </w:r>
+      <w:r>
+        <w:rPr>
+          <w:rFonts w:ascii="Times New Roman" w:hAnsi="Times New Roman" w:cs="Times New Roman"/>
+        </w:rPr>
+        <w:t xml:space="preserve"> </w:t>
+      </w:r>
+      <w:r>
+        <w:rPr>
+          <w:rFonts w:ascii="Times New Roman" w:hAnsi="Times New Roman" w:cs="Times New Roman"/>
+          <w:b/>
+          <w:bCs/>
+        </w:rPr>
+        <w:t>1</w:t>
+      </w:r>
+      <w:r>
+        <w:rPr>
+          <w:rFonts w:ascii="Times New Roman" w:hAnsi="Times New Roman" w:cs="Times New Roman"/>
+          <w:b/>
+          <w:bCs/>
+        </w:rPr>
+        <w:t>3.2</w:t>
+      </w:r>
+      <w:r>
+        <w:rPr>
+          <w:rFonts w:ascii="Times New Roman" w:hAnsi="Times New Roman" w:cs="Times New Roman"/>
+        </w:rPr>
+        <w:t xml:space="preserve"> and </w:t>
+      </w:r>
+      <w:r>
+        <w:rPr>
+          <w:rFonts w:ascii="Courier New" w:hAnsi="Courier New" w:cs="Courier New"/>
+          <w:color w:val="0000FF"/>
+        </w:rPr>
+        <w:t>&lt;</w:t>
+      </w:r>
+      <w:proofErr w:type="spellStart"/>
+      <w:r>
+        <w:rPr>
+          <w:rFonts w:ascii="Courier New" w:hAnsi="Courier New" w:cs="Courier New"/>
+          <w:color w:val="0000FF"/>
+        </w:rPr>
+        <w:t>min_error</w:t>
+      </w:r>
+      <w:proofErr w:type="spellEnd"/>
+      <w:r>
+        <w:rPr>
+          <w:rFonts w:ascii="Courier New" w:hAnsi="Courier New" w:cs="Courier New"/>
+          <w:color w:val="0000FF"/>
+        </w:rPr>
+        <w:t>&gt;</w:t>
       </w:r>
       <w:r>
         <w:rPr>
@@ -8036,7 +9723,21 @@
         <w:rPr>
           <w:rFonts w:ascii="Times New Roman" w:hAnsi="Times New Roman" w:cs="Times New Roman"/>
         </w:rPr>
-        <w:t xml:space="preserve">To compare both VO results to the previous TO results, run the MATLAB section labelled </w:t>
+        <w:t xml:space="preserve">To compare both VO results to the </w:t>
+      </w:r>
+      <w:proofErr w:type="gramStart"/>
+      <w:r>
+        <w:rPr>
+          <w:rFonts w:ascii="Times New Roman" w:hAnsi="Times New Roman" w:cs="Times New Roman"/>
+        </w:rPr>
+        <w:t>previous TO</w:t>
+      </w:r>
+      <w:proofErr w:type="gramEnd"/>
+      <w:r>
+        <w:rPr>
+          <w:rFonts w:ascii="Times New Roman" w:hAnsi="Times New Roman" w:cs="Times New Roman"/>
+        </w:rPr>
+        <w:t xml:space="preserve"> results, run the MATLAB section labelled </w:t>
       </w:r>
       <w:r>
         <w:rPr>
@@ -8193,6 +9894,7 @@
         </w:rPr>
         <w:t xml:space="preserve">With </w:t>
       </w:r>
+      <w:proofErr w:type="spellStart"/>
       <w:r>
         <w:rPr>
           <w:rFonts w:ascii="Times New Roman" w:hAnsi="Times New Roman" w:cs="Times New Roman"/>
@@ -8201,6 +9903,7 @@
         </w:rPr>
         <w:t>KickingModel.osim</w:t>
       </w:r>
+      <w:proofErr w:type="spellEnd"/>
       <w:r>
         <w:rPr>
           <w:rFonts w:ascii="Times New Roman" w:hAnsi="Times New Roman" w:cs="Times New Roman"/>
@@ -8250,13 +9953,23 @@
         </w:rPr>
         <w:t xml:space="preserve">Set the </w:t>
       </w:r>
+      <w:proofErr w:type="spellStart"/>
       <w:r>
         <w:rPr>
           <w:rFonts w:ascii="Times New Roman" w:hAnsi="Times New Roman" w:cs="Times New Roman"/>
           <w:i/>
           <w:iCs/>
         </w:rPr>
-        <w:t>Osimx file</w:t>
+        <w:t>Osimx</w:t>
+      </w:r>
+      <w:proofErr w:type="spellEnd"/>
+      <w:r>
+        <w:rPr>
+          <w:rFonts w:ascii="Times New Roman" w:hAnsi="Times New Roman" w:cs="Times New Roman"/>
+          <w:i/>
+          <w:iCs/>
+        </w:rPr>
+        <w:t xml:space="preserve"> file</w:t>
       </w:r>
       <w:r>
         <w:rPr>
@@ -8264,14 +9977,50 @@
         </w:rPr>
         <w:t xml:space="preserve"> to by </w:t>
       </w:r>
-      <w:r>
-        <w:rPr>
-          <w:rFonts w:ascii="Times New Roman" w:hAnsi="Times New Roman" w:cs="Times New Roman"/>
-          <w:b/>
-          <w:bCs/>
-        </w:rPr>
-        <w:t>KickingModel.osimx</w:t>
-      </w:r>
+      <w:proofErr w:type="spellStart"/>
+      <w:r>
+        <w:rPr>
+          <w:rFonts w:ascii="Times New Roman" w:hAnsi="Times New Roman" w:cs="Times New Roman"/>
+          <w:b/>
+          <w:bCs/>
+        </w:rPr>
+        <w:t>ncpResults</w:t>
+      </w:r>
+      <w:proofErr w:type="spellEnd"/>
+      <w:r>
+        <w:rPr>
+          <w:rFonts w:ascii="Times New Roman" w:hAnsi="Times New Roman" w:cs="Times New Roman"/>
+          <w:b/>
+          <w:bCs/>
+        </w:rPr>
+        <w:t>\</w:t>
+      </w:r>
+      <w:proofErr w:type="spellStart"/>
+      <w:r>
+        <w:rPr>
+          <w:rFonts w:ascii="Times New Roman" w:hAnsi="Times New Roman" w:cs="Times New Roman"/>
+          <w:b/>
+          <w:bCs/>
+        </w:rPr>
+        <w:t>KickingModel</w:t>
+      </w:r>
+      <w:r>
+        <w:rPr>
+          <w:rFonts w:ascii="Times New Roman" w:hAnsi="Times New Roman" w:cs="Times New Roman"/>
+          <w:b/>
+          <w:bCs/>
+        </w:rPr>
+        <w:t>_ncp</w:t>
+      </w:r>
+      <w:r>
+        <w:rPr>
+          <w:rFonts w:ascii="Times New Roman" w:hAnsi="Times New Roman" w:cs="Times New Roman"/>
+          <w:b/>
+          <w:bCs/>
+        </w:rPr>
+        <w:t>.osimx</w:t>
+      </w:r>
+      <w:proofErr w:type="spellEnd"/>
       <w:r>
         <w:rPr>
           <w:rFonts w:ascii="Times New Roman" w:hAnsi="Times New Roman" w:cs="Times New Roman"/>
@@ -8531,14 +10280,52 @@
         </w:rPr>
         <w:t>, select (</w:t>
       </w:r>
-      <w:r>
-        <w:rPr>
-          <w:rFonts w:ascii="Times New Roman" w:hAnsi="Times New Roman" w:cs="Times New Roman"/>
-          <w:b/>
-          <w:bCs/>
-        </w:rPr>
-        <w:t>hip_flexion_r, knee_angle_r, ankle_angle_r</w:t>
-      </w:r>
+      <w:proofErr w:type="spellStart"/>
+      <w:r>
+        <w:rPr>
+          <w:rFonts w:ascii="Times New Roman" w:hAnsi="Times New Roman" w:cs="Times New Roman"/>
+          <w:b/>
+          <w:bCs/>
+        </w:rPr>
+        <w:t>hip_flexion_r</w:t>
+      </w:r>
+      <w:proofErr w:type="spellEnd"/>
+      <w:r>
+        <w:rPr>
+          <w:rFonts w:ascii="Times New Roman" w:hAnsi="Times New Roman" w:cs="Times New Roman"/>
+          <w:b/>
+          <w:bCs/>
+        </w:rPr>
+        <w:t xml:space="preserve">, </w:t>
+      </w:r>
+      <w:proofErr w:type="spellStart"/>
+      <w:r>
+        <w:rPr>
+          <w:rFonts w:ascii="Times New Roman" w:hAnsi="Times New Roman" w:cs="Times New Roman"/>
+          <w:b/>
+          <w:bCs/>
+        </w:rPr>
+        <w:t>knee_angle_r</w:t>
+      </w:r>
+      <w:proofErr w:type="spellEnd"/>
+      <w:r>
+        <w:rPr>
+          <w:rFonts w:ascii="Times New Roman" w:hAnsi="Times New Roman" w:cs="Times New Roman"/>
+          <w:b/>
+          <w:bCs/>
+        </w:rPr>
+        <w:t xml:space="preserve">, </w:t>
+      </w:r>
+      <w:proofErr w:type="spellStart"/>
+      <w:r>
+        <w:rPr>
+          <w:rFonts w:ascii="Times New Roman" w:hAnsi="Times New Roman" w:cs="Times New Roman"/>
+          <w:b/>
+          <w:bCs/>
+        </w:rPr>
+        <w:t>ankle_angle_r</w:t>
+      </w:r>
+      <w:proofErr w:type="spellEnd"/>
       <w:r>
         <w:rPr>
           <w:rFonts w:ascii="Times New Roman" w:hAnsi="Times New Roman" w:cs="Times New Roman"/>
@@ -8611,14 +10398,106 @@
         </w:rPr>
         <w:t>, add (</w:t>
       </w:r>
-      <w:r>
-        <w:rPr>
-          <w:rFonts w:ascii="Times New Roman" w:hAnsi="Times New Roman" w:cs="Times New Roman"/>
-          <w:b/>
-          <w:bCs/>
-        </w:rPr>
-        <w:t>hip_flexion_r, hip_flexion_r, hip_rotation_r, knee_angle_r, ankle_angle_r, subtalar_angle_r</w:t>
-      </w:r>
+      <w:proofErr w:type="spellStart"/>
+      <w:r>
+        <w:rPr>
+          <w:rFonts w:ascii="Times New Roman" w:hAnsi="Times New Roman" w:cs="Times New Roman"/>
+          <w:b/>
+          <w:bCs/>
+        </w:rPr>
+        <w:t>hip_flexion_r</w:t>
+      </w:r>
+      <w:proofErr w:type="spellEnd"/>
+      <w:r>
+        <w:rPr>
+          <w:rFonts w:ascii="Times New Roman" w:hAnsi="Times New Roman" w:cs="Times New Roman"/>
+          <w:b/>
+          <w:bCs/>
+        </w:rPr>
+        <w:t xml:space="preserve">, </w:t>
+      </w:r>
+      <w:proofErr w:type="spellStart"/>
+      <w:r>
+        <w:rPr>
+          <w:rFonts w:ascii="Times New Roman" w:hAnsi="Times New Roman" w:cs="Times New Roman"/>
+          <w:b/>
+          <w:bCs/>
+        </w:rPr>
+        <w:t>hip_flexion_r</w:t>
+      </w:r>
+      <w:proofErr w:type="spellEnd"/>
+      <w:r>
+        <w:rPr>
+          <w:rFonts w:ascii="Times New Roman" w:hAnsi="Times New Roman" w:cs="Times New Roman"/>
+          <w:b/>
+          <w:bCs/>
+        </w:rPr>
+        <w:t xml:space="preserve">, </w:t>
+      </w:r>
+      <w:proofErr w:type="spellStart"/>
+      <w:r>
+        <w:rPr>
+          <w:rFonts w:ascii="Times New Roman" w:hAnsi="Times New Roman" w:cs="Times New Roman"/>
+          <w:b/>
+          <w:bCs/>
+        </w:rPr>
+        <w:t>hip_rotation_r</w:t>
+      </w:r>
+      <w:proofErr w:type="spellEnd"/>
+      <w:r>
+        <w:rPr>
+          <w:rFonts w:ascii="Times New Roman" w:hAnsi="Times New Roman" w:cs="Times New Roman"/>
+          <w:b/>
+          <w:bCs/>
+        </w:rPr>
+        <w:t xml:space="preserve">, </w:t>
+      </w:r>
+      <w:proofErr w:type="spellStart"/>
+      <w:r>
+        <w:rPr>
+          <w:rFonts w:ascii="Times New Roman" w:hAnsi="Times New Roman" w:cs="Times New Roman"/>
+          <w:b/>
+          <w:bCs/>
+        </w:rPr>
+        <w:t>knee_angle_r</w:t>
+      </w:r>
+      <w:proofErr w:type="spellEnd"/>
+      <w:r>
+        <w:rPr>
+          <w:rFonts w:ascii="Times New Roman" w:hAnsi="Times New Roman" w:cs="Times New Roman"/>
+          <w:b/>
+          <w:bCs/>
+        </w:rPr>
+        <w:t xml:space="preserve">, </w:t>
+      </w:r>
+      <w:proofErr w:type="spellStart"/>
+      <w:r>
+        <w:rPr>
+          <w:rFonts w:ascii="Times New Roman" w:hAnsi="Times New Roman" w:cs="Times New Roman"/>
+          <w:b/>
+          <w:bCs/>
+        </w:rPr>
+        <w:t>ankle_angle_r</w:t>
+      </w:r>
+      <w:proofErr w:type="spellEnd"/>
+      <w:r>
+        <w:rPr>
+          <w:rFonts w:ascii="Times New Roman" w:hAnsi="Times New Roman" w:cs="Times New Roman"/>
+          <w:b/>
+          <w:bCs/>
+        </w:rPr>
+        <w:t xml:space="preserve">, </w:t>
+      </w:r>
+      <w:proofErr w:type="spellStart"/>
+      <w:r>
+        <w:rPr>
+          <w:rFonts w:ascii="Times New Roman" w:hAnsi="Times New Roman" w:cs="Times New Roman"/>
+          <w:b/>
+          <w:bCs/>
+        </w:rPr>
+        <w:t>subtalar_angle_r</w:t>
+      </w:r>
+      <w:proofErr w:type="spellEnd"/>
       <w:r>
         <w:rPr>
           <w:rFonts w:ascii="Times New Roman" w:hAnsi="Times New Roman" w:cs="Times New Roman"/>
@@ -8658,6 +10537,7 @@
         </w:rPr>
         <w:t xml:space="preserve"> to be </w:t>
       </w:r>
+      <w:proofErr w:type="spellStart"/>
       <w:r>
         <w:rPr>
           <w:rFonts w:ascii="Times New Roman" w:hAnsi="Times New Roman" w:cs="Times New Roman"/>
@@ -8666,6 +10546,7 @@
         </w:rPr>
         <w:t>surrogateData</w:t>
       </w:r>
+      <w:proofErr w:type="spellEnd"/>
       <w:r>
         <w:rPr>
           <w:rFonts w:ascii="Times New Roman" w:hAnsi="Times New Roman" w:cs="Times New Roman"/>
@@ -8779,67 +10660,85 @@
           <w:rFonts w:ascii="Courier New" w:hAnsi="Courier New" w:cs="Courier New"/>
           <w:color w:val="0000FF"/>
         </w:rPr>
-        <w:t>&lt;RCNL</w:t>
-      </w:r>
+        <w:t>&lt;</w:t>
+      </w:r>
+      <w:proofErr w:type="spellStart"/>
       <w:r>
         <w:rPr>
           <w:rFonts w:ascii="Courier New" w:hAnsi="Courier New" w:cs="Courier New"/>
           <w:color w:val="0000FF"/>
         </w:rPr>
-        <w:t>Cost</w:t>
+        <w:t>RCNL</w:t>
       </w:r>
       <w:r>
         <w:rPr>
           <w:rFonts w:ascii="Courier New" w:hAnsi="Courier New" w:cs="Courier New"/>
           <w:color w:val="0000FF"/>
         </w:rPr>
-        <w:t>Term</w:t>
+        <w:t>Cost</w:t>
       </w:r>
       <w:r>
         <w:rPr>
           <w:rFonts w:ascii="Courier New" w:hAnsi="Courier New" w:cs="Courier New"/>
           <w:color w:val="0000FF"/>
         </w:rPr>
-        <w:t>Set</w:t>
+        <w:t>Term</w:t>
       </w:r>
       <w:r>
         <w:rPr>
           <w:rFonts w:ascii="Courier New" w:hAnsi="Courier New" w:cs="Courier New"/>
           <w:color w:val="0000FF"/>
         </w:rPr>
-        <w:t>&gt;</w:t>
-      </w:r>
-      <w:r>
-        <w:rPr>
-          <w:rFonts w:ascii="Times New Roman" w:hAnsi="Times New Roman" w:cs="Times New Roman"/>
-        </w:rPr>
-        <w:t xml:space="preserve"> </w:t>
-      </w:r>
-      <w:r>
-        <w:rPr>
-          <w:rFonts w:ascii="Times New Roman" w:hAnsi="Times New Roman" w:cs="Times New Roman"/>
-        </w:rPr>
-        <w:t xml:space="preserve">and </w:t>
-      </w:r>
+        <w:t>Set</w:t>
+      </w:r>
+      <w:proofErr w:type="spellEnd"/>
       <w:r>
         <w:rPr>
           <w:rFonts w:ascii="Courier New" w:hAnsi="Courier New" w:cs="Courier New"/>
           <w:color w:val="0000FF"/>
         </w:rPr>
-        <w:t>&lt;RCNLConstraintTerm</w:t>
+        <w:t>&gt;</w:t>
+      </w:r>
+      <w:r>
+        <w:rPr>
+          <w:rFonts w:ascii="Times New Roman" w:hAnsi="Times New Roman" w:cs="Times New Roman"/>
+        </w:rPr>
+        <w:t xml:space="preserve"> </w:t>
+      </w:r>
+      <w:r>
+        <w:rPr>
+          <w:rFonts w:ascii="Times New Roman" w:hAnsi="Times New Roman" w:cs="Times New Roman"/>
+        </w:rPr>
+        <w:t xml:space="preserve">and </w:t>
       </w:r>
       <w:r>
         <w:rPr>
           <w:rFonts w:ascii="Courier New" w:hAnsi="Courier New" w:cs="Courier New"/>
           <w:color w:val="0000FF"/>
         </w:rPr>
-        <w:t>Set</w:t>
-      </w:r>
+        <w:t>&lt;</w:t>
+      </w:r>
+      <w:proofErr w:type="spellStart"/>
       <w:r>
         <w:rPr>
           <w:rFonts w:ascii="Courier New" w:hAnsi="Courier New" w:cs="Courier New"/>
           <w:color w:val="0000FF"/>
         </w:rPr>
+        <w:t>RCNLConstraintTerm</w:t>
+      </w:r>
+      <w:r>
+        <w:rPr>
+          <w:rFonts w:ascii="Courier New" w:hAnsi="Courier New" w:cs="Courier New"/>
+          <w:color w:val="0000FF"/>
+        </w:rPr>
+        <w:t>Set</w:t>
+      </w:r>
+      <w:proofErr w:type="spellEnd"/>
+      <w:r>
+        <w:rPr>
+          <w:rFonts w:ascii="Courier New" w:hAnsi="Courier New" w:cs="Courier New"/>
+          <w:color w:val="0000FF"/>
+        </w:rPr>
         <w:t>&gt;</w:t>
       </w:r>
       <w:r>
@@ -8967,6 +10866,7 @@
         </w:rPr>
         <w:t xml:space="preserve">Cost term type: </w:t>
       </w:r>
+      <w:proofErr w:type="spellStart"/>
       <w:r>
         <w:rPr>
           <w:rFonts w:ascii="Times New Roman" w:hAnsi="Times New Roman" w:cs="Times New Roman"/>
@@ -8983,6 +10883,7 @@
         </w:rPr>
         <w:t>tracking</w:t>
       </w:r>
+      <w:proofErr w:type="spellEnd"/>
     </w:p>
     <w:p>
       <w:pPr>
@@ -9114,6 +11015,7 @@
         </w:rPr>
         <w:t xml:space="preserve">Constraint term type: </w:t>
       </w:r>
+      <w:proofErr w:type="spellStart"/>
       <w:r>
         <w:rPr>
           <w:rFonts w:ascii="Times New Roman" w:hAnsi="Times New Roman" w:cs="Times New Roman"/>
@@ -9122,6 +11024,7 @@
         </w:rPr>
         <w:t>kinetic_consistency</w:t>
       </w:r>
+      <w:proofErr w:type="spellEnd"/>
     </w:p>
     <w:p>
       <w:pPr>
@@ -9147,14 +11050,52 @@
         </w:rPr>
         <w:t>(</w:t>
       </w:r>
-      <w:r>
-        <w:rPr>
-          <w:rFonts w:ascii="Times New Roman" w:hAnsi="Times New Roman" w:cs="Times New Roman"/>
-          <w:b/>
-          <w:bCs/>
-        </w:rPr>
-        <w:t>hip_flexion_r_moment knee_angle_r_moment ankle_angle_r_moment</w:t>
-      </w:r>
+      <w:proofErr w:type="spellStart"/>
+      <w:r>
+        <w:rPr>
+          <w:rFonts w:ascii="Times New Roman" w:hAnsi="Times New Roman" w:cs="Times New Roman"/>
+          <w:b/>
+          <w:bCs/>
+        </w:rPr>
+        <w:t>hip_flexion_r_moment</w:t>
+      </w:r>
+      <w:proofErr w:type="spellEnd"/>
+      <w:r>
+        <w:rPr>
+          <w:rFonts w:ascii="Times New Roman" w:hAnsi="Times New Roman" w:cs="Times New Roman"/>
+          <w:b/>
+          <w:bCs/>
+        </w:rPr>
+        <w:t xml:space="preserve"> </w:t>
+      </w:r>
+      <w:proofErr w:type="spellStart"/>
+      <w:r>
+        <w:rPr>
+          <w:rFonts w:ascii="Times New Roman" w:hAnsi="Times New Roman" w:cs="Times New Roman"/>
+          <w:b/>
+          <w:bCs/>
+        </w:rPr>
+        <w:t>knee_angle_r_moment</w:t>
+      </w:r>
+      <w:proofErr w:type="spellEnd"/>
+      <w:r>
+        <w:rPr>
+          <w:rFonts w:ascii="Times New Roman" w:hAnsi="Times New Roman" w:cs="Times New Roman"/>
+          <w:b/>
+          <w:bCs/>
+        </w:rPr>
+        <w:t xml:space="preserve"> </w:t>
+      </w:r>
+      <w:proofErr w:type="spellStart"/>
+      <w:r>
+        <w:rPr>
+          <w:rFonts w:ascii="Times New Roman" w:hAnsi="Times New Roman" w:cs="Times New Roman"/>
+          <w:b/>
+          <w:bCs/>
+        </w:rPr>
+        <w:t>ankle_angle_r_moment</w:t>
+      </w:r>
+      <w:proofErr w:type="spellEnd"/>
       <w:r>
         <w:rPr>
           <w:rFonts w:ascii="Times New Roman" w:hAnsi="Times New Roman" w:cs="Times New Roman"/>
@@ -9285,6 +11226,7 @@
         </w:rPr>
         <w:t xml:space="preserve">Constraint term type: </w:t>
       </w:r>
+      <w:proofErr w:type="spellStart"/>
       <w:r>
         <w:rPr>
           <w:rFonts w:ascii="Times New Roman" w:hAnsi="Times New Roman" w:cs="Times New Roman"/>
@@ -9293,6 +11235,7 @@
         </w:rPr>
         <w:t>initial_generalized_coordinate_deviation</w:t>
       </w:r>
+      <w:proofErr w:type="spellEnd"/>
     </w:p>
     <w:p>
       <w:pPr>
@@ -9318,14 +11261,52 @@
         </w:rPr>
         <w:t>(</w:t>
       </w:r>
-      <w:r>
-        <w:rPr>
-          <w:rFonts w:ascii="Times New Roman" w:hAnsi="Times New Roman" w:cs="Times New Roman"/>
-          <w:b/>
-          <w:bCs/>
-        </w:rPr>
-        <w:t>hip_flexion_r knee_angle_r ankle_angle_r</w:t>
-      </w:r>
+      <w:proofErr w:type="spellStart"/>
+      <w:r>
+        <w:rPr>
+          <w:rFonts w:ascii="Times New Roman" w:hAnsi="Times New Roman" w:cs="Times New Roman"/>
+          <w:b/>
+          <w:bCs/>
+        </w:rPr>
+        <w:t>hip_flexion_r</w:t>
+      </w:r>
+      <w:proofErr w:type="spellEnd"/>
+      <w:r>
+        <w:rPr>
+          <w:rFonts w:ascii="Times New Roman" w:hAnsi="Times New Roman" w:cs="Times New Roman"/>
+          <w:b/>
+          <w:bCs/>
+        </w:rPr>
+        <w:t xml:space="preserve"> </w:t>
+      </w:r>
+      <w:proofErr w:type="spellStart"/>
+      <w:r>
+        <w:rPr>
+          <w:rFonts w:ascii="Times New Roman" w:hAnsi="Times New Roman" w:cs="Times New Roman"/>
+          <w:b/>
+          <w:bCs/>
+        </w:rPr>
+        <w:t>knee_angle_r</w:t>
+      </w:r>
+      <w:proofErr w:type="spellEnd"/>
+      <w:r>
+        <w:rPr>
+          <w:rFonts w:ascii="Times New Roman" w:hAnsi="Times New Roman" w:cs="Times New Roman"/>
+          <w:b/>
+          <w:bCs/>
+        </w:rPr>
+        <w:t xml:space="preserve"> </w:t>
+      </w:r>
+      <w:proofErr w:type="spellStart"/>
+      <w:r>
+        <w:rPr>
+          <w:rFonts w:ascii="Times New Roman" w:hAnsi="Times New Roman" w:cs="Times New Roman"/>
+          <w:b/>
+          <w:bCs/>
+        </w:rPr>
+        <w:t>ankle_angle_r</w:t>
+      </w:r>
+      <w:proofErr w:type="spellEnd"/>
       <w:r>
         <w:rPr>
           <w:rFonts w:ascii="Times New Roman" w:hAnsi="Times New Roman" w:cs="Times New Roman"/>
@@ -9477,6 +11458,7 @@
         </w:rPr>
         <w:t xml:space="preserve">Constraint term type: </w:t>
       </w:r>
+      <w:proofErr w:type="spellStart"/>
       <w:r>
         <w:rPr>
           <w:rFonts w:ascii="Times New Roman" w:hAnsi="Times New Roman" w:cs="Times New Roman"/>
@@ -9501,6 +11483,7 @@
         </w:rPr>
         <w:t>_deviation</w:t>
       </w:r>
+      <w:proofErr w:type="spellEnd"/>
     </w:p>
     <w:p>
       <w:pPr>
@@ -9526,14 +11509,52 @@
         </w:rPr>
         <w:t>(</w:t>
       </w:r>
-      <w:r>
-        <w:rPr>
-          <w:rFonts w:ascii="Times New Roman" w:hAnsi="Times New Roman" w:cs="Times New Roman"/>
-          <w:b/>
-          <w:bCs/>
-        </w:rPr>
-        <w:t>hip_flexion_r knee_angle_r ankle_angle_r</w:t>
-      </w:r>
+      <w:proofErr w:type="spellStart"/>
+      <w:r>
+        <w:rPr>
+          <w:rFonts w:ascii="Times New Roman" w:hAnsi="Times New Roman" w:cs="Times New Roman"/>
+          <w:b/>
+          <w:bCs/>
+        </w:rPr>
+        <w:t>hip_flexion_r</w:t>
+      </w:r>
+      <w:proofErr w:type="spellEnd"/>
+      <w:r>
+        <w:rPr>
+          <w:rFonts w:ascii="Times New Roman" w:hAnsi="Times New Roman" w:cs="Times New Roman"/>
+          <w:b/>
+          <w:bCs/>
+        </w:rPr>
+        <w:t xml:space="preserve"> </w:t>
+      </w:r>
+      <w:proofErr w:type="spellStart"/>
+      <w:r>
+        <w:rPr>
+          <w:rFonts w:ascii="Times New Roman" w:hAnsi="Times New Roman" w:cs="Times New Roman"/>
+          <w:b/>
+          <w:bCs/>
+        </w:rPr>
+        <w:t>knee_angle_r</w:t>
+      </w:r>
+      <w:proofErr w:type="spellEnd"/>
+      <w:r>
+        <w:rPr>
+          <w:rFonts w:ascii="Times New Roman" w:hAnsi="Times New Roman" w:cs="Times New Roman"/>
+          <w:b/>
+          <w:bCs/>
+        </w:rPr>
+        <w:t xml:space="preserve"> </w:t>
+      </w:r>
+      <w:proofErr w:type="spellStart"/>
+      <w:r>
+        <w:rPr>
+          <w:rFonts w:ascii="Times New Roman" w:hAnsi="Times New Roman" w:cs="Times New Roman"/>
+          <w:b/>
+          <w:bCs/>
+        </w:rPr>
+        <w:t>ankle_angle_r</w:t>
+      </w:r>
+      <w:proofErr w:type="spellEnd"/>
       <w:r>
         <w:rPr>
           <w:rFonts w:ascii="Times New Roman" w:hAnsi="Times New Roman" w:cs="Times New Roman"/>
@@ -9669,6 +11690,7 @@
         </w:rPr>
         <w:t xml:space="preserve">Constraint term type: </w:t>
       </w:r>
+      <w:proofErr w:type="spellStart"/>
       <w:r>
         <w:rPr>
           <w:rFonts w:ascii="Times New Roman" w:hAnsi="Times New Roman" w:cs="Times New Roman"/>
@@ -9677,6 +11699,7 @@
         </w:rPr>
         <w:t>final_marker_position_deviation</w:t>
       </w:r>
+      <w:proofErr w:type="spellEnd"/>
     </w:p>
     <w:p>
       <w:pPr>
@@ -9702,6 +11725,7 @@
         </w:rPr>
         <w:t>(</w:t>
       </w:r>
+      <w:proofErr w:type="spellStart"/>
       <w:r>
         <w:rPr>
           <w:rFonts w:ascii="Times New Roman" w:hAnsi="Times New Roman" w:cs="Times New Roman"/>
@@ -9710,6 +11734,7 @@
         </w:rPr>
         <w:t>R_Toe</w:t>
       </w:r>
+      <w:proofErr w:type="spellEnd"/>
       <w:r>
         <w:rPr>
           <w:rFonts w:ascii="Times New Roman" w:hAnsi="Times New Roman" w:cs="Times New Roman"/>
@@ -9853,6 +11878,7 @@
         </w:rPr>
         <w:t xml:space="preserve">Constraint term type: </w:t>
       </w:r>
+      <w:proofErr w:type="spellStart"/>
       <w:r>
         <w:rPr>
           <w:rFonts w:ascii="Times New Roman" w:hAnsi="Times New Roman" w:cs="Times New Roman"/>
@@ -9861,6 +11887,7 @@
         </w:rPr>
         <w:t>final_body_orientation_deviation</w:t>
       </w:r>
+      <w:proofErr w:type="spellEnd"/>
     </w:p>
     <w:p>
       <w:pPr>
@@ -9886,6 +11913,7 @@
         </w:rPr>
         <w:t>(</w:t>
       </w:r>
+      <w:proofErr w:type="spellStart"/>
       <w:r>
         <w:rPr>
           <w:rFonts w:ascii="Times New Roman" w:hAnsi="Times New Roman" w:cs="Times New Roman"/>
@@ -9894,6 +11922,7 @@
         </w:rPr>
         <w:t>calcn_r</w:t>
       </w:r>
+      <w:proofErr w:type="spellEnd"/>
       <w:r>
         <w:rPr>
           <w:rFonts w:ascii="Times New Roman" w:hAnsi="Times New Roman" w:cs="Times New Roman"/>
@@ -10029,6 +12058,7 @@
         </w:rPr>
         <w:t xml:space="preserve">Constraint term type: </w:t>
       </w:r>
+      <w:proofErr w:type="spellStart"/>
       <w:r>
         <w:rPr>
           <w:rFonts w:ascii="Times New Roman" w:hAnsi="Times New Roman" w:cs="Times New Roman"/>
@@ -10037,6 +12067,7 @@
         </w:rPr>
         <w:t>final_marker_velocity_value</w:t>
       </w:r>
+      <w:proofErr w:type="spellEnd"/>
     </w:p>
     <w:p>
       <w:pPr>
@@ -10062,6 +12093,7 @@
         </w:rPr>
         <w:t>(</w:t>
       </w:r>
+      <w:proofErr w:type="spellStart"/>
       <w:r>
         <w:rPr>
           <w:rFonts w:ascii="Times New Roman" w:hAnsi="Times New Roman" w:cs="Times New Roman"/>
@@ -10070,6 +12102,7 @@
         </w:rPr>
         <w:t>R_Toe</w:t>
       </w:r>
+      <w:proofErr w:type="spellEnd"/>
       <w:r>
         <w:rPr>
           <w:rFonts w:ascii="Times New Roman" w:hAnsi="Times New Roman" w:cs="Times New Roman"/>
@@ -10211,6 +12244,7 @@
         </w:rPr>
         <w:t xml:space="preserve">Constraint term type: </w:t>
       </w:r>
+      <w:proofErr w:type="spellStart"/>
       <w:r>
         <w:rPr>
           <w:rFonts w:ascii="Times New Roman" w:hAnsi="Times New Roman" w:cs="Times New Roman"/>
@@ -10219,6 +12253,7 @@
         </w:rPr>
         <w:t>generalized_coordinate_value</w:t>
       </w:r>
+      <w:proofErr w:type="spellEnd"/>
     </w:p>
     <w:p>
       <w:pPr>
@@ -10244,6 +12279,7 @@
         </w:rPr>
         <w:t>(</w:t>
       </w:r>
+      <w:proofErr w:type="spellStart"/>
       <w:r>
         <w:rPr>
           <w:rFonts w:ascii="Times New Roman" w:hAnsi="Times New Roman" w:cs="Times New Roman"/>
@@ -10252,6 +12288,7 @@
         </w:rPr>
         <w:t>ankle_angle_r</w:t>
       </w:r>
+      <w:proofErr w:type="spellEnd"/>
       <w:r>
         <w:rPr>
           <w:rFonts w:ascii="Times New Roman" w:hAnsi="Times New Roman" w:cs="Times New Roman"/>
@@ -10377,6 +12414,7 @@
         </w:rPr>
         <w:t xml:space="preserve">Constraint term type: </w:t>
       </w:r>
+      <w:proofErr w:type="spellStart"/>
       <w:r>
         <w:rPr>
           <w:rFonts w:ascii="Times New Roman" w:hAnsi="Times New Roman" w:cs="Times New Roman"/>
@@ -10385,6 +12423,7 @@
         </w:rPr>
         <w:t>generalized_speed_deviation</w:t>
       </w:r>
+      <w:proofErr w:type="spellEnd"/>
     </w:p>
     <w:p>
       <w:pPr>
@@ -10411,6 +12450,7 @@
         </w:rPr>
         <w:t>(</w:t>
       </w:r>
+      <w:proofErr w:type="spellStart"/>
       <w:r>
         <w:rPr>
           <w:rFonts w:ascii="Times New Roman" w:hAnsi="Times New Roman" w:cs="Times New Roman"/>
@@ -10419,6 +12459,7 @@
         </w:rPr>
         <w:t>ankle_angle_r</w:t>
       </w:r>
+      <w:proofErr w:type="spellEnd"/>
       <w:r>
         <w:rPr>
           <w:rFonts w:ascii="Times New Roman" w:hAnsi="Times New Roman" w:cs="Times New Roman"/>
@@ -10564,6 +12605,7 @@
         </w:rPr>
         <w:t>&lt;</w:t>
       </w:r>
+      <w:proofErr w:type="spellStart"/>
       <w:r>
         <w:rPr>
           <w:rFonts w:ascii="Courier New" w:hAnsi="Courier New" w:cs="Courier New"/>
@@ -10571,6 +12613,7 @@
         </w:rPr>
         <w:t>trial_name</w:t>
       </w:r>
+      <w:proofErr w:type="spellEnd"/>
       <w:r>
         <w:rPr>
           <w:rFonts w:ascii="Courier New" w:hAnsi="Courier New" w:cs="Courier New"/>
@@ -10625,6 +12668,7 @@
         </w:rPr>
         <w:t>&lt;</w:t>
       </w:r>
+      <w:proofErr w:type="spellStart"/>
       <w:r>
         <w:rPr>
           <w:rFonts w:ascii="Courier New" w:hAnsi="Courier New" w:cs="Courier New"/>
@@ -10632,6 +12676,7 @@
         </w:rPr>
         <w:t>trial_name</w:t>
       </w:r>
+      <w:proofErr w:type="spellEnd"/>
       <w:r>
         <w:rPr>
           <w:rFonts w:ascii="Courier New" w:hAnsi="Courier New" w:cs="Courier New"/>
@@ -10686,7 +12731,27 @@
                 <w:sz w:val="18"/>
                 <w:szCs w:val="18"/>
               </w:rPr>
-              <w:t>&lt;load_surrogate_model&gt;</w:t>
+              <w:t>&lt;</w:t>
+            </w:r>
+            <w:proofErr w:type="spellStart"/>
+            <w:r>
+              <w:rPr>
+                <w:rFonts w:ascii="Courier New" w:hAnsi="Courier New" w:cs="Courier New"/>
+                <w:color w:val="0000FF"/>
+                <w:sz w:val="18"/>
+                <w:szCs w:val="18"/>
+              </w:rPr>
+              <w:t>load_surrogate_model</w:t>
+            </w:r>
+            <w:proofErr w:type="spellEnd"/>
+            <w:r>
+              <w:rPr>
+                <w:rFonts w:ascii="Courier New" w:hAnsi="Courier New" w:cs="Courier New"/>
+                <w:color w:val="0000FF"/>
+                <w:sz w:val="18"/>
+                <w:szCs w:val="18"/>
+              </w:rPr>
+              <w:t>&gt;</w:t>
             </w:r>
             <w:r>
               <w:rPr>
@@ -10703,7 +12768,27 @@
                 <w:sz w:val="18"/>
                 <w:szCs w:val="18"/>
               </w:rPr>
-              <w:t>&lt;/load_surrogate_model&gt;</w:t>
+              <w:t>&lt;/</w:t>
+            </w:r>
+            <w:proofErr w:type="spellStart"/>
+            <w:r>
+              <w:rPr>
+                <w:rFonts w:ascii="Courier New" w:hAnsi="Courier New" w:cs="Courier New"/>
+                <w:color w:val="0000FF"/>
+                <w:sz w:val="18"/>
+                <w:szCs w:val="18"/>
+              </w:rPr>
+              <w:t>load_surrogate_model</w:t>
+            </w:r>
+            <w:proofErr w:type="spellEnd"/>
+            <w:r>
+              <w:rPr>
+                <w:rFonts w:ascii="Courier New" w:hAnsi="Courier New" w:cs="Courier New"/>
+                <w:color w:val="0000FF"/>
+                <w:sz w:val="18"/>
+                <w:szCs w:val="18"/>
+              </w:rPr>
+              <w:t>&gt;</w:t>
             </w:r>
           </w:p>
           <w:p>
@@ -10720,7 +12805,27 @@
                 <w:sz w:val="18"/>
                 <w:szCs w:val="18"/>
               </w:rPr>
-              <w:t>&lt;save_surrogate_model&gt;</w:t>
+              <w:t>&lt;</w:t>
+            </w:r>
+            <w:proofErr w:type="spellStart"/>
+            <w:r>
+              <w:rPr>
+                <w:rFonts w:ascii="Courier New" w:hAnsi="Courier New" w:cs="Courier New"/>
+                <w:color w:val="0000FF"/>
+                <w:sz w:val="18"/>
+                <w:szCs w:val="18"/>
+              </w:rPr>
+              <w:t>save_surrogate_model</w:t>
+            </w:r>
+            <w:proofErr w:type="spellEnd"/>
+            <w:r>
+              <w:rPr>
+                <w:rFonts w:ascii="Courier New" w:hAnsi="Courier New" w:cs="Courier New"/>
+                <w:color w:val="0000FF"/>
+                <w:sz w:val="18"/>
+                <w:szCs w:val="18"/>
+              </w:rPr>
+              <w:t>&gt;</w:t>
             </w:r>
             <w:r>
               <w:rPr>
@@ -10737,7 +12842,27 @@
                 <w:sz w:val="18"/>
                 <w:szCs w:val="18"/>
               </w:rPr>
-              <w:t>&lt;/save_surrogate_model&gt;</w:t>
+              <w:t>&lt;/</w:t>
+            </w:r>
+            <w:proofErr w:type="spellStart"/>
+            <w:r>
+              <w:rPr>
+                <w:rFonts w:ascii="Courier New" w:hAnsi="Courier New" w:cs="Courier New"/>
+                <w:color w:val="0000FF"/>
+                <w:sz w:val="18"/>
+                <w:szCs w:val="18"/>
+              </w:rPr>
+              <w:t>save_surrogate_model</w:t>
+            </w:r>
+            <w:proofErr w:type="spellEnd"/>
+            <w:r>
+              <w:rPr>
+                <w:rFonts w:ascii="Courier New" w:hAnsi="Courier New" w:cs="Courier New"/>
+                <w:color w:val="0000FF"/>
+                <w:sz w:val="18"/>
+                <w:szCs w:val="18"/>
+              </w:rPr>
+              <w:t>&gt;</w:t>
             </w:r>
           </w:p>
         </w:tc>
@@ -10768,6 +12893,7 @@
         </w:rPr>
         <w:t>&lt;</w:t>
       </w:r>
+      <w:proofErr w:type="spellStart"/>
       <w:r>
         <w:rPr>
           <w:rFonts w:ascii="Courier New" w:hAnsi="Courier New" w:cs="Courier New"/>
@@ -10775,6 +12901,7 @@
         </w:rPr>
         <w:t>trial_name</w:t>
       </w:r>
+      <w:proofErr w:type="spellEnd"/>
       <w:r>
         <w:rPr>
           <w:rFonts w:ascii="Courier New" w:hAnsi="Courier New" w:cs="Courier New"/>
@@ -10827,7 +12954,27 @@
                 <w:sz w:val="18"/>
                 <w:szCs w:val="18"/>
               </w:rPr>
-              <w:t>&lt;final_time_range&gt;</w:t>
+              <w:t>&lt;</w:t>
+            </w:r>
+            <w:proofErr w:type="spellStart"/>
+            <w:r>
+              <w:rPr>
+                <w:rFonts w:ascii="Courier New" w:hAnsi="Courier New" w:cs="Courier New"/>
+                <w:color w:val="0000FF"/>
+                <w:sz w:val="18"/>
+                <w:szCs w:val="18"/>
+              </w:rPr>
+              <w:t>final_time_range</w:t>
+            </w:r>
+            <w:proofErr w:type="spellEnd"/>
+            <w:r>
+              <w:rPr>
+                <w:rFonts w:ascii="Courier New" w:hAnsi="Courier New" w:cs="Courier New"/>
+                <w:color w:val="0000FF"/>
+                <w:sz w:val="18"/>
+                <w:szCs w:val="18"/>
+              </w:rPr>
+              <w:t>&gt;</w:t>
             </w:r>
             <w:r>
               <w:rPr>
@@ -10844,7 +12991,27 @@
                 <w:sz w:val="18"/>
                 <w:szCs w:val="18"/>
               </w:rPr>
-              <w:t>&lt;/final_time_range&gt;</w:t>
+              <w:t>&lt;/</w:t>
+            </w:r>
+            <w:proofErr w:type="spellStart"/>
+            <w:r>
+              <w:rPr>
+                <w:rFonts w:ascii="Courier New" w:hAnsi="Courier New" w:cs="Courier New"/>
+                <w:color w:val="0000FF"/>
+                <w:sz w:val="18"/>
+                <w:szCs w:val="18"/>
+              </w:rPr>
+              <w:t>final_time_range</w:t>
+            </w:r>
+            <w:proofErr w:type="spellEnd"/>
+            <w:r>
+              <w:rPr>
+                <w:rFonts w:ascii="Courier New" w:hAnsi="Courier New" w:cs="Courier New"/>
+                <w:color w:val="0000FF"/>
+                <w:sz w:val="18"/>
+                <w:szCs w:val="18"/>
+              </w:rPr>
+              <w:t>&gt;</w:t>
             </w:r>
           </w:p>
         </w:tc>
@@ -10873,13 +13040,37 @@
           <w:rFonts w:ascii="Courier New" w:hAnsi="Courier New" w:cs="Courier New"/>
           <w:color w:val="0000FF"/>
         </w:rPr>
-        <w:t>&lt;RCNLSynergyController&gt;</w:t>
-      </w:r>
-      <w:r>
-        <w:rPr>
-          <w:rFonts w:ascii="Times New Roman" w:hAnsi="Times New Roman" w:cs="Times New Roman"/>
-        </w:rPr>
-        <w:t>,  in each settings file, copy and paste:</w:t>
+        <w:t>&lt;</w:t>
+      </w:r>
+      <w:proofErr w:type="spellStart"/>
+      <w:r>
+        <w:rPr>
+          <w:rFonts w:ascii="Courier New" w:hAnsi="Courier New" w:cs="Courier New"/>
+          <w:color w:val="0000FF"/>
+        </w:rPr>
+        <w:t>RCNLSynergyController</w:t>
+      </w:r>
+      <w:proofErr w:type="spellEnd"/>
+      <w:proofErr w:type="gramStart"/>
+      <w:r>
+        <w:rPr>
+          <w:rFonts w:ascii="Courier New" w:hAnsi="Courier New" w:cs="Courier New"/>
+          <w:color w:val="0000FF"/>
+        </w:rPr>
+        <w:t>&gt;</w:t>
+      </w:r>
+      <w:r>
+        <w:rPr>
+          <w:rFonts w:ascii="Times New Roman" w:hAnsi="Times New Roman" w:cs="Times New Roman"/>
+        </w:rPr>
+        <w:t>,  in</w:t>
+      </w:r>
+      <w:proofErr w:type="gramEnd"/>
+      <w:r>
+        <w:rPr>
+          <w:rFonts w:ascii="Times New Roman" w:hAnsi="Times New Roman" w:cs="Times New Roman"/>
+        </w:rPr>
+        <w:t xml:space="preserve"> each settings file, copy and paste:</w:t>
       </w:r>
     </w:p>
     <w:tbl>
@@ -10913,7 +13104,27 @@
                 <w:sz w:val="18"/>
                 <w:szCs w:val="18"/>
               </w:rPr>
-              <w:t>&lt;optimize_synergy_vectors&gt;</w:t>
+              <w:t>&lt;</w:t>
+            </w:r>
+            <w:proofErr w:type="spellStart"/>
+            <w:r>
+              <w:rPr>
+                <w:rFonts w:ascii="Courier New" w:hAnsi="Courier New" w:cs="Courier New"/>
+                <w:color w:val="0000FF"/>
+                <w:sz w:val="18"/>
+                <w:szCs w:val="18"/>
+              </w:rPr>
+              <w:t>optimize_synergy_vectors</w:t>
+            </w:r>
+            <w:proofErr w:type="spellEnd"/>
+            <w:r>
+              <w:rPr>
+                <w:rFonts w:ascii="Courier New" w:hAnsi="Courier New" w:cs="Courier New"/>
+                <w:color w:val="0000FF"/>
+                <w:sz w:val="18"/>
+                <w:szCs w:val="18"/>
+              </w:rPr>
+              <w:t>&gt;</w:t>
             </w:r>
             <w:r>
               <w:rPr>
@@ -10930,7 +13141,27 @@
                 <w:sz w:val="18"/>
                 <w:szCs w:val="18"/>
               </w:rPr>
-              <w:t>&lt;/optimize_synergy_vectors&gt;</w:t>
+              <w:t>&lt;/</w:t>
+            </w:r>
+            <w:proofErr w:type="spellStart"/>
+            <w:r>
+              <w:rPr>
+                <w:rFonts w:ascii="Courier New" w:hAnsi="Courier New" w:cs="Courier New"/>
+                <w:color w:val="0000FF"/>
+                <w:sz w:val="18"/>
+                <w:szCs w:val="18"/>
+              </w:rPr>
+              <w:t>optimize_synergy_vectors</w:t>
+            </w:r>
+            <w:proofErr w:type="spellEnd"/>
+            <w:r>
+              <w:rPr>
+                <w:rFonts w:ascii="Courier New" w:hAnsi="Courier New" w:cs="Courier New"/>
+                <w:color w:val="0000FF"/>
+                <w:sz w:val="18"/>
+                <w:szCs w:val="18"/>
+              </w:rPr>
+              <w:t>&gt;</w:t>
             </w:r>
           </w:p>
           <w:p>
@@ -11106,77 +13337,44 @@
           <w:rFonts w:ascii="Courier New" w:hAnsi="Courier New" w:cs="Courier New"/>
           <w:color w:val="0000FF"/>
         </w:rPr>
-        <w:t>&lt;RCNL</w:t>
-      </w:r>
+        <w:t>&lt;</w:t>
+      </w:r>
+      <w:proofErr w:type="spellStart"/>
       <w:r>
         <w:rPr>
           <w:rFonts w:ascii="Courier New" w:hAnsi="Courier New" w:cs="Courier New"/>
           <w:color w:val="0000FF"/>
         </w:rPr>
-        <w:t>ConstraintTerm</w:t>
+        <w:t>RCNL</w:t>
       </w:r>
       <w:r>
         <w:rPr>
           <w:rFonts w:ascii="Courier New" w:hAnsi="Courier New" w:cs="Courier New"/>
           <w:color w:val="0000FF"/>
         </w:rPr>
-        <w:t>&gt;</w:t>
-      </w:r>
-      <w:r>
-        <w:rPr>
-          <w:rFonts w:ascii="Times New Roman" w:hAnsi="Times New Roman" w:cs="Times New Roman"/>
-        </w:rPr>
-        <w:t xml:space="preserve"> for </w:t>
-      </w:r>
-      <w:r>
-        <w:rPr>
-          <w:rFonts w:ascii="Times New Roman" w:hAnsi="Times New Roman" w:cs="Times New Roman"/>
-          <w:b/>
-          <w:bCs/>
-        </w:rPr>
-        <w:t>Toe marker final velocity</w:t>
-      </w:r>
-      <w:r>
-        <w:rPr>
-          <w:rFonts w:ascii="Times New Roman" w:hAnsi="Times New Roman" w:cs="Times New Roman"/>
-          <w:b/>
-          <w:bCs/>
-        </w:rPr>
-        <w:t>,</w:t>
-      </w:r>
-      <w:r>
-        <w:rPr>
-          <w:rFonts w:ascii="Times New Roman" w:hAnsi="Times New Roman" w:cs="Times New Roman"/>
-        </w:rPr>
-        <w:t xml:space="preserve"> change </w:t>
-      </w:r>
+        <w:t>ConstraintTerm</w:t>
+      </w:r>
+      <w:proofErr w:type="spellEnd"/>
       <w:r>
         <w:rPr>
           <w:rFonts w:ascii="Courier New" w:hAnsi="Courier New" w:cs="Courier New"/>
           <w:color w:val="0000FF"/>
         </w:rPr>
-        <w:t>&lt;axes&gt;</w:t>
-      </w:r>
-      <w:r>
-        <w:rPr>
-          <w:rFonts w:ascii="Times New Roman" w:hAnsi="Times New Roman" w:cs="Times New Roman"/>
-          <w:color w:val="0000FF"/>
-        </w:rPr>
-        <w:t xml:space="preserve"> </w:t>
-      </w:r>
-      <w:r>
-        <w:rPr>
-          <w:rFonts w:ascii="Times New Roman" w:hAnsi="Times New Roman" w:cs="Times New Roman"/>
-        </w:rPr>
-        <w:t xml:space="preserve">to only include </w:t>
-      </w:r>
-      <w:r>
-        <w:rPr>
-          <w:rFonts w:ascii="Times New Roman" w:hAnsi="Times New Roman" w:cs="Times New Roman"/>
-          <w:b/>
-          <w:bCs/>
-        </w:rPr>
-        <w:t>X</w:t>
+        <w:t>&gt;</w:t>
+      </w:r>
+      <w:r>
+        <w:rPr>
+          <w:rFonts w:ascii="Times New Roman" w:hAnsi="Times New Roman" w:cs="Times New Roman"/>
+        </w:rPr>
+        <w:t xml:space="preserve"> for </w:t>
+      </w:r>
+      <w:r>
+        <w:rPr>
+          <w:rFonts w:ascii="Times New Roman" w:hAnsi="Times New Roman" w:cs="Times New Roman"/>
+          <w:b/>
+          <w:bCs/>
+        </w:rPr>
+        <w:t>Toe marker final velocity</w:t>
       </w:r>
       <w:r>
         <w:rPr>
@@ -11190,68 +13388,114 @@
         <w:rPr>
           <w:rFonts w:ascii="Times New Roman" w:hAnsi="Times New Roman" w:cs="Times New Roman"/>
         </w:rPr>
-        <w:t xml:space="preserve"> and change the </w:t>
+        <w:t xml:space="preserve"> change </w:t>
       </w:r>
       <w:r>
         <w:rPr>
           <w:rFonts w:ascii="Courier New" w:hAnsi="Courier New" w:cs="Courier New"/>
           <w:color w:val="0000FF"/>
         </w:rPr>
-        <w:t>&lt;</w:t>
+        <w:t>&lt;axes&gt;</w:t>
+      </w:r>
+      <w:r>
+        <w:rPr>
+          <w:rFonts w:ascii="Times New Roman" w:hAnsi="Times New Roman" w:cs="Times New Roman"/>
+          <w:color w:val="0000FF"/>
+        </w:rPr>
+        <w:t xml:space="preserve"> </w:t>
+      </w:r>
+      <w:r>
+        <w:rPr>
+          <w:rFonts w:ascii="Times New Roman" w:hAnsi="Times New Roman" w:cs="Times New Roman"/>
+        </w:rPr>
+        <w:t xml:space="preserve">to only include </w:t>
+      </w:r>
+      <w:r>
+        <w:rPr>
+          <w:rFonts w:ascii="Times New Roman" w:hAnsi="Times New Roman" w:cs="Times New Roman"/>
+          <w:b/>
+          <w:bCs/>
+        </w:rPr>
+        <w:t>X</w:t>
+      </w:r>
+      <w:r>
+        <w:rPr>
+          <w:rFonts w:ascii="Times New Roman" w:hAnsi="Times New Roman" w:cs="Times New Roman"/>
+          <w:b/>
+          <w:bCs/>
+        </w:rPr>
+        <w:t>,</w:t>
+      </w:r>
+      <w:r>
+        <w:rPr>
+          <w:rFonts w:ascii="Times New Roman" w:hAnsi="Times New Roman" w:cs="Times New Roman"/>
+        </w:rPr>
+        <w:t xml:space="preserve"> and change the </w:t>
       </w:r>
       <w:r>
         <w:rPr>
           <w:rFonts w:ascii="Courier New" w:hAnsi="Courier New" w:cs="Courier New"/>
           <w:color w:val="0000FF"/>
         </w:rPr>
-        <w:t>max_error</w:t>
-      </w:r>
+        <w:t>&lt;</w:t>
+      </w:r>
+      <w:proofErr w:type="spellStart"/>
       <w:r>
         <w:rPr>
           <w:rFonts w:ascii="Courier New" w:hAnsi="Courier New" w:cs="Courier New"/>
           <w:color w:val="0000FF"/>
         </w:rPr>
-        <w:t>&gt;</w:t>
-      </w:r>
-      <w:r>
-        <w:rPr>
-          <w:rFonts w:ascii="Times New Roman" w:hAnsi="Times New Roman" w:cs="Times New Roman"/>
-        </w:rPr>
-        <w:t xml:space="preserve"> to </w:t>
-      </w:r>
-      <w:r>
-        <w:rPr>
-          <w:rFonts w:ascii="Times New Roman" w:hAnsi="Times New Roman" w:cs="Times New Roman"/>
-          <w:b/>
-          <w:bCs/>
-        </w:rPr>
-        <w:t>14.4</w:t>
-      </w:r>
-      <w:r>
-        <w:rPr>
-          <w:rFonts w:ascii="Times New Roman" w:hAnsi="Times New Roman" w:cs="Times New Roman"/>
-        </w:rPr>
-        <w:t xml:space="preserve"> and </w:t>
-      </w:r>
+        <w:t>max_error</w:t>
+      </w:r>
+      <w:proofErr w:type="spellEnd"/>
       <w:r>
         <w:rPr>
           <w:rFonts w:ascii="Courier New" w:hAnsi="Courier New" w:cs="Courier New"/>
           <w:color w:val="0000FF"/>
         </w:rPr>
-        <w:t>&lt;</w:t>
+        <w:t>&gt;</w:t>
+      </w:r>
+      <w:r>
+        <w:rPr>
+          <w:rFonts w:ascii="Times New Roman" w:hAnsi="Times New Roman" w:cs="Times New Roman"/>
+        </w:rPr>
+        <w:t xml:space="preserve"> to </w:t>
+      </w:r>
+      <w:r>
+        <w:rPr>
+          <w:rFonts w:ascii="Times New Roman" w:hAnsi="Times New Roman" w:cs="Times New Roman"/>
+          <w:b/>
+          <w:bCs/>
+        </w:rPr>
+        <w:t>14.4</w:t>
+      </w:r>
+      <w:r>
+        <w:rPr>
+          <w:rFonts w:ascii="Times New Roman" w:hAnsi="Times New Roman" w:cs="Times New Roman"/>
+        </w:rPr>
+        <w:t xml:space="preserve"> and </w:t>
       </w:r>
       <w:r>
         <w:rPr>
           <w:rFonts w:ascii="Courier New" w:hAnsi="Courier New" w:cs="Courier New"/>
           <w:color w:val="0000FF"/>
         </w:rPr>
-        <w:t>min_error</w:t>
-      </w:r>
+        <w:t>&lt;</w:t>
+      </w:r>
+      <w:proofErr w:type="spellStart"/>
       <w:r>
         <w:rPr>
           <w:rFonts w:ascii="Courier New" w:hAnsi="Courier New" w:cs="Courier New"/>
           <w:color w:val="0000FF"/>
         </w:rPr>
+        <w:t>min_error</w:t>
+      </w:r>
+      <w:proofErr w:type="spellEnd"/>
+      <w:r>
+        <w:rPr>
+          <w:rFonts w:ascii="Courier New" w:hAnsi="Courier New" w:cs="Courier New"/>
+          <w:color w:val="0000FF"/>
+        </w:rPr>
         <w:t>&gt;</w:t>
       </w:r>
       <w:r>
@@ -11343,6 +13587,7 @@
         </w:rPr>
         <w:t xml:space="preserve">Open MATLAB and open </w:t>
       </w:r>
+      <w:proofErr w:type="spellStart"/>
       <w:r>
         <w:rPr>
           <w:rFonts w:ascii="Times New Roman" w:hAnsi="Times New Roman" w:cs="Times New Roman"/>
@@ -11367,6 +13612,7 @@
         </w:rPr>
         <w:t>OTool.m</w:t>
       </w:r>
+      <w:proofErr w:type="spellEnd"/>
       <w:r>
         <w:rPr>
           <w:rFonts w:ascii="Times New Roman" w:hAnsi="Times New Roman" w:cs="Times New Roman"/>
@@ -11392,6 +13638,7 @@
         </w:rPr>
         <w:t>Open the project file (</w:t>
       </w:r>
+      <w:proofErr w:type="spellStart"/>
       <w:r>
         <w:rPr>
           <w:rFonts w:ascii="Times New Roman" w:hAnsi="Times New Roman" w:cs="Times New Roman"/>
@@ -11400,11 +13647,26 @@
         </w:rPr>
         <w:t>Project.prj</w:t>
       </w:r>
-      <w:r>
-        <w:rPr>
-          <w:rFonts w:ascii="Times New Roman" w:hAnsi="Times New Roman" w:cs="Times New Roman"/>
-        </w:rPr>
-        <w:t xml:space="preserve"> inside your installation of nmsm-core.)</w:t>
+      <w:proofErr w:type="spellEnd"/>
+      <w:r>
+        <w:rPr>
+          <w:rFonts w:ascii="Times New Roman" w:hAnsi="Times New Roman" w:cs="Times New Roman"/>
+        </w:rPr>
+        <w:t xml:space="preserve"> inside your installation of </w:t>
+      </w:r>
+      <w:proofErr w:type="spellStart"/>
+      <w:r>
+        <w:rPr>
+          <w:rFonts w:ascii="Times New Roman" w:hAnsi="Times New Roman" w:cs="Times New Roman"/>
+        </w:rPr>
+        <w:t>nmsm</w:t>
+      </w:r>
+      <w:proofErr w:type="spellEnd"/>
+      <w:r>
+        <w:rPr>
+          <w:rFonts w:ascii="Times New Roman" w:hAnsi="Times New Roman" w:cs="Times New Roman"/>
+        </w:rPr>
+        <w:t>-core.)</w:t>
       </w:r>
     </w:p>
     <w:p>
@@ -11591,7 +13853,23 @@
           <w:rFonts w:ascii="Courier New" w:hAnsi="Courier New" w:cs="Courier New"/>
           <w:color w:val="0000FF"/>
         </w:rPr>
-        <w:t>&lt;results_directory&gt;</w:t>
+        <w:t>&lt;</w:t>
+      </w:r>
+      <w:proofErr w:type="spellStart"/>
+      <w:r>
+        <w:rPr>
+          <w:rFonts w:ascii="Courier New" w:hAnsi="Courier New" w:cs="Courier New"/>
+          <w:color w:val="0000FF"/>
+        </w:rPr>
+        <w:t>results_directory</w:t>
+      </w:r>
+      <w:proofErr w:type="spellEnd"/>
+      <w:r>
+        <w:rPr>
+          <w:rFonts w:ascii="Courier New" w:hAnsi="Courier New" w:cs="Courier New"/>
+          <w:color w:val="0000FF"/>
+        </w:rPr>
+        <w:t>&gt;</w:t>
       </w:r>
       <w:r>
         <w:rPr>
@@ -11638,15 +13916,24 @@
           <w:rFonts w:ascii="Courier New" w:hAnsi="Courier New" w:cs="Courier New"/>
           <w:color w:val="0000FF"/>
         </w:rPr>
-        <w:t>&lt;RCNL</w:t>
-      </w:r>
+        <w:t>&lt;</w:t>
+      </w:r>
+      <w:proofErr w:type="spellStart"/>
       <w:r>
         <w:rPr>
           <w:rFonts w:ascii="Courier New" w:hAnsi="Courier New" w:cs="Courier New"/>
           <w:color w:val="0000FF"/>
         </w:rPr>
+        <w:t>RCNL</w:t>
+      </w:r>
+      <w:r>
+        <w:rPr>
+          <w:rFonts w:ascii="Courier New" w:hAnsi="Courier New" w:cs="Courier New"/>
+          <w:color w:val="0000FF"/>
+        </w:rPr>
         <w:t>CostTermSet</w:t>
       </w:r>
+      <w:proofErr w:type="spellEnd"/>
       <w:r>
         <w:rPr>
           <w:rFonts w:ascii="Courier New" w:hAnsi="Courier New" w:cs="Courier New"/>
@@ -11691,7 +13978,27 @@
                 <w:sz w:val="18"/>
                 <w:szCs w:val="18"/>
               </w:rPr>
-              <w:t xml:space="preserve">&lt;RCNLCostTerm </w:t>
+              <w:t>&lt;</w:t>
+            </w:r>
+            <w:proofErr w:type="spellStart"/>
+            <w:r>
+              <w:rPr>
+                <w:rFonts w:ascii="Courier New" w:hAnsi="Courier New" w:cs="Courier New"/>
+                <w:color w:val="0000FF"/>
+                <w:sz w:val="18"/>
+                <w:szCs w:val="18"/>
+              </w:rPr>
+              <w:t>RCNLCostTerm</w:t>
+            </w:r>
+            <w:proofErr w:type="spellEnd"/>
+            <w:r>
+              <w:rPr>
+                <w:rFonts w:ascii="Courier New" w:hAnsi="Courier New" w:cs="Courier New"/>
+                <w:color w:val="0000FF"/>
+                <w:sz w:val="18"/>
+                <w:szCs w:val="18"/>
+              </w:rPr>
+              <w:t xml:space="preserve"> </w:t>
             </w:r>
             <w:r>
               <w:rPr>
@@ -11737,6 +14044,7 @@
               </w:rPr>
               <w:t>&lt;type&gt;</w:t>
             </w:r>
+            <w:proofErr w:type="spellStart"/>
             <w:r>
               <w:rPr>
                 <w:rFonts w:ascii="Courier New" w:hAnsi="Courier New" w:cs="Courier New"/>
@@ -11745,6 +14053,7 @@
               </w:rPr>
               <w:t>user_defined</w:t>
             </w:r>
+            <w:proofErr w:type="spellEnd"/>
             <w:r>
               <w:rPr>
                 <w:rFonts w:ascii="Courier New" w:hAnsi="Courier New" w:cs="Courier New"/>
@@ -11779,8 +14088,29 @@
                 <w:sz w:val="18"/>
                 <w:szCs w:val="18"/>
               </w:rPr>
-              <w:t>&lt;function_name&gt;</w:t>
+              <w:t>&lt;</w:t>
             </w:r>
+            <w:proofErr w:type="spellStart"/>
+            <w:r>
+              <w:rPr>
+                <w:rFonts w:ascii="Courier New" w:hAnsi="Courier New" w:cs="Courier New"/>
+                <w:color w:val="0000FF"/>
+                <w:sz w:val="18"/>
+                <w:szCs w:val="18"/>
+              </w:rPr>
+              <w:t>function_name</w:t>
+            </w:r>
+            <w:proofErr w:type="spellEnd"/>
+            <w:r>
+              <w:rPr>
+                <w:rFonts w:ascii="Courier New" w:hAnsi="Courier New" w:cs="Courier New"/>
+                <w:color w:val="0000FF"/>
+                <w:sz w:val="18"/>
+                <w:szCs w:val="18"/>
+              </w:rPr>
+              <w:t>&gt;</w:t>
+            </w:r>
+            <w:proofErr w:type="spellStart"/>
             <w:r>
               <w:rPr>
                 <w:rFonts w:ascii="Courier New" w:hAnsi="Courier New" w:cs="Courier New"/>
@@ -11789,6 +14119,7 @@
               </w:rPr>
               <w:t>footSpeedCost</w:t>
             </w:r>
+            <w:proofErr w:type="spellEnd"/>
             <w:r>
               <w:rPr>
                 <w:rFonts w:ascii="Courier New" w:hAnsi="Courier New" w:cs="Courier New"/>
@@ -11796,7 +14127,27 @@
                 <w:sz w:val="18"/>
                 <w:szCs w:val="18"/>
               </w:rPr>
-              <w:t>&lt;/function_name&gt;</w:t>
+              <w:t>&lt;/</w:t>
+            </w:r>
+            <w:proofErr w:type="spellStart"/>
+            <w:r>
+              <w:rPr>
+                <w:rFonts w:ascii="Courier New" w:hAnsi="Courier New" w:cs="Courier New"/>
+                <w:color w:val="0000FF"/>
+                <w:sz w:val="18"/>
+                <w:szCs w:val="18"/>
+              </w:rPr>
+              <w:t>function_name</w:t>
+            </w:r>
+            <w:proofErr w:type="spellEnd"/>
+            <w:r>
+              <w:rPr>
+                <w:rFonts w:ascii="Courier New" w:hAnsi="Courier New" w:cs="Courier New"/>
+                <w:color w:val="0000FF"/>
+                <w:sz w:val="18"/>
+                <w:szCs w:val="18"/>
+              </w:rPr>
+              <w:t>&gt;</w:t>
             </w:r>
           </w:p>
           <w:p>
@@ -11823,7 +14174,27 @@
                 <w:sz w:val="18"/>
                 <w:szCs w:val="18"/>
               </w:rPr>
-              <w:t>&lt;cost_term_type&gt;</w:t>
+              <w:t>&lt;</w:t>
+            </w:r>
+            <w:proofErr w:type="spellStart"/>
+            <w:r>
+              <w:rPr>
+                <w:rFonts w:ascii="Courier New" w:hAnsi="Courier New" w:cs="Courier New"/>
+                <w:color w:val="0000FF"/>
+                <w:sz w:val="18"/>
+                <w:szCs w:val="18"/>
+              </w:rPr>
+              <w:t>cost_term_type</w:t>
+            </w:r>
+            <w:proofErr w:type="spellEnd"/>
+            <w:r>
+              <w:rPr>
+                <w:rFonts w:ascii="Courier New" w:hAnsi="Courier New" w:cs="Courier New"/>
+                <w:color w:val="0000FF"/>
+                <w:sz w:val="18"/>
+                <w:szCs w:val="18"/>
+              </w:rPr>
+              <w:t>&gt;</w:t>
             </w:r>
             <w:r>
               <w:rPr>
@@ -11840,7 +14211,27 @@
                 <w:sz w:val="18"/>
                 <w:szCs w:val="18"/>
               </w:rPr>
-              <w:t>&lt;/cost_term_type&gt;</w:t>
+              <w:t>&lt;/</w:t>
+            </w:r>
+            <w:proofErr w:type="spellStart"/>
+            <w:r>
+              <w:rPr>
+                <w:rFonts w:ascii="Courier New" w:hAnsi="Courier New" w:cs="Courier New"/>
+                <w:color w:val="0000FF"/>
+                <w:sz w:val="18"/>
+                <w:szCs w:val="18"/>
+              </w:rPr>
+              <w:t>cost_term_type</w:t>
+            </w:r>
+            <w:proofErr w:type="spellEnd"/>
+            <w:r>
+              <w:rPr>
+                <w:rFonts w:ascii="Courier New" w:hAnsi="Courier New" w:cs="Courier New"/>
+                <w:color w:val="0000FF"/>
+                <w:sz w:val="18"/>
+                <w:szCs w:val="18"/>
+              </w:rPr>
+              <w:t>&gt;</w:t>
             </w:r>
           </w:p>
           <w:p>
@@ -11868,7 +14259,27 @@
                 <w:sz w:val="18"/>
                 <w:szCs w:val="18"/>
               </w:rPr>
-              <w:t>&lt;is_enabled&gt;</w:t>
+              <w:t>&lt;</w:t>
+            </w:r>
+            <w:proofErr w:type="spellStart"/>
+            <w:r>
+              <w:rPr>
+                <w:rFonts w:ascii="Courier New" w:hAnsi="Courier New" w:cs="Courier New"/>
+                <w:color w:val="0000FF"/>
+                <w:sz w:val="18"/>
+                <w:szCs w:val="18"/>
+              </w:rPr>
+              <w:t>is_enabled</w:t>
+            </w:r>
+            <w:proofErr w:type="spellEnd"/>
+            <w:r>
+              <w:rPr>
+                <w:rFonts w:ascii="Courier New" w:hAnsi="Courier New" w:cs="Courier New"/>
+                <w:color w:val="0000FF"/>
+                <w:sz w:val="18"/>
+                <w:szCs w:val="18"/>
+              </w:rPr>
+              <w:t>&gt;</w:t>
             </w:r>
             <w:r>
               <w:rPr>
@@ -11885,7 +14296,27 @@
                 <w:sz w:val="18"/>
                 <w:szCs w:val="18"/>
               </w:rPr>
-              <w:t>&lt;/is_enabled&gt;</w:t>
+              <w:t>&lt;/</w:t>
+            </w:r>
+            <w:proofErr w:type="spellStart"/>
+            <w:r>
+              <w:rPr>
+                <w:rFonts w:ascii="Courier New" w:hAnsi="Courier New" w:cs="Courier New"/>
+                <w:color w:val="0000FF"/>
+                <w:sz w:val="18"/>
+                <w:szCs w:val="18"/>
+              </w:rPr>
+              <w:t>is_enabled</w:t>
+            </w:r>
+            <w:proofErr w:type="spellEnd"/>
+            <w:r>
+              <w:rPr>
+                <w:rFonts w:ascii="Courier New" w:hAnsi="Courier New" w:cs="Courier New"/>
+                <w:color w:val="0000FF"/>
+                <w:sz w:val="18"/>
+                <w:szCs w:val="18"/>
+              </w:rPr>
+              <w:t>&gt;</w:t>
             </w:r>
           </w:p>
           <w:p>
@@ -11912,8 +14343,29 @@
                 <w:sz w:val="18"/>
                 <w:szCs w:val="18"/>
               </w:rPr>
-              <w:t>&lt;marker_name&gt;</w:t>
+              <w:t>&lt;</w:t>
             </w:r>
+            <w:proofErr w:type="spellStart"/>
+            <w:r>
+              <w:rPr>
+                <w:rFonts w:ascii="Courier New" w:hAnsi="Courier New" w:cs="Courier New"/>
+                <w:color w:val="0000FF"/>
+                <w:sz w:val="18"/>
+                <w:szCs w:val="18"/>
+              </w:rPr>
+              <w:t>marker_name</w:t>
+            </w:r>
+            <w:proofErr w:type="spellEnd"/>
+            <w:r>
+              <w:rPr>
+                <w:rFonts w:ascii="Courier New" w:hAnsi="Courier New" w:cs="Courier New"/>
+                <w:color w:val="0000FF"/>
+                <w:sz w:val="18"/>
+                <w:szCs w:val="18"/>
+              </w:rPr>
+              <w:t>&gt;</w:t>
+            </w:r>
+            <w:proofErr w:type="spellStart"/>
             <w:r>
               <w:rPr>
                 <w:rFonts w:ascii="Courier New" w:hAnsi="Courier New" w:cs="Courier New"/>
@@ -11922,6 +14374,7 @@
               </w:rPr>
               <w:t>R_Toe</w:t>
             </w:r>
+            <w:proofErr w:type="spellEnd"/>
             <w:r>
               <w:rPr>
                 <w:rFonts w:ascii="Courier New" w:hAnsi="Courier New" w:cs="Courier New"/>
@@ -11929,7 +14382,27 @@
                 <w:sz w:val="18"/>
                 <w:szCs w:val="18"/>
               </w:rPr>
-              <w:t>&lt;/marker_name&gt;</w:t>
+              <w:t>&lt;/</w:t>
+            </w:r>
+            <w:proofErr w:type="spellStart"/>
+            <w:r>
+              <w:rPr>
+                <w:rFonts w:ascii="Courier New" w:hAnsi="Courier New" w:cs="Courier New"/>
+                <w:color w:val="0000FF"/>
+                <w:sz w:val="18"/>
+                <w:szCs w:val="18"/>
+              </w:rPr>
+              <w:t>marker_name</w:t>
+            </w:r>
+            <w:proofErr w:type="spellEnd"/>
+            <w:r>
+              <w:rPr>
+                <w:rFonts w:ascii="Courier New" w:hAnsi="Courier New" w:cs="Courier New"/>
+                <w:color w:val="0000FF"/>
+                <w:sz w:val="18"/>
+                <w:szCs w:val="18"/>
+              </w:rPr>
+              <w:t>&gt;</w:t>
             </w:r>
           </w:p>
           <w:p>
@@ -11956,7 +14429,27 @@
                 <w:sz w:val="18"/>
                 <w:szCs w:val="18"/>
               </w:rPr>
-              <w:t>&lt;target_speed&gt;</w:t>
+              <w:t>&lt;</w:t>
+            </w:r>
+            <w:proofErr w:type="spellStart"/>
+            <w:r>
+              <w:rPr>
+                <w:rFonts w:ascii="Courier New" w:hAnsi="Courier New" w:cs="Courier New"/>
+                <w:color w:val="0000FF"/>
+                <w:sz w:val="18"/>
+                <w:szCs w:val="18"/>
+              </w:rPr>
+              <w:t>target_speed</w:t>
+            </w:r>
+            <w:proofErr w:type="spellEnd"/>
+            <w:r>
+              <w:rPr>
+                <w:rFonts w:ascii="Courier New" w:hAnsi="Courier New" w:cs="Courier New"/>
+                <w:color w:val="0000FF"/>
+                <w:sz w:val="18"/>
+                <w:szCs w:val="18"/>
+              </w:rPr>
+              <w:t>&gt;</w:t>
             </w:r>
             <w:r>
               <w:rPr>
@@ -11989,7 +14482,27 @@
                 <w:sz w:val="18"/>
                 <w:szCs w:val="18"/>
               </w:rPr>
-              <w:t>&lt;/target_speed&gt;</w:t>
+              <w:t>&lt;/</w:t>
+            </w:r>
+            <w:proofErr w:type="spellStart"/>
+            <w:r>
+              <w:rPr>
+                <w:rFonts w:ascii="Courier New" w:hAnsi="Courier New" w:cs="Courier New"/>
+                <w:color w:val="0000FF"/>
+                <w:sz w:val="18"/>
+                <w:szCs w:val="18"/>
+              </w:rPr>
+              <w:t>target_speed</w:t>
+            </w:r>
+            <w:proofErr w:type="spellEnd"/>
+            <w:r>
+              <w:rPr>
+                <w:rFonts w:ascii="Courier New" w:hAnsi="Courier New" w:cs="Courier New"/>
+                <w:color w:val="0000FF"/>
+                <w:sz w:val="18"/>
+                <w:szCs w:val="18"/>
+              </w:rPr>
+              <w:t>&gt;</w:t>
             </w:r>
           </w:p>
           <w:p>
@@ -12006,7 +14519,27 @@
                 <w:sz w:val="18"/>
                 <w:szCs w:val="18"/>
               </w:rPr>
-              <w:t>&lt;/RCNLCostTerm&gt;</w:t>
+              <w:t>&lt;/</w:t>
+            </w:r>
+            <w:proofErr w:type="spellStart"/>
+            <w:r>
+              <w:rPr>
+                <w:rFonts w:ascii="Courier New" w:hAnsi="Courier New" w:cs="Courier New"/>
+                <w:color w:val="0000FF"/>
+                <w:sz w:val="18"/>
+                <w:szCs w:val="18"/>
+              </w:rPr>
+              <w:t>RCNLCostTerm</w:t>
+            </w:r>
+            <w:proofErr w:type="spellEnd"/>
+            <w:r>
+              <w:rPr>
+                <w:rFonts w:ascii="Courier New" w:hAnsi="Courier New" w:cs="Courier New"/>
+                <w:color w:val="0000FF"/>
+                <w:sz w:val="18"/>
+                <w:szCs w:val="18"/>
+              </w:rPr>
+              <w:t>&gt;</w:t>
             </w:r>
           </w:p>
         </w:tc>
@@ -12036,56 +14569,81 @@
           <w:rFonts w:ascii="Courier New" w:hAnsi="Courier New" w:cs="Courier New"/>
           <w:color w:val="0000FF"/>
         </w:rPr>
-        <w:t>&lt;RCNL</w:t>
-      </w:r>
+        <w:t>&lt;</w:t>
+      </w:r>
+      <w:proofErr w:type="spellStart"/>
       <w:r>
         <w:rPr>
           <w:rFonts w:ascii="Courier New" w:hAnsi="Courier New" w:cs="Courier New"/>
           <w:color w:val="0000FF"/>
         </w:rPr>
-        <w:t>ConstraintTerm</w:t>
+        <w:t>RCNL</w:t>
       </w:r>
       <w:r>
         <w:rPr>
           <w:rFonts w:ascii="Courier New" w:hAnsi="Courier New" w:cs="Courier New"/>
           <w:color w:val="0000FF"/>
         </w:rPr>
-        <w:t>&gt;</w:t>
-      </w:r>
-      <w:r>
-        <w:rPr>
-          <w:rFonts w:ascii="Times New Roman" w:hAnsi="Times New Roman" w:cs="Times New Roman"/>
-        </w:rPr>
-        <w:t xml:space="preserve"> for </w:t>
-      </w:r>
-      <w:r>
-        <w:rPr>
-          <w:rFonts w:ascii="Times New Roman" w:hAnsi="Times New Roman" w:cs="Times New Roman"/>
-          <w:b/>
-          <w:bCs/>
-        </w:rPr>
-        <w:t>Toe marker final velocity</w:t>
-      </w:r>
-      <w:r>
-        <w:rPr>
-          <w:rFonts w:ascii="Times New Roman" w:hAnsi="Times New Roman" w:cs="Times New Roman"/>
-          <w:b/>
-          <w:bCs/>
-        </w:rPr>
-        <w:t>,</w:t>
-      </w:r>
-      <w:r>
-        <w:rPr>
-          <w:rFonts w:ascii="Times New Roman" w:hAnsi="Times New Roman" w:cs="Times New Roman"/>
-        </w:rPr>
-        <w:t xml:space="preserve"> set </w:t>
-      </w:r>
+        <w:t>ConstraintTerm</w:t>
+      </w:r>
+      <w:proofErr w:type="spellEnd"/>
       <w:r>
         <w:rPr>
           <w:rFonts w:ascii="Courier New" w:hAnsi="Courier New" w:cs="Courier New"/>
           <w:color w:val="0000FF"/>
         </w:rPr>
-        <w:t>&lt;is_enabled&gt;</w:t>
+        <w:t>&gt;</w:t>
+      </w:r>
+      <w:r>
+        <w:rPr>
+          <w:rFonts w:ascii="Times New Roman" w:hAnsi="Times New Roman" w:cs="Times New Roman"/>
+        </w:rPr>
+        <w:t xml:space="preserve"> for </w:t>
+      </w:r>
+      <w:r>
+        <w:rPr>
+          <w:rFonts w:ascii="Times New Roman" w:hAnsi="Times New Roman" w:cs="Times New Roman"/>
+          <w:b/>
+          <w:bCs/>
+        </w:rPr>
+        <w:t>Toe marker final velocity</w:t>
+      </w:r>
+      <w:r>
+        <w:rPr>
+          <w:rFonts w:ascii="Times New Roman" w:hAnsi="Times New Roman" w:cs="Times New Roman"/>
+          <w:b/>
+          <w:bCs/>
+        </w:rPr>
+        <w:t>,</w:t>
+      </w:r>
+      <w:r>
+        <w:rPr>
+          <w:rFonts w:ascii="Times New Roman" w:hAnsi="Times New Roman" w:cs="Times New Roman"/>
+        </w:rPr>
+        <w:t xml:space="preserve"> set </w:t>
+      </w:r>
+      <w:r>
+        <w:rPr>
+          <w:rFonts w:ascii="Courier New" w:hAnsi="Courier New" w:cs="Courier New"/>
+          <w:color w:val="0000FF"/>
+        </w:rPr>
+        <w:t>&lt;</w:t>
+      </w:r>
+      <w:proofErr w:type="spellStart"/>
+      <w:r>
+        <w:rPr>
+          <w:rFonts w:ascii="Courier New" w:hAnsi="Courier New" w:cs="Courier New"/>
+          <w:color w:val="0000FF"/>
+        </w:rPr>
+        <w:t>is_enabled</w:t>
+      </w:r>
+      <w:proofErr w:type="spellEnd"/>
+      <w:r>
+        <w:rPr>
+          <w:rFonts w:ascii="Courier New" w:hAnsi="Courier New" w:cs="Courier New"/>
+          <w:color w:val="0000FF"/>
+        </w:rPr>
+        <w:t>&gt;</w:t>
       </w:r>
       <w:r>
         <w:rPr>
@@ -12154,6 +14712,7 @@
         </w:rPr>
         <w:t xml:space="preserve">At the bottom of the </w:t>
       </w:r>
+      <w:proofErr w:type="spellStart"/>
       <w:r>
         <w:rPr>
           <w:rFonts w:ascii="Times New Roman" w:hAnsi="Times New Roman" w:cs="Times New Roman"/>
@@ -12162,6 +14721,7 @@
         </w:rPr>
         <w:t>runDOTool.m</w:t>
       </w:r>
+      <w:proofErr w:type="spellEnd"/>
       <w:r>
         <w:rPr>
           <w:rFonts w:ascii="Times New Roman" w:hAnsi="Times New Roman" w:cs="Times New Roman"/>
@@ -12188,13 +14748,23 @@
         </w:rPr>
         <w:t xml:space="preserve">compares the two Synergy Driven DO results we did. These solutions should be very similar to each other. The second section </w:t>
       </w:r>
-      <w:r>
-        <w:rPr>
-          <w:rFonts w:ascii="Times New Roman" w:hAnsi="Times New Roman" w:cs="Times New Roman"/>
-          <w:b/>
-          <w:bCs/>
-        </w:rPr>
-        <w:t xml:space="preserve">Compare to Torque Driven </w:t>
+      <w:proofErr w:type="gramStart"/>
+      <w:r>
+        <w:rPr>
+          <w:rFonts w:ascii="Times New Roman" w:hAnsi="Times New Roman" w:cs="Times New Roman"/>
+          <w:b/>
+          <w:bCs/>
+        </w:rPr>
+        <w:t>Compare</w:t>
+      </w:r>
+      <w:proofErr w:type="gramEnd"/>
+      <w:r>
+        <w:rPr>
+          <w:rFonts w:ascii="Times New Roman" w:hAnsi="Times New Roman" w:cs="Times New Roman"/>
+          <w:b/>
+          <w:bCs/>
+        </w:rPr>
+        <w:t xml:space="preserve"> to Torque Driven </w:t>
       </w:r>
       <w:r>
         <w:rPr>
@@ -12305,6 +14875,7 @@
         </w:rPr>
         <w:t>&lt;</w:t>
       </w:r>
+      <w:proofErr w:type="spellStart"/>
       <w:r>
         <w:rPr>
           <w:rFonts w:ascii="Courier New" w:hAnsi="Courier New" w:cs="Courier New"/>
@@ -12312,6 +14883,7 @@
         </w:rPr>
         <w:t>num_synergies</w:t>
       </w:r>
+      <w:proofErr w:type="spellEnd"/>
       <w:r>
         <w:rPr>
           <w:rFonts w:ascii="Courier New" w:hAnsi="Courier New" w:cs="Courier New"/>
@@ -12323,13 +14895,7 @@
         <w:rPr>
           <w:rFonts w:ascii="Times New Roman" w:hAnsi="Times New Roman" w:cs="Times New Roman"/>
         </w:rPr>
-        <w:t xml:space="preserve"> </w:t>
-      </w:r>
-      <w:r>
-        <w:rPr>
-          <w:rFonts w:ascii="Times New Roman" w:hAnsi="Times New Roman" w:cs="Times New Roman"/>
-        </w:rPr>
-        <w:t xml:space="preserve">field in </w:t>
+        <w:t xml:space="preserve"> field in </w:t>
       </w:r>
       <w:r>
         <w:rPr>
@@ -12338,6 +14904,7 @@
         </w:rPr>
         <w:t>&lt;</w:t>
       </w:r>
+      <w:proofErr w:type="spellStart"/>
       <w:r>
         <w:rPr>
           <w:rFonts w:ascii="Courier New" w:hAnsi="Courier New" w:cs="Courier New"/>
@@ -12345,6 +14912,7 @@
         </w:rPr>
         <w:t>RCNLSynergySet</w:t>
       </w:r>
+      <w:proofErr w:type="spellEnd"/>
       <w:r>
         <w:rPr>
           <w:rFonts w:ascii="Courier New" w:hAnsi="Courier New" w:cs="Courier New"/>
@@ -12370,6 +14938,7 @@
         </w:rPr>
         <w:t xml:space="preserve">Next, open </w:t>
       </w:r>
+      <w:proofErr w:type="spellStart"/>
       <w:r>
         <w:rPr>
           <w:rFonts w:ascii="Times New Roman" w:hAnsi="Times New Roman" w:cs="Times New Roman"/>
@@ -12378,6 +14947,7 @@
         </w:rPr>
         <w:t>RunNCP.m</w:t>
       </w:r>
+      <w:proofErr w:type="spellEnd"/>
       <w:r>
         <w:rPr>
           <w:rFonts w:ascii="Times New Roman" w:hAnsi="Times New Roman" w:cs="Times New Roman"/>
@@ -12392,6 +14962,7 @@
         </w:rPr>
         <w:t xml:space="preserve">and run the script. This will overwrite what you have in </w:t>
       </w:r>
+      <w:proofErr w:type="spellStart"/>
       <w:r>
         <w:rPr>
           <w:rFonts w:ascii="Times New Roman" w:hAnsi="Times New Roman" w:cs="Times New Roman"/>
@@ -12400,6 +14971,7 @@
         </w:rPr>
         <w:t>ncpResults</w:t>
       </w:r>
+      <w:proofErr w:type="spellEnd"/>
       <w:r>
         <w:rPr>
           <w:rFonts w:ascii="Times New Roman" w:hAnsi="Times New Roman" w:cs="Times New Roman"/>

--- a/Step-8-Synergy-Driven-Treatment-Optimization/SynergyDrivenTreatmentOptimizationTutorial.docx
+++ b/Step-8-Synergy-Driven-Treatment-Optimization/SynergyDrivenTreatmentOptimizationTutorial.docx
@@ -9,13 +9,17 @@
           <w:rFonts w:ascii="Times New Roman" w:hAnsi="Times New Roman" w:cs="Times New Roman"/>
           <w:b/>
           <w:bCs/>
-        </w:rPr>
-      </w:pPr>
-      <w:r>
-        <w:rPr>
-          <w:rFonts w:ascii="Times New Roman" w:hAnsi="Times New Roman" w:cs="Times New Roman"/>
-          <w:b/>
-          <w:bCs/>
+          <w:sz w:val="32"/>
+          <w:szCs w:val="32"/>
+        </w:rPr>
+      </w:pPr>
+      <w:r>
+        <w:rPr>
+          <w:rFonts w:ascii="Times New Roman" w:hAnsi="Times New Roman" w:cs="Times New Roman"/>
+          <w:b/>
+          <w:bCs/>
+          <w:sz w:val="32"/>
+          <w:szCs w:val="32"/>
         </w:rPr>
         <w:t>Tutorial 8 – Synergy Driven Treatment Optimization</w:t>
       </w:r>

--- a/Step-8-Synergy-Driven-Treatment-Optimization/SynergyDrivenTreatmentOptimizationTutorial.docx
+++ b/Step-8-Synergy-Driven-Treatment-Optimization/SynergyDrivenTreatmentOptimizationTutorial.docx
@@ -1906,6 +1906,19 @@
     </w:p>
     <w:p>
       <w:pPr>
+        <w:rPr>
+          <w:rFonts w:ascii="Times New Roman" w:hAnsi="Times New Roman" w:cs="Times New Roman"/>
+        </w:rPr>
+      </w:pPr>
+      <w:r>
+        <w:rPr>
+          <w:rFonts w:ascii="Times New Roman" w:hAnsi="Times New Roman" w:cs="Times New Roman"/>
+        </w:rPr>
+        <w:br w:type="page"/>
+      </w:r>
+    </w:p>
+    <w:p>
+      <w:pPr>
         <w:pStyle w:val="ListParagraph"/>
         <w:numPr>
           <w:ilvl w:val="0"/>
@@ -1920,6 +1933,7 @@
         <w:rPr>
           <w:rFonts w:ascii="Times New Roman" w:hAnsi="Times New Roman" w:cs="Times New Roman"/>
         </w:rPr>
+        <w:lastRenderedPageBreak/>
         <w:t>Inside your</w:t>
       </w:r>
       <w:r>
@@ -1948,2034 +1962,6 @@
           <w:color w:val="0000FF"/>
         </w:rPr>
         <w:t>&gt;</w:t>
-      </w:r>
-      <w:r>
-        <w:rPr>
-          <w:rFonts w:ascii="Times New Roman" w:hAnsi="Times New Roman" w:cs="Times New Roman"/>
-          <w:color w:val="0000FF"/>
-        </w:rPr>
-        <w:t xml:space="preserve"> </w:t>
-      </w:r>
-      <w:r>
-        <w:rPr>
-          <w:rFonts w:ascii="Times New Roman" w:hAnsi="Times New Roman" w:cs="Times New Roman"/>
-        </w:rPr>
-        <w:t>field, copy and paste the lines:</w:t>
-      </w:r>
-    </w:p>
-    <w:tbl>
-      <w:tblPr>
-        <w:tblStyle w:val="TableGrid"/>
-        <w:tblW w:w="0" w:type="auto"/>
-        <w:tblLook w:val="04A0" w:firstRow="1" w:lastRow="0" w:firstColumn="1" w:lastColumn="0" w:noHBand="0" w:noVBand="1"/>
-      </w:tblPr>
-      <w:tblGrid>
-        <w:gridCol w:w="9350"/>
-      </w:tblGrid>
-      <w:tr>
-        <w:tc>
-          <w:tcPr>
-            <w:tcW w:w="9350" w:type="dxa"/>
-          </w:tcPr>
-          <w:p>
-            <w:pPr>
-              <w:spacing w:line="360" w:lineRule="auto"/>
-              <w:rPr>
-                <w:rFonts w:ascii="Courier New" w:hAnsi="Courier New" w:cs="Courier New"/>
-                <w:color w:val="0000FF"/>
-                <w:sz w:val="18"/>
-                <w:szCs w:val="18"/>
-              </w:rPr>
-            </w:pPr>
-            <w:r>
-              <w:rPr>
-                <w:rFonts w:ascii="Courier New" w:hAnsi="Courier New" w:cs="Courier New"/>
-                <w:color w:val="0000FF"/>
-                <w:sz w:val="18"/>
-                <w:szCs w:val="18"/>
-              </w:rPr>
-              <w:t>&lt;load_surrogate_model&gt;</w:t>
-            </w:r>
-            <w:r>
-              <w:rPr>
-                <w:rFonts w:ascii="Courier New" w:hAnsi="Courier New" w:cs="Courier New"/>
-                <w:sz w:val="18"/>
-                <w:szCs w:val="18"/>
-              </w:rPr>
-              <w:t>true</w:t>
-            </w:r>
-            <w:r>
-              <w:rPr>
-                <w:rFonts w:ascii="Courier New" w:hAnsi="Courier New" w:cs="Courier New"/>
-                <w:color w:val="0000FF"/>
-                <w:sz w:val="18"/>
-                <w:szCs w:val="18"/>
-              </w:rPr>
-              <w:t>&lt;/load_surrogate_model&gt;</w:t>
-            </w:r>
-          </w:p>
-          <w:p>
-            <w:pPr>
-              <w:spacing w:line="360" w:lineRule="auto"/>
-              <w:rPr>
-                <w:rFonts w:ascii="Courier New" w:hAnsi="Courier New" w:cs="Courier New"/>
-                <w:color w:val="0000FF"/>
-                <w:sz w:val="18"/>
-                <w:szCs w:val="18"/>
-              </w:rPr>
-            </w:pPr>
-            <w:r>
-              <w:rPr>
-                <w:rFonts w:ascii="Courier New" w:hAnsi="Courier New" w:cs="Courier New"/>
-                <w:color w:val="0000FF"/>
-                <w:sz w:val="18"/>
-                <w:szCs w:val="18"/>
-              </w:rPr>
-              <w:t>&lt;optimize_synergy_vectors&gt;</w:t>
-            </w:r>
-            <w:r>
-              <w:rPr>
-                <w:rFonts w:ascii="Courier New" w:hAnsi="Courier New" w:cs="Courier New"/>
-                <w:sz w:val="18"/>
-                <w:szCs w:val="18"/>
-              </w:rPr>
-              <w:t>false</w:t>
-            </w:r>
-            <w:r>
-              <w:rPr>
-                <w:rFonts w:ascii="Courier New" w:hAnsi="Courier New" w:cs="Courier New"/>
-                <w:color w:val="0000FF"/>
-                <w:sz w:val="18"/>
-                <w:szCs w:val="18"/>
-              </w:rPr>
-              <w:t>&lt;/optimize_synergy_vectors&gt;</w:t>
-            </w:r>
-          </w:p>
-          <w:p>
-            <w:pPr>
-              <w:spacing w:line="360" w:lineRule="auto"/>
-              <w:rPr>
-                <w:rFonts w:ascii="Courier New" w:hAnsi="Courier New" w:cs="Courier New"/>
-                <w:color w:val="0000FF"/>
-                <w:sz w:val="18"/>
-                <w:szCs w:val="18"/>
-              </w:rPr>
-            </w:pPr>
-            <w:r>
-              <w:rPr>
-                <w:rFonts w:ascii="Courier New" w:hAnsi="Courier New" w:cs="Courier New"/>
-                <w:color w:val="0000FF"/>
-                <w:sz w:val="18"/>
-                <w:szCs w:val="18"/>
-              </w:rPr>
-              <w:lastRenderedPageBreak/>
-              <w:t>&lt;synergy_vector_normalization_method&gt;</w:t>
-            </w:r>
-            <w:r>
-              <w:rPr>
-                <w:rFonts w:ascii="Courier New" w:hAnsi="Courier New" w:cs="Courier New"/>
-                <w:sz w:val="18"/>
-                <w:szCs w:val="18"/>
-              </w:rPr>
-              <w:t>sum</w:t>
-            </w:r>
-            <w:r>
-              <w:rPr>
-                <w:rFonts w:ascii="Courier New" w:hAnsi="Courier New" w:cs="Courier New"/>
-                <w:color w:val="0000FF"/>
-                <w:sz w:val="18"/>
-                <w:szCs w:val="18"/>
-              </w:rPr>
-              <w:t>&lt;/synergy_vector_normalization_method&gt;</w:t>
-            </w:r>
-          </w:p>
-          <w:p>
-            <w:pPr>
-              <w:spacing w:line="360" w:lineRule="auto"/>
-              <w:rPr>
-                <w:rFonts w:ascii="Courier New" w:hAnsi="Courier New" w:cs="Courier New"/>
-                <w:color w:val="0000FF"/>
-                <w:sz w:val="18"/>
-                <w:szCs w:val="18"/>
-              </w:rPr>
-            </w:pPr>
-            <w:r>
-              <w:rPr>
-                <w:rFonts w:ascii="Courier New" w:hAnsi="Courier New" w:cs="Courier New"/>
-                <w:color w:val="0000FF"/>
-                <w:sz w:val="18"/>
-                <w:szCs w:val="18"/>
-              </w:rPr>
-              <w:t>&lt;synergy_vector_normalization_value&gt;</w:t>
-            </w:r>
-            <w:r>
-              <w:rPr>
-                <w:rFonts w:ascii="Courier New" w:hAnsi="Courier New" w:cs="Courier New"/>
-                <w:sz w:val="18"/>
-                <w:szCs w:val="18"/>
-              </w:rPr>
-              <w:t>1</w:t>
-            </w:r>
-            <w:r>
-              <w:rPr>
-                <w:rFonts w:ascii="Courier New" w:hAnsi="Courier New" w:cs="Courier New"/>
-                <w:color w:val="0000FF"/>
-                <w:sz w:val="18"/>
-                <w:szCs w:val="18"/>
-              </w:rPr>
-              <w:t>&lt;/synergy_vector_normalization_value&gt;</w:t>
-            </w:r>
-          </w:p>
-          <w:p>
-            <w:pPr>
-              <w:spacing w:line="360" w:lineRule="auto"/>
-              <w:rPr>
-                <w:rFonts w:ascii="Times New Roman" w:hAnsi="Times New Roman" w:cs="Times New Roman"/>
-              </w:rPr>
-            </w:pPr>
-            <w:r>
-              <w:rPr>
-                <w:rFonts w:ascii="Courier New" w:hAnsi="Courier New" w:cs="Courier New"/>
-                <w:color w:val="0000FF"/>
-                <w:sz w:val="18"/>
-                <w:szCs w:val="18"/>
-              </w:rPr>
-              <w:t>&lt;maximum_allowable_synergy_activation&gt;</w:t>
-            </w:r>
-            <w:r>
-              <w:rPr>
-                <w:rFonts w:ascii="Courier New" w:hAnsi="Courier New" w:cs="Courier New"/>
-                <w:sz w:val="18"/>
-                <w:szCs w:val="18"/>
-              </w:rPr>
-              <w:t>2</w:t>
-            </w:r>
-            <w:r>
-              <w:rPr>
-                <w:rFonts w:ascii="Courier New" w:hAnsi="Courier New" w:cs="Courier New"/>
-                <w:color w:val="0000FF"/>
-                <w:sz w:val="18"/>
-                <w:szCs w:val="18"/>
-              </w:rPr>
-              <w:t>&lt;/maximum_allowable_synergy_activation&gt;</w:t>
-            </w:r>
-          </w:p>
-        </w:tc>
-      </w:tr>
-    </w:tbl>
-    <w:p>
-      <w:pPr>
-        <w:pStyle w:val="ListParagraph"/>
-        <w:numPr>
-          <w:ilvl w:val="1"/>
-          <w:numId w:val="5"/>
-        </w:numPr>
-        <w:spacing w:before="240" w:line="360" w:lineRule="auto"/>
-        <w:rPr>
-          <w:rFonts w:ascii="Times New Roman" w:hAnsi="Times New Roman" w:cs="Times New Roman"/>
-        </w:rPr>
-      </w:pPr>
-      <w:r>
-        <w:rPr>
-          <w:rFonts w:ascii="Times New Roman" w:hAnsi="Times New Roman" w:cs="Times New Roman"/>
-        </w:rPr>
-        <w:lastRenderedPageBreak/>
-        <w:t xml:space="preserve">These lines will load a pre-fitted surrogate model to save on computation time. </w:t>
-      </w:r>
-    </w:p>
-    <w:p>
-      <w:pPr>
-        <w:spacing w:before="240" w:line="360" w:lineRule="auto"/>
-        <w:rPr>
-          <w:rFonts w:ascii="Times New Roman" w:hAnsi="Times New Roman" w:cs="Times New Roman"/>
-          <w:sz w:val="32"/>
-          <w:szCs w:val="32"/>
-        </w:rPr>
-      </w:pPr>
-      <w:r>
-        <w:rPr>
-          <w:rFonts w:ascii="Times New Roman" w:hAnsi="Times New Roman" w:cs="Times New Roman"/>
-          <w:sz w:val="32"/>
-          <w:szCs w:val="32"/>
-        </w:rPr>
-        <w:t>Running Tracking Optimization:</w:t>
-      </w:r>
-    </w:p>
-    <w:p>
-      <w:pPr>
-        <w:pStyle w:val="ListParagraph"/>
-        <w:numPr>
-          <w:ilvl w:val="0"/>
-          <w:numId w:val="7"/>
-        </w:numPr>
-        <w:spacing w:before="240" w:line="360" w:lineRule="auto"/>
-        <w:rPr>
-          <w:rFonts w:ascii="Times New Roman" w:hAnsi="Times New Roman" w:cs="Times New Roman"/>
-        </w:rPr>
-      </w:pPr>
-      <w:r>
-        <w:rPr>
-          <w:rFonts w:ascii="Times New Roman" w:hAnsi="Times New Roman" w:cs="Times New Roman"/>
-        </w:rPr>
-        <w:t xml:space="preserve">Open MATLAB and open </w:t>
-      </w:r>
-      <w:r>
-        <w:rPr>
-          <w:rFonts w:ascii="Times New Roman" w:hAnsi="Times New Roman" w:cs="Times New Roman"/>
-          <w:b/>
-          <w:bCs/>
-        </w:rPr>
-        <w:t>runTO</w:t>
-      </w:r>
-      <w:r>
-        <w:rPr>
-          <w:rFonts w:ascii="Times New Roman" w:hAnsi="Times New Roman" w:cs="Times New Roman"/>
-          <w:b/>
-          <w:bCs/>
-        </w:rPr>
-        <w:t>Tool</w:t>
-      </w:r>
-      <w:r>
-        <w:rPr>
-          <w:rFonts w:ascii="Times New Roman" w:hAnsi="Times New Roman" w:cs="Times New Roman"/>
-          <w:b/>
-          <w:bCs/>
-        </w:rPr>
-        <w:t>.m</w:t>
-      </w:r>
-      <w:r>
-        <w:rPr>
-          <w:rFonts w:ascii="Times New Roman" w:hAnsi="Times New Roman" w:cs="Times New Roman"/>
-        </w:rPr>
-        <w:t xml:space="preserve"> in your tutorial directory.</w:t>
-      </w:r>
-    </w:p>
-    <w:p>
-      <w:pPr>
-        <w:pStyle w:val="ListParagraph"/>
-        <w:numPr>
-          <w:ilvl w:val="0"/>
-          <w:numId w:val="7"/>
-        </w:numPr>
-        <w:spacing w:before="240" w:line="360" w:lineRule="auto"/>
-        <w:rPr>
-          <w:rFonts w:ascii="Times New Roman" w:hAnsi="Times New Roman" w:cs="Times New Roman"/>
-        </w:rPr>
-      </w:pPr>
-      <w:r>
-        <w:rPr>
-          <w:rFonts w:ascii="Times New Roman" w:hAnsi="Times New Roman" w:cs="Times New Roman"/>
-        </w:rPr>
-        <w:t>Open the project file (</w:t>
-      </w:r>
-      <w:r>
-        <w:rPr>
-          <w:rFonts w:ascii="Times New Roman" w:hAnsi="Times New Roman" w:cs="Times New Roman"/>
-          <w:b/>
-          <w:bCs/>
-        </w:rPr>
-        <w:t>Project.prj</w:t>
-      </w:r>
-      <w:r>
-        <w:rPr>
-          <w:rFonts w:ascii="Times New Roman" w:hAnsi="Times New Roman" w:cs="Times New Roman"/>
-        </w:rPr>
-        <w:t xml:space="preserve"> inside your installation of nmsm-core.) </w:t>
-      </w:r>
-    </w:p>
-    <w:p>
-      <w:pPr>
-        <w:pStyle w:val="ListParagraph"/>
-        <w:numPr>
-          <w:ilvl w:val="0"/>
-          <w:numId w:val="7"/>
-        </w:numPr>
-        <w:spacing w:before="240" w:line="360" w:lineRule="auto"/>
-        <w:rPr>
-          <w:rFonts w:ascii="Times New Roman" w:hAnsi="Times New Roman" w:cs="Times New Roman"/>
-        </w:rPr>
-      </w:pPr>
-      <w:r>
-        <w:rPr>
-          <w:rFonts w:ascii="Times New Roman" w:hAnsi="Times New Roman" w:cs="Times New Roman"/>
-        </w:rPr>
-        <w:t xml:space="preserve">Run the </w:t>
-      </w:r>
-      <w:r>
-        <w:rPr>
-          <w:rFonts w:ascii="Times New Roman" w:hAnsi="Times New Roman" w:cs="Times New Roman"/>
-        </w:rPr>
-        <w:t xml:space="preserve">MATLAB </w:t>
-      </w:r>
-      <w:r>
-        <w:rPr>
-          <w:rFonts w:ascii="Times New Roman" w:hAnsi="Times New Roman" w:cs="Times New Roman"/>
-        </w:rPr>
-        <w:t xml:space="preserve">file </w:t>
-      </w:r>
-      <w:r>
-        <w:rPr>
-          <w:rFonts w:ascii="Times New Roman" w:hAnsi="Times New Roman" w:cs="Times New Roman"/>
-          <w:b/>
-          <w:bCs/>
-        </w:rPr>
-        <w:t>runTOTool.m</w:t>
-      </w:r>
-    </w:p>
-    <w:p>
-      <w:pPr>
-        <w:spacing w:before="240" w:line="360" w:lineRule="auto"/>
-        <w:rPr>
-          <w:rFonts w:ascii="Times New Roman" w:hAnsi="Times New Roman" w:cs="Times New Roman"/>
-          <w:sz w:val="32"/>
-          <w:szCs w:val="32"/>
-        </w:rPr>
-      </w:pPr>
-      <w:r>
-        <w:rPr>
-          <w:rFonts w:ascii="Times New Roman" w:hAnsi="Times New Roman" w:cs="Times New Roman"/>
-          <w:sz w:val="32"/>
-          <w:szCs w:val="32"/>
-        </w:rPr>
-        <w:t>Post TO analysis:</w:t>
-      </w:r>
-    </w:p>
-    <w:p>
-      <w:pPr>
-        <w:pStyle w:val="ListParagraph"/>
-        <w:numPr>
-          <w:ilvl w:val="0"/>
-          <w:numId w:val="8"/>
-        </w:numPr>
-        <w:spacing w:before="240" w:line="360" w:lineRule="auto"/>
-        <w:rPr>
-          <w:rFonts w:ascii="Times New Roman" w:hAnsi="Times New Roman" w:cs="Times New Roman"/>
-        </w:rPr>
-      </w:pPr>
-      <w:r>
-        <w:rPr>
-          <w:rFonts w:ascii="Times New Roman" w:hAnsi="Times New Roman" w:cs="Times New Roman"/>
-        </w:rPr>
-        <w:t xml:space="preserve">The script will create </w:t>
-      </w:r>
-      <w:r>
-        <w:rPr>
-          <w:rFonts w:ascii="Times New Roman" w:hAnsi="Times New Roman" w:cs="Times New Roman"/>
-        </w:rPr>
-        <w:t>6</w:t>
-      </w:r>
-      <w:r>
-        <w:rPr>
-          <w:rFonts w:ascii="Times New Roman" w:hAnsi="Times New Roman" w:cs="Times New Roman"/>
-        </w:rPr>
-        <w:t xml:space="preserve"> plots for you:</w:t>
-      </w:r>
-    </w:p>
-    <w:p>
-      <w:pPr>
-        <w:pStyle w:val="ListParagraph"/>
-        <w:numPr>
-          <w:ilvl w:val="1"/>
-          <w:numId w:val="8"/>
-        </w:numPr>
-        <w:spacing w:before="240" w:line="360" w:lineRule="auto"/>
-        <w:rPr>
-          <w:rFonts w:ascii="Times New Roman" w:hAnsi="Times New Roman" w:cs="Times New Roman"/>
-        </w:rPr>
-      </w:pPr>
-      <w:r>
-        <w:rPr>
-          <w:rFonts w:ascii="Times New Roman" w:hAnsi="Times New Roman" w:cs="Times New Roman"/>
-          <w:u w:val="single"/>
-        </w:rPr>
-        <w:t>Joint Angles:</w:t>
-      </w:r>
-      <w:r>
-        <w:rPr>
-          <w:rFonts w:ascii="Times New Roman" w:hAnsi="Times New Roman" w:cs="Times New Roman"/>
-        </w:rPr>
-        <w:t xml:space="preserve"> Joint angles for all model coordinates (including prescribed) as output by the TO run. </w:t>
-      </w:r>
-    </w:p>
-    <w:p>
-      <w:pPr>
-        <w:pStyle w:val="ListParagraph"/>
-        <w:numPr>
-          <w:ilvl w:val="1"/>
-          <w:numId w:val="8"/>
-        </w:numPr>
-        <w:spacing w:before="240" w:line="360" w:lineRule="auto"/>
-        <w:rPr>
-          <w:rFonts w:ascii="Times New Roman" w:hAnsi="Times New Roman" w:cs="Times New Roman"/>
-        </w:rPr>
-      </w:pPr>
-      <w:r>
-        <w:rPr>
-          <w:rFonts w:ascii="Times New Roman" w:hAnsi="Times New Roman" w:cs="Times New Roman"/>
-          <w:u w:val="single"/>
-        </w:rPr>
-        <w:t>Joint Velocities:</w:t>
-      </w:r>
-      <w:r>
-        <w:rPr>
-          <w:rFonts w:ascii="Times New Roman" w:hAnsi="Times New Roman" w:cs="Times New Roman"/>
-        </w:rPr>
-        <w:t xml:space="preserve"> Joint velocities for all states coordinates. </w:t>
-      </w:r>
-    </w:p>
-    <w:p>
-      <w:pPr>
-        <w:pStyle w:val="ListParagraph"/>
-        <w:numPr>
-          <w:ilvl w:val="1"/>
-          <w:numId w:val="8"/>
-        </w:numPr>
-        <w:spacing w:before="240" w:line="360" w:lineRule="auto"/>
-        <w:rPr>
-          <w:rFonts w:ascii="Times New Roman" w:hAnsi="Times New Roman" w:cs="Times New Roman"/>
-        </w:rPr>
-      </w:pPr>
-      <w:r>
-        <w:rPr>
-          <w:rFonts w:ascii="Times New Roman" w:hAnsi="Times New Roman" w:cs="Times New Roman"/>
-          <w:u w:val="single"/>
-        </w:rPr>
-        <w:t>Joint Loads:</w:t>
-      </w:r>
-      <w:r>
-        <w:rPr>
-          <w:rFonts w:ascii="Times New Roman" w:hAnsi="Times New Roman" w:cs="Times New Roman"/>
-        </w:rPr>
-        <w:t xml:space="preserve"> Joint loads for all model coordinates. </w:t>
-      </w:r>
-    </w:p>
-    <w:p>
-      <w:pPr>
-        <w:pStyle w:val="ListParagraph"/>
-        <w:numPr>
-          <w:ilvl w:val="1"/>
-          <w:numId w:val="8"/>
-        </w:numPr>
-        <w:spacing w:before="240" w:line="360" w:lineRule="auto"/>
-        <w:rPr>
-          <w:rFonts w:ascii="Times New Roman" w:hAnsi="Times New Roman" w:cs="Times New Roman"/>
-        </w:rPr>
-      </w:pPr>
-      <w:r>
-        <w:rPr>
-          <w:rFonts w:ascii="Times New Roman" w:hAnsi="Times New Roman" w:cs="Times New Roman"/>
-          <w:u w:val="single"/>
-        </w:rPr>
-        <w:t>Synergy</w:t>
-      </w:r>
-      <w:r>
-        <w:rPr>
-          <w:rFonts w:ascii="Times New Roman" w:hAnsi="Times New Roman" w:cs="Times New Roman"/>
-          <w:u w:val="single"/>
-        </w:rPr>
-        <w:t xml:space="preserve"> Controls:</w:t>
-      </w:r>
-      <w:r>
-        <w:rPr>
-          <w:rFonts w:ascii="Times New Roman" w:hAnsi="Times New Roman" w:cs="Times New Roman"/>
-        </w:rPr>
-        <w:t xml:space="preserve"> </w:t>
-      </w:r>
-      <w:r>
-        <w:rPr>
-          <w:rFonts w:ascii="Times New Roman" w:hAnsi="Times New Roman" w:cs="Times New Roman"/>
-        </w:rPr>
-        <w:t>Synergy</w:t>
-      </w:r>
-      <w:r>
-        <w:rPr>
-          <w:rFonts w:ascii="Times New Roman" w:hAnsi="Times New Roman" w:cs="Times New Roman"/>
-        </w:rPr>
-        <w:t xml:space="preserve"> controls for all </w:t>
-      </w:r>
-      <w:r>
-        <w:rPr>
-          <w:rFonts w:ascii="Times New Roman" w:hAnsi="Times New Roman" w:cs="Times New Roman"/>
-        </w:rPr>
-        <w:t>synergy sets used in the optimization</w:t>
-      </w:r>
-    </w:p>
-    <w:p>
-      <w:pPr>
-        <w:pStyle w:val="ListParagraph"/>
-        <w:numPr>
-          <w:ilvl w:val="1"/>
-          <w:numId w:val="8"/>
-        </w:numPr>
-        <w:spacing w:before="240" w:line="360" w:lineRule="auto"/>
-        <w:rPr>
-          <w:rFonts w:ascii="Times New Roman" w:hAnsi="Times New Roman" w:cs="Times New Roman"/>
-        </w:rPr>
-      </w:pPr>
-      <w:r>
-        <w:rPr>
-          <w:rFonts w:ascii="Times New Roman" w:hAnsi="Times New Roman" w:cs="Times New Roman"/>
-          <w:u w:val="single"/>
-        </w:rPr>
-        <w:t>Synergy Weights:</w:t>
-      </w:r>
-      <w:r>
-        <w:rPr>
-          <w:rFonts w:ascii="Times New Roman" w:hAnsi="Times New Roman" w:cs="Times New Roman"/>
-        </w:rPr>
-        <w:t xml:space="preserve"> Corresponding synergy weights for the synergy commands.</w:t>
-      </w:r>
-    </w:p>
-    <w:p>
-      <w:pPr>
-        <w:pStyle w:val="ListParagraph"/>
-        <w:numPr>
-          <w:ilvl w:val="1"/>
-          <w:numId w:val="8"/>
-        </w:numPr>
-        <w:spacing w:before="240" w:line="360" w:lineRule="auto"/>
-        <w:rPr>
-          <w:rFonts w:ascii="Times New Roman" w:hAnsi="Times New Roman" w:cs="Times New Roman"/>
-        </w:rPr>
-      </w:pPr>
-      <w:r>
-        <w:rPr>
-          <w:rFonts w:ascii="Times New Roman" w:hAnsi="Times New Roman" w:cs="Times New Roman"/>
-          <w:u w:val="single"/>
-        </w:rPr>
-        <w:t>Muscle Activations:</w:t>
-      </w:r>
-      <w:r>
-        <w:rPr>
-          <w:rFonts w:ascii="Times New Roman" w:hAnsi="Times New Roman" w:cs="Times New Roman"/>
-        </w:rPr>
-        <w:t xml:space="preserve"> Muscle activations as created by the synergy controls.</w:t>
-      </w:r>
-    </w:p>
-    <w:p>
-      <w:pPr>
-        <w:pStyle w:val="ListParagraph"/>
-        <w:numPr>
-          <w:ilvl w:val="0"/>
-          <w:numId w:val="8"/>
-        </w:numPr>
-        <w:spacing w:before="240" w:line="360" w:lineRule="auto"/>
-        <w:rPr>
-          <w:rFonts w:ascii="Times New Roman" w:hAnsi="Times New Roman" w:cs="Times New Roman"/>
-        </w:rPr>
-      </w:pPr>
-      <w:r>
-        <w:rPr>
-          <w:rFonts w:ascii="Times New Roman" w:hAnsi="Times New Roman" w:cs="Times New Roman"/>
-        </w:rPr>
-        <w:t xml:space="preserve">These plots are a valuable way to analyze the results of the TO run. RMSE values between the tracked data and the TO results are reported for every plot where applicable. </w:t>
-      </w:r>
-    </w:p>
-    <w:p>
-      <w:pPr>
-        <w:pStyle w:val="ListParagraph"/>
-        <w:numPr>
-          <w:ilvl w:val="0"/>
-          <w:numId w:val="8"/>
-        </w:numPr>
-        <w:spacing w:before="240" w:line="360" w:lineRule="auto"/>
-        <w:rPr>
-          <w:rFonts w:ascii="Times New Roman" w:hAnsi="Times New Roman" w:cs="Times New Roman"/>
-        </w:rPr>
-      </w:pPr>
-      <w:r>
-        <w:rPr>
-          <w:rFonts w:ascii="Times New Roman" w:hAnsi="Times New Roman" w:cs="Times New Roman"/>
-        </w:rPr>
-        <w:t>It is also valuable to visualize the motion in the OpenSim GUI</w:t>
-      </w:r>
-    </w:p>
-    <w:p>
-      <w:pPr>
-        <w:pStyle w:val="ListParagraph"/>
-        <w:numPr>
-          <w:ilvl w:val="1"/>
-          <w:numId w:val="8"/>
-        </w:numPr>
-        <w:spacing w:before="240" w:line="360" w:lineRule="auto"/>
-        <w:rPr>
-          <w:rFonts w:ascii="Times New Roman" w:hAnsi="Times New Roman" w:cs="Times New Roman"/>
-        </w:rPr>
-      </w:pPr>
-      <w:r>
-        <w:rPr>
-          <w:rFonts w:ascii="Times New Roman" w:hAnsi="Times New Roman" w:cs="Times New Roman"/>
-        </w:rPr>
-        <w:t>With the model selected in OpenSim, load the newly created IK motion in your TO results directory. Ensure the motion looks as close to the experimental motion as possible.</w:t>
-      </w:r>
-    </w:p>
-    <w:p>
-      <w:pPr>
-        <w:pStyle w:val="ListParagraph"/>
-        <w:numPr>
-          <w:ilvl w:val="0"/>
-          <w:numId w:val="8"/>
-        </w:numPr>
-        <w:spacing w:before="240" w:line="360" w:lineRule="auto"/>
-        <w:rPr>
-          <w:rFonts w:ascii="Times New Roman" w:hAnsi="Times New Roman" w:cs="Times New Roman"/>
-        </w:rPr>
-      </w:pPr>
-      <w:r>
-        <w:rPr>
-          <w:rFonts w:ascii="Times New Roman" w:hAnsi="Times New Roman" w:cs="Times New Roman"/>
-        </w:rPr>
-        <w:t xml:space="preserve">Getting a good TO run is very hard and often requires additional iteration after the first attempt. It is recommended to add/remove cost terms if you believe the problem would benefit, or change max allowable errors for cost terms to “nudge” the solution in a desired direction. </w:t>
-      </w:r>
-    </w:p>
-    <w:p>
-      <w:pPr>
-        <w:rPr>
-          <w:rFonts w:ascii="Times New Roman" w:hAnsi="Times New Roman" w:cs="Times New Roman"/>
-          <w:sz w:val="32"/>
-          <w:szCs w:val="32"/>
-        </w:rPr>
-      </w:pPr>
-      <w:r>
-        <w:rPr>
-          <w:rFonts w:ascii="Times New Roman" w:hAnsi="Times New Roman" w:cs="Times New Roman"/>
-          <w:sz w:val="32"/>
-          <w:szCs w:val="32"/>
-        </w:rPr>
-        <w:br w:type="page"/>
-      </w:r>
-    </w:p>
-    <w:p>
-      <w:pPr>
-        <w:spacing w:before="240" w:line="360" w:lineRule="auto"/>
-        <w:rPr>
-          <w:rFonts w:ascii="Times New Roman" w:hAnsi="Times New Roman" w:cs="Times New Roman"/>
-          <w:sz w:val="32"/>
-          <w:szCs w:val="32"/>
-        </w:rPr>
-      </w:pPr>
-      <w:r>
-        <w:rPr>
-          <w:rFonts w:ascii="Times New Roman" w:hAnsi="Times New Roman" w:cs="Times New Roman"/>
-          <w:sz w:val="32"/>
-          <w:szCs w:val="32"/>
-        </w:rPr>
-        <w:lastRenderedPageBreak/>
-        <w:t>Alternative TO Formulations</w:t>
-      </w:r>
-    </w:p>
-    <w:p>
-      <w:pPr>
-        <w:spacing w:before="240" w:line="360" w:lineRule="auto"/>
-        <w:rPr>
-          <w:rFonts w:ascii="Times New Roman" w:hAnsi="Times New Roman" w:cs="Times New Roman"/>
-        </w:rPr>
-      </w:pPr>
-      <w:r>
-        <w:rPr>
-          <w:rFonts w:ascii="Times New Roman" w:hAnsi="Times New Roman" w:cs="Times New Roman"/>
-        </w:rPr>
-        <w:t xml:space="preserve">The code that you copied into your </w:t>
-      </w:r>
-      <w:r>
-        <w:rPr>
-          <w:rFonts w:ascii="Times New Roman" w:hAnsi="Times New Roman" w:cs="Times New Roman"/>
-          <w:color w:val="0000FF"/>
-        </w:rPr>
-        <w:t>&lt;</w:t>
-      </w:r>
-      <w:r>
-        <w:rPr>
-          <w:rFonts w:ascii="Courier New" w:hAnsi="Courier New" w:cs="Courier New"/>
-          <w:color w:val="0000FF"/>
-        </w:rPr>
-        <w:t>RCNLSynergyController&gt;</w:t>
-      </w:r>
-      <w:r>
-        <w:rPr>
-          <w:rFonts w:ascii="Times New Roman" w:hAnsi="Times New Roman" w:cs="Times New Roman"/>
-          <w:color w:val="0000FF"/>
-        </w:rPr>
-        <w:t xml:space="preserve"> </w:t>
-      </w:r>
-      <w:r>
-        <w:rPr>
-          <w:rFonts w:ascii="Times New Roman" w:hAnsi="Times New Roman" w:cs="Times New Roman"/>
-        </w:rPr>
-        <w:t>allow you to change your synergy vector normalization parameters. The supported normalization methods are “sum”, “magnitude”, and “n</w:t>
-      </w:r>
-      <w:r>
-        <w:rPr>
-          <w:rFonts w:ascii="Times New Roman" w:hAnsi="Times New Roman" w:cs="Times New Roman"/>
-        </w:rPr>
-        <w:t>one</w:t>
-      </w:r>
-      <w:r>
-        <w:rPr>
-          <w:rFonts w:ascii="Times New Roman" w:hAnsi="Times New Roman" w:cs="Times New Roman"/>
-        </w:rPr>
-        <w:t xml:space="preserve">”. </w:t>
-      </w:r>
-      <w:r>
-        <w:rPr>
-          <w:rFonts w:ascii="Times New Roman" w:hAnsi="Times New Roman" w:cs="Times New Roman"/>
-        </w:rPr>
-        <w:t>“</w:t>
-      </w:r>
-      <w:r>
-        <w:rPr>
-          <w:rFonts w:ascii="Times New Roman" w:hAnsi="Times New Roman" w:cs="Times New Roman"/>
-        </w:rPr>
-        <w:t>s</w:t>
-      </w:r>
-      <w:r>
-        <w:rPr>
-          <w:rFonts w:ascii="Times New Roman" w:hAnsi="Times New Roman" w:cs="Times New Roman"/>
-        </w:rPr>
-        <w:t>um</w:t>
-      </w:r>
-      <w:r>
-        <w:rPr>
-          <w:rFonts w:ascii="Times New Roman" w:hAnsi="Times New Roman" w:cs="Times New Roman"/>
-        </w:rPr>
-        <w:t xml:space="preserve">” </w:t>
-      </w:r>
-      <w:r>
-        <w:rPr>
-          <w:rFonts w:ascii="Times New Roman" w:hAnsi="Times New Roman" w:cs="Times New Roman"/>
-        </w:rPr>
-        <w:t xml:space="preserve">imposes that each synergy vector must sum to the designated value. </w:t>
-      </w:r>
-      <w:r>
-        <w:rPr>
-          <w:rFonts w:ascii="Times New Roman" w:hAnsi="Times New Roman" w:cs="Times New Roman"/>
-        </w:rPr>
-        <w:t>“</w:t>
-      </w:r>
-      <w:r>
-        <w:rPr>
-          <w:rFonts w:ascii="Times New Roman" w:hAnsi="Times New Roman" w:cs="Times New Roman"/>
-        </w:rPr>
-        <w:t>m</w:t>
-      </w:r>
-      <w:r>
-        <w:rPr>
-          <w:rFonts w:ascii="Times New Roman" w:hAnsi="Times New Roman" w:cs="Times New Roman"/>
-        </w:rPr>
-        <w:t>agnitude</w:t>
-      </w:r>
-      <w:r>
-        <w:rPr>
-          <w:rFonts w:ascii="Times New Roman" w:hAnsi="Times New Roman" w:cs="Times New Roman"/>
-        </w:rPr>
-        <w:t>”</w:t>
-      </w:r>
-      <w:r>
-        <w:rPr>
-          <w:rFonts w:ascii="Times New Roman" w:hAnsi="Times New Roman" w:cs="Times New Roman"/>
-        </w:rPr>
-        <w:t xml:space="preserve"> imposes that each synergy vector must have a desired magnitude. </w:t>
-      </w:r>
-      <w:r>
-        <w:rPr>
-          <w:rFonts w:ascii="Times New Roman" w:hAnsi="Times New Roman" w:cs="Times New Roman"/>
-        </w:rPr>
-        <w:t>“</w:t>
-      </w:r>
-      <w:r>
-        <w:rPr>
-          <w:rFonts w:ascii="Times New Roman" w:hAnsi="Times New Roman" w:cs="Times New Roman"/>
-        </w:rPr>
-        <w:t>n</w:t>
-      </w:r>
-      <w:r>
-        <w:rPr>
-          <w:rFonts w:ascii="Times New Roman" w:hAnsi="Times New Roman" w:cs="Times New Roman"/>
-        </w:rPr>
-        <w:t>one</w:t>
-      </w:r>
-      <w:r>
-        <w:rPr>
-          <w:rFonts w:ascii="Times New Roman" w:hAnsi="Times New Roman" w:cs="Times New Roman"/>
-        </w:rPr>
-        <w:t xml:space="preserve">” </w:t>
-      </w:r>
-      <w:r>
-        <w:rPr>
-          <w:rFonts w:ascii="Times New Roman" w:hAnsi="Times New Roman" w:cs="Times New Roman"/>
-        </w:rPr>
-        <w:t xml:space="preserve">does not re-normalize input synergy vectors at the start of treatment optimization. </w:t>
-      </w:r>
-      <w:r>
-        <w:rPr>
-          <w:rFonts w:ascii="Times New Roman" w:hAnsi="Times New Roman" w:cs="Times New Roman"/>
-        </w:rPr>
-        <w:t>You can explore different normalization methods and study how the synergy vectors change as a result.</w:t>
-      </w:r>
-    </w:p>
-    <w:p>
-      <w:pPr>
-        <w:spacing w:before="240" w:line="360" w:lineRule="auto"/>
-        <w:rPr>
-          <w:rFonts w:ascii="Times New Roman" w:hAnsi="Times New Roman" w:cs="Times New Roman"/>
-        </w:rPr>
-      </w:pPr>
-    </w:p>
-    <w:p>
-      <w:pPr>
-        <w:spacing w:line="360" w:lineRule="auto"/>
-        <w:rPr>
-          <w:rFonts w:ascii="Times New Roman" w:hAnsi="Times New Roman" w:cs="Times New Roman"/>
-          <w:b/>
-          <w:bCs/>
-          <w:sz w:val="32"/>
-          <w:szCs w:val="32"/>
-        </w:rPr>
-      </w:pPr>
-      <w:r>
-        <w:rPr>
-          <w:rFonts w:ascii="Times New Roman" w:hAnsi="Times New Roman" w:cs="Times New Roman"/>
-          <w:b/>
-          <w:bCs/>
-          <w:sz w:val="32"/>
-          <w:szCs w:val="32"/>
-        </w:rPr>
-        <w:br w:type="page"/>
-      </w:r>
-      <w:r>
-        <w:rPr>
-          <w:rFonts w:ascii="Times New Roman" w:hAnsi="Times New Roman" w:cs="Times New Roman"/>
-          <w:b/>
-          <w:bCs/>
-          <w:sz w:val="32"/>
-          <w:szCs w:val="32"/>
-        </w:rPr>
-        <w:lastRenderedPageBreak/>
-        <w:t>Section 2: Verification Optimization</w:t>
-      </w:r>
-    </w:p>
-    <w:p>
-      <w:pPr>
-        <w:spacing w:before="240" w:line="360" w:lineRule="auto"/>
-        <w:rPr>
-          <w:rFonts w:ascii="Times New Roman" w:hAnsi="Times New Roman" w:cs="Times New Roman"/>
-        </w:rPr>
-      </w:pPr>
-      <w:r>
-        <w:rPr>
-          <w:rFonts w:ascii="Times New Roman" w:hAnsi="Times New Roman" w:cs="Times New Roman"/>
-        </w:rPr>
-        <w:t>The Synergy Driven VO settings file is very similar to the Torque Driven VO settings file with the only difference being that we are now tracking synergy controls instead of torque controls.</w:t>
-      </w:r>
-      <w:r>
-        <w:rPr>
-          <w:rFonts w:ascii="Times New Roman" w:hAnsi="Times New Roman" w:cs="Times New Roman"/>
-        </w:rPr>
-        <w:t xml:space="preserve"> </w:t>
-      </w:r>
-    </w:p>
-    <w:p>
-      <w:pPr>
-        <w:spacing w:before="240" w:line="360" w:lineRule="auto"/>
-        <w:rPr>
-          <w:rFonts w:ascii="Times New Roman" w:hAnsi="Times New Roman" w:cs="Times New Roman"/>
-          <w:sz w:val="32"/>
-          <w:szCs w:val="32"/>
-        </w:rPr>
-      </w:pPr>
-      <w:r>
-        <w:rPr>
-          <w:rFonts w:ascii="Times New Roman" w:hAnsi="Times New Roman" w:cs="Times New Roman"/>
-          <w:sz w:val="32"/>
-          <w:szCs w:val="32"/>
-        </w:rPr>
-        <w:t xml:space="preserve">Creating a </w:t>
-      </w:r>
-      <w:r>
-        <w:rPr>
-          <w:rFonts w:ascii="Times New Roman" w:hAnsi="Times New Roman" w:cs="Times New Roman"/>
-          <w:sz w:val="32"/>
-          <w:szCs w:val="32"/>
-        </w:rPr>
-        <w:t>Verification</w:t>
-      </w:r>
-      <w:r>
-        <w:rPr>
-          <w:rFonts w:ascii="Times New Roman" w:hAnsi="Times New Roman" w:cs="Times New Roman"/>
-          <w:sz w:val="32"/>
-          <w:szCs w:val="32"/>
-        </w:rPr>
-        <w:t xml:space="preserve"> Optimization settings file:</w:t>
-      </w:r>
-    </w:p>
-    <w:p>
-      <w:pPr>
-        <w:pStyle w:val="ListParagraph"/>
-        <w:numPr>
-          <w:ilvl w:val="0"/>
-          <w:numId w:val="12"/>
-        </w:numPr>
-        <w:spacing w:before="240" w:line="360" w:lineRule="auto"/>
-        <w:rPr>
-          <w:rFonts w:ascii="Times New Roman" w:hAnsi="Times New Roman" w:cs="Times New Roman"/>
-        </w:rPr>
-      </w:pPr>
-      <w:r>
-        <w:rPr>
-          <w:rFonts w:ascii="Times New Roman" w:hAnsi="Times New Roman" w:cs="Times New Roman"/>
-        </w:rPr>
-        <w:t xml:space="preserve">Activate the NMSM GUI in OpenSim by navigating to </w:t>
-      </w:r>
-      <w:r>
-        <w:rPr>
-          <w:rFonts w:ascii="Times New Roman" w:hAnsi="Times New Roman" w:cs="Times New Roman"/>
-          <w:i/>
-          <w:iCs/>
-        </w:rPr>
-        <w:t>Tools&gt;User Plugins</w:t>
-      </w:r>
-      <w:r>
-        <w:rPr>
-          <w:rFonts w:ascii="Times New Roman" w:hAnsi="Times New Roman" w:cs="Times New Roman"/>
-        </w:rPr>
-        <w:t xml:space="preserve">, and click </w:t>
-      </w:r>
-      <w:r>
-        <w:rPr>
-          <w:rFonts w:ascii="Times New Roman" w:hAnsi="Times New Roman" w:cs="Times New Roman"/>
-          <w:b/>
-          <w:bCs/>
-        </w:rPr>
-        <w:t>rcnlPlugin.dll</w:t>
-      </w:r>
-    </w:p>
-    <w:p>
-      <w:pPr>
-        <w:pStyle w:val="ListParagraph"/>
-        <w:numPr>
-          <w:ilvl w:val="0"/>
-          <w:numId w:val="12"/>
-        </w:numPr>
-        <w:spacing w:before="240" w:line="360" w:lineRule="auto"/>
-        <w:rPr>
-          <w:rFonts w:ascii="Times New Roman" w:hAnsi="Times New Roman" w:cs="Times New Roman"/>
-        </w:rPr>
-      </w:pPr>
-      <w:r>
-        <w:rPr>
-          <w:rFonts w:ascii="Times New Roman" w:hAnsi="Times New Roman" w:cs="Times New Roman"/>
-        </w:rPr>
-        <w:t xml:space="preserve">With </w:t>
-      </w:r>
-      <w:r>
-        <w:rPr>
-          <w:rFonts w:ascii="Times New Roman" w:hAnsi="Times New Roman" w:cs="Times New Roman"/>
-          <w:b/>
-          <w:bCs/>
-        </w:rPr>
-        <w:t>KickingModel.osim</w:t>
-      </w:r>
-      <w:r>
-        <w:rPr>
-          <w:rFonts w:ascii="Times New Roman" w:hAnsi="Times New Roman" w:cs="Times New Roman"/>
-        </w:rPr>
-        <w:t xml:space="preserve"> selected in the OpenSim GUI, go to </w:t>
-      </w:r>
-      <w:r>
-        <w:rPr>
-          <w:rFonts w:ascii="Times New Roman" w:hAnsi="Times New Roman" w:cs="Times New Roman"/>
-          <w:i/>
-          <w:iCs/>
-        </w:rPr>
-        <w:t>Tools&gt;Treatment Optimization &gt;</w:t>
-      </w:r>
-      <w:r>
-        <w:rPr>
-          <w:rFonts w:ascii="Times New Roman" w:hAnsi="Times New Roman" w:cs="Times New Roman"/>
-          <w:i/>
-          <w:iCs/>
-        </w:rPr>
-        <w:t>Verification</w:t>
-      </w:r>
-      <w:r>
-        <w:rPr>
-          <w:rFonts w:ascii="Times New Roman" w:hAnsi="Times New Roman" w:cs="Times New Roman"/>
-          <w:i/>
-          <w:iCs/>
-        </w:rPr>
-        <w:t xml:space="preserve"> Optimizatio</w:t>
-      </w:r>
-      <w:r>
-        <w:rPr>
-          <w:rFonts w:ascii="Times New Roman" w:hAnsi="Times New Roman" w:cs="Times New Roman"/>
-          <w:i/>
-          <w:iCs/>
-        </w:rPr>
-        <w:t>n</w:t>
-      </w:r>
-    </w:p>
-    <w:p>
-      <w:pPr>
-        <w:pStyle w:val="ListParagraph"/>
-        <w:numPr>
-          <w:ilvl w:val="0"/>
-          <w:numId w:val="12"/>
-        </w:numPr>
-        <w:spacing w:before="240" w:line="360" w:lineRule="auto"/>
-        <w:rPr>
-          <w:rFonts w:ascii="Times New Roman" w:hAnsi="Times New Roman" w:cs="Times New Roman"/>
-          <w:b/>
-          <w:bCs/>
-        </w:rPr>
-      </w:pPr>
-      <w:r>
-        <w:rPr>
-          <w:rFonts w:ascii="Times New Roman" w:hAnsi="Times New Roman" w:cs="Times New Roman"/>
-        </w:rPr>
-        <w:t>Load your old torque driven Tracking Optimization settings file from step 7</w:t>
-      </w:r>
-      <w:r>
-        <w:rPr>
-          <w:rFonts w:ascii="Times New Roman" w:hAnsi="Times New Roman" w:cs="Times New Roman"/>
-        </w:rPr>
-        <w:t>,</w:t>
-      </w:r>
-      <w:r>
-        <w:rPr>
-          <w:rFonts w:ascii="Times New Roman" w:hAnsi="Times New Roman" w:cs="Times New Roman"/>
-        </w:rPr>
-        <w:t xml:space="preserve"> </w:t>
-      </w:r>
-      <w:r>
-        <w:rPr>
-          <w:rFonts w:ascii="Times New Roman" w:hAnsi="Times New Roman" w:cs="Times New Roman"/>
-          <w:b/>
-          <w:bCs/>
-        </w:rPr>
-        <w:t>TorqueDriven</w:t>
-      </w:r>
-      <w:r>
-        <w:rPr>
-          <w:rFonts w:ascii="Times New Roman" w:hAnsi="Times New Roman" w:cs="Times New Roman"/>
-          <w:b/>
-          <w:bCs/>
-        </w:rPr>
-        <w:t>V</w:t>
-      </w:r>
-      <w:r>
-        <w:rPr>
-          <w:rFonts w:ascii="Times New Roman" w:hAnsi="Times New Roman" w:cs="Times New Roman"/>
-          <w:b/>
-          <w:bCs/>
-        </w:rPr>
-        <w:t>O.xml.</w:t>
-      </w:r>
-      <w:r>
-        <w:rPr>
-          <w:rFonts w:ascii="Times New Roman" w:hAnsi="Times New Roman" w:cs="Times New Roman"/>
-        </w:rPr>
-        <w:t xml:space="preserve"> If you skipped that part of the tutorial, use the TO settings file </w:t>
-      </w:r>
-      <w:r>
-        <w:rPr>
-          <w:rFonts w:ascii="Times New Roman" w:hAnsi="Times New Roman" w:cs="Times New Roman"/>
-          <w:b/>
-          <w:bCs/>
-        </w:rPr>
-        <w:t>Step-7-Torque-Driven-Treatment-Optimization\CompletedSettingsFiles</w:t>
-      </w:r>
-      <w:r>
-        <w:rPr>
-          <w:rFonts w:ascii="Times New Roman" w:hAnsi="Times New Roman" w:cs="Times New Roman"/>
-          <w:b/>
-          <w:bCs/>
-        </w:rPr>
-        <w:t>\TorqueDriven</w:t>
-      </w:r>
-      <w:r>
-        <w:rPr>
-          <w:rFonts w:ascii="Times New Roman" w:hAnsi="Times New Roman" w:cs="Times New Roman"/>
-          <w:b/>
-          <w:bCs/>
-        </w:rPr>
-        <w:t>V</w:t>
-      </w:r>
-      <w:r>
-        <w:rPr>
-          <w:rFonts w:ascii="Times New Roman" w:hAnsi="Times New Roman" w:cs="Times New Roman"/>
-          <w:b/>
-          <w:bCs/>
-        </w:rPr>
-        <w:t>O.xml.</w:t>
-      </w:r>
-    </w:p>
-    <w:p>
-      <w:pPr>
-        <w:pStyle w:val="ListParagraph"/>
-        <w:numPr>
-          <w:ilvl w:val="0"/>
-          <w:numId w:val="12"/>
-        </w:numPr>
-        <w:spacing w:before="240" w:line="360" w:lineRule="auto"/>
-        <w:rPr>
-          <w:rFonts w:ascii="Times New Roman" w:hAnsi="Times New Roman" w:cs="Times New Roman"/>
-        </w:rPr>
-      </w:pPr>
-      <w:r>
-        <w:rPr>
-          <w:rFonts w:ascii="Times New Roman" w:hAnsi="Times New Roman" w:cs="Times New Roman"/>
-        </w:rPr>
-        <w:t xml:space="preserve">Set the </w:t>
-      </w:r>
-      <w:r>
-        <w:rPr>
-          <w:rFonts w:ascii="Times New Roman" w:hAnsi="Times New Roman" w:cs="Times New Roman"/>
-          <w:i/>
-          <w:iCs/>
-        </w:rPr>
-        <w:t>Osimx file</w:t>
-      </w:r>
-      <w:r>
-        <w:rPr>
-          <w:rFonts w:ascii="Times New Roman" w:hAnsi="Times New Roman" w:cs="Times New Roman"/>
-        </w:rPr>
-        <w:t xml:space="preserve"> to by </w:t>
-      </w:r>
-      <w:r>
-        <w:rPr>
-          <w:rFonts w:ascii="Times New Roman" w:hAnsi="Times New Roman" w:cs="Times New Roman"/>
-          <w:b/>
-          <w:bCs/>
-        </w:rPr>
-        <w:t>ncpResults\</w:t>
-      </w:r>
-      <w:r>
-        <w:rPr>
-          <w:rFonts w:ascii="Times New Roman" w:hAnsi="Times New Roman" w:cs="Times New Roman"/>
-          <w:b/>
-          <w:bCs/>
-        </w:rPr>
-        <w:t>KickingModel</w:t>
-      </w:r>
-      <w:r>
-        <w:rPr>
-          <w:rFonts w:ascii="Times New Roman" w:hAnsi="Times New Roman" w:cs="Times New Roman"/>
-          <w:b/>
-          <w:bCs/>
-        </w:rPr>
-        <w:t>_ncp</w:t>
-      </w:r>
-      <w:r>
-        <w:rPr>
-          <w:rFonts w:ascii="Times New Roman" w:hAnsi="Times New Roman" w:cs="Times New Roman"/>
-          <w:b/>
-          <w:bCs/>
-        </w:rPr>
-        <w:t>.osimx</w:t>
-      </w:r>
-      <w:r>
-        <w:rPr>
-          <w:rFonts w:ascii="Times New Roman" w:hAnsi="Times New Roman" w:cs="Times New Roman"/>
-        </w:rPr>
-        <w:t>.</w:t>
-      </w:r>
-    </w:p>
-    <w:p>
-      <w:pPr>
-        <w:pStyle w:val="ListParagraph"/>
-        <w:numPr>
-          <w:ilvl w:val="0"/>
-          <w:numId w:val="12"/>
-        </w:numPr>
-        <w:spacing w:before="240" w:line="360" w:lineRule="auto"/>
-        <w:rPr>
-          <w:rFonts w:ascii="Times New Roman" w:hAnsi="Times New Roman" w:cs="Times New Roman"/>
-        </w:rPr>
-      </w:pPr>
-      <w:r>
-        <w:rPr>
-          <w:rFonts w:ascii="Times New Roman" w:hAnsi="Times New Roman" w:cs="Times New Roman"/>
-        </w:rPr>
-        <w:t xml:space="preserve">Set </w:t>
-      </w:r>
-      <w:r>
-        <w:rPr>
-          <w:rFonts w:ascii="Times New Roman" w:hAnsi="Times New Roman" w:cs="Times New Roman"/>
-          <w:i/>
-          <w:iCs/>
-        </w:rPr>
-        <w:t>the initial guess directory</w:t>
-      </w:r>
-      <w:r>
-        <w:rPr>
-          <w:rFonts w:ascii="Times New Roman" w:hAnsi="Times New Roman" w:cs="Times New Roman"/>
-        </w:rPr>
-        <w:t xml:space="preserve"> to be </w:t>
-      </w:r>
-      <w:r>
-        <w:rPr>
-          <w:rFonts w:ascii="Times New Roman" w:hAnsi="Times New Roman" w:cs="Times New Roman"/>
-          <w:b/>
-          <w:bCs/>
-        </w:rPr>
-        <w:t>SynergyTOResults</w:t>
-      </w:r>
-    </w:p>
-    <w:p>
-      <w:pPr>
-        <w:pStyle w:val="ListParagraph"/>
-        <w:numPr>
-          <w:ilvl w:val="0"/>
-          <w:numId w:val="12"/>
-        </w:numPr>
-        <w:spacing w:before="240" w:line="360" w:lineRule="auto"/>
-        <w:rPr>
-          <w:rFonts w:ascii="Times New Roman" w:hAnsi="Times New Roman" w:cs="Times New Roman"/>
-        </w:rPr>
-      </w:pPr>
-      <w:r>
-        <w:rPr>
-          <w:rFonts w:ascii="Times New Roman" w:hAnsi="Times New Roman" w:cs="Times New Roman"/>
-        </w:rPr>
-        <w:t xml:space="preserve">Set the </w:t>
-      </w:r>
-      <w:r>
-        <w:rPr>
-          <w:rFonts w:ascii="Times New Roman" w:hAnsi="Times New Roman" w:cs="Times New Roman"/>
-          <w:i/>
-          <w:iCs/>
-        </w:rPr>
-        <w:t>tracked quantities directory</w:t>
-      </w:r>
-      <w:r>
-        <w:rPr>
-          <w:rFonts w:ascii="Times New Roman" w:hAnsi="Times New Roman" w:cs="Times New Roman"/>
-        </w:rPr>
-        <w:t xml:space="preserve"> to be </w:t>
-      </w:r>
-      <w:r>
-        <w:rPr>
-          <w:rFonts w:ascii="Times New Roman" w:hAnsi="Times New Roman" w:cs="Times New Roman"/>
-          <w:b/>
-          <w:bCs/>
-        </w:rPr>
-        <w:t>SynergyTOResults</w:t>
-      </w:r>
-    </w:p>
-    <w:p>
-      <w:pPr>
-        <w:pStyle w:val="ListParagraph"/>
-        <w:numPr>
-          <w:ilvl w:val="0"/>
-          <w:numId w:val="12"/>
-        </w:numPr>
-        <w:spacing w:before="240" w:line="360" w:lineRule="auto"/>
-        <w:rPr>
-          <w:rFonts w:ascii="Times New Roman" w:hAnsi="Times New Roman" w:cs="Times New Roman"/>
-        </w:rPr>
-      </w:pPr>
-      <w:r>
-        <w:rPr>
-          <w:rFonts w:ascii="Times New Roman" w:hAnsi="Times New Roman" w:cs="Times New Roman"/>
-        </w:rPr>
-        <w:t xml:space="preserve">Set the </w:t>
-      </w:r>
-      <w:r>
-        <w:rPr>
-          <w:rFonts w:ascii="Times New Roman" w:hAnsi="Times New Roman" w:cs="Times New Roman"/>
-          <w:i/>
-          <w:iCs/>
-        </w:rPr>
-        <w:t>results directory</w:t>
-      </w:r>
-      <w:r>
-        <w:rPr>
-          <w:rFonts w:ascii="Times New Roman" w:hAnsi="Times New Roman" w:cs="Times New Roman"/>
-        </w:rPr>
-        <w:t xml:space="preserve"> to be </w:t>
-      </w:r>
-      <w:r>
-        <w:rPr>
-          <w:rFonts w:ascii="Times New Roman" w:hAnsi="Times New Roman" w:cs="Times New Roman"/>
-          <w:b/>
-          <w:bCs/>
-        </w:rPr>
-        <w:t>Synergy</w:t>
-      </w:r>
-      <w:r>
-        <w:rPr>
-          <w:rFonts w:ascii="Times New Roman" w:hAnsi="Times New Roman" w:cs="Times New Roman"/>
-          <w:b/>
-          <w:bCs/>
-        </w:rPr>
-        <w:t>V</w:t>
-      </w:r>
-      <w:r>
-        <w:rPr>
-          <w:rFonts w:ascii="Times New Roman" w:hAnsi="Times New Roman" w:cs="Times New Roman"/>
-          <w:b/>
-          <w:bCs/>
-        </w:rPr>
-        <w:t>OResults</w:t>
-      </w:r>
-    </w:p>
-    <w:p>
-      <w:pPr>
-        <w:pStyle w:val="ListParagraph"/>
-        <w:numPr>
-          <w:ilvl w:val="0"/>
-          <w:numId w:val="12"/>
-        </w:numPr>
-        <w:spacing w:before="240" w:line="360" w:lineRule="auto"/>
-        <w:rPr>
-          <w:rFonts w:ascii="Times New Roman" w:hAnsi="Times New Roman" w:cs="Times New Roman"/>
-        </w:rPr>
-      </w:pPr>
-      <w:r>
-        <w:rPr>
-          <w:rFonts w:ascii="Times New Roman" w:hAnsi="Times New Roman" w:cs="Times New Roman"/>
-        </w:rPr>
-        <w:t xml:space="preserve">Set the </w:t>
-      </w:r>
-      <w:r>
-        <w:rPr>
-          <w:rFonts w:ascii="Times New Roman" w:hAnsi="Times New Roman" w:cs="Times New Roman"/>
-          <w:i/>
-          <w:iCs/>
-        </w:rPr>
-        <w:t xml:space="preserve">optimal control solver settings file </w:t>
-      </w:r>
-      <w:r>
-        <w:rPr>
-          <w:rFonts w:ascii="Times New Roman" w:hAnsi="Times New Roman" w:cs="Times New Roman"/>
-        </w:rPr>
-        <w:t xml:space="preserve">to be </w:t>
-      </w:r>
-      <w:r>
-        <w:rPr>
-          <w:rFonts w:ascii="Times New Roman" w:hAnsi="Times New Roman" w:cs="Times New Roman"/>
-          <w:b/>
-          <w:bCs/>
-        </w:rPr>
-        <w:t>gpopsSettings.xml</w:t>
-      </w:r>
-    </w:p>
-    <w:p>
-      <w:pPr>
-        <w:pStyle w:val="ListParagraph"/>
-        <w:numPr>
-          <w:ilvl w:val="0"/>
-          <w:numId w:val="12"/>
-        </w:numPr>
-        <w:spacing w:before="240" w:line="360" w:lineRule="auto"/>
-        <w:rPr>
-          <w:rFonts w:ascii="Times New Roman" w:hAnsi="Times New Roman" w:cs="Times New Roman"/>
-        </w:rPr>
-      </w:pPr>
-      <w:r>
-        <w:rPr>
-          <w:rFonts w:ascii="Times New Roman" w:hAnsi="Times New Roman" w:cs="Times New Roman"/>
-        </w:rPr>
-        <w:t xml:space="preserve">Under </w:t>
-      </w:r>
-      <w:r>
-        <w:rPr>
-          <w:rFonts w:ascii="Times New Roman" w:hAnsi="Times New Roman" w:cs="Times New Roman"/>
-          <w:i/>
-          <w:iCs/>
-        </w:rPr>
-        <w:t>states coordinate list</w:t>
-      </w:r>
-      <w:r>
-        <w:rPr>
-          <w:rFonts w:ascii="Times New Roman" w:hAnsi="Times New Roman" w:cs="Times New Roman"/>
-        </w:rPr>
-        <w:t>, select (</w:t>
-      </w:r>
-      <w:r>
-        <w:rPr>
-          <w:rFonts w:ascii="Times New Roman" w:hAnsi="Times New Roman" w:cs="Times New Roman"/>
-          <w:b/>
-          <w:bCs/>
-        </w:rPr>
-        <w:t>hip_flexion_r, knee_angle_r, ankle_angle_r</w:t>
-      </w:r>
-      <w:r>
-        <w:rPr>
-          <w:rFonts w:ascii="Times New Roman" w:hAnsi="Times New Roman" w:cs="Times New Roman"/>
-        </w:rPr>
-        <w:t>)</w:t>
-      </w:r>
-    </w:p>
-    <w:p>
-      <w:pPr>
-        <w:pStyle w:val="ListParagraph"/>
-        <w:numPr>
-          <w:ilvl w:val="0"/>
-          <w:numId w:val="12"/>
-        </w:numPr>
-        <w:spacing w:before="240" w:line="360" w:lineRule="auto"/>
-        <w:rPr>
-          <w:rFonts w:ascii="Times New Roman" w:hAnsi="Times New Roman" w:cs="Times New Roman"/>
-        </w:rPr>
-      </w:pPr>
-      <w:r>
-        <w:rPr>
-          <w:rFonts w:ascii="Times New Roman" w:hAnsi="Times New Roman" w:cs="Times New Roman"/>
-        </w:rPr>
-        <w:t xml:space="preserve">Click to the </w:t>
-      </w:r>
-      <w:r>
-        <w:rPr>
-          <w:rFonts w:ascii="Times New Roman" w:hAnsi="Times New Roman" w:cs="Times New Roman"/>
-          <w:i/>
-          <w:iCs/>
-        </w:rPr>
-        <w:t>RCNL Controllers</w:t>
-      </w:r>
-      <w:r>
-        <w:rPr>
-          <w:rFonts w:ascii="Times New Roman" w:hAnsi="Times New Roman" w:cs="Times New Roman"/>
-        </w:rPr>
-        <w:t xml:space="preserve"> tab at the top.</w:t>
-      </w:r>
-    </w:p>
-    <w:p>
-      <w:pPr>
-        <w:pStyle w:val="ListParagraph"/>
-        <w:numPr>
-          <w:ilvl w:val="0"/>
-          <w:numId w:val="12"/>
-        </w:numPr>
-        <w:spacing w:before="240" w:line="360" w:lineRule="auto"/>
-        <w:rPr>
-          <w:rFonts w:ascii="Times New Roman" w:hAnsi="Times New Roman" w:cs="Times New Roman"/>
-        </w:rPr>
-      </w:pPr>
-      <w:r>
-        <w:rPr>
-          <w:rFonts w:ascii="Times New Roman" w:hAnsi="Times New Roman" w:cs="Times New Roman"/>
-        </w:rPr>
-        <w:t xml:space="preserve">Under </w:t>
-      </w:r>
-      <w:r>
-        <w:rPr>
-          <w:rFonts w:ascii="Times New Roman" w:hAnsi="Times New Roman" w:cs="Times New Roman"/>
-          <w:i/>
-          <w:iCs/>
-        </w:rPr>
-        <w:t>RCNL Synergy Controller</w:t>
-      </w:r>
-      <w:r>
-        <w:rPr>
-          <w:rFonts w:ascii="Times New Roman" w:hAnsi="Times New Roman" w:cs="Times New Roman"/>
-        </w:rPr>
-        <w:t>, add (</w:t>
-      </w:r>
-      <w:r>
-        <w:rPr>
-          <w:rFonts w:ascii="Times New Roman" w:hAnsi="Times New Roman" w:cs="Times New Roman"/>
-          <w:b/>
-          <w:bCs/>
-        </w:rPr>
-        <w:t>hip_flexion_r, hip_flexion_r, hip_rotation_r, knee_angle_r, ankle_angle_r, subtalar_angle_r</w:t>
-      </w:r>
-      <w:r>
-        <w:rPr>
-          <w:rFonts w:ascii="Times New Roman" w:hAnsi="Times New Roman" w:cs="Times New Roman"/>
-        </w:rPr>
-        <w:t xml:space="preserve">) to the coordinate list. </w:t>
-      </w:r>
-    </w:p>
-    <w:p>
-      <w:pPr>
-        <w:pStyle w:val="ListParagraph"/>
-        <w:numPr>
-          <w:ilvl w:val="0"/>
-          <w:numId w:val="12"/>
-        </w:numPr>
-        <w:spacing w:before="240" w:line="360" w:lineRule="auto"/>
-        <w:rPr>
-          <w:rFonts w:ascii="Times New Roman" w:hAnsi="Times New Roman" w:cs="Times New Roman"/>
-        </w:rPr>
-      </w:pPr>
-      <w:r>
-        <w:rPr>
-          <w:rFonts w:ascii="Times New Roman" w:hAnsi="Times New Roman" w:cs="Times New Roman"/>
-        </w:rPr>
-        <w:t xml:space="preserve">Set the </w:t>
-      </w:r>
-      <w:r>
-        <w:rPr>
-          <w:rFonts w:ascii="Times New Roman" w:hAnsi="Times New Roman" w:cs="Times New Roman"/>
-          <w:i/>
-          <w:iCs/>
-        </w:rPr>
-        <w:t>surrogate model data directory</w:t>
-      </w:r>
-      <w:r>
-        <w:rPr>
-          <w:rFonts w:ascii="Times New Roman" w:hAnsi="Times New Roman" w:cs="Times New Roman"/>
-        </w:rPr>
-        <w:t xml:space="preserve"> to be </w:t>
-      </w:r>
-      <w:r>
-        <w:rPr>
-          <w:rFonts w:ascii="Times New Roman" w:hAnsi="Times New Roman" w:cs="Times New Roman"/>
-          <w:b/>
-          <w:bCs/>
-        </w:rPr>
-        <w:t>surrogateData</w:t>
-      </w:r>
-      <w:r>
-        <w:rPr>
-          <w:rFonts w:ascii="Times New Roman" w:hAnsi="Times New Roman" w:cs="Times New Roman"/>
-        </w:rPr>
-        <w:t>.</w:t>
-      </w:r>
-    </w:p>
-    <w:p>
-      <w:pPr>
-        <w:pStyle w:val="ListParagraph"/>
-        <w:numPr>
-          <w:ilvl w:val="0"/>
-          <w:numId w:val="12"/>
-        </w:numPr>
-        <w:spacing w:before="240" w:line="360" w:lineRule="auto"/>
-        <w:rPr>
-          <w:rFonts w:ascii="Times New Roman" w:hAnsi="Times New Roman" w:cs="Times New Roman"/>
-        </w:rPr>
-      </w:pPr>
-      <w:r>
-        <w:rPr>
-          <w:rFonts w:ascii="Times New Roman" w:hAnsi="Times New Roman" w:cs="Times New Roman"/>
-        </w:rPr>
-        <w:t xml:space="preserve">Clear the coordinates out of </w:t>
-      </w:r>
-      <w:r>
-        <w:rPr>
-          <w:rFonts w:ascii="Times New Roman" w:hAnsi="Times New Roman" w:cs="Times New Roman"/>
-          <w:i/>
-          <w:iCs/>
-        </w:rPr>
-        <w:t>RCNL Torque Controller.</w:t>
-      </w:r>
-    </w:p>
-    <w:p>
-      <w:pPr>
-        <w:pStyle w:val="ListParagraph"/>
-        <w:numPr>
-          <w:ilvl w:val="0"/>
-          <w:numId w:val="12"/>
-        </w:numPr>
-        <w:spacing w:before="240" w:line="360" w:lineRule="auto"/>
-        <w:rPr>
-          <w:rFonts w:ascii="Times New Roman" w:hAnsi="Times New Roman" w:cs="Times New Roman"/>
-        </w:rPr>
-      </w:pPr>
-      <w:r>
-        <w:rPr>
-          <w:rFonts w:ascii="Times New Roman" w:hAnsi="Times New Roman" w:cs="Times New Roman"/>
-        </w:rPr>
-        <w:t xml:space="preserve">Click to the </w:t>
-      </w:r>
-      <w:r>
-        <w:rPr>
-          <w:rFonts w:ascii="Times New Roman" w:hAnsi="Times New Roman" w:cs="Times New Roman"/>
-          <w:i/>
-          <w:iCs/>
-        </w:rPr>
-        <w:t>Cost/Constraints</w:t>
-      </w:r>
-      <w:r>
-        <w:rPr>
-          <w:rFonts w:ascii="Times New Roman" w:hAnsi="Times New Roman" w:cs="Times New Roman"/>
-        </w:rPr>
-        <w:t xml:space="preserve"> tab at the top.</w:t>
-      </w:r>
-    </w:p>
-    <w:p>
-      <w:pPr>
-        <w:pStyle w:val="ListParagraph"/>
-        <w:numPr>
-          <w:ilvl w:val="1"/>
-          <w:numId w:val="12"/>
-        </w:numPr>
-        <w:spacing w:before="240" w:line="360" w:lineRule="auto"/>
-        <w:rPr>
-          <w:rFonts w:ascii="Times New Roman" w:hAnsi="Times New Roman" w:cs="Times New Roman"/>
-        </w:rPr>
-      </w:pPr>
-      <w:r>
-        <w:rPr>
-          <w:rFonts w:ascii="Times New Roman" w:hAnsi="Times New Roman" w:cs="Times New Roman"/>
-        </w:rPr>
-        <w:t xml:space="preserve">Because we loaded a previous torque driven settings file, we only need to </w:t>
-      </w:r>
-      <w:r>
-        <w:rPr>
-          <w:rFonts w:ascii="Times New Roman" w:hAnsi="Times New Roman" w:cs="Times New Roman"/>
-        </w:rPr>
-        <w:t>change the controller tracking term</w:t>
-      </w:r>
-      <w:r>
-        <w:rPr>
-          <w:rFonts w:ascii="Times New Roman" w:hAnsi="Times New Roman" w:cs="Times New Roman"/>
-        </w:rPr>
-        <w:t>.</w:t>
-      </w:r>
-      <w:r>
-        <w:rPr>
-          <w:rFonts w:ascii="Times New Roman" w:hAnsi="Times New Roman" w:cs="Times New Roman"/>
-        </w:rPr>
-        <w:t xml:space="preserve"> All of the constraint terms can stay the same.</w:t>
-      </w:r>
-    </w:p>
-    <w:p>
-      <w:pPr>
-        <w:pStyle w:val="ListParagraph"/>
-        <w:numPr>
-          <w:ilvl w:val="0"/>
-          <w:numId w:val="12"/>
-        </w:numPr>
-        <w:spacing w:before="240" w:line="360" w:lineRule="auto"/>
-        <w:rPr>
-          <w:rFonts w:ascii="Times New Roman" w:hAnsi="Times New Roman" w:cs="Times New Roman"/>
-        </w:rPr>
-      </w:pPr>
-      <w:r>
-        <w:rPr>
-          <w:rFonts w:ascii="Times New Roman" w:hAnsi="Times New Roman" w:cs="Times New Roman"/>
-          <w:b/>
-          <w:bCs/>
-        </w:rPr>
-        <w:t>Cost terms:</w:t>
-      </w:r>
-    </w:p>
-    <w:p>
-      <w:pPr>
-        <w:pStyle w:val="ListParagraph"/>
-        <w:numPr>
-          <w:ilvl w:val="1"/>
-          <w:numId w:val="12"/>
-        </w:numPr>
-        <w:spacing w:before="240" w:line="360" w:lineRule="auto"/>
-        <w:rPr>
-          <w:rFonts w:ascii="Times New Roman" w:hAnsi="Times New Roman" w:cs="Times New Roman"/>
-        </w:rPr>
-      </w:pPr>
-      <w:r>
-        <w:rPr>
-          <w:rFonts w:ascii="Times New Roman" w:hAnsi="Times New Roman" w:cs="Times New Roman"/>
-        </w:rPr>
-        <w:t>Remove the existing controller tracking term. That term tracks torque controls, which we no longer have.</w:t>
-      </w:r>
-    </w:p>
-    <w:p>
-      <w:pPr>
-        <w:pStyle w:val="ListParagraph"/>
-        <w:numPr>
-          <w:ilvl w:val="1"/>
-          <w:numId w:val="12"/>
-        </w:numPr>
-        <w:spacing w:before="240" w:line="360" w:lineRule="auto"/>
-        <w:rPr>
-          <w:rFonts w:ascii="Times New Roman" w:hAnsi="Times New Roman" w:cs="Times New Roman"/>
-        </w:rPr>
-      </w:pPr>
-      <w:r>
-        <w:rPr>
-          <w:rFonts w:ascii="Times New Roman" w:hAnsi="Times New Roman" w:cs="Times New Roman"/>
-        </w:rPr>
-        <w:lastRenderedPageBreak/>
-        <w:t>Add a new cost term:</w:t>
-      </w:r>
-    </w:p>
-    <w:p>
-      <w:pPr>
-        <w:pStyle w:val="ListParagraph"/>
-        <w:numPr>
-          <w:ilvl w:val="2"/>
-          <w:numId w:val="12"/>
-        </w:numPr>
-        <w:spacing w:before="240" w:line="360" w:lineRule="auto"/>
-        <w:rPr>
-          <w:rFonts w:ascii="Times New Roman" w:hAnsi="Times New Roman" w:cs="Times New Roman"/>
-        </w:rPr>
-      </w:pPr>
-      <w:r>
-        <w:rPr>
-          <w:rFonts w:ascii="Times New Roman" w:hAnsi="Times New Roman" w:cs="Times New Roman"/>
-        </w:rPr>
-        <w:t xml:space="preserve">Name: </w:t>
-      </w:r>
-      <w:r>
-        <w:rPr>
-          <w:rFonts w:ascii="Times New Roman" w:hAnsi="Times New Roman" w:cs="Times New Roman"/>
-          <w:b/>
-          <w:bCs/>
-        </w:rPr>
-        <w:t>Controller</w:t>
-      </w:r>
-      <w:r>
-        <w:rPr>
-          <w:rFonts w:ascii="Times New Roman" w:hAnsi="Times New Roman" w:cs="Times New Roman"/>
-          <w:b/>
-          <w:bCs/>
-        </w:rPr>
-        <w:t xml:space="preserve"> tracking</w:t>
-      </w:r>
-    </w:p>
-    <w:p>
-      <w:pPr>
-        <w:pStyle w:val="ListParagraph"/>
-        <w:numPr>
-          <w:ilvl w:val="2"/>
-          <w:numId w:val="12"/>
-        </w:numPr>
-        <w:spacing w:before="240" w:line="360" w:lineRule="auto"/>
-        <w:rPr>
-          <w:rFonts w:ascii="Times New Roman" w:hAnsi="Times New Roman" w:cs="Times New Roman"/>
-          <w:b/>
-          <w:bCs/>
-        </w:rPr>
-      </w:pPr>
-      <w:r>
-        <w:rPr>
-          <w:rFonts w:ascii="Times New Roman" w:hAnsi="Times New Roman" w:cs="Times New Roman"/>
-        </w:rPr>
-        <w:t xml:space="preserve">Cost term type: </w:t>
-      </w:r>
-      <w:r>
-        <w:rPr>
-          <w:rFonts w:ascii="Times New Roman" w:hAnsi="Times New Roman" w:cs="Times New Roman"/>
-          <w:b/>
-          <w:bCs/>
-        </w:rPr>
-        <w:t>controller</w:t>
-      </w:r>
-      <w:r>
-        <w:rPr>
-          <w:rFonts w:ascii="Times New Roman" w:hAnsi="Times New Roman" w:cs="Times New Roman"/>
-          <w:b/>
-          <w:bCs/>
-        </w:rPr>
-        <w:t>_tracking</w:t>
-      </w:r>
-    </w:p>
-    <w:p>
-      <w:pPr>
-        <w:pStyle w:val="ListParagraph"/>
-        <w:numPr>
-          <w:ilvl w:val="2"/>
-          <w:numId w:val="12"/>
-        </w:numPr>
-        <w:spacing w:before="240" w:line="360" w:lineRule="auto"/>
-        <w:rPr>
-          <w:rFonts w:ascii="Times New Roman" w:hAnsi="Times New Roman" w:cs="Times New Roman"/>
-        </w:rPr>
-      </w:pPr>
-      <w:r>
-        <w:rPr>
-          <w:rFonts w:ascii="Times New Roman" w:hAnsi="Times New Roman" w:cs="Times New Roman"/>
-        </w:rPr>
-        <w:t xml:space="preserve">Component list: </w:t>
-      </w:r>
-      <w:r>
-        <w:rPr>
-          <w:rFonts w:ascii="Times New Roman" w:hAnsi="Times New Roman" w:cs="Times New Roman"/>
-        </w:rPr>
-        <w:t>(</w:t>
-      </w:r>
-      <w:r>
-        <w:rPr>
-          <w:rFonts w:ascii="Times New Roman" w:hAnsi="Times New Roman" w:cs="Times New Roman"/>
-          <w:b/>
-          <w:bCs/>
-        </w:rPr>
-        <w:t>RightLeg_1 RightLeg_2 RightLeg_3 RightLeg_4</w:t>
-      </w:r>
-      <w:r>
-        <w:rPr>
-          <w:rFonts w:ascii="Times New Roman" w:hAnsi="Times New Roman" w:cs="Times New Roman"/>
-        </w:rPr>
-        <w:t>)</w:t>
-      </w:r>
-    </w:p>
-    <w:p>
-      <w:pPr>
-        <w:pStyle w:val="ListParagraph"/>
-        <w:numPr>
-          <w:ilvl w:val="2"/>
-          <w:numId w:val="12"/>
-        </w:numPr>
-        <w:spacing w:before="240" w:line="360" w:lineRule="auto"/>
-        <w:rPr>
-          <w:rFonts w:ascii="Times New Roman" w:hAnsi="Times New Roman" w:cs="Times New Roman"/>
-          <w:b/>
-          <w:bCs/>
-        </w:rPr>
-      </w:pPr>
-      <w:r>
-        <w:rPr>
-          <w:rFonts w:ascii="Times New Roman" w:hAnsi="Times New Roman" w:cs="Times New Roman"/>
-        </w:rPr>
-        <w:t xml:space="preserve">Max allowable error: </w:t>
-      </w:r>
-      <w:r>
-        <w:rPr>
-          <w:rFonts w:ascii="Times New Roman" w:hAnsi="Times New Roman" w:cs="Times New Roman"/>
-          <w:b/>
-          <w:bCs/>
-        </w:rPr>
-        <w:t>1</w:t>
-      </w:r>
-    </w:p>
-    <w:p>
-      <w:pPr>
-        <w:pStyle w:val="ListParagraph"/>
-        <w:numPr>
-          <w:ilvl w:val="0"/>
-          <w:numId w:val="12"/>
-        </w:numPr>
-        <w:spacing w:before="240" w:line="360" w:lineRule="auto"/>
-        <w:rPr>
-          <w:rFonts w:ascii="Times New Roman" w:hAnsi="Times New Roman" w:cs="Times New Roman"/>
-        </w:rPr>
-      </w:pPr>
-      <w:r>
-        <w:rPr>
-          <w:rFonts w:ascii="Times New Roman" w:hAnsi="Times New Roman" w:cs="Times New Roman"/>
-          <w:b/>
-          <w:bCs/>
-        </w:rPr>
-        <w:t>Constraint terms:</w:t>
-      </w:r>
-    </w:p>
-    <w:p>
-      <w:pPr>
-        <w:pStyle w:val="ListParagraph"/>
-        <w:numPr>
-          <w:ilvl w:val="1"/>
-          <w:numId w:val="12"/>
-        </w:numPr>
-        <w:spacing w:before="240" w:line="360" w:lineRule="auto"/>
-        <w:rPr>
-          <w:rFonts w:ascii="Times New Roman" w:hAnsi="Times New Roman" w:cs="Times New Roman"/>
-          <w:b/>
-          <w:bCs/>
-        </w:rPr>
-      </w:pPr>
-      <w:r>
-        <w:rPr>
-          <w:rFonts w:ascii="Times New Roman" w:hAnsi="Times New Roman" w:cs="Times New Roman"/>
-        </w:rPr>
-        <w:t>We are adding no new constraint terms.</w:t>
-      </w:r>
-    </w:p>
-    <w:p>
-      <w:pPr>
-        <w:pStyle w:val="ListParagraph"/>
-        <w:numPr>
-          <w:ilvl w:val="0"/>
-          <w:numId w:val="12"/>
-        </w:numPr>
-        <w:spacing w:before="240" w:line="360" w:lineRule="auto"/>
-        <w:rPr>
-          <w:rFonts w:ascii="Times New Roman" w:hAnsi="Times New Roman" w:cs="Times New Roman"/>
-        </w:rPr>
-      </w:pPr>
-      <w:r>
-        <w:rPr>
-          <w:rFonts w:ascii="Times New Roman" w:hAnsi="Times New Roman" w:cs="Times New Roman"/>
-        </w:rPr>
-        <w:t xml:space="preserve">Save this settings file as </w:t>
-      </w:r>
-      <w:r>
-        <w:rPr>
-          <w:rFonts w:ascii="Times New Roman" w:hAnsi="Times New Roman" w:cs="Times New Roman"/>
-          <w:b/>
-          <w:bCs/>
-        </w:rPr>
-        <w:t>SynergyVOSettings.xml</w:t>
-      </w:r>
-    </w:p>
-    <w:p>
-      <w:pPr>
-        <w:pStyle w:val="ListParagraph"/>
-        <w:numPr>
-          <w:ilvl w:val="0"/>
-          <w:numId w:val="12"/>
-        </w:numPr>
-        <w:spacing w:before="240" w:line="360" w:lineRule="auto"/>
-        <w:rPr>
-          <w:rFonts w:ascii="Times New Roman" w:hAnsi="Times New Roman" w:cs="Times New Roman"/>
-        </w:rPr>
-      </w:pPr>
-      <w:r>
-        <w:rPr>
-          <w:rFonts w:ascii="Times New Roman" w:hAnsi="Times New Roman" w:cs="Times New Roman"/>
-        </w:rPr>
-        <w:t xml:space="preserve">Open </w:t>
-      </w:r>
-      <w:r>
-        <w:rPr>
-          <w:rFonts w:ascii="Times New Roman" w:hAnsi="Times New Roman" w:cs="Times New Roman"/>
-          <w:b/>
-          <w:bCs/>
-        </w:rPr>
-        <w:t>SynergyVOSettings.xml</w:t>
-      </w:r>
-      <w:r>
-        <w:rPr>
-          <w:rFonts w:ascii="Times New Roman" w:hAnsi="Times New Roman" w:cs="Times New Roman"/>
-        </w:rPr>
-        <w:t xml:space="preserve"> in a text editor of your choic</w:t>
-      </w:r>
-      <w:r>
-        <w:rPr>
-          <w:rFonts w:ascii="Times New Roman" w:hAnsi="Times New Roman" w:cs="Times New Roman"/>
-        </w:rPr>
-        <w:t>e</w:t>
-      </w:r>
-      <w:r>
-        <w:rPr>
-          <w:rFonts w:ascii="Times New Roman" w:hAnsi="Times New Roman" w:cs="Times New Roman"/>
-        </w:rPr>
-        <w:t xml:space="preserve"> and explore it</w:t>
-      </w:r>
-    </w:p>
-    <w:p>
-      <w:pPr>
-        <w:pStyle w:val="ListParagraph"/>
-        <w:numPr>
-          <w:ilvl w:val="0"/>
-          <w:numId w:val="12"/>
-        </w:numPr>
-        <w:spacing w:before="240" w:line="360" w:lineRule="auto"/>
-        <w:rPr>
-          <w:rFonts w:ascii="Times New Roman" w:hAnsi="Times New Roman" w:cs="Times New Roman"/>
-        </w:rPr>
-      </w:pPr>
-      <w:r>
-        <w:rPr>
-          <w:rFonts w:ascii="Times New Roman" w:hAnsi="Times New Roman" w:cs="Times New Roman"/>
-        </w:rPr>
-        <w:t xml:space="preserve">Inside your </w:t>
-      </w:r>
-      <w:r>
-        <w:rPr>
-          <w:rFonts w:ascii="Times New Roman" w:hAnsi="Times New Roman" w:cs="Times New Roman"/>
-          <w:color w:val="0000FF"/>
-        </w:rPr>
-        <w:t>&lt;</w:t>
-      </w:r>
-      <w:r>
-        <w:rPr>
-          <w:rFonts w:ascii="Courier New" w:hAnsi="Courier New" w:cs="Courier New"/>
-          <w:color w:val="0000FF"/>
-        </w:rPr>
-        <w:t>RCNLSynergyController&gt;</w:t>
       </w:r>
       <w:r>
         <w:rPr>
@@ -4192,6 +2178,2020 @@
     </w:tbl>
     <w:p>
       <w:pPr>
+        <w:pStyle w:val="ListParagraph"/>
+        <w:numPr>
+          <w:ilvl w:val="1"/>
+          <w:numId w:val="5"/>
+        </w:numPr>
+        <w:spacing w:before="240" w:line="360" w:lineRule="auto"/>
+        <w:rPr>
+          <w:rFonts w:ascii="Times New Roman" w:hAnsi="Times New Roman" w:cs="Times New Roman"/>
+        </w:rPr>
+      </w:pPr>
+      <w:r>
+        <w:rPr>
+          <w:rFonts w:ascii="Times New Roman" w:hAnsi="Times New Roman" w:cs="Times New Roman"/>
+        </w:rPr>
+        <w:t xml:space="preserve">These lines will load a pre-fitted surrogate model to save on computation time. </w:t>
+      </w:r>
+    </w:p>
+    <w:p>
+      <w:pPr>
+        <w:spacing w:before="240" w:line="360" w:lineRule="auto"/>
+        <w:rPr>
+          <w:rFonts w:ascii="Times New Roman" w:hAnsi="Times New Roman" w:cs="Times New Roman"/>
+          <w:sz w:val="32"/>
+          <w:szCs w:val="32"/>
+        </w:rPr>
+      </w:pPr>
+      <w:r>
+        <w:rPr>
+          <w:rFonts w:ascii="Times New Roman" w:hAnsi="Times New Roman" w:cs="Times New Roman"/>
+          <w:sz w:val="32"/>
+          <w:szCs w:val="32"/>
+        </w:rPr>
+        <w:t>Running Tracking Optimization:</w:t>
+      </w:r>
+    </w:p>
+    <w:p>
+      <w:pPr>
+        <w:pStyle w:val="ListParagraph"/>
+        <w:numPr>
+          <w:ilvl w:val="0"/>
+          <w:numId w:val="7"/>
+        </w:numPr>
+        <w:spacing w:before="240" w:line="360" w:lineRule="auto"/>
+        <w:rPr>
+          <w:rFonts w:ascii="Times New Roman" w:hAnsi="Times New Roman" w:cs="Times New Roman"/>
+        </w:rPr>
+      </w:pPr>
+      <w:r>
+        <w:rPr>
+          <w:rFonts w:ascii="Times New Roman" w:hAnsi="Times New Roman" w:cs="Times New Roman"/>
+        </w:rPr>
+        <w:t xml:space="preserve">Open MATLAB and open </w:t>
+      </w:r>
+      <w:r>
+        <w:rPr>
+          <w:rFonts w:ascii="Times New Roman" w:hAnsi="Times New Roman" w:cs="Times New Roman"/>
+          <w:b/>
+          <w:bCs/>
+        </w:rPr>
+        <w:t>runTO</w:t>
+      </w:r>
+      <w:r>
+        <w:rPr>
+          <w:rFonts w:ascii="Times New Roman" w:hAnsi="Times New Roman" w:cs="Times New Roman"/>
+          <w:b/>
+          <w:bCs/>
+        </w:rPr>
+        <w:t>Tool</w:t>
+      </w:r>
+      <w:r>
+        <w:rPr>
+          <w:rFonts w:ascii="Times New Roman" w:hAnsi="Times New Roman" w:cs="Times New Roman"/>
+          <w:b/>
+          <w:bCs/>
+        </w:rPr>
+        <w:t>.m</w:t>
+      </w:r>
+      <w:r>
+        <w:rPr>
+          <w:rFonts w:ascii="Times New Roman" w:hAnsi="Times New Roman" w:cs="Times New Roman"/>
+        </w:rPr>
+        <w:t xml:space="preserve"> in your tutorial directory.</w:t>
+      </w:r>
+    </w:p>
+    <w:p>
+      <w:pPr>
+        <w:pStyle w:val="ListParagraph"/>
+        <w:numPr>
+          <w:ilvl w:val="0"/>
+          <w:numId w:val="7"/>
+        </w:numPr>
+        <w:spacing w:before="240" w:line="360" w:lineRule="auto"/>
+        <w:rPr>
+          <w:rFonts w:ascii="Times New Roman" w:hAnsi="Times New Roman" w:cs="Times New Roman"/>
+        </w:rPr>
+      </w:pPr>
+      <w:r>
+        <w:rPr>
+          <w:rFonts w:ascii="Times New Roman" w:hAnsi="Times New Roman" w:cs="Times New Roman"/>
+        </w:rPr>
+        <w:t>Open the project file (</w:t>
+      </w:r>
+      <w:r>
+        <w:rPr>
+          <w:rFonts w:ascii="Times New Roman" w:hAnsi="Times New Roman" w:cs="Times New Roman"/>
+          <w:b/>
+          <w:bCs/>
+        </w:rPr>
+        <w:t>Project.prj</w:t>
+      </w:r>
+      <w:r>
+        <w:rPr>
+          <w:rFonts w:ascii="Times New Roman" w:hAnsi="Times New Roman" w:cs="Times New Roman"/>
+        </w:rPr>
+        <w:t xml:space="preserve"> inside your installation of nmsm-core.) </w:t>
+      </w:r>
+    </w:p>
+    <w:p>
+      <w:pPr>
+        <w:pStyle w:val="ListParagraph"/>
+        <w:numPr>
+          <w:ilvl w:val="0"/>
+          <w:numId w:val="7"/>
+        </w:numPr>
+        <w:spacing w:before="240" w:line="360" w:lineRule="auto"/>
+        <w:rPr>
+          <w:rFonts w:ascii="Times New Roman" w:hAnsi="Times New Roman" w:cs="Times New Roman"/>
+        </w:rPr>
+      </w:pPr>
+      <w:r>
+        <w:rPr>
+          <w:rFonts w:ascii="Times New Roman" w:hAnsi="Times New Roman" w:cs="Times New Roman"/>
+        </w:rPr>
+        <w:t xml:space="preserve">Run the </w:t>
+      </w:r>
+      <w:r>
+        <w:rPr>
+          <w:rFonts w:ascii="Times New Roman" w:hAnsi="Times New Roman" w:cs="Times New Roman"/>
+        </w:rPr>
+        <w:t xml:space="preserve">MATLAB </w:t>
+      </w:r>
+      <w:r>
+        <w:rPr>
+          <w:rFonts w:ascii="Times New Roman" w:hAnsi="Times New Roman" w:cs="Times New Roman"/>
+        </w:rPr>
+        <w:t xml:space="preserve">file </w:t>
+      </w:r>
+      <w:r>
+        <w:rPr>
+          <w:rFonts w:ascii="Times New Roman" w:hAnsi="Times New Roman" w:cs="Times New Roman"/>
+          <w:b/>
+          <w:bCs/>
+        </w:rPr>
+        <w:t>runTOTool.m</w:t>
+      </w:r>
+    </w:p>
+    <w:p>
+      <w:pPr>
+        <w:spacing w:before="240" w:line="360" w:lineRule="auto"/>
+        <w:rPr>
+          <w:rFonts w:ascii="Times New Roman" w:hAnsi="Times New Roman" w:cs="Times New Roman"/>
+          <w:sz w:val="32"/>
+          <w:szCs w:val="32"/>
+        </w:rPr>
+      </w:pPr>
+      <w:r>
+        <w:rPr>
+          <w:rFonts w:ascii="Times New Roman" w:hAnsi="Times New Roman" w:cs="Times New Roman"/>
+          <w:sz w:val="32"/>
+          <w:szCs w:val="32"/>
+        </w:rPr>
+        <w:t>Post TO analysis:</w:t>
+      </w:r>
+    </w:p>
+    <w:p>
+      <w:pPr>
+        <w:pStyle w:val="ListParagraph"/>
+        <w:numPr>
+          <w:ilvl w:val="0"/>
+          <w:numId w:val="8"/>
+        </w:numPr>
+        <w:spacing w:before="240" w:line="360" w:lineRule="auto"/>
+        <w:rPr>
+          <w:rFonts w:ascii="Times New Roman" w:hAnsi="Times New Roman" w:cs="Times New Roman"/>
+        </w:rPr>
+      </w:pPr>
+      <w:r>
+        <w:rPr>
+          <w:rFonts w:ascii="Times New Roman" w:hAnsi="Times New Roman" w:cs="Times New Roman"/>
+        </w:rPr>
+        <w:t xml:space="preserve">The script will create </w:t>
+      </w:r>
+      <w:r>
+        <w:rPr>
+          <w:rFonts w:ascii="Times New Roman" w:hAnsi="Times New Roman" w:cs="Times New Roman"/>
+        </w:rPr>
+        <w:t>6</w:t>
+      </w:r>
+      <w:r>
+        <w:rPr>
+          <w:rFonts w:ascii="Times New Roman" w:hAnsi="Times New Roman" w:cs="Times New Roman"/>
+        </w:rPr>
+        <w:t xml:space="preserve"> plots for you:</w:t>
+      </w:r>
+    </w:p>
+    <w:p>
+      <w:pPr>
+        <w:pStyle w:val="ListParagraph"/>
+        <w:numPr>
+          <w:ilvl w:val="1"/>
+          <w:numId w:val="8"/>
+        </w:numPr>
+        <w:spacing w:before="240" w:line="360" w:lineRule="auto"/>
+        <w:rPr>
+          <w:rFonts w:ascii="Times New Roman" w:hAnsi="Times New Roman" w:cs="Times New Roman"/>
+        </w:rPr>
+      </w:pPr>
+      <w:r>
+        <w:rPr>
+          <w:rFonts w:ascii="Times New Roman" w:hAnsi="Times New Roman" w:cs="Times New Roman"/>
+          <w:u w:val="single"/>
+        </w:rPr>
+        <w:t>Joint Angles:</w:t>
+      </w:r>
+      <w:r>
+        <w:rPr>
+          <w:rFonts w:ascii="Times New Roman" w:hAnsi="Times New Roman" w:cs="Times New Roman"/>
+        </w:rPr>
+        <w:t xml:space="preserve"> Joint angles for all model coordinates (including prescribed) as output by the TO run. </w:t>
+      </w:r>
+    </w:p>
+    <w:p>
+      <w:pPr>
+        <w:pStyle w:val="ListParagraph"/>
+        <w:numPr>
+          <w:ilvl w:val="1"/>
+          <w:numId w:val="8"/>
+        </w:numPr>
+        <w:spacing w:before="240" w:line="360" w:lineRule="auto"/>
+        <w:rPr>
+          <w:rFonts w:ascii="Times New Roman" w:hAnsi="Times New Roman" w:cs="Times New Roman"/>
+        </w:rPr>
+      </w:pPr>
+      <w:r>
+        <w:rPr>
+          <w:rFonts w:ascii="Times New Roman" w:hAnsi="Times New Roman" w:cs="Times New Roman"/>
+          <w:u w:val="single"/>
+        </w:rPr>
+        <w:t>Joint Velocities:</w:t>
+      </w:r>
+      <w:r>
+        <w:rPr>
+          <w:rFonts w:ascii="Times New Roman" w:hAnsi="Times New Roman" w:cs="Times New Roman"/>
+        </w:rPr>
+        <w:t xml:space="preserve"> Joint velocities for all states coordinates. </w:t>
+      </w:r>
+    </w:p>
+    <w:p>
+      <w:pPr>
+        <w:pStyle w:val="ListParagraph"/>
+        <w:numPr>
+          <w:ilvl w:val="1"/>
+          <w:numId w:val="8"/>
+        </w:numPr>
+        <w:spacing w:before="240" w:line="360" w:lineRule="auto"/>
+        <w:rPr>
+          <w:rFonts w:ascii="Times New Roman" w:hAnsi="Times New Roman" w:cs="Times New Roman"/>
+        </w:rPr>
+      </w:pPr>
+      <w:r>
+        <w:rPr>
+          <w:rFonts w:ascii="Times New Roman" w:hAnsi="Times New Roman" w:cs="Times New Roman"/>
+          <w:u w:val="single"/>
+        </w:rPr>
+        <w:t>Joint Loads:</w:t>
+      </w:r>
+      <w:r>
+        <w:rPr>
+          <w:rFonts w:ascii="Times New Roman" w:hAnsi="Times New Roman" w:cs="Times New Roman"/>
+        </w:rPr>
+        <w:t xml:space="preserve"> Joint loads for all model coordinates. </w:t>
+      </w:r>
+    </w:p>
+    <w:p>
+      <w:pPr>
+        <w:pStyle w:val="ListParagraph"/>
+        <w:numPr>
+          <w:ilvl w:val="1"/>
+          <w:numId w:val="8"/>
+        </w:numPr>
+        <w:spacing w:before="240" w:line="360" w:lineRule="auto"/>
+        <w:rPr>
+          <w:rFonts w:ascii="Times New Roman" w:hAnsi="Times New Roman" w:cs="Times New Roman"/>
+        </w:rPr>
+      </w:pPr>
+      <w:r>
+        <w:rPr>
+          <w:rFonts w:ascii="Times New Roman" w:hAnsi="Times New Roman" w:cs="Times New Roman"/>
+          <w:u w:val="single"/>
+        </w:rPr>
+        <w:t>Synergy</w:t>
+      </w:r>
+      <w:r>
+        <w:rPr>
+          <w:rFonts w:ascii="Times New Roman" w:hAnsi="Times New Roman" w:cs="Times New Roman"/>
+          <w:u w:val="single"/>
+        </w:rPr>
+        <w:t xml:space="preserve"> Controls:</w:t>
+      </w:r>
+      <w:r>
+        <w:rPr>
+          <w:rFonts w:ascii="Times New Roman" w:hAnsi="Times New Roman" w:cs="Times New Roman"/>
+        </w:rPr>
+        <w:t xml:space="preserve"> </w:t>
+      </w:r>
+      <w:r>
+        <w:rPr>
+          <w:rFonts w:ascii="Times New Roman" w:hAnsi="Times New Roman" w:cs="Times New Roman"/>
+        </w:rPr>
+        <w:t>Synergy</w:t>
+      </w:r>
+      <w:r>
+        <w:rPr>
+          <w:rFonts w:ascii="Times New Roman" w:hAnsi="Times New Roman" w:cs="Times New Roman"/>
+        </w:rPr>
+        <w:t xml:space="preserve"> controls for all </w:t>
+      </w:r>
+      <w:r>
+        <w:rPr>
+          <w:rFonts w:ascii="Times New Roman" w:hAnsi="Times New Roman" w:cs="Times New Roman"/>
+        </w:rPr>
+        <w:t>synergy sets used in the optimization</w:t>
+      </w:r>
+    </w:p>
+    <w:p>
+      <w:pPr>
+        <w:pStyle w:val="ListParagraph"/>
+        <w:numPr>
+          <w:ilvl w:val="1"/>
+          <w:numId w:val="8"/>
+        </w:numPr>
+        <w:spacing w:before="240" w:line="360" w:lineRule="auto"/>
+        <w:rPr>
+          <w:rFonts w:ascii="Times New Roman" w:hAnsi="Times New Roman" w:cs="Times New Roman"/>
+        </w:rPr>
+      </w:pPr>
+      <w:r>
+        <w:rPr>
+          <w:rFonts w:ascii="Times New Roman" w:hAnsi="Times New Roman" w:cs="Times New Roman"/>
+          <w:u w:val="single"/>
+        </w:rPr>
+        <w:t>Synergy Weights:</w:t>
+      </w:r>
+      <w:r>
+        <w:rPr>
+          <w:rFonts w:ascii="Times New Roman" w:hAnsi="Times New Roman" w:cs="Times New Roman"/>
+        </w:rPr>
+        <w:t xml:space="preserve"> Corresponding synergy weights for the synergy commands.</w:t>
+      </w:r>
+    </w:p>
+    <w:p>
+      <w:pPr>
+        <w:pStyle w:val="ListParagraph"/>
+        <w:numPr>
+          <w:ilvl w:val="1"/>
+          <w:numId w:val="8"/>
+        </w:numPr>
+        <w:spacing w:before="240" w:line="360" w:lineRule="auto"/>
+        <w:rPr>
+          <w:rFonts w:ascii="Times New Roman" w:hAnsi="Times New Roman" w:cs="Times New Roman"/>
+        </w:rPr>
+      </w:pPr>
+      <w:r>
+        <w:rPr>
+          <w:rFonts w:ascii="Times New Roman" w:hAnsi="Times New Roman" w:cs="Times New Roman"/>
+          <w:u w:val="single"/>
+        </w:rPr>
+        <w:t>Muscle Activations:</w:t>
+      </w:r>
+      <w:r>
+        <w:rPr>
+          <w:rFonts w:ascii="Times New Roman" w:hAnsi="Times New Roman" w:cs="Times New Roman"/>
+        </w:rPr>
+        <w:t xml:space="preserve"> Muscle activations as created by the synergy controls.</w:t>
+      </w:r>
+    </w:p>
+    <w:p>
+      <w:pPr>
+        <w:pStyle w:val="ListParagraph"/>
+        <w:numPr>
+          <w:ilvl w:val="0"/>
+          <w:numId w:val="8"/>
+        </w:numPr>
+        <w:spacing w:before="240" w:line="360" w:lineRule="auto"/>
+        <w:rPr>
+          <w:rFonts w:ascii="Times New Roman" w:hAnsi="Times New Roman" w:cs="Times New Roman"/>
+        </w:rPr>
+      </w:pPr>
+      <w:r>
+        <w:rPr>
+          <w:rFonts w:ascii="Times New Roman" w:hAnsi="Times New Roman" w:cs="Times New Roman"/>
+        </w:rPr>
+        <w:t xml:space="preserve">These plots are a valuable way to analyze the results of the TO run. RMSE values between the tracked data and the TO results are reported for every plot where applicable. </w:t>
+      </w:r>
+    </w:p>
+    <w:p>
+      <w:pPr>
+        <w:pStyle w:val="ListParagraph"/>
+        <w:numPr>
+          <w:ilvl w:val="0"/>
+          <w:numId w:val="8"/>
+        </w:numPr>
+        <w:spacing w:before="240" w:line="360" w:lineRule="auto"/>
+        <w:rPr>
+          <w:rFonts w:ascii="Times New Roman" w:hAnsi="Times New Roman" w:cs="Times New Roman"/>
+        </w:rPr>
+      </w:pPr>
+      <w:r>
+        <w:rPr>
+          <w:rFonts w:ascii="Times New Roman" w:hAnsi="Times New Roman" w:cs="Times New Roman"/>
+        </w:rPr>
+        <w:t>It is also valuable to visualize the motion in the OpenSim GUI</w:t>
+      </w:r>
+    </w:p>
+    <w:p>
+      <w:pPr>
+        <w:pStyle w:val="ListParagraph"/>
+        <w:numPr>
+          <w:ilvl w:val="1"/>
+          <w:numId w:val="8"/>
+        </w:numPr>
+        <w:spacing w:before="240" w:line="360" w:lineRule="auto"/>
+        <w:rPr>
+          <w:rFonts w:ascii="Times New Roman" w:hAnsi="Times New Roman" w:cs="Times New Roman"/>
+        </w:rPr>
+      </w:pPr>
+      <w:r>
+        <w:rPr>
+          <w:rFonts w:ascii="Times New Roman" w:hAnsi="Times New Roman" w:cs="Times New Roman"/>
+        </w:rPr>
+        <w:t>With the model selected in OpenSim, load the newly created IK motion in your TO results directory. Ensure the motion looks as close to the experimental motion as possible.</w:t>
+      </w:r>
+    </w:p>
+    <w:p>
+      <w:pPr>
+        <w:pStyle w:val="ListParagraph"/>
+        <w:numPr>
+          <w:ilvl w:val="0"/>
+          <w:numId w:val="8"/>
+        </w:numPr>
+        <w:spacing w:before="240" w:line="360" w:lineRule="auto"/>
+        <w:rPr>
+          <w:rFonts w:ascii="Times New Roman" w:hAnsi="Times New Roman" w:cs="Times New Roman"/>
+        </w:rPr>
+      </w:pPr>
+      <w:r>
+        <w:rPr>
+          <w:rFonts w:ascii="Times New Roman" w:hAnsi="Times New Roman" w:cs="Times New Roman"/>
+        </w:rPr>
+        <w:t xml:space="preserve">Getting a good TO run is very hard and often requires additional iteration after the first attempt. It is recommended to add/remove cost terms if you believe the problem would </w:t>
+      </w:r>
+      <w:r>
+        <w:rPr>
+          <w:rFonts w:ascii="Times New Roman" w:hAnsi="Times New Roman" w:cs="Times New Roman"/>
+        </w:rPr>
+        <w:lastRenderedPageBreak/>
+        <w:t xml:space="preserve">benefit, or change max allowable errors for cost terms to “nudge” the solution in a desired direction. </w:t>
+      </w:r>
+    </w:p>
+    <w:p>
+      <w:pPr>
+        <w:rPr>
+          <w:rFonts w:ascii="Times New Roman" w:hAnsi="Times New Roman" w:cs="Times New Roman"/>
+          <w:sz w:val="32"/>
+          <w:szCs w:val="32"/>
+        </w:rPr>
+      </w:pPr>
+      <w:r>
+        <w:rPr>
+          <w:rFonts w:ascii="Times New Roman" w:hAnsi="Times New Roman" w:cs="Times New Roman"/>
+          <w:sz w:val="32"/>
+          <w:szCs w:val="32"/>
+        </w:rPr>
+        <w:t>Alternative TO Formulations</w:t>
+      </w:r>
+    </w:p>
+    <w:p>
+      <w:pPr>
+        <w:spacing w:before="240" w:line="360" w:lineRule="auto"/>
+        <w:rPr>
+          <w:rFonts w:ascii="Times New Roman" w:hAnsi="Times New Roman" w:cs="Times New Roman"/>
+        </w:rPr>
+      </w:pPr>
+      <w:r>
+        <w:rPr>
+          <w:rFonts w:ascii="Times New Roman" w:hAnsi="Times New Roman" w:cs="Times New Roman"/>
+        </w:rPr>
+        <w:t xml:space="preserve">The code that you copied into your </w:t>
+      </w:r>
+      <w:r>
+        <w:rPr>
+          <w:rFonts w:ascii="Times New Roman" w:hAnsi="Times New Roman" w:cs="Times New Roman"/>
+          <w:color w:val="0000FF"/>
+        </w:rPr>
+        <w:t>&lt;</w:t>
+      </w:r>
+      <w:r>
+        <w:rPr>
+          <w:rFonts w:ascii="Courier New" w:hAnsi="Courier New" w:cs="Courier New"/>
+          <w:color w:val="0000FF"/>
+        </w:rPr>
+        <w:t>RCNLSynergyController&gt;</w:t>
+      </w:r>
+      <w:r>
+        <w:rPr>
+          <w:rFonts w:ascii="Times New Roman" w:hAnsi="Times New Roman" w:cs="Times New Roman"/>
+          <w:color w:val="0000FF"/>
+        </w:rPr>
+        <w:t xml:space="preserve"> </w:t>
+      </w:r>
+      <w:r>
+        <w:rPr>
+          <w:rFonts w:ascii="Times New Roman" w:hAnsi="Times New Roman" w:cs="Times New Roman"/>
+        </w:rPr>
+        <w:t>allow you to change your synergy vector normalization parameters. The supported normalization methods are “sum”, “magnitude”, and “n</w:t>
+      </w:r>
+      <w:r>
+        <w:rPr>
+          <w:rFonts w:ascii="Times New Roman" w:hAnsi="Times New Roman" w:cs="Times New Roman"/>
+        </w:rPr>
+        <w:t>one</w:t>
+      </w:r>
+      <w:r>
+        <w:rPr>
+          <w:rFonts w:ascii="Times New Roman" w:hAnsi="Times New Roman" w:cs="Times New Roman"/>
+        </w:rPr>
+        <w:t xml:space="preserve">”. </w:t>
+      </w:r>
+      <w:r>
+        <w:rPr>
+          <w:rFonts w:ascii="Times New Roman" w:hAnsi="Times New Roman" w:cs="Times New Roman"/>
+        </w:rPr>
+        <w:t>“</w:t>
+      </w:r>
+      <w:r>
+        <w:rPr>
+          <w:rFonts w:ascii="Times New Roman" w:hAnsi="Times New Roman" w:cs="Times New Roman"/>
+        </w:rPr>
+        <w:t>s</w:t>
+      </w:r>
+      <w:r>
+        <w:rPr>
+          <w:rFonts w:ascii="Times New Roman" w:hAnsi="Times New Roman" w:cs="Times New Roman"/>
+        </w:rPr>
+        <w:t>um</w:t>
+      </w:r>
+      <w:r>
+        <w:rPr>
+          <w:rFonts w:ascii="Times New Roman" w:hAnsi="Times New Roman" w:cs="Times New Roman"/>
+        </w:rPr>
+        <w:t xml:space="preserve">” </w:t>
+      </w:r>
+      <w:r>
+        <w:rPr>
+          <w:rFonts w:ascii="Times New Roman" w:hAnsi="Times New Roman" w:cs="Times New Roman"/>
+        </w:rPr>
+        <w:t xml:space="preserve">imposes that each synergy vector must sum to the designated value. </w:t>
+      </w:r>
+      <w:r>
+        <w:rPr>
+          <w:rFonts w:ascii="Times New Roman" w:hAnsi="Times New Roman" w:cs="Times New Roman"/>
+        </w:rPr>
+        <w:t>“</w:t>
+      </w:r>
+      <w:r>
+        <w:rPr>
+          <w:rFonts w:ascii="Times New Roman" w:hAnsi="Times New Roman" w:cs="Times New Roman"/>
+        </w:rPr>
+        <w:t>m</w:t>
+      </w:r>
+      <w:r>
+        <w:rPr>
+          <w:rFonts w:ascii="Times New Roman" w:hAnsi="Times New Roman" w:cs="Times New Roman"/>
+        </w:rPr>
+        <w:t>agnitude</w:t>
+      </w:r>
+      <w:r>
+        <w:rPr>
+          <w:rFonts w:ascii="Times New Roman" w:hAnsi="Times New Roman" w:cs="Times New Roman"/>
+        </w:rPr>
+        <w:t>”</w:t>
+      </w:r>
+      <w:r>
+        <w:rPr>
+          <w:rFonts w:ascii="Times New Roman" w:hAnsi="Times New Roman" w:cs="Times New Roman"/>
+        </w:rPr>
+        <w:t xml:space="preserve"> imposes that each synergy vector must have a desired magnitude. </w:t>
+      </w:r>
+      <w:r>
+        <w:rPr>
+          <w:rFonts w:ascii="Times New Roman" w:hAnsi="Times New Roman" w:cs="Times New Roman"/>
+        </w:rPr>
+        <w:t>“</w:t>
+      </w:r>
+      <w:r>
+        <w:rPr>
+          <w:rFonts w:ascii="Times New Roman" w:hAnsi="Times New Roman" w:cs="Times New Roman"/>
+        </w:rPr>
+        <w:t>n</w:t>
+      </w:r>
+      <w:r>
+        <w:rPr>
+          <w:rFonts w:ascii="Times New Roman" w:hAnsi="Times New Roman" w:cs="Times New Roman"/>
+        </w:rPr>
+        <w:t>one</w:t>
+      </w:r>
+      <w:r>
+        <w:rPr>
+          <w:rFonts w:ascii="Times New Roman" w:hAnsi="Times New Roman" w:cs="Times New Roman"/>
+        </w:rPr>
+        <w:t xml:space="preserve">” </w:t>
+      </w:r>
+      <w:r>
+        <w:rPr>
+          <w:rFonts w:ascii="Times New Roman" w:hAnsi="Times New Roman" w:cs="Times New Roman"/>
+        </w:rPr>
+        <w:t xml:space="preserve">does not re-normalize input synergy vectors at the start of treatment optimization. </w:t>
+      </w:r>
+      <w:r>
+        <w:rPr>
+          <w:rFonts w:ascii="Times New Roman" w:hAnsi="Times New Roman" w:cs="Times New Roman"/>
+        </w:rPr>
+        <w:t>You can explore different normalization methods and study how the synergy vectors change as a result.</w:t>
+      </w:r>
+    </w:p>
+    <w:p>
+      <w:pPr>
+        <w:spacing w:before="240" w:line="360" w:lineRule="auto"/>
+        <w:rPr>
+          <w:rFonts w:ascii="Times New Roman" w:hAnsi="Times New Roman" w:cs="Times New Roman"/>
+        </w:rPr>
+      </w:pPr>
+    </w:p>
+    <w:p>
+      <w:pPr>
+        <w:spacing w:line="360" w:lineRule="auto"/>
+        <w:rPr>
+          <w:rFonts w:ascii="Times New Roman" w:hAnsi="Times New Roman" w:cs="Times New Roman"/>
+          <w:b/>
+          <w:bCs/>
+          <w:sz w:val="32"/>
+          <w:szCs w:val="32"/>
+        </w:rPr>
+      </w:pPr>
+      <w:r>
+        <w:rPr>
+          <w:rFonts w:ascii="Times New Roman" w:hAnsi="Times New Roman" w:cs="Times New Roman"/>
+          <w:b/>
+          <w:bCs/>
+          <w:sz w:val="32"/>
+          <w:szCs w:val="32"/>
+        </w:rPr>
+        <w:br w:type="page"/>
+      </w:r>
+      <w:r>
+        <w:rPr>
+          <w:rFonts w:ascii="Times New Roman" w:hAnsi="Times New Roman" w:cs="Times New Roman"/>
+          <w:b/>
+          <w:bCs/>
+          <w:sz w:val="32"/>
+          <w:szCs w:val="32"/>
+        </w:rPr>
+        <w:lastRenderedPageBreak/>
+        <w:t>Section 2: Verification Optimization</w:t>
+      </w:r>
+    </w:p>
+    <w:p>
+      <w:pPr>
+        <w:spacing w:before="240" w:line="360" w:lineRule="auto"/>
+        <w:rPr>
+          <w:rFonts w:ascii="Times New Roman" w:hAnsi="Times New Roman" w:cs="Times New Roman"/>
+        </w:rPr>
+      </w:pPr>
+      <w:r>
+        <w:rPr>
+          <w:rFonts w:ascii="Times New Roman" w:hAnsi="Times New Roman" w:cs="Times New Roman"/>
+        </w:rPr>
+        <w:t>The Synergy Driven VO settings file is very similar to the Torque Driven VO settings file with the only difference being that we are now tracking synergy controls instead of torque controls.</w:t>
+      </w:r>
+      <w:r>
+        <w:rPr>
+          <w:rFonts w:ascii="Times New Roman" w:hAnsi="Times New Roman" w:cs="Times New Roman"/>
+        </w:rPr>
+        <w:t xml:space="preserve"> </w:t>
+      </w:r>
+    </w:p>
+    <w:p>
+      <w:pPr>
+        <w:spacing w:before="240" w:line="360" w:lineRule="auto"/>
+        <w:rPr>
+          <w:rFonts w:ascii="Times New Roman" w:hAnsi="Times New Roman" w:cs="Times New Roman"/>
+          <w:sz w:val="32"/>
+          <w:szCs w:val="32"/>
+        </w:rPr>
+      </w:pPr>
+      <w:r>
+        <w:rPr>
+          <w:rFonts w:ascii="Times New Roman" w:hAnsi="Times New Roman" w:cs="Times New Roman"/>
+          <w:sz w:val="32"/>
+          <w:szCs w:val="32"/>
+        </w:rPr>
+        <w:t xml:space="preserve">Creating a </w:t>
+      </w:r>
+      <w:r>
+        <w:rPr>
+          <w:rFonts w:ascii="Times New Roman" w:hAnsi="Times New Roman" w:cs="Times New Roman"/>
+          <w:sz w:val="32"/>
+          <w:szCs w:val="32"/>
+        </w:rPr>
+        <w:t>Verification</w:t>
+      </w:r>
+      <w:r>
+        <w:rPr>
+          <w:rFonts w:ascii="Times New Roman" w:hAnsi="Times New Roman" w:cs="Times New Roman"/>
+          <w:sz w:val="32"/>
+          <w:szCs w:val="32"/>
+        </w:rPr>
+        <w:t xml:space="preserve"> Optimization settings file:</w:t>
+      </w:r>
+    </w:p>
+    <w:p>
+      <w:pPr>
+        <w:pStyle w:val="ListParagraph"/>
+        <w:numPr>
+          <w:ilvl w:val="0"/>
+          <w:numId w:val="12"/>
+        </w:numPr>
+        <w:spacing w:before="240" w:line="360" w:lineRule="auto"/>
+        <w:rPr>
+          <w:rFonts w:ascii="Times New Roman" w:hAnsi="Times New Roman" w:cs="Times New Roman"/>
+        </w:rPr>
+      </w:pPr>
+      <w:r>
+        <w:rPr>
+          <w:rFonts w:ascii="Times New Roman" w:hAnsi="Times New Roman" w:cs="Times New Roman"/>
+        </w:rPr>
+        <w:t xml:space="preserve">Activate the NMSM GUI in OpenSim by navigating to </w:t>
+      </w:r>
+      <w:r>
+        <w:rPr>
+          <w:rFonts w:ascii="Times New Roman" w:hAnsi="Times New Roman" w:cs="Times New Roman"/>
+          <w:i/>
+          <w:iCs/>
+        </w:rPr>
+        <w:t>Tools&gt;User Plugins</w:t>
+      </w:r>
+      <w:r>
+        <w:rPr>
+          <w:rFonts w:ascii="Times New Roman" w:hAnsi="Times New Roman" w:cs="Times New Roman"/>
+        </w:rPr>
+        <w:t xml:space="preserve">, and click </w:t>
+      </w:r>
+      <w:r>
+        <w:rPr>
+          <w:rFonts w:ascii="Times New Roman" w:hAnsi="Times New Roman" w:cs="Times New Roman"/>
+          <w:b/>
+          <w:bCs/>
+        </w:rPr>
+        <w:t>rcnlPlugin.dll</w:t>
+      </w:r>
+    </w:p>
+    <w:p>
+      <w:pPr>
+        <w:pStyle w:val="ListParagraph"/>
+        <w:numPr>
+          <w:ilvl w:val="0"/>
+          <w:numId w:val="12"/>
+        </w:numPr>
+        <w:spacing w:before="240" w:line="360" w:lineRule="auto"/>
+        <w:rPr>
+          <w:rFonts w:ascii="Times New Roman" w:hAnsi="Times New Roman" w:cs="Times New Roman"/>
+        </w:rPr>
+      </w:pPr>
+      <w:r>
+        <w:rPr>
+          <w:rFonts w:ascii="Times New Roman" w:hAnsi="Times New Roman" w:cs="Times New Roman"/>
+        </w:rPr>
+        <w:t xml:space="preserve">With </w:t>
+      </w:r>
+      <w:r>
+        <w:rPr>
+          <w:rFonts w:ascii="Times New Roman" w:hAnsi="Times New Roman" w:cs="Times New Roman"/>
+          <w:b/>
+          <w:bCs/>
+        </w:rPr>
+        <w:t>KickingModel.osim</w:t>
+      </w:r>
+      <w:r>
+        <w:rPr>
+          <w:rFonts w:ascii="Times New Roman" w:hAnsi="Times New Roman" w:cs="Times New Roman"/>
+        </w:rPr>
+        <w:t xml:space="preserve"> selected in the OpenSim GUI, go to </w:t>
+      </w:r>
+      <w:r>
+        <w:rPr>
+          <w:rFonts w:ascii="Times New Roman" w:hAnsi="Times New Roman" w:cs="Times New Roman"/>
+          <w:i/>
+          <w:iCs/>
+        </w:rPr>
+        <w:t>Tools&gt;Treatment Optimization &gt;</w:t>
+      </w:r>
+      <w:r>
+        <w:rPr>
+          <w:rFonts w:ascii="Times New Roman" w:hAnsi="Times New Roman" w:cs="Times New Roman"/>
+          <w:i/>
+          <w:iCs/>
+        </w:rPr>
+        <w:t>Verification</w:t>
+      </w:r>
+      <w:r>
+        <w:rPr>
+          <w:rFonts w:ascii="Times New Roman" w:hAnsi="Times New Roman" w:cs="Times New Roman"/>
+          <w:i/>
+          <w:iCs/>
+        </w:rPr>
+        <w:t xml:space="preserve"> Optimizatio</w:t>
+      </w:r>
+      <w:r>
+        <w:rPr>
+          <w:rFonts w:ascii="Times New Roman" w:hAnsi="Times New Roman" w:cs="Times New Roman"/>
+          <w:i/>
+          <w:iCs/>
+        </w:rPr>
+        <w:t>n</w:t>
+      </w:r>
+    </w:p>
+    <w:p>
+      <w:pPr>
+        <w:pStyle w:val="ListParagraph"/>
+        <w:numPr>
+          <w:ilvl w:val="0"/>
+          <w:numId w:val="12"/>
+        </w:numPr>
+        <w:spacing w:before="240" w:line="360" w:lineRule="auto"/>
+        <w:rPr>
+          <w:rFonts w:ascii="Times New Roman" w:hAnsi="Times New Roman" w:cs="Times New Roman"/>
+          <w:b/>
+          <w:bCs/>
+        </w:rPr>
+      </w:pPr>
+      <w:r>
+        <w:rPr>
+          <w:rFonts w:ascii="Times New Roman" w:hAnsi="Times New Roman" w:cs="Times New Roman"/>
+        </w:rPr>
+        <w:t>Load your old torque driven Tracking Optimization settings file from step 7</w:t>
+      </w:r>
+      <w:r>
+        <w:rPr>
+          <w:rFonts w:ascii="Times New Roman" w:hAnsi="Times New Roman" w:cs="Times New Roman"/>
+        </w:rPr>
+        <w:t>,</w:t>
+      </w:r>
+      <w:r>
+        <w:rPr>
+          <w:rFonts w:ascii="Times New Roman" w:hAnsi="Times New Roman" w:cs="Times New Roman"/>
+        </w:rPr>
+        <w:t xml:space="preserve"> </w:t>
+      </w:r>
+      <w:r>
+        <w:rPr>
+          <w:rFonts w:ascii="Times New Roman" w:hAnsi="Times New Roman" w:cs="Times New Roman"/>
+          <w:b/>
+          <w:bCs/>
+        </w:rPr>
+        <w:t>TorqueDriven</w:t>
+      </w:r>
+      <w:r>
+        <w:rPr>
+          <w:rFonts w:ascii="Times New Roman" w:hAnsi="Times New Roman" w:cs="Times New Roman"/>
+          <w:b/>
+          <w:bCs/>
+        </w:rPr>
+        <w:t>V</w:t>
+      </w:r>
+      <w:r>
+        <w:rPr>
+          <w:rFonts w:ascii="Times New Roman" w:hAnsi="Times New Roman" w:cs="Times New Roman"/>
+          <w:b/>
+          <w:bCs/>
+        </w:rPr>
+        <w:t>O.xml.</w:t>
+      </w:r>
+      <w:r>
+        <w:rPr>
+          <w:rFonts w:ascii="Times New Roman" w:hAnsi="Times New Roman" w:cs="Times New Roman"/>
+        </w:rPr>
+        <w:t xml:space="preserve"> If you skipped that part of the tutorial, use the TO settings file </w:t>
+      </w:r>
+      <w:r>
+        <w:rPr>
+          <w:rFonts w:ascii="Times New Roman" w:hAnsi="Times New Roman" w:cs="Times New Roman"/>
+          <w:b/>
+          <w:bCs/>
+        </w:rPr>
+        <w:t>Step-7-Torque-Driven-Treatment-Optimization\CompletedSettingsFiles</w:t>
+      </w:r>
+      <w:r>
+        <w:rPr>
+          <w:rFonts w:ascii="Times New Roman" w:hAnsi="Times New Roman" w:cs="Times New Roman"/>
+          <w:b/>
+          <w:bCs/>
+        </w:rPr>
+        <w:t>\TorqueDriven</w:t>
+      </w:r>
+      <w:r>
+        <w:rPr>
+          <w:rFonts w:ascii="Times New Roman" w:hAnsi="Times New Roman" w:cs="Times New Roman"/>
+          <w:b/>
+          <w:bCs/>
+        </w:rPr>
+        <w:t>V</w:t>
+      </w:r>
+      <w:r>
+        <w:rPr>
+          <w:rFonts w:ascii="Times New Roman" w:hAnsi="Times New Roman" w:cs="Times New Roman"/>
+          <w:b/>
+          <w:bCs/>
+        </w:rPr>
+        <w:t>O.xml.</w:t>
+      </w:r>
+    </w:p>
+    <w:p>
+      <w:pPr>
+        <w:pStyle w:val="ListParagraph"/>
+        <w:numPr>
+          <w:ilvl w:val="0"/>
+          <w:numId w:val="12"/>
+        </w:numPr>
+        <w:spacing w:before="240" w:line="360" w:lineRule="auto"/>
+        <w:rPr>
+          <w:rFonts w:ascii="Times New Roman" w:hAnsi="Times New Roman" w:cs="Times New Roman"/>
+        </w:rPr>
+      </w:pPr>
+      <w:r>
+        <w:rPr>
+          <w:rFonts w:ascii="Times New Roman" w:hAnsi="Times New Roman" w:cs="Times New Roman"/>
+        </w:rPr>
+        <w:t xml:space="preserve">Set the </w:t>
+      </w:r>
+      <w:r>
+        <w:rPr>
+          <w:rFonts w:ascii="Times New Roman" w:hAnsi="Times New Roman" w:cs="Times New Roman"/>
+          <w:i/>
+          <w:iCs/>
+        </w:rPr>
+        <w:t>Osimx file</w:t>
+      </w:r>
+      <w:r>
+        <w:rPr>
+          <w:rFonts w:ascii="Times New Roman" w:hAnsi="Times New Roman" w:cs="Times New Roman"/>
+        </w:rPr>
+        <w:t xml:space="preserve"> to by </w:t>
+      </w:r>
+      <w:r>
+        <w:rPr>
+          <w:rFonts w:ascii="Times New Roman" w:hAnsi="Times New Roman" w:cs="Times New Roman"/>
+          <w:b/>
+          <w:bCs/>
+        </w:rPr>
+        <w:t>ncpResults\</w:t>
+      </w:r>
+      <w:r>
+        <w:rPr>
+          <w:rFonts w:ascii="Times New Roman" w:hAnsi="Times New Roman" w:cs="Times New Roman"/>
+          <w:b/>
+          <w:bCs/>
+        </w:rPr>
+        <w:t>KickingModel</w:t>
+      </w:r>
+      <w:r>
+        <w:rPr>
+          <w:rFonts w:ascii="Times New Roman" w:hAnsi="Times New Roman" w:cs="Times New Roman"/>
+          <w:b/>
+          <w:bCs/>
+        </w:rPr>
+        <w:t>_ncp</w:t>
+      </w:r>
+      <w:r>
+        <w:rPr>
+          <w:rFonts w:ascii="Times New Roman" w:hAnsi="Times New Roman" w:cs="Times New Roman"/>
+          <w:b/>
+          <w:bCs/>
+        </w:rPr>
+        <w:t>.osimx</w:t>
+      </w:r>
+      <w:r>
+        <w:rPr>
+          <w:rFonts w:ascii="Times New Roman" w:hAnsi="Times New Roman" w:cs="Times New Roman"/>
+        </w:rPr>
+        <w:t>.</w:t>
+      </w:r>
+    </w:p>
+    <w:p>
+      <w:pPr>
+        <w:pStyle w:val="ListParagraph"/>
+        <w:numPr>
+          <w:ilvl w:val="0"/>
+          <w:numId w:val="12"/>
+        </w:numPr>
+        <w:spacing w:before="240" w:line="360" w:lineRule="auto"/>
+        <w:rPr>
+          <w:rFonts w:ascii="Times New Roman" w:hAnsi="Times New Roman" w:cs="Times New Roman"/>
+        </w:rPr>
+      </w:pPr>
+      <w:r>
+        <w:rPr>
+          <w:rFonts w:ascii="Times New Roman" w:hAnsi="Times New Roman" w:cs="Times New Roman"/>
+        </w:rPr>
+        <w:t xml:space="preserve">Set </w:t>
+      </w:r>
+      <w:r>
+        <w:rPr>
+          <w:rFonts w:ascii="Times New Roman" w:hAnsi="Times New Roman" w:cs="Times New Roman"/>
+          <w:i/>
+          <w:iCs/>
+        </w:rPr>
+        <w:t>the initial guess directory</w:t>
+      </w:r>
+      <w:r>
+        <w:rPr>
+          <w:rFonts w:ascii="Times New Roman" w:hAnsi="Times New Roman" w:cs="Times New Roman"/>
+        </w:rPr>
+        <w:t xml:space="preserve"> to be </w:t>
+      </w:r>
+      <w:r>
+        <w:rPr>
+          <w:rFonts w:ascii="Times New Roman" w:hAnsi="Times New Roman" w:cs="Times New Roman"/>
+          <w:b/>
+          <w:bCs/>
+        </w:rPr>
+        <w:t>SynergyTOResults</w:t>
+      </w:r>
+    </w:p>
+    <w:p>
+      <w:pPr>
+        <w:pStyle w:val="ListParagraph"/>
+        <w:numPr>
+          <w:ilvl w:val="0"/>
+          <w:numId w:val="12"/>
+        </w:numPr>
+        <w:spacing w:before="240" w:line="360" w:lineRule="auto"/>
+        <w:rPr>
+          <w:rFonts w:ascii="Times New Roman" w:hAnsi="Times New Roman" w:cs="Times New Roman"/>
+        </w:rPr>
+      </w:pPr>
+      <w:r>
+        <w:rPr>
+          <w:rFonts w:ascii="Times New Roman" w:hAnsi="Times New Roman" w:cs="Times New Roman"/>
+        </w:rPr>
+        <w:t xml:space="preserve">Set the </w:t>
+      </w:r>
+      <w:r>
+        <w:rPr>
+          <w:rFonts w:ascii="Times New Roman" w:hAnsi="Times New Roman" w:cs="Times New Roman"/>
+          <w:i/>
+          <w:iCs/>
+        </w:rPr>
+        <w:t>tracked quantities directory</w:t>
+      </w:r>
+      <w:r>
+        <w:rPr>
+          <w:rFonts w:ascii="Times New Roman" w:hAnsi="Times New Roman" w:cs="Times New Roman"/>
+        </w:rPr>
+        <w:t xml:space="preserve"> to be </w:t>
+      </w:r>
+      <w:r>
+        <w:rPr>
+          <w:rFonts w:ascii="Times New Roman" w:hAnsi="Times New Roman" w:cs="Times New Roman"/>
+          <w:b/>
+          <w:bCs/>
+        </w:rPr>
+        <w:t>SynergyTOResults</w:t>
+      </w:r>
+    </w:p>
+    <w:p>
+      <w:pPr>
+        <w:pStyle w:val="ListParagraph"/>
+        <w:numPr>
+          <w:ilvl w:val="0"/>
+          <w:numId w:val="12"/>
+        </w:numPr>
+        <w:spacing w:before="240" w:line="360" w:lineRule="auto"/>
+        <w:rPr>
+          <w:rFonts w:ascii="Times New Roman" w:hAnsi="Times New Roman" w:cs="Times New Roman"/>
+        </w:rPr>
+      </w:pPr>
+      <w:r>
+        <w:rPr>
+          <w:rFonts w:ascii="Times New Roman" w:hAnsi="Times New Roman" w:cs="Times New Roman"/>
+        </w:rPr>
+        <w:t xml:space="preserve">Set the </w:t>
+      </w:r>
+      <w:r>
+        <w:rPr>
+          <w:rFonts w:ascii="Times New Roman" w:hAnsi="Times New Roman" w:cs="Times New Roman"/>
+          <w:i/>
+          <w:iCs/>
+        </w:rPr>
+        <w:t>results directory</w:t>
+      </w:r>
+      <w:r>
+        <w:rPr>
+          <w:rFonts w:ascii="Times New Roman" w:hAnsi="Times New Roman" w:cs="Times New Roman"/>
+        </w:rPr>
+        <w:t xml:space="preserve"> to be </w:t>
+      </w:r>
+      <w:r>
+        <w:rPr>
+          <w:rFonts w:ascii="Times New Roman" w:hAnsi="Times New Roman" w:cs="Times New Roman"/>
+          <w:b/>
+          <w:bCs/>
+        </w:rPr>
+        <w:t>Synergy</w:t>
+      </w:r>
+      <w:r>
+        <w:rPr>
+          <w:rFonts w:ascii="Times New Roman" w:hAnsi="Times New Roman" w:cs="Times New Roman"/>
+          <w:b/>
+          <w:bCs/>
+        </w:rPr>
+        <w:t>V</w:t>
+      </w:r>
+      <w:r>
+        <w:rPr>
+          <w:rFonts w:ascii="Times New Roman" w:hAnsi="Times New Roman" w:cs="Times New Roman"/>
+          <w:b/>
+          <w:bCs/>
+        </w:rPr>
+        <w:t>OResults</w:t>
+      </w:r>
+    </w:p>
+    <w:p>
+      <w:pPr>
+        <w:pStyle w:val="ListParagraph"/>
+        <w:numPr>
+          <w:ilvl w:val="0"/>
+          <w:numId w:val="12"/>
+        </w:numPr>
+        <w:spacing w:before="240" w:line="360" w:lineRule="auto"/>
+        <w:rPr>
+          <w:rFonts w:ascii="Times New Roman" w:hAnsi="Times New Roman" w:cs="Times New Roman"/>
+        </w:rPr>
+      </w:pPr>
+      <w:r>
+        <w:rPr>
+          <w:rFonts w:ascii="Times New Roman" w:hAnsi="Times New Roman" w:cs="Times New Roman"/>
+        </w:rPr>
+        <w:t xml:space="preserve">Set the </w:t>
+      </w:r>
+      <w:r>
+        <w:rPr>
+          <w:rFonts w:ascii="Times New Roman" w:hAnsi="Times New Roman" w:cs="Times New Roman"/>
+          <w:i/>
+          <w:iCs/>
+        </w:rPr>
+        <w:t xml:space="preserve">optimal control solver settings file </w:t>
+      </w:r>
+      <w:r>
+        <w:rPr>
+          <w:rFonts w:ascii="Times New Roman" w:hAnsi="Times New Roman" w:cs="Times New Roman"/>
+        </w:rPr>
+        <w:t xml:space="preserve">to be </w:t>
+      </w:r>
+      <w:r>
+        <w:rPr>
+          <w:rFonts w:ascii="Times New Roman" w:hAnsi="Times New Roman" w:cs="Times New Roman"/>
+          <w:b/>
+          <w:bCs/>
+        </w:rPr>
+        <w:t>gpopsSettings.xml</w:t>
+      </w:r>
+    </w:p>
+    <w:p>
+      <w:pPr>
+        <w:pStyle w:val="ListParagraph"/>
+        <w:numPr>
+          <w:ilvl w:val="0"/>
+          <w:numId w:val="12"/>
+        </w:numPr>
+        <w:spacing w:before="240" w:line="360" w:lineRule="auto"/>
+        <w:rPr>
+          <w:rFonts w:ascii="Times New Roman" w:hAnsi="Times New Roman" w:cs="Times New Roman"/>
+        </w:rPr>
+      </w:pPr>
+      <w:r>
+        <w:rPr>
+          <w:rFonts w:ascii="Times New Roman" w:hAnsi="Times New Roman" w:cs="Times New Roman"/>
+        </w:rPr>
+        <w:t xml:space="preserve">Under </w:t>
+      </w:r>
+      <w:r>
+        <w:rPr>
+          <w:rFonts w:ascii="Times New Roman" w:hAnsi="Times New Roman" w:cs="Times New Roman"/>
+          <w:i/>
+          <w:iCs/>
+        </w:rPr>
+        <w:t>states coordinate list</w:t>
+      </w:r>
+      <w:r>
+        <w:rPr>
+          <w:rFonts w:ascii="Times New Roman" w:hAnsi="Times New Roman" w:cs="Times New Roman"/>
+        </w:rPr>
+        <w:t>, select (</w:t>
+      </w:r>
+      <w:r>
+        <w:rPr>
+          <w:rFonts w:ascii="Times New Roman" w:hAnsi="Times New Roman" w:cs="Times New Roman"/>
+          <w:b/>
+          <w:bCs/>
+        </w:rPr>
+        <w:t>hip_flexion_r, knee_angle_r, ankle_angle_r</w:t>
+      </w:r>
+      <w:r>
+        <w:rPr>
+          <w:rFonts w:ascii="Times New Roman" w:hAnsi="Times New Roman" w:cs="Times New Roman"/>
+        </w:rPr>
+        <w:t>)</w:t>
+      </w:r>
+    </w:p>
+    <w:p>
+      <w:pPr>
+        <w:pStyle w:val="ListParagraph"/>
+        <w:numPr>
+          <w:ilvl w:val="0"/>
+          <w:numId w:val="12"/>
+        </w:numPr>
+        <w:spacing w:before="240" w:line="360" w:lineRule="auto"/>
+        <w:rPr>
+          <w:rFonts w:ascii="Times New Roman" w:hAnsi="Times New Roman" w:cs="Times New Roman"/>
+        </w:rPr>
+      </w:pPr>
+      <w:r>
+        <w:rPr>
+          <w:rFonts w:ascii="Times New Roman" w:hAnsi="Times New Roman" w:cs="Times New Roman"/>
+        </w:rPr>
+        <w:t xml:space="preserve">Click to the </w:t>
+      </w:r>
+      <w:r>
+        <w:rPr>
+          <w:rFonts w:ascii="Times New Roman" w:hAnsi="Times New Roman" w:cs="Times New Roman"/>
+          <w:i/>
+          <w:iCs/>
+        </w:rPr>
+        <w:t>RCNL Controllers</w:t>
+      </w:r>
+      <w:r>
+        <w:rPr>
+          <w:rFonts w:ascii="Times New Roman" w:hAnsi="Times New Roman" w:cs="Times New Roman"/>
+        </w:rPr>
+        <w:t xml:space="preserve"> tab at the top.</w:t>
+      </w:r>
+    </w:p>
+    <w:p>
+      <w:pPr>
+        <w:pStyle w:val="ListParagraph"/>
+        <w:numPr>
+          <w:ilvl w:val="0"/>
+          <w:numId w:val="12"/>
+        </w:numPr>
+        <w:spacing w:before="240" w:line="360" w:lineRule="auto"/>
+        <w:rPr>
+          <w:rFonts w:ascii="Times New Roman" w:hAnsi="Times New Roman" w:cs="Times New Roman"/>
+        </w:rPr>
+      </w:pPr>
+      <w:r>
+        <w:rPr>
+          <w:rFonts w:ascii="Times New Roman" w:hAnsi="Times New Roman" w:cs="Times New Roman"/>
+        </w:rPr>
+        <w:t xml:space="preserve">Under </w:t>
+      </w:r>
+      <w:r>
+        <w:rPr>
+          <w:rFonts w:ascii="Times New Roman" w:hAnsi="Times New Roman" w:cs="Times New Roman"/>
+          <w:i/>
+          <w:iCs/>
+        </w:rPr>
+        <w:t>RCNL Synergy Controller</w:t>
+      </w:r>
+      <w:r>
+        <w:rPr>
+          <w:rFonts w:ascii="Times New Roman" w:hAnsi="Times New Roman" w:cs="Times New Roman"/>
+        </w:rPr>
+        <w:t>, add (</w:t>
+      </w:r>
+      <w:r>
+        <w:rPr>
+          <w:rFonts w:ascii="Times New Roman" w:hAnsi="Times New Roman" w:cs="Times New Roman"/>
+          <w:b/>
+          <w:bCs/>
+        </w:rPr>
+        <w:t>hip_flexion_r, hip_flexion_r, hip_rotation_r, knee_angle_r, ankle_angle_r, subtalar_angle_r</w:t>
+      </w:r>
+      <w:r>
+        <w:rPr>
+          <w:rFonts w:ascii="Times New Roman" w:hAnsi="Times New Roman" w:cs="Times New Roman"/>
+        </w:rPr>
+        <w:t xml:space="preserve">) to the coordinate list. </w:t>
+      </w:r>
+    </w:p>
+    <w:p>
+      <w:pPr>
+        <w:pStyle w:val="ListParagraph"/>
+        <w:numPr>
+          <w:ilvl w:val="0"/>
+          <w:numId w:val="12"/>
+        </w:numPr>
+        <w:spacing w:before="240" w:line="360" w:lineRule="auto"/>
+        <w:rPr>
+          <w:rFonts w:ascii="Times New Roman" w:hAnsi="Times New Roman" w:cs="Times New Roman"/>
+        </w:rPr>
+      </w:pPr>
+      <w:r>
+        <w:rPr>
+          <w:rFonts w:ascii="Times New Roman" w:hAnsi="Times New Roman" w:cs="Times New Roman"/>
+        </w:rPr>
+        <w:t xml:space="preserve">Set the </w:t>
+      </w:r>
+      <w:r>
+        <w:rPr>
+          <w:rFonts w:ascii="Times New Roman" w:hAnsi="Times New Roman" w:cs="Times New Roman"/>
+          <w:i/>
+          <w:iCs/>
+        </w:rPr>
+        <w:t>surrogate model data directory</w:t>
+      </w:r>
+      <w:r>
+        <w:rPr>
+          <w:rFonts w:ascii="Times New Roman" w:hAnsi="Times New Roman" w:cs="Times New Roman"/>
+        </w:rPr>
+        <w:t xml:space="preserve"> to be </w:t>
+      </w:r>
+      <w:r>
+        <w:rPr>
+          <w:rFonts w:ascii="Times New Roman" w:hAnsi="Times New Roman" w:cs="Times New Roman"/>
+          <w:b/>
+          <w:bCs/>
+        </w:rPr>
+        <w:t>surrogateData</w:t>
+      </w:r>
+      <w:r>
+        <w:rPr>
+          <w:rFonts w:ascii="Times New Roman" w:hAnsi="Times New Roman" w:cs="Times New Roman"/>
+        </w:rPr>
+        <w:t>.</w:t>
+      </w:r>
+    </w:p>
+    <w:p>
+      <w:pPr>
+        <w:pStyle w:val="ListParagraph"/>
+        <w:numPr>
+          <w:ilvl w:val="0"/>
+          <w:numId w:val="12"/>
+        </w:numPr>
+        <w:spacing w:before="240" w:line="360" w:lineRule="auto"/>
+        <w:rPr>
+          <w:rFonts w:ascii="Times New Roman" w:hAnsi="Times New Roman" w:cs="Times New Roman"/>
+        </w:rPr>
+      </w:pPr>
+      <w:r>
+        <w:rPr>
+          <w:rFonts w:ascii="Times New Roman" w:hAnsi="Times New Roman" w:cs="Times New Roman"/>
+        </w:rPr>
+        <w:t xml:space="preserve">Clear the coordinates out of </w:t>
+      </w:r>
+      <w:r>
+        <w:rPr>
+          <w:rFonts w:ascii="Times New Roman" w:hAnsi="Times New Roman" w:cs="Times New Roman"/>
+          <w:i/>
+          <w:iCs/>
+        </w:rPr>
+        <w:t>RCNL Torque Controller.</w:t>
+      </w:r>
+    </w:p>
+    <w:p>
+      <w:pPr>
+        <w:pStyle w:val="ListParagraph"/>
+        <w:numPr>
+          <w:ilvl w:val="0"/>
+          <w:numId w:val="12"/>
+        </w:numPr>
+        <w:spacing w:before="240" w:line="360" w:lineRule="auto"/>
+        <w:rPr>
+          <w:rFonts w:ascii="Times New Roman" w:hAnsi="Times New Roman" w:cs="Times New Roman"/>
+        </w:rPr>
+      </w:pPr>
+      <w:r>
+        <w:rPr>
+          <w:rFonts w:ascii="Times New Roman" w:hAnsi="Times New Roman" w:cs="Times New Roman"/>
+        </w:rPr>
+        <w:t xml:space="preserve">Click to the </w:t>
+      </w:r>
+      <w:r>
+        <w:rPr>
+          <w:rFonts w:ascii="Times New Roman" w:hAnsi="Times New Roman" w:cs="Times New Roman"/>
+          <w:i/>
+          <w:iCs/>
+        </w:rPr>
+        <w:t>Cost/Constraints</w:t>
+      </w:r>
+      <w:r>
+        <w:rPr>
+          <w:rFonts w:ascii="Times New Roman" w:hAnsi="Times New Roman" w:cs="Times New Roman"/>
+        </w:rPr>
+        <w:t xml:space="preserve"> tab at the top.</w:t>
+      </w:r>
+    </w:p>
+    <w:p>
+      <w:pPr>
+        <w:pStyle w:val="ListParagraph"/>
+        <w:numPr>
+          <w:ilvl w:val="1"/>
+          <w:numId w:val="12"/>
+        </w:numPr>
+        <w:spacing w:before="240" w:line="360" w:lineRule="auto"/>
+        <w:rPr>
+          <w:rFonts w:ascii="Times New Roman" w:hAnsi="Times New Roman" w:cs="Times New Roman"/>
+        </w:rPr>
+      </w:pPr>
+      <w:r>
+        <w:rPr>
+          <w:rFonts w:ascii="Times New Roman" w:hAnsi="Times New Roman" w:cs="Times New Roman"/>
+        </w:rPr>
+        <w:t xml:space="preserve">Because we loaded a previous torque driven settings file, we only need to </w:t>
+      </w:r>
+      <w:r>
+        <w:rPr>
+          <w:rFonts w:ascii="Times New Roman" w:hAnsi="Times New Roman" w:cs="Times New Roman"/>
+        </w:rPr>
+        <w:t>change the controller tracking term</w:t>
+      </w:r>
+      <w:r>
+        <w:rPr>
+          <w:rFonts w:ascii="Times New Roman" w:hAnsi="Times New Roman" w:cs="Times New Roman"/>
+        </w:rPr>
+        <w:t>.</w:t>
+      </w:r>
+      <w:r>
+        <w:rPr>
+          <w:rFonts w:ascii="Times New Roman" w:hAnsi="Times New Roman" w:cs="Times New Roman"/>
+        </w:rPr>
+        <w:t xml:space="preserve"> All of the constraint terms can stay the same.</w:t>
+      </w:r>
+    </w:p>
+    <w:p>
+      <w:pPr>
+        <w:pStyle w:val="ListParagraph"/>
+        <w:numPr>
+          <w:ilvl w:val="0"/>
+          <w:numId w:val="12"/>
+        </w:numPr>
+        <w:spacing w:before="240" w:line="360" w:lineRule="auto"/>
+        <w:rPr>
+          <w:rFonts w:ascii="Times New Roman" w:hAnsi="Times New Roman" w:cs="Times New Roman"/>
+        </w:rPr>
+      </w:pPr>
+      <w:r>
+        <w:rPr>
+          <w:rFonts w:ascii="Times New Roman" w:hAnsi="Times New Roman" w:cs="Times New Roman"/>
+          <w:b/>
+          <w:bCs/>
+        </w:rPr>
+        <w:t>Cost terms:</w:t>
+      </w:r>
+    </w:p>
+    <w:p>
+      <w:pPr>
+        <w:pStyle w:val="ListParagraph"/>
+        <w:numPr>
+          <w:ilvl w:val="1"/>
+          <w:numId w:val="12"/>
+        </w:numPr>
+        <w:spacing w:before="240" w:line="360" w:lineRule="auto"/>
+        <w:rPr>
+          <w:rFonts w:ascii="Times New Roman" w:hAnsi="Times New Roman" w:cs="Times New Roman"/>
+        </w:rPr>
+      </w:pPr>
+      <w:r>
+        <w:rPr>
+          <w:rFonts w:ascii="Times New Roman" w:hAnsi="Times New Roman" w:cs="Times New Roman"/>
+        </w:rPr>
+        <w:t>Remove the existing controller tracking term. That term tracks torque controls, which we no longer have.</w:t>
+      </w:r>
+    </w:p>
+    <w:p>
+      <w:pPr>
+        <w:pStyle w:val="ListParagraph"/>
+        <w:numPr>
+          <w:ilvl w:val="1"/>
+          <w:numId w:val="12"/>
+        </w:numPr>
+        <w:spacing w:before="240" w:line="360" w:lineRule="auto"/>
+        <w:rPr>
+          <w:rFonts w:ascii="Times New Roman" w:hAnsi="Times New Roman" w:cs="Times New Roman"/>
+        </w:rPr>
+      </w:pPr>
+      <w:r>
+        <w:rPr>
+          <w:rFonts w:ascii="Times New Roman" w:hAnsi="Times New Roman" w:cs="Times New Roman"/>
+        </w:rPr>
+        <w:lastRenderedPageBreak/>
+        <w:t>Add a new cost term:</w:t>
+      </w:r>
+    </w:p>
+    <w:p>
+      <w:pPr>
+        <w:pStyle w:val="ListParagraph"/>
+        <w:numPr>
+          <w:ilvl w:val="2"/>
+          <w:numId w:val="12"/>
+        </w:numPr>
+        <w:spacing w:before="240" w:line="360" w:lineRule="auto"/>
+        <w:rPr>
+          <w:rFonts w:ascii="Times New Roman" w:hAnsi="Times New Roman" w:cs="Times New Roman"/>
+        </w:rPr>
+      </w:pPr>
+      <w:r>
+        <w:rPr>
+          <w:rFonts w:ascii="Times New Roman" w:hAnsi="Times New Roman" w:cs="Times New Roman"/>
+        </w:rPr>
+        <w:t xml:space="preserve">Name: </w:t>
+      </w:r>
+      <w:r>
+        <w:rPr>
+          <w:rFonts w:ascii="Times New Roman" w:hAnsi="Times New Roman" w:cs="Times New Roman"/>
+          <w:b/>
+          <w:bCs/>
+        </w:rPr>
+        <w:t>Controller</w:t>
+      </w:r>
+      <w:r>
+        <w:rPr>
+          <w:rFonts w:ascii="Times New Roman" w:hAnsi="Times New Roman" w:cs="Times New Roman"/>
+          <w:b/>
+          <w:bCs/>
+        </w:rPr>
+        <w:t xml:space="preserve"> tracking</w:t>
+      </w:r>
+    </w:p>
+    <w:p>
+      <w:pPr>
+        <w:pStyle w:val="ListParagraph"/>
+        <w:numPr>
+          <w:ilvl w:val="2"/>
+          <w:numId w:val="12"/>
+        </w:numPr>
+        <w:spacing w:before="240" w:line="360" w:lineRule="auto"/>
+        <w:rPr>
+          <w:rFonts w:ascii="Times New Roman" w:hAnsi="Times New Roman" w:cs="Times New Roman"/>
+          <w:b/>
+          <w:bCs/>
+        </w:rPr>
+      </w:pPr>
+      <w:r>
+        <w:rPr>
+          <w:rFonts w:ascii="Times New Roman" w:hAnsi="Times New Roman" w:cs="Times New Roman"/>
+        </w:rPr>
+        <w:t xml:space="preserve">Cost term type: </w:t>
+      </w:r>
+      <w:r>
+        <w:rPr>
+          <w:rFonts w:ascii="Times New Roman" w:hAnsi="Times New Roman" w:cs="Times New Roman"/>
+          <w:b/>
+          <w:bCs/>
+        </w:rPr>
+        <w:t>controller</w:t>
+      </w:r>
+      <w:r>
+        <w:rPr>
+          <w:rFonts w:ascii="Times New Roman" w:hAnsi="Times New Roman" w:cs="Times New Roman"/>
+          <w:b/>
+          <w:bCs/>
+        </w:rPr>
+        <w:t>_tracking</w:t>
+      </w:r>
+    </w:p>
+    <w:p>
+      <w:pPr>
+        <w:pStyle w:val="ListParagraph"/>
+        <w:numPr>
+          <w:ilvl w:val="2"/>
+          <w:numId w:val="12"/>
+        </w:numPr>
+        <w:spacing w:before="240" w:line="360" w:lineRule="auto"/>
+        <w:rPr>
+          <w:rFonts w:ascii="Times New Roman" w:hAnsi="Times New Roman" w:cs="Times New Roman"/>
+        </w:rPr>
+      </w:pPr>
+      <w:r>
+        <w:rPr>
+          <w:rFonts w:ascii="Times New Roman" w:hAnsi="Times New Roman" w:cs="Times New Roman"/>
+        </w:rPr>
+        <w:t xml:space="preserve">Component list: </w:t>
+      </w:r>
+      <w:r>
+        <w:rPr>
+          <w:rFonts w:ascii="Times New Roman" w:hAnsi="Times New Roman" w:cs="Times New Roman"/>
+        </w:rPr>
+        <w:t>(</w:t>
+      </w:r>
+      <w:r>
+        <w:rPr>
+          <w:rFonts w:ascii="Times New Roman" w:hAnsi="Times New Roman" w:cs="Times New Roman"/>
+          <w:b/>
+          <w:bCs/>
+        </w:rPr>
+        <w:t>RightLeg_1 RightLeg_2 RightLeg_3 RightLeg_4</w:t>
+      </w:r>
+      <w:r>
+        <w:rPr>
+          <w:rFonts w:ascii="Times New Roman" w:hAnsi="Times New Roman" w:cs="Times New Roman"/>
+        </w:rPr>
+        <w:t>)</w:t>
+      </w:r>
+    </w:p>
+    <w:p>
+      <w:pPr>
+        <w:pStyle w:val="ListParagraph"/>
+        <w:numPr>
+          <w:ilvl w:val="2"/>
+          <w:numId w:val="12"/>
+        </w:numPr>
+        <w:spacing w:before="240" w:line="360" w:lineRule="auto"/>
+        <w:rPr>
+          <w:rFonts w:ascii="Times New Roman" w:hAnsi="Times New Roman" w:cs="Times New Roman"/>
+          <w:b/>
+          <w:bCs/>
+        </w:rPr>
+      </w:pPr>
+      <w:r>
+        <w:rPr>
+          <w:rFonts w:ascii="Times New Roman" w:hAnsi="Times New Roman" w:cs="Times New Roman"/>
+        </w:rPr>
+        <w:t xml:space="preserve">Max allowable error: </w:t>
+      </w:r>
+      <w:r>
+        <w:rPr>
+          <w:rFonts w:ascii="Times New Roman" w:hAnsi="Times New Roman" w:cs="Times New Roman"/>
+          <w:b/>
+          <w:bCs/>
+        </w:rPr>
+        <w:t>1</w:t>
+      </w:r>
+    </w:p>
+    <w:p>
+      <w:pPr>
+        <w:pStyle w:val="ListParagraph"/>
+        <w:numPr>
+          <w:ilvl w:val="0"/>
+          <w:numId w:val="12"/>
+        </w:numPr>
+        <w:spacing w:before="240" w:line="360" w:lineRule="auto"/>
+        <w:rPr>
+          <w:rFonts w:ascii="Times New Roman" w:hAnsi="Times New Roman" w:cs="Times New Roman"/>
+        </w:rPr>
+      </w:pPr>
+      <w:r>
+        <w:rPr>
+          <w:rFonts w:ascii="Times New Roman" w:hAnsi="Times New Roman" w:cs="Times New Roman"/>
+          <w:b/>
+          <w:bCs/>
+        </w:rPr>
+        <w:t>Constraint terms:</w:t>
+      </w:r>
+    </w:p>
+    <w:p>
+      <w:pPr>
+        <w:pStyle w:val="ListParagraph"/>
+        <w:numPr>
+          <w:ilvl w:val="1"/>
+          <w:numId w:val="12"/>
+        </w:numPr>
+        <w:spacing w:before="240" w:line="360" w:lineRule="auto"/>
+        <w:rPr>
+          <w:rFonts w:ascii="Times New Roman" w:hAnsi="Times New Roman" w:cs="Times New Roman"/>
+          <w:b/>
+          <w:bCs/>
+        </w:rPr>
+      </w:pPr>
+      <w:r>
+        <w:rPr>
+          <w:rFonts w:ascii="Times New Roman" w:hAnsi="Times New Roman" w:cs="Times New Roman"/>
+        </w:rPr>
+        <w:t>We are adding no new constraint terms.</w:t>
+      </w:r>
+    </w:p>
+    <w:p>
+      <w:pPr>
+        <w:pStyle w:val="ListParagraph"/>
+        <w:numPr>
+          <w:ilvl w:val="0"/>
+          <w:numId w:val="12"/>
+        </w:numPr>
+        <w:spacing w:before="240" w:line="360" w:lineRule="auto"/>
+        <w:rPr>
+          <w:rFonts w:ascii="Times New Roman" w:hAnsi="Times New Roman" w:cs="Times New Roman"/>
+        </w:rPr>
+      </w:pPr>
+      <w:r>
+        <w:rPr>
+          <w:rFonts w:ascii="Times New Roman" w:hAnsi="Times New Roman" w:cs="Times New Roman"/>
+        </w:rPr>
+        <w:t xml:space="preserve">Save this settings file as </w:t>
+      </w:r>
+      <w:r>
+        <w:rPr>
+          <w:rFonts w:ascii="Times New Roman" w:hAnsi="Times New Roman" w:cs="Times New Roman"/>
+          <w:b/>
+          <w:bCs/>
+        </w:rPr>
+        <w:t>SynergyVOSettings.xml</w:t>
+      </w:r>
+    </w:p>
+    <w:p>
+      <w:pPr>
+        <w:pStyle w:val="ListParagraph"/>
+        <w:numPr>
+          <w:ilvl w:val="0"/>
+          <w:numId w:val="12"/>
+        </w:numPr>
+        <w:spacing w:before="240" w:line="360" w:lineRule="auto"/>
+        <w:rPr>
+          <w:rFonts w:ascii="Times New Roman" w:hAnsi="Times New Roman" w:cs="Times New Roman"/>
+        </w:rPr>
+      </w:pPr>
+      <w:r>
+        <w:rPr>
+          <w:rFonts w:ascii="Times New Roman" w:hAnsi="Times New Roman" w:cs="Times New Roman"/>
+        </w:rPr>
+        <w:t xml:space="preserve">Open </w:t>
+      </w:r>
+      <w:r>
+        <w:rPr>
+          <w:rFonts w:ascii="Times New Roman" w:hAnsi="Times New Roman" w:cs="Times New Roman"/>
+          <w:b/>
+          <w:bCs/>
+        </w:rPr>
+        <w:t>SynergyVOSettings.xml</w:t>
+      </w:r>
+      <w:r>
+        <w:rPr>
+          <w:rFonts w:ascii="Times New Roman" w:hAnsi="Times New Roman" w:cs="Times New Roman"/>
+        </w:rPr>
+        <w:t xml:space="preserve"> in a text editor of your choic</w:t>
+      </w:r>
+      <w:r>
+        <w:rPr>
+          <w:rFonts w:ascii="Times New Roman" w:hAnsi="Times New Roman" w:cs="Times New Roman"/>
+        </w:rPr>
+        <w:t>e</w:t>
+      </w:r>
+      <w:r>
+        <w:rPr>
+          <w:rFonts w:ascii="Times New Roman" w:hAnsi="Times New Roman" w:cs="Times New Roman"/>
+        </w:rPr>
+        <w:t xml:space="preserve"> and explore it</w:t>
+      </w:r>
+    </w:p>
+    <w:p>
+      <w:pPr>
+        <w:pStyle w:val="ListParagraph"/>
+        <w:numPr>
+          <w:ilvl w:val="0"/>
+          <w:numId w:val="12"/>
+        </w:numPr>
+        <w:spacing w:before="240" w:line="360" w:lineRule="auto"/>
+        <w:rPr>
+          <w:rFonts w:ascii="Times New Roman" w:hAnsi="Times New Roman" w:cs="Times New Roman"/>
+        </w:rPr>
+      </w:pPr>
+      <w:r>
+        <w:rPr>
+          <w:rFonts w:ascii="Times New Roman" w:hAnsi="Times New Roman" w:cs="Times New Roman"/>
+        </w:rPr>
+        <w:t xml:space="preserve">Inside your </w:t>
+      </w:r>
+      <w:r>
+        <w:rPr>
+          <w:rFonts w:ascii="Times New Roman" w:hAnsi="Times New Roman" w:cs="Times New Roman"/>
+          <w:color w:val="0000FF"/>
+        </w:rPr>
+        <w:t>&lt;</w:t>
+      </w:r>
+      <w:r>
+        <w:rPr>
+          <w:rFonts w:ascii="Courier New" w:hAnsi="Courier New" w:cs="Courier New"/>
+          <w:color w:val="0000FF"/>
+        </w:rPr>
+        <w:t>RCNLSynergyController&gt;</w:t>
+      </w:r>
+      <w:r>
+        <w:rPr>
+          <w:rFonts w:ascii="Times New Roman" w:hAnsi="Times New Roman" w:cs="Times New Roman"/>
+          <w:color w:val="0000FF"/>
+        </w:rPr>
+        <w:t xml:space="preserve"> </w:t>
+      </w:r>
+      <w:r>
+        <w:rPr>
+          <w:rFonts w:ascii="Times New Roman" w:hAnsi="Times New Roman" w:cs="Times New Roman"/>
+        </w:rPr>
+        <w:t>field, copy and paste the lines:</w:t>
+      </w:r>
+    </w:p>
+    <w:tbl>
+      <w:tblPr>
+        <w:tblStyle w:val="TableGrid"/>
+        <w:tblW w:w="0" w:type="auto"/>
+        <w:tblLook w:val="04A0" w:firstRow="1" w:lastRow="0" w:firstColumn="1" w:lastColumn="0" w:noHBand="0" w:noVBand="1"/>
+      </w:tblPr>
+      <w:tblGrid>
+        <w:gridCol w:w="9350"/>
+      </w:tblGrid>
+      <w:tr>
+        <w:tc>
+          <w:tcPr>
+            <w:tcW w:w="9350" w:type="dxa"/>
+          </w:tcPr>
+          <w:p>
+            <w:pPr>
+              <w:spacing w:line="360" w:lineRule="auto"/>
+              <w:rPr>
+                <w:rFonts w:ascii="Courier New" w:hAnsi="Courier New" w:cs="Courier New"/>
+                <w:color w:val="0000FF"/>
+                <w:sz w:val="18"/>
+                <w:szCs w:val="18"/>
+              </w:rPr>
+            </w:pPr>
+            <w:r>
+              <w:rPr>
+                <w:rFonts w:ascii="Courier New" w:hAnsi="Courier New" w:cs="Courier New"/>
+                <w:color w:val="0000FF"/>
+                <w:sz w:val="18"/>
+                <w:szCs w:val="18"/>
+              </w:rPr>
+              <w:t>&lt;load_surrogate_model&gt;</w:t>
+            </w:r>
+            <w:r>
+              <w:rPr>
+                <w:rFonts w:ascii="Courier New" w:hAnsi="Courier New" w:cs="Courier New"/>
+                <w:sz w:val="18"/>
+                <w:szCs w:val="18"/>
+              </w:rPr>
+              <w:t>true</w:t>
+            </w:r>
+            <w:r>
+              <w:rPr>
+                <w:rFonts w:ascii="Courier New" w:hAnsi="Courier New" w:cs="Courier New"/>
+                <w:color w:val="0000FF"/>
+                <w:sz w:val="18"/>
+                <w:szCs w:val="18"/>
+              </w:rPr>
+              <w:t>&lt;/load_surrogate_model&gt;</w:t>
+            </w:r>
+          </w:p>
+          <w:p>
+            <w:pPr>
+              <w:spacing w:line="360" w:lineRule="auto"/>
+              <w:rPr>
+                <w:rFonts w:ascii="Courier New" w:hAnsi="Courier New" w:cs="Courier New"/>
+                <w:color w:val="0000FF"/>
+                <w:sz w:val="18"/>
+                <w:szCs w:val="18"/>
+              </w:rPr>
+            </w:pPr>
+            <w:r>
+              <w:rPr>
+                <w:rFonts w:ascii="Courier New" w:hAnsi="Courier New" w:cs="Courier New"/>
+                <w:color w:val="0000FF"/>
+                <w:sz w:val="18"/>
+                <w:szCs w:val="18"/>
+              </w:rPr>
+              <w:t>&lt;optimize_synergy_vectors&gt;</w:t>
+            </w:r>
+            <w:r>
+              <w:rPr>
+                <w:rFonts w:ascii="Courier New" w:hAnsi="Courier New" w:cs="Courier New"/>
+                <w:sz w:val="18"/>
+                <w:szCs w:val="18"/>
+              </w:rPr>
+              <w:t>false</w:t>
+            </w:r>
+            <w:r>
+              <w:rPr>
+                <w:rFonts w:ascii="Courier New" w:hAnsi="Courier New" w:cs="Courier New"/>
+                <w:color w:val="0000FF"/>
+                <w:sz w:val="18"/>
+                <w:szCs w:val="18"/>
+              </w:rPr>
+              <w:t>&lt;/optimize_synergy_vectors&gt;</w:t>
+            </w:r>
+          </w:p>
+          <w:p>
+            <w:pPr>
+              <w:spacing w:line="360" w:lineRule="auto"/>
+              <w:rPr>
+                <w:rFonts w:ascii="Courier New" w:hAnsi="Courier New" w:cs="Courier New"/>
+                <w:color w:val="0000FF"/>
+                <w:sz w:val="18"/>
+                <w:szCs w:val="18"/>
+              </w:rPr>
+            </w:pPr>
+            <w:r>
+              <w:rPr>
+                <w:rFonts w:ascii="Courier New" w:hAnsi="Courier New" w:cs="Courier New"/>
+                <w:color w:val="0000FF"/>
+                <w:sz w:val="18"/>
+                <w:szCs w:val="18"/>
+              </w:rPr>
+              <w:t>&lt;synergy_vector_normalization_method&gt;</w:t>
+            </w:r>
+            <w:r>
+              <w:rPr>
+                <w:rFonts w:ascii="Courier New" w:hAnsi="Courier New" w:cs="Courier New"/>
+                <w:sz w:val="18"/>
+                <w:szCs w:val="18"/>
+              </w:rPr>
+              <w:t>sum</w:t>
+            </w:r>
+            <w:r>
+              <w:rPr>
+                <w:rFonts w:ascii="Courier New" w:hAnsi="Courier New" w:cs="Courier New"/>
+                <w:color w:val="0000FF"/>
+                <w:sz w:val="18"/>
+                <w:szCs w:val="18"/>
+              </w:rPr>
+              <w:t>&lt;/synergy_vector_normalization_method&gt;</w:t>
+            </w:r>
+          </w:p>
+          <w:p>
+            <w:pPr>
+              <w:spacing w:line="360" w:lineRule="auto"/>
+              <w:rPr>
+                <w:rFonts w:ascii="Courier New" w:hAnsi="Courier New" w:cs="Courier New"/>
+                <w:color w:val="0000FF"/>
+                <w:sz w:val="18"/>
+                <w:szCs w:val="18"/>
+              </w:rPr>
+            </w:pPr>
+            <w:r>
+              <w:rPr>
+                <w:rFonts w:ascii="Courier New" w:hAnsi="Courier New" w:cs="Courier New"/>
+                <w:color w:val="0000FF"/>
+                <w:sz w:val="18"/>
+                <w:szCs w:val="18"/>
+              </w:rPr>
+              <w:t>&lt;synergy_vector_normalization_value&gt;</w:t>
+            </w:r>
+            <w:r>
+              <w:rPr>
+                <w:rFonts w:ascii="Courier New" w:hAnsi="Courier New" w:cs="Courier New"/>
+                <w:sz w:val="18"/>
+                <w:szCs w:val="18"/>
+              </w:rPr>
+              <w:t>1</w:t>
+            </w:r>
+            <w:r>
+              <w:rPr>
+                <w:rFonts w:ascii="Courier New" w:hAnsi="Courier New" w:cs="Courier New"/>
+                <w:color w:val="0000FF"/>
+                <w:sz w:val="18"/>
+                <w:szCs w:val="18"/>
+              </w:rPr>
+              <w:t>&lt;/synergy_vector_normalization_value&gt;</w:t>
+            </w:r>
+          </w:p>
+          <w:p>
+            <w:pPr>
+              <w:spacing w:line="360" w:lineRule="auto"/>
+              <w:rPr>
+                <w:rFonts w:ascii="Times New Roman" w:hAnsi="Times New Roman" w:cs="Times New Roman"/>
+              </w:rPr>
+            </w:pPr>
+            <w:r>
+              <w:rPr>
+                <w:rFonts w:ascii="Courier New" w:hAnsi="Courier New" w:cs="Courier New"/>
+                <w:color w:val="0000FF"/>
+                <w:sz w:val="18"/>
+                <w:szCs w:val="18"/>
+              </w:rPr>
+              <w:t>&lt;maximum_allowable_synergy_activation&gt;</w:t>
+            </w:r>
+            <w:r>
+              <w:rPr>
+                <w:rFonts w:ascii="Courier New" w:hAnsi="Courier New" w:cs="Courier New"/>
+                <w:sz w:val="18"/>
+                <w:szCs w:val="18"/>
+              </w:rPr>
+              <w:t>2</w:t>
+            </w:r>
+            <w:r>
+              <w:rPr>
+                <w:rFonts w:ascii="Courier New" w:hAnsi="Courier New" w:cs="Courier New"/>
+                <w:color w:val="0000FF"/>
+                <w:sz w:val="18"/>
+                <w:szCs w:val="18"/>
+              </w:rPr>
+              <w:t>&lt;/maximum_allowable_synergy_activation&gt;</w:t>
+            </w:r>
+          </w:p>
+        </w:tc>
+      </w:tr>
+    </w:tbl>
+    <w:p>
+      <w:pPr>
         <w:spacing w:before="240" w:line="360" w:lineRule="auto"/>
         <w:rPr>
           <w:rFonts w:ascii="Times New Roman" w:hAnsi="Times New Roman" w:cs="Times New Roman"/>
@@ -4470,29 +4470,122 @@
         <w:rPr>
           <w:rFonts w:ascii="Times New Roman" w:hAnsi="Times New Roman" w:cs="Times New Roman"/>
         </w:rPr>
-        <w:t xml:space="preserve">Activate the NMSM GUI in OpenSim by navigating to </w:t>
-      </w:r>
-      <w:r>
-        <w:rPr>
-          <w:rFonts w:ascii="Times New Roman" w:hAnsi="Times New Roman" w:cs="Times New Roman"/>
-          <w:i/>
-          <w:iCs/>
-        </w:rPr>
-        <w:t>Tools&gt;User Plugins</w:t>
-      </w:r>
-      <w:r>
-        <w:rPr>
-          <w:rFonts w:ascii="Times New Roman" w:hAnsi="Times New Roman" w:cs="Times New Roman"/>
-        </w:rPr>
-        <w:t xml:space="preserve">, and click </w:t>
-      </w:r>
-      <w:r>
-        <w:rPr>
-          <w:rFonts w:ascii="Times New Roman" w:hAnsi="Times New Roman" w:cs="Times New Roman"/>
-          <w:b/>
-          <w:bCs/>
-        </w:rPr>
-        <w:t>rcnlPlugin.dll</w:t>
+        <w:t xml:space="preserve">Create a copy of </w:t>
+      </w:r>
+      <w:r>
+        <w:rPr>
+          <w:rFonts w:ascii="Times New Roman" w:hAnsi="Times New Roman" w:cs="Times New Roman"/>
+          <w:b/>
+          <w:bCs/>
+        </w:rPr>
+        <w:t>SynergyVOSettings.xml</w:t>
+      </w:r>
+      <w:r>
+        <w:rPr>
+          <w:rFonts w:ascii="Times New Roman" w:hAnsi="Times New Roman" w:cs="Times New Roman"/>
+          <w:b/>
+          <w:bCs/>
+        </w:rPr>
+        <w:t xml:space="preserve"> </w:t>
+      </w:r>
+      <w:r>
+        <w:rPr>
+          <w:rFonts w:ascii="Times New Roman" w:hAnsi="Times New Roman" w:cs="Times New Roman"/>
+        </w:rPr>
+        <w:t xml:space="preserve">and name it </w:t>
+      </w:r>
+      <w:r>
+        <w:rPr>
+          <w:rFonts w:ascii="Times New Roman" w:hAnsi="Times New Roman" w:cs="Times New Roman"/>
+          <w:b/>
+          <w:bCs/>
+        </w:rPr>
+        <w:t>SynergyDOSettingsTemp.xml</w:t>
+      </w:r>
+    </w:p>
+    <w:p>
+      <w:pPr>
+        <w:pStyle w:val="ListParagraph"/>
+        <w:numPr>
+          <w:ilvl w:val="1"/>
+          <w:numId w:val="15"/>
+        </w:numPr>
+        <w:spacing w:before="240" w:line="360" w:lineRule="auto"/>
+        <w:rPr>
+          <w:rFonts w:ascii="Times New Roman" w:hAnsi="Times New Roman" w:cs="Times New Roman"/>
+        </w:rPr>
+      </w:pPr>
+      <w:r>
+        <w:rPr>
+          <w:rFonts w:ascii="Times New Roman" w:hAnsi="Times New Roman" w:cs="Times New Roman"/>
+          <w:b/>
+          <w:bCs/>
+        </w:rPr>
+        <w:t>Note</w:t>
+      </w:r>
+      <w:r>
+        <w:rPr>
+          <w:rFonts w:ascii="Times New Roman" w:hAnsi="Times New Roman" w:cs="Times New Roman"/>
+        </w:rPr>
+        <w:t>:</w:t>
+      </w:r>
+      <w:r>
+        <w:rPr>
+          <w:rFonts w:ascii="Times New Roman" w:hAnsi="Times New Roman" w:cs="Times New Roman"/>
+          <w:b/>
+          <w:bCs/>
+        </w:rPr>
+        <w:t xml:space="preserve"> </w:t>
+      </w:r>
+      <w:r>
+        <w:rPr>
+          <w:rFonts w:ascii="Times New Roman" w:hAnsi="Times New Roman" w:cs="Times New Roman"/>
+        </w:rPr>
+        <w:t xml:space="preserve">You need to save this settings file as </w:t>
+      </w:r>
+      <w:r>
+        <w:rPr>
+          <w:rFonts w:ascii="Times New Roman" w:hAnsi="Times New Roman" w:cs="Times New Roman"/>
+          <w:b/>
+          <w:bCs/>
+        </w:rPr>
+        <w:t>SynergyDOSettingsTemp</w:t>
+      </w:r>
+      <w:r>
+        <w:rPr>
+          <w:rFonts w:ascii="Times New Roman" w:hAnsi="Times New Roman" w:cs="Times New Roman"/>
+          <w:b/>
+          <w:bCs/>
+        </w:rPr>
+        <w:t xml:space="preserve"> </w:t>
+      </w:r>
+      <w:r>
+        <w:rPr>
+          <w:rFonts w:ascii="Times New Roman" w:hAnsi="Times New Roman" w:cs="Times New Roman"/>
+        </w:rPr>
+        <w:t xml:space="preserve">because there is currently a bug with the GUI that may prevent you from opening a settings file and saving to a settings file with the same name. This way, we can save our final settings file as </w:t>
+      </w:r>
+      <w:r>
+        <w:rPr>
+          <w:rFonts w:ascii="Times New Roman" w:hAnsi="Times New Roman" w:cs="Times New Roman"/>
+          <w:b/>
+          <w:bCs/>
+        </w:rPr>
+        <w:t>SynergyDOSettings</w:t>
+      </w:r>
+      <w:r>
+        <w:rPr>
+          <w:rFonts w:ascii="Times New Roman" w:hAnsi="Times New Roman" w:cs="Times New Roman"/>
+          <w:b/>
+          <w:bCs/>
+        </w:rPr>
+        <w:t xml:space="preserve">.xml </w:t>
+      </w:r>
+      <w:r>
+        <w:rPr>
+          <w:rFonts w:ascii="Times New Roman" w:hAnsi="Times New Roman" w:cs="Times New Roman"/>
+        </w:rPr>
+        <w:t>later.</w:t>
       </w:r>
     </w:p>
     <w:p>
@@ -4505,51 +4598,94 @@
         <w:spacing w:before="240" w:line="360" w:lineRule="auto"/>
         <w:rPr>
           <w:rFonts w:ascii="Times New Roman" w:hAnsi="Times New Roman" w:cs="Times New Roman"/>
-        </w:rPr>
-      </w:pPr>
-      <w:r>
-        <w:rPr>
-          <w:rFonts w:ascii="Times New Roman" w:hAnsi="Times New Roman" w:cs="Times New Roman"/>
-        </w:rPr>
-        <w:t xml:space="preserve">With </w:t>
-      </w:r>
-      <w:r>
-        <w:rPr>
-          <w:rFonts w:ascii="Times New Roman" w:hAnsi="Times New Roman" w:cs="Times New Roman"/>
-          <w:b/>
-          <w:bCs/>
-        </w:rPr>
-        <w:t>KickingModel.osim</w:t>
-      </w:r>
-      <w:r>
-        <w:rPr>
-          <w:rFonts w:ascii="Times New Roman" w:hAnsi="Times New Roman" w:cs="Times New Roman"/>
-        </w:rPr>
-        <w:t xml:space="preserve"> selected in the OpenSim GUI, go to </w:t>
-      </w:r>
-      <w:r>
-        <w:rPr>
-          <w:rFonts w:ascii="Times New Roman" w:hAnsi="Times New Roman" w:cs="Times New Roman"/>
-          <w:i/>
-          <w:iCs/>
-        </w:rPr>
-        <w:t>Tools&gt;Treatment Optimization &gt;</w:t>
-      </w:r>
-      <w:r>
-        <w:rPr>
-          <w:rFonts w:ascii="Times New Roman" w:hAnsi="Times New Roman" w:cs="Times New Roman"/>
-          <w:i/>
-          <w:iCs/>
-        </w:rPr>
-        <w:t>Design</w:t>
-      </w:r>
-      <w:r>
-        <w:rPr>
-          <w:rFonts w:ascii="Times New Roman" w:hAnsi="Times New Roman" w:cs="Times New Roman"/>
-          <w:i/>
-          <w:iCs/>
-        </w:rPr>
-        <w:t xml:space="preserve"> Optimization</w:t>
+          <w:b/>
+          <w:bCs/>
+        </w:rPr>
+      </w:pPr>
+      <w:r>
+        <w:rPr>
+          <w:rFonts w:ascii="Times New Roman" w:hAnsi="Times New Roman" w:cs="Times New Roman"/>
+        </w:rPr>
+        <w:t xml:space="preserve">Open </w:t>
+      </w:r>
+      <w:r>
+        <w:rPr>
+          <w:rFonts w:ascii="Times New Roman" w:hAnsi="Times New Roman" w:cs="Times New Roman"/>
+          <w:b/>
+          <w:bCs/>
+        </w:rPr>
+        <w:t>SynergyDOSettingsTemp.xml</w:t>
+      </w:r>
+      <w:r>
+        <w:rPr>
+          <w:rFonts w:ascii="Times New Roman" w:hAnsi="Times New Roman" w:cs="Times New Roman"/>
+        </w:rPr>
+        <w:t xml:space="preserve"> in a text editor and </w:t>
+      </w:r>
+      <w:r>
+        <w:rPr>
+          <w:rFonts w:ascii="Times New Roman" w:hAnsi="Times New Roman" w:cs="Times New Roman"/>
+        </w:rPr>
+        <w:t>a</w:t>
+      </w:r>
+      <w:r>
+        <w:rPr>
+          <w:rFonts w:ascii="Times New Roman" w:hAnsi="Times New Roman" w:cs="Times New Roman"/>
+        </w:rPr>
+        <w:t xml:space="preserve">t the top and bottom of the document, change </w:t>
+      </w:r>
+      <w:r>
+        <w:rPr>
+          <w:rFonts w:ascii="Times New Roman" w:hAnsi="Times New Roman" w:cs="Times New Roman"/>
+          <w:color w:val="0000FF"/>
+        </w:rPr>
+        <w:t>&lt;</w:t>
+      </w:r>
+      <w:r>
+        <w:rPr>
+          <w:rFonts w:ascii="Courier New" w:hAnsi="Courier New" w:cs="Courier New"/>
+          <w:color w:val="0000FF"/>
+        </w:rPr>
+        <w:t xml:space="preserve">VerificationOptimizationTool&gt; </w:t>
+      </w:r>
+      <w:r>
+        <w:rPr>
+          <w:rFonts w:ascii="Times New Roman" w:hAnsi="Times New Roman" w:cs="Times New Roman"/>
+        </w:rPr>
+        <w:t xml:space="preserve">to </w:t>
+      </w:r>
+      <w:r>
+        <w:rPr>
+          <w:rFonts w:ascii="Times New Roman" w:hAnsi="Times New Roman" w:cs="Times New Roman"/>
+          <w:color w:val="0000FF"/>
+        </w:rPr>
+        <w:t>&lt;</w:t>
+      </w:r>
+      <w:r>
+        <w:rPr>
+          <w:rFonts w:ascii="Courier New" w:hAnsi="Courier New" w:cs="Courier New"/>
+          <w:color w:val="0000FF"/>
+        </w:rPr>
+        <w:t>DesignOptimizationTool&gt;</w:t>
+      </w:r>
+      <w:r>
+        <w:rPr>
+          <w:rFonts w:ascii="Courier New" w:hAnsi="Courier New" w:cs="Courier New"/>
+          <w:color w:val="0000FF"/>
+        </w:rPr>
+        <w:t xml:space="preserve"> </w:t>
+      </w:r>
+      <w:r>
+        <w:rPr>
+          <w:rFonts w:ascii="Times New Roman" w:hAnsi="Times New Roman" w:cs="Times New Roman"/>
+        </w:rPr>
+        <w:t>and save the file</w:t>
+      </w:r>
+      <w:r>
+        <w:rPr>
+          <w:rFonts w:ascii="Times New Roman" w:hAnsi="Times New Roman" w:cs="Times New Roman"/>
+        </w:rPr>
+        <w:t>.</w:t>
       </w:r>
     </w:p>
     <w:p>
@@ -4568,15 +4704,86 @@
         <w:rPr>
           <w:rFonts w:ascii="Times New Roman" w:hAnsi="Times New Roman" w:cs="Times New Roman"/>
         </w:rPr>
-        <w:t xml:space="preserve">Load </w:t>
-      </w:r>
-      <w:r>
-        <w:rPr>
-          <w:rFonts w:ascii="Times New Roman" w:hAnsi="Times New Roman" w:cs="Times New Roman"/>
-          <w:b/>
-          <w:bCs/>
-        </w:rPr>
-        <w:t>SynergyVOSettings.xml</w:t>
+        <w:t xml:space="preserve">Activate the NMSM GUI in OpenSim by navigating to </w:t>
+      </w:r>
+      <w:r>
+        <w:rPr>
+          <w:rFonts w:ascii="Times New Roman" w:hAnsi="Times New Roman" w:cs="Times New Roman"/>
+          <w:i/>
+          <w:iCs/>
+        </w:rPr>
+        <w:t>Tools&gt;User Plugins</w:t>
+      </w:r>
+      <w:r>
+        <w:rPr>
+          <w:rFonts w:ascii="Times New Roman" w:hAnsi="Times New Roman" w:cs="Times New Roman"/>
+        </w:rPr>
+        <w:t xml:space="preserve">, and click </w:t>
+      </w:r>
+      <w:r>
+        <w:rPr>
+          <w:rFonts w:ascii="Times New Roman" w:hAnsi="Times New Roman" w:cs="Times New Roman"/>
+          <w:b/>
+          <w:bCs/>
+        </w:rPr>
+        <w:t>rcnlPlugin.dll</w:t>
+      </w:r>
+    </w:p>
+    <w:p>
+      <w:pPr>
+        <w:pStyle w:val="ListParagraph"/>
+        <w:numPr>
+          <w:ilvl w:val="0"/>
+          <w:numId w:val="15"/>
+        </w:numPr>
+        <w:spacing w:before="240" w:line="360" w:lineRule="auto"/>
+        <w:rPr>
+          <w:rFonts w:ascii="Times New Roman" w:hAnsi="Times New Roman" w:cs="Times New Roman"/>
+        </w:rPr>
+      </w:pPr>
+      <w:r>
+        <w:rPr>
+          <w:rFonts w:ascii="Times New Roman" w:hAnsi="Times New Roman" w:cs="Times New Roman"/>
+        </w:rPr>
+        <w:t xml:space="preserve">With </w:t>
+      </w:r>
+      <w:r>
+        <w:rPr>
+          <w:rFonts w:ascii="Times New Roman" w:hAnsi="Times New Roman" w:cs="Times New Roman"/>
+          <w:b/>
+          <w:bCs/>
+        </w:rPr>
+        <w:t>KickingModel.osim</w:t>
+      </w:r>
+      <w:r>
+        <w:rPr>
+          <w:rFonts w:ascii="Times New Roman" w:hAnsi="Times New Roman" w:cs="Times New Roman"/>
+        </w:rPr>
+        <w:t xml:space="preserve"> selected in the OpenSim GUI, go to </w:t>
+      </w:r>
+      <w:r>
+        <w:rPr>
+          <w:rFonts w:ascii="Times New Roman" w:hAnsi="Times New Roman" w:cs="Times New Roman"/>
+          <w:i/>
+          <w:iCs/>
+        </w:rPr>
+        <w:t>Tools&gt;Treatment Optimization &gt;</w:t>
+      </w:r>
+      <w:r>
+        <w:rPr>
+          <w:rFonts w:ascii="Times New Roman" w:hAnsi="Times New Roman" w:cs="Times New Roman"/>
+          <w:i/>
+          <w:iCs/>
+        </w:rPr>
+        <w:t>Design</w:t>
+      </w:r>
+      <w:r>
+        <w:rPr>
+          <w:rFonts w:ascii="Times New Roman" w:hAnsi="Times New Roman" w:cs="Times New Roman"/>
+          <w:i/>
+          <w:iCs/>
+        </w:rPr>
+        <w:t xml:space="preserve"> Optimization</w:t>
       </w:r>
     </w:p>
     <w:p>
@@ -5045,6 +5252,7 @@
                 <w:sz w:val="18"/>
                 <w:szCs w:val="18"/>
               </w:rPr>
+              <w:lastRenderedPageBreak/>
               <w:tab/>
             </w:r>
             <w:r>
@@ -5244,34 +5452,6 @@
     </w:tbl>
     <w:p>
       <w:pPr>
-        <w:spacing w:before="240" w:line="360" w:lineRule="auto"/>
-        <w:rPr>
-          <w:rFonts w:ascii="Times New Roman" w:hAnsi="Times New Roman" w:cs="Times New Roman"/>
-          <w:sz w:val="32"/>
-          <w:szCs w:val="32"/>
-        </w:rPr>
-      </w:pPr>
-    </w:p>
-    <w:p>
-      <w:pPr>
-        <w:rPr>
-          <w:rFonts w:ascii="Times New Roman" w:hAnsi="Times New Roman" w:cs="Times New Roman"/>
-          <w:sz w:val="32"/>
-          <w:szCs w:val="32"/>
-        </w:rPr>
-      </w:pPr>
-      <w:r>
-        <w:rPr>
-          <w:rFonts w:ascii="Times New Roman" w:hAnsi="Times New Roman" w:cs="Times New Roman"/>
-          <w:sz w:val="32"/>
-          <w:szCs w:val="32"/>
-        </w:rPr>
-        <w:br w:type="page"/>
-      </w:r>
-    </w:p>
-    <w:p>
-      <w:pPr>
-        <w:spacing w:before="240" w:line="360" w:lineRule="auto"/>
         <w:rPr>
           <w:rFonts w:ascii="Times New Roman" w:hAnsi="Times New Roman" w:cs="Times New Roman"/>
           <w:sz w:val="32"/>
@@ -6178,7 +6358,7 @@
   <w:abstractNum w:abstractNumId="5" w15:restartNumberingAfterBreak="0">
     <w:nsid w:val="106A5CCE"/>
     <w:multiLevelType w:val="hybridMultilevel"/>
-    <w:tmpl w:val="D40EC2E6"/>
+    <w:tmpl w:val="C9AE9EFE"/>
     <w:lvl w:ilvl="0" w:tplc="AB2AE534">
       <w:start w:val="1"/>
       <w:numFmt w:val="decimal"/>

--- a/Step-8-Synergy-Driven-Treatment-Optimization/SynergyDrivenTreatmentOptimizationTutorial.docx
+++ b/Step-8-Synergy-Driven-Treatment-Optimization/SynergyDrivenTreatmentOptimizationTutorial.docx
@@ -4478,15 +4478,7 @@
           <w:b/>
           <w:bCs/>
         </w:rPr>
-        <w:t>SynergyVOSettings.xml</w:t>
-      </w:r>
-      <w:r>
-        <w:rPr>
-          <w:rFonts w:ascii="Times New Roman" w:hAnsi="Times New Roman" w:cs="Times New Roman"/>
-          <w:b/>
-          <w:bCs/>
-        </w:rPr>
-        <w:t xml:space="preserve"> </w:t>
+        <w:t xml:space="preserve">SynergyVOSettings.xml </w:t>
       </w:r>
       <w:r>
         <w:rPr>
@@ -4549,15 +4541,7 @@
           <w:b/>
           <w:bCs/>
         </w:rPr>
-        <w:t>SynergyDOSettingsTemp</w:t>
-      </w:r>
-      <w:r>
-        <w:rPr>
-          <w:rFonts w:ascii="Times New Roman" w:hAnsi="Times New Roman" w:cs="Times New Roman"/>
-          <w:b/>
-          <w:bCs/>
-        </w:rPr>
-        <w:t xml:space="preserve"> </w:t>
+        <w:t xml:space="preserve">SynergyDOSettingsTemp </w:t>
       </w:r>
       <w:r>
         <w:rPr>
@@ -4571,15 +4555,7 @@
           <w:b/>
           <w:bCs/>
         </w:rPr>
-        <w:t>SynergyDOSettings</w:t>
-      </w:r>
-      <w:r>
-        <w:rPr>
-          <w:rFonts w:ascii="Times New Roman" w:hAnsi="Times New Roman" w:cs="Times New Roman"/>
-          <w:b/>
-          <w:bCs/>
-        </w:rPr>
-        <w:t xml:space="preserve">.xml </w:t>
+        <w:t xml:space="preserve">SynergyDOSettings.xml </w:t>
       </w:r>
       <w:r>
         <w:rPr>
@@ -4626,13 +4602,7 @@
         <w:rPr>
           <w:rFonts w:ascii="Times New Roman" w:hAnsi="Times New Roman" w:cs="Times New Roman"/>
         </w:rPr>
-        <w:t>a</w:t>
-      </w:r>
-      <w:r>
-        <w:rPr>
-          <w:rFonts w:ascii="Times New Roman" w:hAnsi="Times New Roman" w:cs="Times New Roman"/>
-        </w:rPr>
-        <w:t xml:space="preserve">t the top and bottom of the document, change </w:t>
+        <w:t xml:space="preserve">at the top and bottom of the document, change </w:t>
       </w:r>
       <w:r>
         <w:rPr>
@@ -5055,6 +5025,19 @@
     </w:p>
     <w:p>
       <w:pPr>
+        <w:rPr>
+          <w:rFonts w:ascii="Times New Roman" w:hAnsi="Times New Roman" w:cs="Times New Roman"/>
+        </w:rPr>
+      </w:pPr>
+      <w:r>
+        <w:rPr>
+          <w:rFonts w:ascii="Times New Roman" w:hAnsi="Times New Roman" w:cs="Times New Roman"/>
+        </w:rPr>
+        <w:br w:type="page"/>
+      </w:r>
+    </w:p>
+    <w:p>
+      <w:pPr>
         <w:pStyle w:val="ListParagraph"/>
         <w:numPr>
           <w:ilvl w:val="0"/>
@@ -5069,6 +5052,7 @@
         <w:rPr>
           <w:rFonts w:ascii="Times New Roman" w:hAnsi="Times New Roman" w:cs="Times New Roman"/>
         </w:rPr>
+        <w:lastRenderedPageBreak/>
         <w:t xml:space="preserve">Inside your </w:t>
       </w:r>
       <w:r>
@@ -5252,7 +5236,6 @@
                 <w:sz w:val="18"/>
                 <w:szCs w:val="18"/>
               </w:rPr>
-              <w:lastRenderedPageBreak/>
               <w:tab/>
             </w:r>
             <w:r>
@@ -5464,7 +5447,6 @@
           <w:sz w:val="32"/>
           <w:szCs w:val="32"/>
         </w:rPr>
-        <w:lastRenderedPageBreak/>
         <w:t>Running</w:t>
       </w:r>
       <w:r>

--- a/Step-8-Synergy-Driven-Treatment-Optimization/SynergyDrivenTreatmentOptimizationTutorial.docx
+++ b/Step-8-Synergy-Driven-Treatment-Optimization/SynergyDrivenTreatmentOptimizationTutorial.docx
@@ -26,116 +26,7 @@
     </w:p>
     <w:p>
       <w:pPr>
-        <w:spacing w:before="240" w:line="276" w:lineRule="auto"/>
-        <w:rPr>
-          <w:rFonts w:ascii="Times New Roman" w:hAnsi="Times New Roman" w:cs="Times New Roman"/>
-        </w:rPr>
-      </w:pPr>
-      <w:r>
-        <w:rPr>
-          <w:rFonts w:ascii="Times New Roman" w:hAnsi="Times New Roman" w:cs="Times New Roman"/>
-        </w:rPr>
-        <w:t>The Treatment Optimization toolset generates predictive simulations of a patient’s post-treatment movement function by optimizing specified treatment design parameters. The toolset consists of three tools designed using a “theme and variation” approach, where the tools are intended to be used in a specific order, with each tool serving a distinct purpose. Each tool uses the GPOPS-II direct collocation optimal control software for MATLAB and maintains a consistent structure for data inputs, problem design, cost function terms</w:t>
-      </w:r>
-      <w:r>
-        <w:rPr>
-          <w:rFonts w:ascii="Times New Roman" w:hAnsi="Times New Roman" w:cs="Times New Roman"/>
-        </w:rPr>
-        <w:t>,</w:t>
-      </w:r>
-      <w:r>
-        <w:rPr>
-          <w:rFonts w:ascii="Times New Roman" w:hAnsi="Times New Roman" w:cs="Times New Roman"/>
-        </w:rPr>
-        <w:t xml:space="preserve"> constraint terms, and outputs, with variations.</w:t>
-      </w:r>
-    </w:p>
-    <w:p>
-      <w:pPr>
-        <w:spacing w:before="240" w:line="276" w:lineRule="auto"/>
-        <w:rPr>
-          <w:rFonts w:ascii="Times New Roman" w:hAnsi="Times New Roman" w:cs="Times New Roman"/>
-        </w:rPr>
-      </w:pPr>
-      <w:r>
-        <w:rPr>
-          <w:rFonts w:ascii="Times New Roman" w:hAnsi="Times New Roman" w:cs="Times New Roman"/>
-        </w:rPr>
-        <w:t xml:space="preserve">This second section of the treatment optimization tutorial will cover the process of running </w:t>
-      </w:r>
-      <w:r>
-        <w:rPr>
-          <w:rFonts w:ascii="Times New Roman" w:hAnsi="Times New Roman" w:cs="Times New Roman"/>
-        </w:rPr>
-        <w:t xml:space="preserve">a “Synergy Driven” </w:t>
-      </w:r>
-      <w:r>
-        <w:rPr>
-          <w:rFonts w:ascii="Times New Roman" w:hAnsi="Times New Roman" w:cs="Times New Roman"/>
-        </w:rPr>
-        <w:t>Tracking Optimization (TO), Verification Optimization (VO), and Design Optimization (DO) in which joints are</w:t>
-      </w:r>
-      <w:r>
-        <w:rPr>
-          <w:rFonts w:ascii="Times New Roman" w:hAnsi="Times New Roman" w:cs="Times New Roman"/>
-        </w:rPr>
-        <w:t xml:space="preserve"> actuated by muscles that are controlled by synergies</w:t>
-      </w:r>
-      <w:r>
-        <w:rPr>
-          <w:rFonts w:ascii="Times New Roman" w:hAnsi="Times New Roman" w:cs="Times New Roman"/>
-        </w:rPr>
-        <w:t>. It will work through the design of settings files for all tools, along with analyzing the outputs of each tool with iterative problem-solving methods to generate good solutions.</w:t>
-      </w:r>
-    </w:p>
-    <w:p>
-      <w:pPr>
-        <w:rPr>
-          <w:rFonts w:ascii="Times New Roman" w:hAnsi="Times New Roman" w:cs="Times New Roman"/>
-        </w:rPr>
-      </w:pPr>
-      <w:r>
-        <w:rPr>
-          <w:rFonts w:ascii="Times New Roman" w:hAnsi="Times New Roman" w:cs="Times New Roman"/>
-        </w:rPr>
-        <w:t>Torque control of the right hip, knee, and ankle joints is replaced with synergy control using a reduced set of 9 leg muscles (bflh_r bfsh_r gasmed_r glmax2_r iliacus_r recfem_r soleus_r tibant_r vasmed_r) providing one representative uniarticular and biarticular muscle for each joint, where the strength of each muscle has been increased significantly to account for other muscles that have been eliminated as well as the increased strength required to perform a soccer kick.</w:t>
-      </w:r>
-      <w:r>
-        <w:rPr>
-          <w:rFonts w:ascii="Times New Roman" w:hAnsi="Times New Roman" w:cs="Times New Roman"/>
-        </w:rPr>
-        <w:t xml:space="preserve"> To avoid expensive computations of muscle geometry, surrogate muscle geometry from tutorial 6 is used. </w:t>
-      </w:r>
-    </w:p>
-    <w:p>
-      <w:pPr>
-        <w:rPr>
-          <w:rFonts w:ascii="Times New Roman" w:hAnsi="Times New Roman" w:cs="Times New Roman"/>
-        </w:rPr>
-      </w:pPr>
-      <w:r>
-        <w:rPr>
-          <w:rFonts w:ascii="Times New Roman" w:hAnsi="Times New Roman" w:cs="Times New Roman"/>
-        </w:rPr>
-        <w:t>Initial solutions for muscle activations and associated synergy controls (synergy activations + synergy vectors) were pre-generated using the Neural Control Model Personalization (NCP) Tool within the Model Personalization toolset. The NCP optimization found a set of four muscle synergies that minimized two cost function terms: 1) tracking errors for hip, knee, and ankle joint inverse dynamics moments, and 2) were muscle activations since no EMG data were available. Thus, the final muscle synergy solution closely reproduced the right leg joint moments found by inverse dynamics.</w:t>
-      </w:r>
-    </w:p>
-    <w:p>
-      <w:pPr>
-        <w:rPr>
-          <w:rFonts w:ascii="Times New Roman" w:hAnsi="Times New Roman" w:cs="Times New Roman"/>
-        </w:rPr>
-      </w:pPr>
-      <w:r>
-        <w:rPr>
-          <w:rFonts w:ascii="Times New Roman" w:hAnsi="Times New Roman" w:cs="Times New Roman"/>
-        </w:rPr>
-        <w:br w:type="page"/>
-      </w:r>
-    </w:p>
-    <w:p>
-      <w:pPr>
-        <w:spacing w:before="240" w:line="276" w:lineRule="auto"/>
+        <w:jc w:val="center"/>
         <w:rPr>
           <w:rFonts w:ascii="Times New Roman" w:hAnsi="Times New Roman" w:cs="Times New Roman"/>
           <w:b/>
@@ -144,7 +35,141 @@
           <w:szCs w:val="32"/>
         </w:rPr>
       </w:pPr>
-      <w:r>
+      <w:bookmarkStart w:id="0" w:name="_Hlk210317336"/>
+      <w:r>
+        <w:rPr>
+          <w:rFonts w:ascii="Times New Roman" w:hAnsi="Times New Roman" w:cs="Times New Roman"/>
+        </w:rPr>
+        <w:t>Tutorial Developer: Robert Salati</w:t>
+      </w:r>
+      <w:r>
+        <w:rPr>
+          <w:rFonts w:ascii="Times New Roman" w:hAnsi="Times New Roman" w:cs="Times New Roman"/>
+        </w:rPr>
+        <w:t xml:space="preserve">, </w:t>
+      </w:r>
+      <w:bookmarkStart w:id="1" w:name="_Hlk210315008"/>
+      <w:r>
+        <w:rPr>
+          <w:rFonts w:ascii="Times New Roman" w:hAnsi="Times New Roman" w:cs="Times New Roman"/>
+        </w:rPr>
+        <w:t>Rice Computational Neuromechanics Lab, Rice University</w:t>
+      </w:r>
+      <w:bookmarkEnd w:id="0"/>
+      <w:bookmarkEnd w:id="1"/>
+    </w:p>
+    <w:p>
+      <w:pPr>
+        <w:spacing w:before="240" w:line="276" w:lineRule="auto"/>
+        <w:rPr>
+          <w:rFonts w:ascii="Times New Roman" w:hAnsi="Times New Roman" w:cs="Times New Roman"/>
+        </w:rPr>
+      </w:pPr>
+      <w:r>
+        <w:rPr>
+          <w:rFonts w:ascii="Times New Roman" w:hAnsi="Times New Roman" w:cs="Times New Roman"/>
+        </w:rPr>
+        <w:t>The Treatment Optimization toolset generates predictive simulations of a patient’s post-treatment movement function by optimizing specified treatment design parameters. The toolset consists of three tools designed using a “theme and variation” approach, where the tools are intended to be used in a specific order, with each tool serving a distinct purpose. Each tool uses the GPOPS-II direct collocation optimal control software for MATLAB and maintains a consistent structure for data inputs, problem design, cost function terms</w:t>
+      </w:r>
+      <w:r>
+        <w:rPr>
+          <w:rFonts w:ascii="Times New Roman" w:hAnsi="Times New Roman" w:cs="Times New Roman"/>
+        </w:rPr>
+        <w:t>,</w:t>
+      </w:r>
+      <w:r>
+        <w:rPr>
+          <w:rFonts w:ascii="Times New Roman" w:hAnsi="Times New Roman" w:cs="Times New Roman"/>
+        </w:rPr>
+        <w:t xml:space="preserve"> constraint terms, and outputs, with variations.</w:t>
+      </w:r>
+    </w:p>
+    <w:p>
+      <w:pPr>
+        <w:spacing w:before="240" w:line="276" w:lineRule="auto"/>
+        <w:rPr>
+          <w:rFonts w:ascii="Times New Roman" w:hAnsi="Times New Roman" w:cs="Times New Roman"/>
+        </w:rPr>
+      </w:pPr>
+      <w:r>
+        <w:rPr>
+          <w:rFonts w:ascii="Times New Roman" w:hAnsi="Times New Roman" w:cs="Times New Roman"/>
+        </w:rPr>
+        <w:t xml:space="preserve">This second section of the treatment optimization tutorial will cover the process of running </w:t>
+      </w:r>
+      <w:r>
+        <w:rPr>
+          <w:rFonts w:ascii="Times New Roman" w:hAnsi="Times New Roman" w:cs="Times New Roman"/>
+        </w:rPr>
+        <w:t xml:space="preserve">a “Synergy Driven” </w:t>
+      </w:r>
+      <w:r>
+        <w:rPr>
+          <w:rFonts w:ascii="Times New Roman" w:hAnsi="Times New Roman" w:cs="Times New Roman"/>
+        </w:rPr>
+        <w:t>Tracking Optimization (TO), Verification Optimization (VO), and Design Optimization (DO) in which joints are</w:t>
+      </w:r>
+      <w:r>
+        <w:rPr>
+          <w:rFonts w:ascii="Times New Roman" w:hAnsi="Times New Roman" w:cs="Times New Roman"/>
+        </w:rPr>
+        <w:t xml:space="preserve"> actuated by muscles that are controlled by synergies</w:t>
+      </w:r>
+      <w:r>
+        <w:rPr>
+          <w:rFonts w:ascii="Times New Roman" w:hAnsi="Times New Roman" w:cs="Times New Roman"/>
+        </w:rPr>
+        <w:t>. It will work through the design of settings files for all tools, along with analyzing the outputs of each tool with iterative problem-solving methods to generate good solutions.</w:t>
+      </w:r>
+    </w:p>
+    <w:p>
+      <w:pPr>
+        <w:rPr>
+          <w:rFonts w:ascii="Times New Roman" w:hAnsi="Times New Roman" w:cs="Times New Roman"/>
+        </w:rPr>
+      </w:pPr>
+      <w:r>
+        <w:rPr>
+          <w:rFonts w:ascii="Times New Roman" w:hAnsi="Times New Roman" w:cs="Times New Roman"/>
+        </w:rPr>
+        <w:t>Torque control of the right hip, knee, and ankle joints is replaced with synergy control using a reduced set of 9 leg muscles (bflh_r bfsh_r gasmed_r glmax2_r iliacus_r recfem_r soleus_r tibant_r vasmed_r) providing one representative uniarticular and biarticular muscle for each joint, where the strength of each muscle has been increased significantly to account for other muscles that have been eliminated as well as the increased strength required to perform a soccer kick.</w:t>
+      </w:r>
+      <w:r>
+        <w:rPr>
+          <w:rFonts w:ascii="Times New Roman" w:hAnsi="Times New Roman" w:cs="Times New Roman"/>
+        </w:rPr>
+        <w:t xml:space="preserve"> To avoid expensive computations of muscle geometry, surrogate muscle geometry from tutorial 6 is used. </w:t>
+      </w:r>
+    </w:p>
+    <w:p>
+      <w:pPr>
+        <w:rPr>
+          <w:rFonts w:ascii="Times New Roman" w:hAnsi="Times New Roman" w:cs="Times New Roman"/>
+        </w:rPr>
+      </w:pPr>
+      <w:r>
+        <w:rPr>
+          <w:rFonts w:ascii="Times New Roman" w:hAnsi="Times New Roman" w:cs="Times New Roman"/>
+        </w:rPr>
+        <w:t>Initial solutions for muscle activations and associated synergy controls (synergy activations + synergy vectors) were pre-generated using the Neural Control Model Personalization (NCP) Tool within the Model Personalization toolset. The NCP optimization found a set of four muscle synergies that minimized two cost function terms: 1) tracking errors for hip, knee, and ankle joint inverse dynamics moments, and 2) were muscle activations since no EMG data were available. Thus, the final muscle synergy solution closely reproduced the right leg joint moments found by inverse dynamics.</w:t>
+      </w:r>
+    </w:p>
+    <w:p>
+      <w:pPr>
+        <w:rPr>
+          <w:rFonts w:ascii="Times New Roman" w:hAnsi="Times New Roman" w:cs="Times New Roman"/>
+        </w:rPr>
+      </w:pPr>
+      <w:r>
+        <w:rPr>
+          <w:rFonts w:ascii="Times New Roman" w:hAnsi="Times New Roman" w:cs="Times New Roman"/>
+        </w:rPr>
+        <w:br w:type="page"/>
+      </w:r>
+    </w:p>
+    <w:p>
+      <w:pPr>
+        <w:spacing w:before="240" w:line="276" w:lineRule="auto"/>
         <w:rPr>
           <w:rFonts w:ascii="Times New Roman" w:hAnsi="Times New Roman" w:cs="Times New Roman"/>
           <w:b/>
@@ -152,6 +177,15 @@
           <w:sz w:val="32"/>
           <w:szCs w:val="32"/>
         </w:rPr>
+      </w:pPr>
+      <w:r>
+        <w:rPr>
+          <w:rFonts w:ascii="Times New Roman" w:hAnsi="Times New Roman" w:cs="Times New Roman"/>
+          <w:b/>
+          <w:bCs/>
+          <w:sz w:val="32"/>
+          <w:szCs w:val="32"/>
+        </w:rPr>
         <w:lastRenderedPageBreak/>
         <w:t>Section 1: Tracking Optimization</w:t>
       </w:r>
@@ -370,7 +404,21 @@
         <w:rPr>
           <w:rFonts w:ascii="Times New Roman" w:hAnsi="Times New Roman" w:cs="Times New Roman"/>
         </w:rPr>
-        <w:t>Pipeline model (.osimx f</w:t>
+        <w:t xml:space="preserve">Pipeline model </w:t>
+      </w:r>
+      <w:proofErr w:type="gramStart"/>
+      <w:r>
+        <w:rPr>
+          <w:rFonts w:ascii="Times New Roman" w:hAnsi="Times New Roman" w:cs="Times New Roman"/>
+        </w:rPr>
+        <w:t>(.osimx</w:t>
+      </w:r>
+      <w:proofErr w:type="gramEnd"/>
+      <w:r>
+        <w:rPr>
+          <w:rFonts w:ascii="Times New Roman" w:hAnsi="Times New Roman" w:cs="Times New Roman"/>
+        </w:rPr>
+        <w:t xml:space="preserve"> f</w:t>
       </w:r>
       <w:r>
         <w:rPr>
@@ -480,7 +528,21 @@
         <w:rPr>
           <w:rFonts w:ascii="Times New Roman" w:hAnsi="Times New Roman" w:cs="Times New Roman"/>
         </w:rPr>
-        <w:t>, and an .osimx file created by NCP</w:t>
+        <w:t xml:space="preserve">, and </w:t>
+      </w:r>
+      <w:proofErr w:type="gramStart"/>
+      <w:r>
+        <w:rPr>
+          <w:rFonts w:ascii="Times New Roman" w:hAnsi="Times New Roman" w:cs="Times New Roman"/>
+        </w:rPr>
+        <w:t>an .osimx</w:t>
+      </w:r>
+      <w:proofErr w:type="gramEnd"/>
+      <w:r>
+        <w:rPr>
+          <w:rFonts w:ascii="Times New Roman" w:hAnsi="Times New Roman" w:cs="Times New Roman"/>
+        </w:rPr>
+        <w:t xml:space="preserve"> file created by NCP</w:t>
       </w:r>
       <w:r>
         <w:rPr>
@@ -544,7 +606,21 @@
         <w:rPr>
           <w:rFonts w:ascii="Times New Roman" w:hAnsi="Times New Roman" w:cs="Times New Roman"/>
         </w:rPr>
-        <w:t>When synergy controls are used, the Treatment Optimization run can use either fixed synergy vectors as found by the NCP tool or variable synergy vectors that area allowed to deviate away from the initial guesses provided by the NCP tool. Furthermore, during the solution process, the synergy vectors can be left as either unconstrained or constrained to have their sum or magnitude equal a user-specified value.</w:t>
+        <w:t xml:space="preserve">When synergy controls are used, the Treatment Optimization run can use either fixed synergy vectors as found by the NCP tool or variable synergy vectors that </w:t>
+      </w:r>
+      <w:proofErr w:type="gramStart"/>
+      <w:r>
+        <w:rPr>
+          <w:rFonts w:ascii="Times New Roman" w:hAnsi="Times New Roman" w:cs="Times New Roman"/>
+        </w:rPr>
+        <w:t>area</w:t>
+      </w:r>
+      <w:proofErr w:type="gramEnd"/>
+      <w:r>
+        <w:rPr>
+          <w:rFonts w:ascii="Times New Roman" w:hAnsi="Times New Roman" w:cs="Times New Roman"/>
+        </w:rPr>
+        <w:t xml:space="preserve"> allowed to deviate away from the initial guesses provided by the NCP tool. Furthermore, during the solution process, the synergy vectors can be left as either unconstrained or constrained to have their sum or magnitude equal a user-specified value.</w:t>
       </w:r>
     </w:p>
     <w:p>
@@ -621,13 +697,41 @@
         <w:rPr>
           <w:rFonts w:ascii="Times New Roman" w:hAnsi="Times New Roman" w:cs="Times New Roman"/>
         </w:rPr>
-        <w:t>Muscle activations generated by NCP. Note that th</w:t>
-      </w:r>
-      <w:r>
-        <w:rPr>
-          <w:rFonts w:ascii="Times New Roman" w:hAnsi="Times New Roman" w:cs="Times New Roman"/>
-        </w:rPr>
-        <w:t>is NCP run minimized muscle activations instead of tracking experimental data. These muscle activations will be tracked in the TO run.</w:t>
+        <w:t xml:space="preserve">Muscle </w:t>
+      </w:r>
+      <w:proofErr w:type="gramStart"/>
+      <w:r>
+        <w:rPr>
+          <w:rFonts w:ascii="Times New Roman" w:hAnsi="Times New Roman" w:cs="Times New Roman"/>
+        </w:rPr>
+        <w:t>activations</w:t>
+      </w:r>
+      <w:proofErr w:type="gramEnd"/>
+      <w:r>
+        <w:rPr>
+          <w:rFonts w:ascii="Times New Roman" w:hAnsi="Times New Roman" w:cs="Times New Roman"/>
+        </w:rPr>
+        <w:t xml:space="preserve"> generated by NCP. Note that th</w:t>
+      </w:r>
+      <w:r>
+        <w:rPr>
+          <w:rFonts w:ascii="Times New Roman" w:hAnsi="Times New Roman" w:cs="Times New Roman"/>
+        </w:rPr>
+        <w:t xml:space="preserve">is NCP </w:t>
+      </w:r>
+      <w:proofErr w:type="gramStart"/>
+      <w:r>
+        <w:rPr>
+          <w:rFonts w:ascii="Times New Roman" w:hAnsi="Times New Roman" w:cs="Times New Roman"/>
+        </w:rPr>
+        <w:t>run</w:t>
+      </w:r>
+      <w:proofErr w:type="gramEnd"/>
+      <w:r>
+        <w:rPr>
+          <w:rFonts w:ascii="Times New Roman" w:hAnsi="Times New Roman" w:cs="Times New Roman"/>
+        </w:rPr>
+        <w:t xml:space="preserve"> minimized muscle activations instead of tracking experimental data. These muscle activations will be tracked in the TO run.</w:t>
       </w:r>
     </w:p>
     <w:p>
@@ -696,7 +800,21 @@
         <w:rPr>
           <w:rFonts w:ascii="Times New Roman" w:hAnsi="Times New Roman" w:cs="Times New Roman"/>
         </w:rPr>
-        <w:t xml:space="preserve">Corresponding time-invariant synergy vector weights created by NCP. You have the option to change these during TO, or keep them constant. To ensure that the solution is unique, </w:t>
+        <w:t xml:space="preserve">Corresponding time-invariant synergy vector weights created by NCP. You have the option to change these during </w:t>
+      </w:r>
+      <w:proofErr w:type="gramStart"/>
+      <w:r>
+        <w:rPr>
+          <w:rFonts w:ascii="Times New Roman" w:hAnsi="Times New Roman" w:cs="Times New Roman"/>
+        </w:rPr>
+        <w:t>TO, or</w:t>
+      </w:r>
+      <w:proofErr w:type="gramEnd"/>
+      <w:r>
+        <w:rPr>
+          <w:rFonts w:ascii="Times New Roman" w:hAnsi="Times New Roman" w:cs="Times New Roman"/>
+        </w:rPr>
+        <w:t xml:space="preserve"> keep them constant. To ensure that the solution is unique, </w:t>
       </w:r>
       <w:r>
         <w:rPr>
@@ -1359,7 +1477,35 @@
         <w:rPr>
           <w:rFonts w:ascii="Times New Roman" w:hAnsi="Times New Roman" w:cs="Times New Roman"/>
         </w:rPr>
-        <w:t xml:space="preserve">Note that not all of these coordinates are in the states. The coordinate list in the synergy controller dictates the coordinates that are used to fit the surrogate model. Therefore, we need to include all of the right leg coordinates to accurately model the muscle kinematics. </w:t>
+        <w:t xml:space="preserve">Note that not </w:t>
+      </w:r>
+      <w:proofErr w:type="gramStart"/>
+      <w:r>
+        <w:rPr>
+          <w:rFonts w:ascii="Times New Roman" w:hAnsi="Times New Roman" w:cs="Times New Roman"/>
+        </w:rPr>
+        <w:t>all of</w:t>
+      </w:r>
+      <w:proofErr w:type="gramEnd"/>
+      <w:r>
+        <w:rPr>
+          <w:rFonts w:ascii="Times New Roman" w:hAnsi="Times New Roman" w:cs="Times New Roman"/>
+        </w:rPr>
+        <w:t xml:space="preserve"> these coordinates are in the states. The coordinate list in the synergy controller dictates the coordinates that are used to fit the surrogate model. Therefore, we need to include </w:t>
+      </w:r>
+      <w:proofErr w:type="gramStart"/>
+      <w:r>
+        <w:rPr>
+          <w:rFonts w:ascii="Times New Roman" w:hAnsi="Times New Roman" w:cs="Times New Roman"/>
+        </w:rPr>
+        <w:t>all of</w:t>
+      </w:r>
+      <w:proofErr w:type="gramEnd"/>
+      <w:r>
+        <w:rPr>
+          <w:rFonts w:ascii="Times New Roman" w:hAnsi="Times New Roman" w:cs="Times New Roman"/>
+        </w:rPr>
+        <w:t xml:space="preserve"> the right leg coordinates to accurately model the muscle kinematics. </w:t>
       </w:r>
     </w:p>
     <w:p>
@@ -1491,13 +1637,27 @@
         <w:rPr>
           <w:rFonts w:ascii="Times New Roman" w:hAnsi="Times New Roman" w:cs="Times New Roman"/>
         </w:rPr>
-        <w:t xml:space="preserve"> with some changes to max allowable errors</w:t>
-      </w:r>
-      <w:r>
-        <w:rPr>
-          <w:rFonts w:ascii="Times New Roman" w:hAnsi="Times New Roman" w:cs="Times New Roman"/>
-        </w:rPr>
-        <w:t>, and add an additional cost term to track muscle activations</w:t>
+        <w:t xml:space="preserve"> with some changes to max allowable </w:t>
+      </w:r>
+      <w:proofErr w:type="gramStart"/>
+      <w:r>
+        <w:rPr>
+          <w:rFonts w:ascii="Times New Roman" w:hAnsi="Times New Roman" w:cs="Times New Roman"/>
+        </w:rPr>
+        <w:t>errors</w:t>
+      </w:r>
+      <w:r>
+        <w:rPr>
+          <w:rFonts w:ascii="Times New Roman" w:hAnsi="Times New Roman" w:cs="Times New Roman"/>
+        </w:rPr>
+        <w:t>, and</w:t>
+      </w:r>
+      <w:proofErr w:type="gramEnd"/>
+      <w:r>
+        <w:rPr>
+          <w:rFonts w:ascii="Times New Roman" w:hAnsi="Times New Roman" w:cs="Times New Roman"/>
+        </w:rPr>
+        <w:t xml:space="preserve"> add an additional cost term to track muscle activations</w:t>
       </w:r>
       <w:r>
         <w:rPr>
@@ -2981,7 +3141,21 @@
         <w:rPr>
           <w:rFonts w:ascii="Times New Roman" w:hAnsi="Times New Roman" w:cs="Times New Roman"/>
         </w:rPr>
-        <w:t xml:space="preserve"> Muscle activations as created by the synergy controls.</w:t>
+        <w:t xml:space="preserve"> Muscle activations as created by </w:t>
+      </w:r>
+      <w:proofErr w:type="gramStart"/>
+      <w:r>
+        <w:rPr>
+          <w:rFonts w:ascii="Times New Roman" w:hAnsi="Times New Roman" w:cs="Times New Roman"/>
+        </w:rPr>
+        <w:t>the synergy</w:t>
+      </w:r>
+      <w:proofErr w:type="gramEnd"/>
+      <w:r>
+        <w:rPr>
+          <w:rFonts w:ascii="Times New Roman" w:hAnsi="Times New Roman" w:cs="Times New Roman"/>
+        </w:rPr>
+        <w:t xml:space="preserve"> controls.</w:t>
       </w:r>
     </w:p>
     <w:p>
@@ -3057,7 +3231,35 @@
         <w:rPr>
           <w:rFonts w:ascii="Times New Roman" w:hAnsi="Times New Roman" w:cs="Times New Roman"/>
         </w:rPr>
-        <w:t xml:space="preserve">Getting a good TO run is very hard and often requires additional iteration after the first attempt. It is recommended to add/remove cost terms if you believe the problem would benefit, or change max allowable errors for cost terms to “nudge” the solution in a desired direction. </w:t>
+        <w:t xml:space="preserve">Getting a good TO run is very hard and often requires additional iteration after the first attempt. It is recommended to add/remove cost terms if you </w:t>
+      </w:r>
+      <w:proofErr w:type="gramStart"/>
+      <w:r>
+        <w:rPr>
+          <w:rFonts w:ascii="Times New Roman" w:hAnsi="Times New Roman" w:cs="Times New Roman"/>
+        </w:rPr>
+        <w:t>believe</w:t>
+      </w:r>
+      <w:proofErr w:type="gramEnd"/>
+      <w:r>
+        <w:rPr>
+          <w:rFonts w:ascii="Times New Roman" w:hAnsi="Times New Roman" w:cs="Times New Roman"/>
+        </w:rPr>
+        <w:t xml:space="preserve"> the problem would </w:t>
+      </w:r>
+      <w:proofErr w:type="gramStart"/>
+      <w:r>
+        <w:rPr>
+          <w:rFonts w:ascii="Times New Roman" w:hAnsi="Times New Roman" w:cs="Times New Roman"/>
+        </w:rPr>
+        <w:t>benefit, or</w:t>
+      </w:r>
+      <w:proofErr w:type="gramEnd"/>
+      <w:r>
+        <w:rPr>
+          <w:rFonts w:ascii="Times New Roman" w:hAnsi="Times New Roman" w:cs="Times New Roman"/>
+        </w:rPr>
+        <w:t xml:space="preserve"> change max allowable errors for cost terms to “nudge” the solution in a desired direction. </w:t>
       </w:r>
     </w:p>
     <w:p>
@@ -4573,7 +4775,21 @@
         <w:rPr>
           <w:rFonts w:ascii="Times New Roman" w:hAnsi="Times New Roman" w:cs="Times New Roman"/>
         </w:rPr>
-        <w:t xml:space="preserve"> the runs, therefore we will use that as our TO solution moving forwards.</w:t>
+        <w:t xml:space="preserve"> the runs, therefore we will use that as </w:t>
+      </w:r>
+      <w:proofErr w:type="gramStart"/>
+      <w:r>
+        <w:rPr>
+          <w:rFonts w:ascii="Times New Roman" w:hAnsi="Times New Roman" w:cs="Times New Roman"/>
+        </w:rPr>
+        <w:t>our</w:t>
+      </w:r>
+      <w:proofErr w:type="gramEnd"/>
+      <w:r>
+        <w:rPr>
+          <w:rFonts w:ascii="Times New Roman" w:hAnsi="Times New Roman" w:cs="Times New Roman"/>
+        </w:rPr>
+        <w:t xml:space="preserve"> TO solution moving forwards.</w:t>
       </w:r>
     </w:p>
     <w:p>
@@ -8390,7 +8606,21 @@
         <w:rPr>
           <w:rFonts w:ascii="Times New Roman" w:hAnsi="Times New Roman" w:cs="Times New Roman"/>
         </w:rPr>
-        <w:t xml:space="preserve">To compare both VO results to the previous TO results, run the MATLAB section labelled </w:t>
+        <w:t xml:space="preserve">To compare both VO results to the </w:t>
+      </w:r>
+      <w:proofErr w:type="gramStart"/>
+      <w:r>
+        <w:rPr>
+          <w:rFonts w:ascii="Times New Roman" w:hAnsi="Times New Roman" w:cs="Times New Roman"/>
+        </w:rPr>
+        <w:t>previous TO</w:t>
+      </w:r>
+      <w:proofErr w:type="gramEnd"/>
+      <w:r>
+        <w:rPr>
+          <w:rFonts w:ascii="Times New Roman" w:hAnsi="Times New Roman" w:cs="Times New Roman"/>
+        </w:rPr>
+        <w:t xml:space="preserve"> results, run the MATLAB section labelled </w:t>
       </w:r>
       <w:r>
         <w:rPr>
@@ -9106,7 +9336,21 @@
         <w:rPr>
           <w:rFonts w:ascii="Times New Roman" w:hAnsi="Times New Roman" w:cs="Times New Roman"/>
         </w:rPr>
-        <w:t xml:space="preserve">The below steps are using the same cost terms and constraints as in </w:t>
+        <w:t xml:space="preserve">The </w:t>
+      </w:r>
+      <w:proofErr w:type="gramStart"/>
+      <w:r>
+        <w:rPr>
+          <w:rFonts w:ascii="Times New Roman" w:hAnsi="Times New Roman" w:cs="Times New Roman"/>
+        </w:rPr>
+        <w:t>below</w:t>
+      </w:r>
+      <w:proofErr w:type="gramEnd"/>
+      <w:r>
+        <w:rPr>
+          <w:rFonts w:ascii="Times New Roman" w:hAnsi="Times New Roman" w:cs="Times New Roman"/>
+        </w:rPr>
+        <w:t xml:space="preserve"> steps are using the same cost terms and constraints as in </w:t>
       </w:r>
       <w:r>
         <w:rPr>
@@ -12619,15 +12863,7 @@
           <w:b/>
           <w:bCs/>
         </w:rPr>
-        <w:t>Run Synergy DO V</w:t>
-      </w:r>
-      <w:r>
-        <w:rPr>
-          <w:rFonts w:ascii="Times New Roman" w:hAnsi="Times New Roman" w:cs="Times New Roman"/>
-          <w:b/>
-          <w:bCs/>
-        </w:rPr>
-        <w:t>2</w:t>
+        <w:t>Run Synergy DO V2</w:t>
       </w:r>
       <w:r>
         <w:rPr>
@@ -12709,13 +12945,23 @@
         </w:rPr>
         <w:t xml:space="preserve">compares the two Synergy Driven DO results we did. These solutions should be very similar to each other. The second section </w:t>
       </w:r>
-      <w:r>
-        <w:rPr>
-          <w:rFonts w:ascii="Times New Roman" w:hAnsi="Times New Roman" w:cs="Times New Roman"/>
-          <w:b/>
-          <w:bCs/>
-        </w:rPr>
-        <w:t xml:space="preserve">Compare to Torque Driven </w:t>
+      <w:proofErr w:type="gramStart"/>
+      <w:r>
+        <w:rPr>
+          <w:rFonts w:ascii="Times New Roman" w:hAnsi="Times New Roman" w:cs="Times New Roman"/>
+          <w:b/>
+          <w:bCs/>
+        </w:rPr>
+        <w:t>Compare</w:t>
+      </w:r>
+      <w:proofErr w:type="gramEnd"/>
+      <w:r>
+        <w:rPr>
+          <w:rFonts w:ascii="Times New Roman" w:hAnsi="Times New Roman" w:cs="Times New Roman"/>
+          <w:b/>
+          <w:bCs/>
+        </w:rPr>
+        <w:t xml:space="preserve"> to Torque Driven </w:t>
       </w:r>
       <w:r>
         <w:rPr>
